--- a/Files/Ioakeim Kaltsidis - CV Personal Website.docx
+++ b/Files/Ioakeim Kaltsidis - CV Personal Website.docx
@@ -103,51 +103,7 @@
             <w:szCs w:val="20"/>
             <w:u w:val="none"/>
           </w:rPr>
-          <w:t>IoakeimKaltsid</w:t>
-        </w:r>
-        <w:r>
-          <w:rPr>
-            <w:rStyle w:val="Hyperlink"/>
-            <w:rFonts w:ascii="Calibri" w:eastAsia="Times New Roman" w:hAnsi="Calibri" w:cs="Arial Hebrew"/>
-            <w:spacing w:val="19"/>
-            <w:sz w:val="21"/>
-            <w:szCs w:val="20"/>
-            <w:u w:val="none"/>
-          </w:rPr>
-          <w:t>i</w:t>
-        </w:r>
-        <w:r>
-          <w:rPr>
-            <w:rStyle w:val="Hyperlink"/>
-            <w:rFonts w:ascii="Calibri" w:eastAsia="Times New Roman" w:hAnsi="Calibri" w:cs="Arial Hebrew"/>
-            <w:spacing w:val="19"/>
-            <w:sz w:val="21"/>
-            <w:szCs w:val="20"/>
-            <w:u w:val="none"/>
-          </w:rPr>
-          <w:t>s.github</w:t>
-        </w:r>
-        <w:r>
-          <w:rPr>
-            <w:rStyle w:val="Hyperlink"/>
-            <w:rFonts w:ascii="Calibri" w:eastAsia="Times New Roman" w:hAnsi="Calibri" w:cs="Arial Hebrew"/>
-            <w:spacing w:val="19"/>
-            <w:sz w:val="21"/>
-            <w:szCs w:val="20"/>
-            <w:u w:val="none"/>
-          </w:rPr>
-          <w:t>.</w:t>
-        </w:r>
-        <w:r>
-          <w:rPr>
-            <w:rStyle w:val="Hyperlink"/>
-            <w:rFonts w:ascii="Calibri" w:eastAsia="Times New Roman" w:hAnsi="Calibri" w:cs="Arial Hebrew"/>
-            <w:spacing w:val="19"/>
-            <w:sz w:val="21"/>
-            <w:szCs w:val="20"/>
-            <w:u w:val="none"/>
-          </w:rPr>
-          <w:t>io</w:t>
+          <w:t>IoakeimKaltsidis.github.io</w:t>
         </w:r>
       </w:hyperlink>
     </w:p>
@@ -266,31 +222,7 @@
             <w:szCs w:val="20"/>
             <w:u w:val="none"/>
           </w:rPr>
-          <w:t>g</w:t>
-        </w:r>
-        <w:r>
-          <w:rPr>
-            <w:rStyle w:val="Hyperlink"/>
-            <w:rFonts w:ascii="Calibri" w:eastAsia="Calibri" w:hAnsi="Calibri" w:cs="Calibri"/>
-            <w:color w:val="000000" w:themeColor="text1"/>
-            <w:spacing w:val="19"/>
-            <w:sz w:val="21"/>
-            <w:szCs w:val="20"/>
-            <w:u w:val="none"/>
-          </w:rPr>
-          <w:t>m</w:t>
-        </w:r>
-        <w:r>
-          <w:rPr>
-            <w:rStyle w:val="Hyperlink"/>
-            <w:rFonts w:ascii="Calibri" w:eastAsia="Calibri" w:hAnsi="Calibri" w:cs="Calibri"/>
-            <w:color w:val="000000" w:themeColor="text1"/>
-            <w:spacing w:val="19"/>
-            <w:sz w:val="21"/>
-            <w:szCs w:val="20"/>
-            <w:u w:val="none"/>
-          </w:rPr>
-          <w:t>ail.com</w:t>
+          <w:t>gmail.com</w:t>
         </w:r>
       </w:hyperlink>
     </w:p>
@@ -2458,7 +2390,7 @@
           <w:szCs w:val="24"/>
           <w:u w:val="single"/>
         </w:rPr>
-        <w:t xml:space="preserve">            </w:t>
+        <w:t xml:space="preserve">         </w:t>
       </w:r>
       <w:r>
         <w:rPr>
@@ -2494,7 +2426,7 @@
           <w:szCs w:val="24"/>
           <w:u w:val="single"/>
         </w:rPr>
-        <w:t>Present</w:t>
+        <w:t>April 2019</w:t>
       </w:r>
       <w:r>
         <w:rPr>
@@ -3254,12 +3186,45 @@
         </w:rPr>
         <w:t>Experimented with image augmentation and image resolution sizing converting low-resolution images to super-resolution images</w:t>
       </w:r>
+    </w:p>
+    <w:p>
+      <w:pPr>
+        <w:pStyle w:val="Body"/>
+        <w:rPr>
+          <w:rFonts w:ascii="Calibri" w:eastAsia="Calibri" w:hAnsi="Calibri" w:cs="Calibri"/>
+          <w:b/>
+          <w:bCs/>
+          <w:spacing w:val="12"/>
+          <w:sz w:val="24"/>
+          <w:szCs w:val="24"/>
+        </w:rPr>
+      </w:pPr>
+      <w:r>
+        <w:rPr>
+          <w:rFonts w:ascii="Calibri" w:eastAsia="Calibri" w:hAnsi="Calibri" w:cs="Calibri"/>
+          <w:b/>
+          <w:bCs/>
+          <w:spacing w:val="12"/>
+          <w:sz w:val="24"/>
+          <w:szCs w:val="24"/>
+        </w:rPr>
+        <w:lastRenderedPageBreak/>
+        <w:t xml:space="preserve">Research Assistant – </w:t>
+      </w:r>
+      <w:r>
+        <w:rPr>
+          <w:rFonts w:ascii="Calibri" w:eastAsia="Calibri" w:hAnsi="Calibri" w:cs="Calibri"/>
+          <w:b/>
+          <w:bCs/>
+          <w:spacing w:val="12"/>
+          <w:sz w:val="24"/>
+          <w:szCs w:val="24"/>
+        </w:rPr>
+        <w:t>Mechanical Re</w:t>
+      </w:r>
       <w:bookmarkStart w:id="0" w:name="_GoBack"/>
       <w:bookmarkEnd w:id="0"/>
-    </w:p>
-    <w:p>
-      <w:pPr>
-        <w:pStyle w:val="Body"/>
+      <w:r>
         <w:rPr>
           <w:rFonts w:ascii="Calibri" w:eastAsia="Calibri" w:hAnsi="Calibri" w:cs="Calibri"/>
           <w:b/>
@@ -3268,29 +3233,7 @@
           <w:sz w:val="24"/>
           <w:szCs w:val="24"/>
         </w:rPr>
-      </w:pPr>
-      <w:r>
-        <w:rPr>
-          <w:rFonts w:ascii="Calibri" w:eastAsia="Calibri" w:hAnsi="Calibri" w:cs="Calibri"/>
-          <w:b/>
-          <w:bCs/>
-          <w:spacing w:val="12"/>
-          <w:sz w:val="24"/>
-          <w:szCs w:val="24"/>
-        </w:rPr>
-        <w:lastRenderedPageBreak/>
-        <w:t xml:space="preserve">Research Assistant – </w:t>
-      </w:r>
-      <w:r>
-        <w:rPr>
-          <w:rFonts w:ascii="Calibri" w:eastAsia="Calibri" w:hAnsi="Calibri" w:cs="Calibri"/>
-          <w:b/>
-          <w:bCs/>
-          <w:spacing w:val="12"/>
-          <w:sz w:val="24"/>
-          <w:szCs w:val="24"/>
-        </w:rPr>
-        <w:t>Mechanical Research Lab</w:t>
+        <w:t>search Lab</w:t>
       </w:r>
     </w:p>
     <w:p>
@@ -4878,20 +4821,7 @@
           <w:szCs w:val="26"/>
           <w:u w:val="thick"/>
         </w:rPr>
-        <w:t xml:space="preserve">   </w:t>
-      </w:r>
-      <w:proofErr w:type="gramStart"/>
-      <w:r>
-        <w:rPr>
-          <w:rFonts w:ascii="Calibri" w:eastAsia="Calibri" w:hAnsi="Calibri" w:cs="Calibri"/>
-          <w:b/>
-          <w:color w:val="900700" w:themeColor="accent5" w:themeShade="80"/>
-          <w:spacing w:val="23"/>
-          <w:sz w:val="26"/>
-          <w:szCs w:val="26"/>
-          <w:u w:val="thick"/>
-        </w:rPr>
-        <w:t xml:space="preserve">  </w:t>
+        <w:t xml:space="preserve">     </w:t>
       </w:r>
       <w:r>
         <w:rPr>
@@ -4905,7 +4835,6 @@
         </w:rPr>
         <w:t>.</w:t>
       </w:r>
-      <w:proofErr w:type="gramEnd"/>
       <w:r>
         <w:rPr>
           <w:rFonts w:ascii="Calibri" w:eastAsia="Calibri" w:hAnsi="Calibri" w:cs="Calibri"/>
@@ -7823,7 +7752,7 @@
   <w:num w:numId="3">
     <w:abstractNumId w:val="7"/>
     <w:lvlOverride w:ilvl="0">
-      <w:lvl w:ilvl="0" w:tplc="780034E8">
+      <w:lvl w:ilvl="0" w:tplc="4F8403A4">
         <w:start w:val="1"/>
         <w:numFmt w:val="bullet"/>
         <w:lvlText w:val="•"/>
@@ -7852,7 +7781,7 @@
       </w:lvl>
     </w:lvlOverride>
     <w:lvlOverride w:ilvl="1">
-      <w:lvl w:ilvl="1" w:tplc="29F62B82">
+      <w:lvl w:ilvl="1" w:tplc="E2F8DF0E">
         <w:start w:val="1"/>
         <w:numFmt w:val="bullet"/>
         <w:lvlText w:val="•"/>
@@ -7881,7 +7810,7 @@
       </w:lvl>
     </w:lvlOverride>
     <w:lvlOverride w:ilvl="2">
-      <w:lvl w:ilvl="2" w:tplc="71C62D06">
+      <w:lvl w:ilvl="2" w:tplc="C56EB6F4">
         <w:start w:val="1"/>
         <w:numFmt w:val="bullet"/>
         <w:lvlText w:val="•"/>
@@ -7910,7 +7839,7 @@
       </w:lvl>
     </w:lvlOverride>
     <w:lvlOverride w:ilvl="3">
-      <w:lvl w:ilvl="3" w:tplc="871A782E">
+      <w:lvl w:ilvl="3" w:tplc="3910A192">
         <w:start w:val="1"/>
         <w:numFmt w:val="bullet"/>
         <w:lvlText w:val="•"/>
@@ -7939,7 +7868,7 @@
       </w:lvl>
     </w:lvlOverride>
     <w:lvlOverride w:ilvl="4">
-      <w:lvl w:ilvl="4" w:tplc="DB8E649E">
+      <w:lvl w:ilvl="4" w:tplc="07ACA188">
         <w:start w:val="1"/>
         <w:numFmt w:val="bullet"/>
         <w:lvlText w:val="•"/>
@@ -7968,7 +7897,7 @@
       </w:lvl>
     </w:lvlOverride>
     <w:lvlOverride w:ilvl="5">
-      <w:lvl w:ilvl="5" w:tplc="89864E60">
+      <w:lvl w:ilvl="5" w:tplc="6B9CB8BE">
         <w:start w:val="1"/>
         <w:numFmt w:val="bullet"/>
         <w:lvlText w:val="•"/>
@@ -7997,7 +7926,7 @@
       </w:lvl>
     </w:lvlOverride>
     <w:lvlOverride w:ilvl="6">
-      <w:lvl w:ilvl="6" w:tplc="3A263CD4">
+      <w:lvl w:ilvl="6" w:tplc="C910E5C6">
         <w:start w:val="1"/>
         <w:numFmt w:val="bullet"/>
         <w:lvlText w:val="•"/>
@@ -8026,7 +7955,7 @@
       </w:lvl>
     </w:lvlOverride>
     <w:lvlOverride w:ilvl="7">
-      <w:lvl w:ilvl="7" w:tplc="E076BB3E">
+      <w:lvl w:ilvl="7" w:tplc="75DC0C60">
         <w:start w:val="1"/>
         <w:numFmt w:val="bullet"/>
         <w:lvlText w:val="•"/>
@@ -8055,7 +7984,7 @@
       </w:lvl>
     </w:lvlOverride>
     <w:lvlOverride w:ilvl="8">
-      <w:lvl w:ilvl="8" w:tplc="D52477D0">
+      <w:lvl w:ilvl="8" w:tplc="454E1530">
         <w:start w:val="1"/>
         <w:numFmt w:val="bullet"/>
         <w:lvlText w:val="•"/>
@@ -8252,6 +8181,7 @@
     <w:lsdException w:name="HTML Sample" w:semiHidden="1" w:unhideWhenUsed="1"/>
     <w:lsdException w:name="HTML Typewriter" w:semiHidden="1" w:unhideWhenUsed="1"/>
     <w:lsdException w:name="HTML Variable" w:semiHidden="1" w:unhideWhenUsed="1"/>
+    <w:lsdException w:name="Normal Table" w:semiHidden="1" w:unhideWhenUsed="1"/>
     <w:lsdException w:name="annotation subject" w:semiHidden="1" w:unhideWhenUsed="1"/>
     <w:lsdException w:name="No List" w:semiHidden="1" w:unhideWhenUsed="1"/>
     <w:lsdException w:name="Outline List 1" w:semiHidden="1" w:unhideWhenUsed="1"/>
@@ -8298,8 +8228,10 @@
     <w:lsdException w:name="Table Subtle 2" w:semiHidden="1" w:unhideWhenUsed="1"/>
     <w:lsdException w:name="Table Web 1" w:semiHidden="1" w:unhideWhenUsed="1"/>
     <w:lsdException w:name="Table Web 2" w:semiHidden="1" w:unhideWhenUsed="1"/>
+    <w:lsdException w:name="Table Web 3" w:semiHidden="1" w:unhideWhenUsed="1"/>
     <w:lsdException w:name="Balloon Text" w:semiHidden="1" w:unhideWhenUsed="1"/>
     <w:lsdException w:name="Table Grid" w:uiPriority="39"/>
+    <w:lsdException w:name="Table Theme" w:semiHidden="1" w:unhideWhenUsed="1"/>
     <w:lsdException w:name="Placeholder Text" w:semiHidden="1"/>
     <w:lsdException w:name="No Spacing" w:uiPriority="1" w:qFormat="1"/>
     <w:lsdException w:name="Light Shading" w:uiPriority="60"/>
@@ -9833,7 +9765,7 @@
 </file>
 
 <file path=customXml/itemProps1.xml><?xml version="1.0" encoding="utf-8"?>
-<ds:datastoreItem xmlns:ds="http://schemas.openxmlformats.org/officeDocument/2006/customXml" ds:itemID="{6508FCB6-DB53-F446-8FE7-208C131B8A1A}">
+<ds:datastoreItem xmlns:ds="http://schemas.openxmlformats.org/officeDocument/2006/customXml" ds:itemID="{70088B14-61B1-C845-8CF6-4F2429F5CA69}">
   <ds:schemaRefs>
     <ds:schemaRef ds:uri="http://schemas.openxmlformats.org/officeDocument/2006/bibliography"/>
   </ds:schemaRefs>

--- a/Files/Ioakeim Kaltsidis - CV Personal Website.docx
+++ b/Files/Ioakeim Kaltsidis - CV Personal Website.docx
@@ -93,19 +93,15 @@
           </wp:anchor>
         </w:drawing>
       </w:r>
-      <w:hyperlink r:id="rId9" w:history="1">
-        <w:r>
-          <w:rPr>
-            <w:rStyle w:val="Hyperlink"/>
-            <w:rFonts w:ascii="Calibri" w:eastAsia="Times New Roman" w:hAnsi="Calibri" w:cs="Arial Hebrew"/>
-            <w:spacing w:val="19"/>
-            <w:sz w:val="21"/>
-            <w:szCs w:val="20"/>
-            <w:u w:val="none"/>
-          </w:rPr>
-          <w:t>IoakeimKaltsidis.github.io</w:t>
-        </w:r>
-      </w:hyperlink>
+      <w:r>
+        <w:rPr>
+          <w:rFonts w:ascii="Calibri" w:eastAsia="Times New Roman" w:hAnsi="Calibri" w:cs="Arial Hebrew"/>
+          <w:spacing w:val="19"/>
+          <w:sz w:val="21"/>
+          <w:szCs w:val="20"/>
+        </w:rPr>
+        <w:t xml:space="preserve"> </w:t>
+      </w:r>
     </w:p>
     <w:p>
       <w:pPr>
@@ -175,7 +171,7 @@
         </w:rPr>
         <w:t xml:space="preserve">(905) 630-9594 | </w:t>
       </w:r>
-      <w:hyperlink r:id="rId10" w:history="1">
+      <w:hyperlink r:id="rId9" w:history="1">
         <w:r>
           <w:rPr>
             <w:rStyle w:val="Hyperlink"/>
@@ -225,6 +221,54 @@
           <w:t>gmail.com</w:t>
         </w:r>
       </w:hyperlink>
+      <w:r>
+        <w:rPr>
+          <w:rStyle w:val="Hyperlink"/>
+          <w:rFonts w:ascii="Calibri" w:eastAsia="Calibri" w:hAnsi="Calibri" w:cs="Calibri"/>
+          <w:color w:val="000000" w:themeColor="text1"/>
+          <w:spacing w:val="19"/>
+          <w:sz w:val="21"/>
+          <w:szCs w:val="20"/>
+          <w:u w:val="none"/>
+        </w:rPr>
+        <w:t xml:space="preserve"> | </w:t>
+      </w:r>
+      <w:r>
+        <w:rPr>
+          <w:rStyle w:val="Hyperlink"/>
+          <w:rFonts w:ascii="Calibri" w:eastAsia="Calibri" w:hAnsi="Calibri" w:cs="Calibri"/>
+          <w:color w:val="000000" w:themeColor="text1"/>
+          <w:spacing w:val="19"/>
+          <w:sz w:val="21"/>
+          <w:szCs w:val="20"/>
+          <w:u w:val="none"/>
+        </w:rPr>
+        <w:t>ioakeimkalts</w:t>
+      </w:r>
+      <w:r>
+        <w:rPr>
+          <w:rStyle w:val="Hyperlink"/>
+          <w:rFonts w:ascii="Calibri" w:eastAsia="Calibri" w:hAnsi="Calibri" w:cs="Calibri"/>
+          <w:color w:val="000000" w:themeColor="text1"/>
+          <w:spacing w:val="19"/>
+          <w:sz w:val="21"/>
+          <w:szCs w:val="20"/>
+          <w:u w:val="none"/>
+        </w:rPr>
+        <w:t>i</w:t>
+      </w:r>
+      <w:r>
+        <w:rPr>
+          <w:rStyle w:val="Hyperlink"/>
+          <w:rFonts w:ascii="Calibri" w:eastAsia="Calibri" w:hAnsi="Calibri" w:cs="Calibri"/>
+          <w:color w:val="000000" w:themeColor="text1"/>
+          <w:spacing w:val="19"/>
+          <w:sz w:val="21"/>
+          <w:szCs w:val="20"/>
+          <w:u w:val="none"/>
+        </w:rPr>
+        <w:t>dis.me</w:t>
+      </w:r>
     </w:p>
     <w:p>
       <w:pPr>
@@ -1636,6 +1680,8 @@
         </w:rPr>
         <w:t>innovative solutions</w:t>
       </w:r>
+      <w:bookmarkStart w:id="0" w:name="_GoBack"/>
+      <w:bookmarkEnd w:id="0"/>
     </w:p>
     <w:p>
       <w:pPr>
@@ -2226,51 +2272,7 @@
           <w:sz w:val="24"/>
           <w:szCs w:val="24"/>
         </w:rPr>
-        <w:t>, Major in Mechanical Engineering</w:t>
-      </w:r>
-      <w:r>
-        <w:rPr>
-          <w:rFonts w:ascii="Calibri" w:eastAsia="Calibri" w:hAnsi="Calibri" w:cs="Calibri"/>
-          <w:b/>
-          <w:bCs/>
-          <w:spacing w:val="12"/>
-          <w:sz w:val="24"/>
-          <w:szCs w:val="24"/>
-        </w:rPr>
-        <w:t xml:space="preserve"> (B</w:t>
-      </w:r>
-      <w:r>
-        <w:rPr>
-          <w:rFonts w:ascii="Calibri" w:eastAsia="Calibri" w:hAnsi="Calibri" w:cs="Calibri"/>
-          <w:b/>
-          <w:bCs/>
-          <w:spacing w:val="12"/>
-          <w:sz w:val="24"/>
-          <w:szCs w:val="24"/>
-        </w:rPr>
-        <w:t>ENG</w:t>
-      </w:r>
-      <w:r>
-        <w:rPr>
-          <w:rFonts w:ascii="Calibri" w:eastAsia="Calibri" w:hAnsi="Calibri" w:cs="Calibri"/>
-          <w:b/>
-          <w:bCs/>
-          <w:spacing w:val="12"/>
-          <w:sz w:val="24"/>
-          <w:szCs w:val="24"/>
-        </w:rPr>
-        <w:t>.MECH</w:t>
-      </w:r>
-      <w:r>
-        <w:rPr>
-          <w:rFonts w:ascii="Calibri" w:eastAsia="Calibri" w:hAnsi="Calibri" w:cs="Calibri"/>
-          <w:b/>
-          <w:bCs/>
-          <w:spacing w:val="12"/>
-          <w:sz w:val="24"/>
-          <w:szCs w:val="24"/>
-        </w:rPr>
-        <w:t>)</w:t>
+        <w:t>, Major in Mechanical Engineering (BENG.MECH)</w:t>
       </w:r>
     </w:p>
     <w:p>
@@ -2327,25 +2329,7 @@
           <w:szCs w:val="24"/>
           <w:u w:val="single"/>
         </w:rPr>
-        <w:t xml:space="preserve">          </w:t>
-      </w:r>
-      <w:r>
-        <w:rPr>
-          <w:rFonts w:ascii="Calibri" w:eastAsia="Calibri" w:hAnsi="Calibri" w:cs="Calibri"/>
-          <w:sz w:val="24"/>
-          <w:szCs w:val="24"/>
-          <w:u w:val="single"/>
-        </w:rPr>
-        <w:t xml:space="preserve">    </w:t>
-      </w:r>
-      <w:r>
-        <w:rPr>
-          <w:rFonts w:ascii="Calibri" w:eastAsia="Calibri" w:hAnsi="Calibri" w:cs="Calibri"/>
-          <w:sz w:val="24"/>
-          <w:szCs w:val="24"/>
-          <w:u w:val="single"/>
-        </w:rPr>
-        <w:t xml:space="preserve">      </w:t>
+        <w:t xml:space="preserve">                    </w:t>
       </w:r>
       <w:r>
         <w:rPr>
@@ -2390,52 +2374,25 @@
           <w:szCs w:val="24"/>
           <w:u w:val="single"/>
         </w:rPr>
-        <w:t xml:space="preserve">         </w:t>
-      </w:r>
-      <w:r>
-        <w:rPr>
-          <w:rFonts w:ascii="Calibri" w:eastAsia="Calibri" w:hAnsi="Calibri" w:cs="Calibri"/>
-          <w:sz w:val="24"/>
-          <w:szCs w:val="24"/>
-          <w:u w:val="single"/>
-        </w:rPr>
-        <w:t xml:space="preserve">      </w:t>
-      </w:r>
-      <w:r>
-        <w:rPr>
-          <w:rFonts w:ascii="Calibri" w:eastAsia="Calibri" w:hAnsi="Calibri" w:cs="Calibri"/>
-          <w:sz w:val="24"/>
-          <w:szCs w:val="24"/>
-          <w:u w:val="single"/>
-        </w:rPr>
-        <w:t xml:space="preserve">       Sept 2015</w:t>
-      </w:r>
-      <w:r>
-        <w:rPr>
-          <w:rFonts w:ascii="Calibri" w:eastAsia="Calibri" w:hAnsi="Calibri" w:cs="Calibri"/>
-          <w:sz w:val="24"/>
-          <w:szCs w:val="24"/>
-          <w:u w:val="single"/>
-        </w:rPr>
-        <w:t xml:space="preserve"> – </w:t>
-      </w:r>
-      <w:r>
-        <w:rPr>
-          <w:rFonts w:ascii="Calibri" w:eastAsia="Calibri" w:hAnsi="Calibri" w:cs="Calibri"/>
-          <w:sz w:val="24"/>
-          <w:szCs w:val="24"/>
-          <w:u w:val="single"/>
-        </w:rPr>
-        <w:t>April 2019</w:t>
-      </w:r>
-      <w:r>
-        <w:rPr>
-          <w:rFonts w:ascii="Calibri" w:eastAsia="Calibri" w:hAnsi="Calibri" w:cs="Calibri"/>
-          <w:sz w:val="24"/>
-          <w:szCs w:val="24"/>
-          <w:u w:val="single"/>
-        </w:rPr>
-        <w:t xml:space="preserve"> </w:t>
+        <w:t xml:space="preserve">                  </w:t>
+      </w:r>
+      <w:r>
+        <w:rPr>
+          <w:rFonts w:ascii="Calibri" w:eastAsia="Calibri" w:hAnsi="Calibri" w:cs="Calibri"/>
+          <w:sz w:val="24"/>
+          <w:szCs w:val="24"/>
+          <w:u w:val="single"/>
+        </w:rPr>
+        <w:t xml:space="preserve">    Sept 2015</w:t>
+      </w:r>
+      <w:r>
+        <w:rPr>
+          <w:rFonts w:ascii="Calibri" w:eastAsia="Calibri" w:hAnsi="Calibri" w:cs="Calibri"/>
+          <w:sz w:val="24"/>
+          <w:szCs w:val="24"/>
+          <w:u w:val="single"/>
+        </w:rPr>
+        <w:t xml:space="preserve"> – June 2019 </w:t>
       </w:r>
     </w:p>
     <w:p>
@@ -2458,63 +2415,15 @@
           <w:spacing w:val="12"/>
           <w:szCs w:val="24"/>
         </w:rPr>
-        <w:t>C</w:t>
-      </w:r>
-      <w:r>
-        <w:rPr>
-          <w:rFonts w:ascii="Calibri" w:eastAsia="Calibri" w:hAnsi="Calibri" w:cs="Calibri"/>
-          <w:spacing w:val="12"/>
-          <w:szCs w:val="24"/>
-        </w:rPr>
-        <w:t>ompleted</w:t>
-      </w:r>
-      <w:r>
-        <w:rPr>
-          <w:rFonts w:ascii="Calibri" w:eastAsia="Calibri" w:hAnsi="Calibri" w:cs="Calibri"/>
-          <w:spacing w:val="12"/>
-          <w:szCs w:val="24"/>
-        </w:rPr>
-        <w:t xml:space="preserve"> </w:t>
-      </w:r>
-      <w:r>
-        <w:rPr>
-          <w:rFonts w:ascii="Calibri" w:eastAsia="Calibri" w:hAnsi="Calibri" w:cs="Calibri"/>
-          <w:spacing w:val="12"/>
-          <w:szCs w:val="24"/>
-        </w:rPr>
-        <w:t>21</w:t>
-      </w:r>
-      <w:r>
-        <w:rPr>
-          <w:rFonts w:ascii="Calibri" w:eastAsia="Calibri" w:hAnsi="Calibri" w:cs="Calibri"/>
-          <w:spacing w:val="12"/>
-          <w:szCs w:val="24"/>
-        </w:rPr>
-        <w:t>.</w:t>
-      </w:r>
-      <w:r>
-        <w:rPr>
-          <w:rFonts w:ascii="Calibri" w:eastAsia="Calibri" w:hAnsi="Calibri" w:cs="Calibri"/>
-          <w:spacing w:val="12"/>
-          <w:szCs w:val="24"/>
-        </w:rPr>
-        <w:t>75</w:t>
-      </w:r>
-      <w:r>
-        <w:rPr>
-          <w:rFonts w:ascii="Calibri" w:eastAsia="Calibri" w:hAnsi="Calibri" w:cs="Calibri"/>
-          <w:spacing w:val="12"/>
-          <w:szCs w:val="24"/>
-        </w:rPr>
-        <w:t xml:space="preserve"> un</w:t>
-      </w:r>
-      <w:r>
-        <w:rPr>
-          <w:rFonts w:ascii="Calibri" w:eastAsia="Calibri" w:hAnsi="Calibri" w:cs="Calibri"/>
-          <w:spacing w:val="12"/>
-          <w:szCs w:val="24"/>
-        </w:rPr>
-        <w:t>iversity level credits</w:t>
+        <w:t>Dean’s Honors List – Winter 2017, Winter 2018</w:t>
+      </w:r>
+      <w:r>
+        <w:rPr>
+          <w:rFonts w:ascii="Calibri" w:eastAsia="Calibri" w:hAnsi="Calibri" w:cs="Calibri"/>
+          <w:spacing w:val="12"/>
+          <w:szCs w:val="24"/>
+        </w:rPr>
+        <w:t>, Winter 2019</w:t>
       </w:r>
     </w:p>
     <w:p>
@@ -2537,7 +2446,450 @@
           <w:spacing w:val="12"/>
           <w:szCs w:val="24"/>
         </w:rPr>
-        <w:t>Dean’s Honors List – Winter 2017, Winter 2018</w:t>
+        <w:t>Specialized in the Mechatronics, Robotics and Sustainable Energy streams</w:t>
+      </w:r>
+    </w:p>
+    <w:p>
+      <w:pPr>
+        <w:pStyle w:val="Body"/>
+        <w:spacing w:before="80" w:after="40"/>
+        <w:ind w:firstLine="567"/>
+        <w:rPr>
+          <w:rFonts w:ascii="Calibri" w:eastAsia="Times New Roman" w:hAnsi="Calibri" w:cs="Arial Hebrew"/>
+          <w:spacing w:val="12"/>
+          <w:sz w:val="24"/>
+          <w:szCs w:val="24"/>
+        </w:rPr>
+      </w:pPr>
+      <w:r>
+        <w:rPr>
+          <w:rFonts w:ascii="Calibri" w:eastAsia="Calibri" w:hAnsi="Calibri" w:cs="Calibri"/>
+          <w:b/>
+          <w:sz w:val="24"/>
+          <w:szCs w:val="24"/>
+          <w:u w:val="single"/>
+        </w:rPr>
+        <w:t>Mechatronics Systems Design Project</w:t>
+      </w:r>
+      <w:r>
+        <w:rPr>
+          <w:rFonts w:ascii="Calibri" w:eastAsia="Times New Roman" w:hAnsi="Calibri" w:cs="Arial Hebrew"/>
+          <w:sz w:val="24"/>
+          <w:szCs w:val="24"/>
+          <w:u w:val="single"/>
+        </w:rPr>
+        <w:tab/>
+      </w:r>
+      <w:r>
+        <w:rPr>
+          <w:rFonts w:ascii="Calibri" w:eastAsia="Times New Roman" w:hAnsi="Calibri" w:cs="Arial Hebrew"/>
+          <w:sz w:val="24"/>
+          <w:szCs w:val="24"/>
+          <w:u w:val="single"/>
+        </w:rPr>
+        <w:t xml:space="preserve">                                                                     Jan 2018 – April 2018                                                                                                </w:t>
+      </w:r>
+    </w:p>
+    <w:p>
+      <w:pPr>
+        <w:pStyle w:val="Body"/>
+        <w:numPr>
+          <w:ilvl w:val="8"/>
+          <w:numId w:val="12"/>
+        </w:numPr>
+        <w:ind w:left="924" w:hanging="357"/>
+        <w:rPr>
+          <w:rFonts w:ascii="Calibri" w:eastAsia="Calibri" w:hAnsi="Calibri" w:cs="Calibri"/>
+          <w:spacing w:val="12"/>
+          <w:szCs w:val="24"/>
+        </w:rPr>
+      </w:pPr>
+      <w:r>
+        <w:rPr>
+          <w:rFonts w:ascii="Calibri" w:eastAsia="Times New Roman" w:hAnsi="Calibri" w:cs="Arial Hebrew"/>
+          <w:spacing w:val="12"/>
+          <w:szCs w:val="24"/>
+        </w:rPr>
+        <w:t>Successfully designed and constructed a nut and coin sorting machine, utilizing stepper motor, motor controller and servo interfaced with an Arduino microcontroller</w:t>
+      </w:r>
+    </w:p>
+    <w:p>
+      <w:pPr>
+        <w:pStyle w:val="Body"/>
+        <w:spacing w:before="80" w:after="40"/>
+        <w:ind w:firstLine="567"/>
+        <w:rPr>
+          <w:rFonts w:ascii="Calibri" w:eastAsia="Times New Roman" w:hAnsi="Calibri" w:cs="Arial Hebrew"/>
+          <w:spacing w:val="12"/>
+          <w:sz w:val="24"/>
+          <w:szCs w:val="24"/>
+        </w:rPr>
+      </w:pPr>
+      <w:r>
+        <w:rPr>
+          <w:rFonts w:ascii="Calibri" w:eastAsia="Calibri" w:hAnsi="Calibri" w:cs="Calibri"/>
+          <w:b/>
+          <w:sz w:val="24"/>
+          <w:szCs w:val="24"/>
+          <w:u w:val="single"/>
+        </w:rPr>
+        <w:t>Mechanical Engineering Capstone Design Project</w:t>
+      </w:r>
+      <w:r>
+        <w:rPr>
+          <w:rFonts w:ascii="Calibri" w:eastAsia="Times New Roman" w:hAnsi="Calibri" w:cs="Arial Hebrew"/>
+          <w:sz w:val="24"/>
+          <w:szCs w:val="24"/>
+          <w:u w:val="single"/>
+        </w:rPr>
+        <w:tab/>
+      </w:r>
+      <w:r>
+        <w:rPr>
+          <w:rFonts w:ascii="Calibri" w:eastAsia="Times New Roman" w:hAnsi="Calibri" w:cs="Arial Hebrew"/>
+          <w:sz w:val="24"/>
+          <w:szCs w:val="24"/>
+          <w:u w:val="single"/>
+        </w:rPr>
+        <w:t xml:space="preserve">                                         Sept 2018 – April 2019                                                                                                </w:t>
+      </w:r>
+    </w:p>
+    <w:p>
+      <w:pPr>
+        <w:pStyle w:val="Body"/>
+        <w:numPr>
+          <w:ilvl w:val="8"/>
+          <w:numId w:val="12"/>
+        </w:numPr>
+        <w:ind w:left="924" w:hanging="357"/>
+        <w:rPr>
+          <w:rFonts w:ascii="Calibri" w:eastAsia="Calibri" w:hAnsi="Calibri" w:cs="Calibri"/>
+          <w:spacing w:val="12"/>
+          <w:szCs w:val="24"/>
+        </w:rPr>
+      </w:pPr>
+      <w:r>
+        <w:rPr>
+          <w:rFonts w:ascii="Calibri" w:eastAsia="Times New Roman" w:hAnsi="Calibri" w:cs="Arial Hebrew"/>
+          <w:spacing w:val="12"/>
+          <w:szCs w:val="24"/>
+        </w:rPr>
+        <w:t>Designed and manufactured an impact loading drop tower tester for research involving auxetic material</w:t>
+      </w:r>
+      <w:r>
+        <w:rPr>
+          <w:rFonts w:ascii="Calibri" w:eastAsia="Times New Roman" w:hAnsi="Calibri" w:cs="Arial Hebrew"/>
+          <w:spacing w:val="12"/>
+          <w:szCs w:val="24"/>
+        </w:rPr>
+        <w:t xml:space="preserve"> applications</w:t>
+      </w:r>
+    </w:p>
+    <w:p>
+      <w:pPr>
+        <w:pStyle w:val="Body"/>
+        <w:numPr>
+          <w:ilvl w:val="8"/>
+          <w:numId w:val="12"/>
+        </w:numPr>
+        <w:ind w:left="924" w:hanging="357"/>
+        <w:rPr>
+          <w:rFonts w:ascii="Calibri" w:eastAsia="Calibri" w:hAnsi="Calibri" w:cs="Calibri"/>
+          <w:spacing w:val="12"/>
+          <w:szCs w:val="24"/>
+        </w:rPr>
+      </w:pPr>
+      <w:r>
+        <w:rPr>
+          <w:rFonts w:ascii="Calibri" w:eastAsia="Calibri" w:hAnsi="Calibri" w:cs="Calibri"/>
+          <w:spacing w:val="12"/>
+          <w:szCs w:val="24"/>
+        </w:rPr>
+        <w:t xml:space="preserve">In charge of all </w:t>
+      </w:r>
+      <w:r>
+        <w:rPr>
+          <w:rFonts w:ascii="Calibri" w:eastAsia="Calibri" w:hAnsi="Calibri" w:cs="Calibri"/>
+          <w:spacing w:val="12"/>
+          <w:szCs w:val="24"/>
+        </w:rPr>
+        <w:t>electronics used for machine functionality and data acquisition</w:t>
+      </w:r>
+    </w:p>
+    <w:p>
+      <w:pPr>
+        <w:pStyle w:val="Body"/>
+        <w:spacing w:before="120" w:after="120"/>
+        <w:rPr>
+          <w:rFonts w:ascii="Calibri" w:eastAsia="Times New Roman" w:hAnsi="Calibri" w:cs="Arial Hebrew"/>
+          <w:b/>
+          <w:color w:val="900700" w:themeColor="accent5" w:themeShade="80"/>
+          <w:sz w:val="26"/>
+          <w:szCs w:val="26"/>
+          <w:u w:val="thick"/>
+        </w:rPr>
+      </w:pPr>
+      <w:r>
+        <w:rPr>
+          <w:rFonts w:ascii="Calibri" w:hAnsi="Calibri" w:cs="Arial Hebrew"/>
+          <w:b/>
+          <w:color w:val="900700" w:themeColor="accent5" w:themeShade="80"/>
+          <w:sz w:val="26"/>
+          <w:szCs w:val="26"/>
+          <w:u w:val="thick"/>
+        </w:rPr>
+        <w:t xml:space="preserve">PROFESSIONAL </w:t>
+      </w:r>
+      <w:r>
+        <w:rPr>
+          <w:rFonts w:ascii="Calibri" w:eastAsia="Calibri" w:hAnsi="Calibri" w:cs="Calibri"/>
+          <w:b/>
+          <w:color w:val="900700" w:themeColor="accent5" w:themeShade="80"/>
+          <w:spacing w:val="23"/>
+          <w:sz w:val="26"/>
+          <w:szCs w:val="26"/>
+          <w:u w:val="thick"/>
+        </w:rPr>
+        <w:t>EXPERIENCE</w:t>
+      </w:r>
+      <w:r>
+        <w:rPr>
+          <w:rFonts w:ascii="Calibri" w:eastAsia="Calibri" w:hAnsi="Calibri" w:cs="Calibri"/>
+          <w:b/>
+          <w:color w:val="900700" w:themeColor="accent5" w:themeShade="80"/>
+          <w:spacing w:val="23"/>
+          <w:sz w:val="26"/>
+          <w:szCs w:val="26"/>
+          <w:u w:val="thick"/>
+        </w:rPr>
+        <w:t xml:space="preserve">         </w:t>
+      </w:r>
+      <w:r>
+        <w:rPr>
+          <w:rFonts w:ascii="Calibri" w:eastAsia="Calibri" w:hAnsi="Calibri" w:cs="Calibri"/>
+          <w:b/>
+          <w:color w:val="900700" w:themeColor="accent5" w:themeShade="80"/>
+          <w:spacing w:val="23"/>
+          <w:sz w:val="26"/>
+          <w:szCs w:val="26"/>
+          <w:u w:val="thick"/>
+        </w:rPr>
+        <w:t xml:space="preserve"> </w:t>
+      </w:r>
+      <w:r>
+        <w:rPr>
+          <w:rFonts w:ascii="Calibri" w:eastAsia="Calibri" w:hAnsi="Calibri" w:cs="Calibri"/>
+          <w:b/>
+          <w:color w:val="900700" w:themeColor="accent5" w:themeShade="80"/>
+          <w:spacing w:val="23"/>
+          <w:sz w:val="26"/>
+          <w:szCs w:val="26"/>
+          <w:u w:val="thick"/>
+        </w:rPr>
+        <w:tab/>
+      </w:r>
+      <w:r>
+        <w:rPr>
+          <w:rFonts w:ascii="Calibri" w:eastAsia="Calibri" w:hAnsi="Calibri" w:cs="Calibri"/>
+          <w:b/>
+          <w:color w:val="900700" w:themeColor="accent5" w:themeShade="80"/>
+          <w:spacing w:val="23"/>
+          <w:sz w:val="26"/>
+          <w:szCs w:val="26"/>
+          <w:u w:val="thick"/>
+        </w:rPr>
+        <w:tab/>
+      </w:r>
+      <w:r>
+        <w:rPr>
+          <w:rFonts w:ascii="Calibri" w:eastAsia="Calibri" w:hAnsi="Calibri" w:cs="Calibri"/>
+          <w:b/>
+          <w:color w:val="900700" w:themeColor="accent5" w:themeShade="80"/>
+          <w:spacing w:val="23"/>
+          <w:sz w:val="26"/>
+          <w:szCs w:val="26"/>
+          <w:u w:val="thick"/>
+        </w:rPr>
+        <w:tab/>
+      </w:r>
+      <w:r>
+        <w:rPr>
+          <w:rFonts w:ascii="Calibri" w:eastAsia="Calibri" w:hAnsi="Calibri" w:cs="Calibri"/>
+          <w:b/>
+          <w:color w:val="900700" w:themeColor="accent5" w:themeShade="80"/>
+          <w:spacing w:val="23"/>
+          <w:sz w:val="26"/>
+          <w:szCs w:val="26"/>
+          <w:u w:val="thick"/>
+        </w:rPr>
+        <w:tab/>
+      </w:r>
+      <w:r>
+        <w:rPr>
+          <w:rFonts w:ascii="Calibri" w:eastAsia="Calibri" w:hAnsi="Calibri" w:cs="Calibri"/>
+          <w:b/>
+          <w:color w:val="900700" w:themeColor="accent5" w:themeShade="80"/>
+          <w:spacing w:val="23"/>
+          <w:sz w:val="26"/>
+          <w:szCs w:val="26"/>
+          <w:u w:val="thick"/>
+        </w:rPr>
+        <w:tab/>
+        <w:t xml:space="preserve">   </w:t>
+      </w:r>
+      <w:r>
+        <w:rPr>
+          <w:rFonts w:ascii="Calibri" w:eastAsia="Calibri" w:hAnsi="Calibri" w:cs="Calibri"/>
+          <w:b/>
+          <w:color w:val="900700" w:themeColor="accent5" w:themeShade="80"/>
+          <w:spacing w:val="23"/>
+          <w:sz w:val="26"/>
+          <w:szCs w:val="26"/>
+          <w:u w:val="thick"/>
+        </w:rPr>
+        <w:tab/>
+        <w:t xml:space="preserve">     </w:t>
+      </w:r>
+      <w:r>
+        <w:rPr>
+          <w:rFonts w:ascii="Calibri" w:eastAsia="Calibri" w:hAnsi="Calibri" w:cs="Calibri"/>
+          <w:b/>
+          <w:color w:val="900700" w:themeColor="accent5" w:themeShade="80"/>
+          <w:spacing w:val="23"/>
+          <w:sz w:val="26"/>
+          <w:szCs w:val="26"/>
+          <w:u w:val="thick"/>
+        </w:rPr>
+        <w:tab/>
+      </w:r>
+      <w:r>
+        <w:rPr>
+          <w:rFonts w:ascii="Calibri" w:eastAsia="Calibri" w:hAnsi="Calibri" w:cs="Calibri"/>
+          <w:b/>
+          <w:color w:val="900700" w:themeColor="accent5" w:themeShade="80"/>
+          <w:spacing w:val="23"/>
+          <w:sz w:val="26"/>
+          <w:szCs w:val="26"/>
+          <w:u w:val="thick"/>
+        </w:rPr>
+        <w:tab/>
+      </w:r>
+      <w:r>
+        <w:rPr>
+          <w:rFonts w:ascii="Calibri" w:eastAsia="Calibri" w:hAnsi="Calibri" w:cs="Calibri"/>
+          <w:b/>
+          <w:color w:val="900700" w:themeColor="accent5" w:themeShade="80"/>
+          <w:spacing w:val="23"/>
+          <w:sz w:val="26"/>
+          <w:szCs w:val="26"/>
+          <w:u w:val="thick"/>
+        </w:rPr>
+        <w:tab/>
+      </w:r>
+      <w:r>
+        <w:rPr>
+          <w:rFonts w:ascii="Calibri" w:eastAsia="Calibri" w:hAnsi="Calibri" w:cs="Calibri"/>
+          <w:b/>
+          <w:color w:val="900700" w:themeColor="accent5" w:themeShade="80"/>
+          <w:spacing w:val="23"/>
+          <w:sz w:val="26"/>
+          <w:szCs w:val="26"/>
+          <w:u w:val="thick"/>
+        </w:rPr>
+        <w:t xml:space="preserve">                                                             </w:t>
+      </w:r>
+      <w:r>
+        <w:rPr>
+          <w:rFonts w:ascii="Calibri" w:eastAsia="Calibri" w:hAnsi="Calibri" w:cs="Calibri"/>
+          <w:b/>
+          <w:color w:val="FFFFFF" w:themeColor="background1"/>
+          <w:spacing w:val="23"/>
+          <w:sz w:val="26"/>
+          <w:szCs w:val="26"/>
+          <w:u w:val="thick"/>
+        </w:rPr>
+        <w:t xml:space="preserve">   </w:t>
+      </w:r>
+    </w:p>
+    <w:p>
+      <w:pPr>
+        <w:pStyle w:val="Body"/>
+        <w:rPr>
+          <w:rFonts w:ascii="Calibri" w:eastAsia="Calibri" w:hAnsi="Calibri" w:cs="Calibri"/>
+          <w:b/>
+          <w:bCs/>
+          <w:spacing w:val="12"/>
+          <w:sz w:val="24"/>
+          <w:szCs w:val="24"/>
+        </w:rPr>
+      </w:pPr>
+      <w:r>
+        <w:rPr>
+          <w:rFonts w:ascii="Calibri" w:eastAsia="Calibri" w:hAnsi="Calibri" w:cs="Calibri"/>
+          <w:b/>
+          <w:bCs/>
+          <w:spacing w:val="12"/>
+          <w:sz w:val="24"/>
+          <w:szCs w:val="24"/>
+        </w:rPr>
+        <w:t>Research Assistant – Robotics Institute</w:t>
+      </w:r>
+    </w:p>
+    <w:p>
+      <w:pPr>
+        <w:pStyle w:val="Body"/>
+        <w:spacing w:after="40"/>
+        <w:rPr>
+          <w:rFonts w:ascii="Calibri" w:eastAsia="Calibri" w:hAnsi="Calibri" w:cs="Calibri"/>
+          <w:sz w:val="24"/>
+          <w:szCs w:val="24"/>
+          <w:u w:val="single"/>
+        </w:rPr>
+      </w:pPr>
+      <w:r>
+        <w:rPr>
+          <w:rFonts w:ascii="Calibri" w:eastAsia="Calibri" w:hAnsi="Calibri" w:cs="Calibri"/>
+          <w:sz w:val="24"/>
+          <w:szCs w:val="24"/>
+          <w:u w:val="single"/>
+        </w:rPr>
+        <w:t>University of Guelph</w:t>
+      </w:r>
+      <w:r>
+        <w:rPr>
+          <w:rFonts w:ascii="Calibri" w:eastAsia="Calibri" w:hAnsi="Calibri" w:cs="Calibri"/>
+          <w:sz w:val="24"/>
+          <w:szCs w:val="24"/>
+          <w:u w:val="single"/>
+        </w:rPr>
+        <w:t xml:space="preserve">, </w:t>
+      </w:r>
+      <w:r>
+        <w:rPr>
+          <w:rFonts w:ascii="Calibri" w:eastAsia="Calibri" w:hAnsi="Calibri" w:cs="Calibri"/>
+          <w:sz w:val="24"/>
+          <w:szCs w:val="24"/>
+          <w:u w:val="single"/>
+        </w:rPr>
+        <w:t>50 Stone Rd E, Guelph, ON                                                              Jan</w:t>
+      </w:r>
+      <w:r>
+        <w:rPr>
+          <w:rFonts w:ascii="Calibri" w:eastAsia="Calibri" w:hAnsi="Calibri" w:cs="Calibri"/>
+          <w:sz w:val="24"/>
+          <w:szCs w:val="24"/>
+          <w:u w:val="single"/>
+        </w:rPr>
+        <w:t xml:space="preserve"> </w:t>
+      </w:r>
+      <w:r>
+        <w:rPr>
+          <w:rFonts w:ascii="Calibri" w:eastAsia="Calibri" w:hAnsi="Calibri" w:cs="Calibri"/>
+          <w:sz w:val="24"/>
+          <w:szCs w:val="24"/>
+          <w:u w:val="single"/>
+        </w:rPr>
+        <w:t>2019 – April 2019</w:t>
       </w:r>
     </w:p>
     <w:p>
@@ -2560,520 +2912,25 @@
           <w:spacing w:val="12"/>
           <w:szCs w:val="24"/>
         </w:rPr>
-        <w:t>Specialized in the Mechatronics and Robotics stream</w:t>
-      </w:r>
-    </w:p>
-    <w:p>
-      <w:pPr>
-        <w:pStyle w:val="Body"/>
-        <w:spacing w:before="80" w:after="40"/>
-        <w:ind w:firstLine="567"/>
-        <w:rPr>
-          <w:rFonts w:ascii="Calibri" w:eastAsia="Times New Roman" w:hAnsi="Calibri" w:cs="Arial Hebrew"/>
-          <w:spacing w:val="12"/>
-          <w:sz w:val="24"/>
-          <w:szCs w:val="24"/>
-        </w:rPr>
-      </w:pPr>
-      <w:r>
-        <w:rPr>
-          <w:rFonts w:ascii="Calibri" w:eastAsia="Calibri" w:hAnsi="Calibri" w:cs="Calibri"/>
-          <w:b/>
-          <w:sz w:val="24"/>
-          <w:szCs w:val="24"/>
-          <w:u w:val="single"/>
-        </w:rPr>
-        <w:t>Mechatronics Systems Design Project</w:t>
-      </w:r>
-      <w:r>
-        <w:rPr>
-          <w:rFonts w:ascii="Calibri" w:eastAsia="Times New Roman" w:hAnsi="Calibri" w:cs="Arial Hebrew"/>
-          <w:sz w:val="24"/>
-          <w:szCs w:val="24"/>
-          <w:u w:val="single"/>
-        </w:rPr>
-        <w:tab/>
-      </w:r>
-      <w:r>
-        <w:rPr>
-          <w:rFonts w:ascii="Calibri" w:eastAsia="Times New Roman" w:hAnsi="Calibri" w:cs="Arial Hebrew"/>
-          <w:sz w:val="24"/>
-          <w:szCs w:val="24"/>
-          <w:u w:val="single"/>
-        </w:rPr>
-        <w:t xml:space="preserve">                               </w:t>
-      </w:r>
-      <w:r>
-        <w:rPr>
-          <w:rFonts w:ascii="Calibri" w:eastAsia="Times New Roman" w:hAnsi="Calibri" w:cs="Arial Hebrew"/>
-          <w:sz w:val="24"/>
-          <w:szCs w:val="24"/>
-          <w:u w:val="single"/>
-        </w:rPr>
-        <w:t xml:space="preserve"> </w:t>
-      </w:r>
-      <w:r>
-        <w:rPr>
-          <w:rFonts w:ascii="Calibri" w:eastAsia="Times New Roman" w:hAnsi="Calibri" w:cs="Arial Hebrew"/>
-          <w:sz w:val="24"/>
-          <w:szCs w:val="24"/>
-          <w:u w:val="single"/>
-        </w:rPr>
-        <w:t xml:space="preserve">                 </w:t>
-      </w:r>
-      <w:r>
-        <w:rPr>
-          <w:rFonts w:ascii="Calibri" w:eastAsia="Times New Roman" w:hAnsi="Calibri" w:cs="Arial Hebrew"/>
-          <w:sz w:val="24"/>
-          <w:szCs w:val="24"/>
-          <w:u w:val="single"/>
-        </w:rPr>
-        <w:t xml:space="preserve">     </w:t>
-      </w:r>
-      <w:r>
-        <w:rPr>
-          <w:rFonts w:ascii="Calibri" w:eastAsia="Times New Roman" w:hAnsi="Calibri" w:cs="Arial Hebrew"/>
-          <w:sz w:val="24"/>
-          <w:szCs w:val="24"/>
-          <w:u w:val="single"/>
-        </w:rPr>
-        <w:t xml:space="preserve">         </w:t>
-      </w:r>
-      <w:r>
-        <w:rPr>
-          <w:rFonts w:ascii="Calibri" w:eastAsia="Times New Roman" w:hAnsi="Calibri" w:cs="Arial Hebrew"/>
-          <w:sz w:val="24"/>
-          <w:szCs w:val="24"/>
-          <w:u w:val="single"/>
-        </w:rPr>
-        <w:t xml:space="preserve">    Jan 2018 – April 2018                                                                                                </w:t>
-      </w:r>
-    </w:p>
-    <w:p>
-      <w:pPr>
-        <w:pStyle w:val="Body"/>
-        <w:numPr>
-          <w:ilvl w:val="8"/>
-          <w:numId w:val="12"/>
-        </w:numPr>
-        <w:ind w:left="924" w:hanging="357"/>
-        <w:rPr>
-          <w:rFonts w:ascii="Calibri" w:eastAsia="Calibri" w:hAnsi="Calibri" w:cs="Calibri"/>
-          <w:spacing w:val="12"/>
-          <w:szCs w:val="24"/>
-        </w:rPr>
-      </w:pPr>
-      <w:r>
-        <w:rPr>
-          <w:rFonts w:ascii="Calibri" w:eastAsia="Times New Roman" w:hAnsi="Calibri" w:cs="Arial Hebrew"/>
-          <w:spacing w:val="12"/>
-          <w:szCs w:val="24"/>
-        </w:rPr>
-        <w:t>Successfully d</w:t>
-      </w:r>
-      <w:r>
-        <w:rPr>
-          <w:rFonts w:ascii="Calibri" w:eastAsia="Times New Roman" w:hAnsi="Calibri" w:cs="Arial Hebrew"/>
-          <w:spacing w:val="12"/>
-          <w:szCs w:val="24"/>
-        </w:rPr>
-        <w:t>esigned and constructed a nut and coin sorting machine, utilizing stepper motor, motor controller and servo interfaced with an Arduino microcontroller</w:t>
-      </w:r>
-    </w:p>
-    <w:p>
-      <w:pPr>
-        <w:pStyle w:val="Body"/>
-        <w:spacing w:before="80" w:after="40"/>
-        <w:ind w:firstLine="567"/>
-        <w:rPr>
-          <w:rFonts w:ascii="Calibri" w:eastAsia="Times New Roman" w:hAnsi="Calibri" w:cs="Arial Hebrew"/>
-          <w:spacing w:val="12"/>
-          <w:sz w:val="24"/>
-          <w:szCs w:val="24"/>
-        </w:rPr>
-      </w:pPr>
-      <w:r>
-        <w:rPr>
-          <w:rFonts w:ascii="Calibri" w:eastAsia="Calibri" w:hAnsi="Calibri" w:cs="Calibri"/>
-          <w:b/>
-          <w:sz w:val="24"/>
-          <w:szCs w:val="24"/>
-          <w:u w:val="single"/>
-        </w:rPr>
-        <w:t>Machine Design Project</w:t>
-      </w:r>
-      <w:r>
-        <w:rPr>
-          <w:rFonts w:ascii="Calibri" w:eastAsia="Times New Roman" w:hAnsi="Calibri" w:cs="Arial Hebrew"/>
-          <w:sz w:val="24"/>
-          <w:szCs w:val="24"/>
-          <w:u w:val="single"/>
-        </w:rPr>
-        <w:tab/>
-      </w:r>
-      <w:r>
-        <w:rPr>
-          <w:rFonts w:ascii="Calibri" w:eastAsia="Times New Roman" w:hAnsi="Calibri" w:cs="Arial Hebrew"/>
-          <w:sz w:val="24"/>
-          <w:szCs w:val="24"/>
-          <w:u w:val="single"/>
-        </w:rPr>
-        <w:t xml:space="preserve">                                     </w:t>
-      </w:r>
-      <w:r>
-        <w:rPr>
-          <w:rFonts w:ascii="Calibri" w:eastAsia="Times New Roman" w:hAnsi="Calibri" w:cs="Arial Hebrew"/>
-          <w:sz w:val="24"/>
-          <w:szCs w:val="24"/>
-          <w:u w:val="single"/>
-        </w:rPr>
-        <w:t xml:space="preserve"> </w:t>
-      </w:r>
-      <w:r>
-        <w:rPr>
-          <w:rFonts w:ascii="Calibri" w:eastAsia="Times New Roman" w:hAnsi="Calibri" w:cs="Arial Hebrew"/>
-          <w:sz w:val="24"/>
-          <w:szCs w:val="24"/>
-          <w:u w:val="single"/>
-        </w:rPr>
-        <w:t xml:space="preserve">                 </w:t>
-      </w:r>
-      <w:r>
-        <w:rPr>
-          <w:rFonts w:ascii="Calibri" w:eastAsia="Times New Roman" w:hAnsi="Calibri" w:cs="Arial Hebrew"/>
-          <w:sz w:val="24"/>
-          <w:szCs w:val="24"/>
-          <w:u w:val="single"/>
-        </w:rPr>
-        <w:t xml:space="preserve">     </w:t>
-      </w:r>
-      <w:r>
-        <w:rPr>
-          <w:rFonts w:ascii="Calibri" w:eastAsia="Times New Roman" w:hAnsi="Calibri" w:cs="Arial Hebrew"/>
-          <w:sz w:val="24"/>
-          <w:szCs w:val="24"/>
-          <w:u w:val="single"/>
-        </w:rPr>
-        <w:t xml:space="preserve">     </w:t>
-      </w:r>
-      <w:r>
-        <w:rPr>
-          <w:rFonts w:ascii="Calibri" w:eastAsia="Times New Roman" w:hAnsi="Calibri" w:cs="Arial Hebrew"/>
-          <w:sz w:val="24"/>
-          <w:szCs w:val="24"/>
-          <w:u w:val="single"/>
-        </w:rPr>
-        <w:t xml:space="preserve">      </w:t>
-      </w:r>
-      <w:r>
-        <w:rPr>
-          <w:rFonts w:ascii="Calibri" w:eastAsia="Times New Roman" w:hAnsi="Calibri" w:cs="Arial Hebrew"/>
-          <w:sz w:val="24"/>
-          <w:szCs w:val="24"/>
-          <w:u w:val="single"/>
-        </w:rPr>
-        <w:t xml:space="preserve">         Sept 2017 – Dec 2017                                                                                                </w:t>
-      </w:r>
-    </w:p>
-    <w:p>
-      <w:pPr>
-        <w:pStyle w:val="Body"/>
-        <w:numPr>
-          <w:ilvl w:val="8"/>
-          <w:numId w:val="12"/>
-        </w:numPr>
-        <w:ind w:left="924" w:hanging="357"/>
-        <w:rPr>
-          <w:rFonts w:ascii="Calibri" w:eastAsia="Calibri" w:hAnsi="Calibri" w:cs="Calibri"/>
-          <w:spacing w:val="12"/>
-          <w:szCs w:val="24"/>
-        </w:rPr>
-      </w:pPr>
-      <w:r>
-        <w:rPr>
-          <w:rFonts w:ascii="Calibri" w:eastAsia="Times New Roman" w:hAnsi="Calibri" w:cs="Arial Hebrew"/>
-          <w:spacing w:val="12"/>
-          <w:szCs w:val="24"/>
-        </w:rPr>
-        <w:t>Manufactured a motorized lawn aerator intended to reduce physical strain necessary for lawn aeration, specifically for the elderly population</w:t>
-      </w:r>
-    </w:p>
-    <w:p>
-      <w:pPr>
-        <w:pStyle w:val="Body"/>
-        <w:spacing w:before="120" w:after="120"/>
-        <w:rPr>
-          <w:rFonts w:ascii="Calibri" w:eastAsia="Times New Roman" w:hAnsi="Calibri" w:cs="Arial Hebrew"/>
-          <w:b/>
-          <w:color w:val="900700" w:themeColor="accent5" w:themeShade="80"/>
-          <w:sz w:val="26"/>
-          <w:szCs w:val="26"/>
-          <w:u w:val="thick"/>
-        </w:rPr>
-      </w:pPr>
-      <w:r>
-        <w:rPr>
-          <w:rFonts w:ascii="Calibri" w:hAnsi="Calibri" w:cs="Arial Hebrew"/>
-          <w:b/>
-          <w:color w:val="900700" w:themeColor="accent5" w:themeShade="80"/>
-          <w:sz w:val="26"/>
-          <w:szCs w:val="26"/>
-          <w:u w:val="thick"/>
-        </w:rPr>
-        <w:t xml:space="preserve">PROFESSIONAL </w:t>
-      </w:r>
-      <w:r>
-        <w:rPr>
-          <w:rFonts w:ascii="Calibri" w:eastAsia="Calibri" w:hAnsi="Calibri" w:cs="Calibri"/>
-          <w:b/>
-          <w:color w:val="900700" w:themeColor="accent5" w:themeShade="80"/>
-          <w:spacing w:val="23"/>
-          <w:sz w:val="26"/>
-          <w:szCs w:val="26"/>
-          <w:u w:val="thick"/>
-        </w:rPr>
-        <w:t>EXPERIENCE</w:t>
-      </w:r>
-      <w:r>
-        <w:rPr>
-          <w:rFonts w:ascii="Calibri" w:eastAsia="Calibri" w:hAnsi="Calibri" w:cs="Calibri"/>
-          <w:b/>
-          <w:color w:val="900700" w:themeColor="accent5" w:themeShade="80"/>
-          <w:spacing w:val="23"/>
-          <w:sz w:val="26"/>
-          <w:szCs w:val="26"/>
-          <w:u w:val="thick"/>
-        </w:rPr>
-        <w:t xml:space="preserve">               </w:t>
-      </w:r>
-      <w:r>
-        <w:rPr>
-          <w:rFonts w:ascii="Calibri" w:eastAsia="Calibri" w:hAnsi="Calibri" w:cs="Calibri"/>
-          <w:b/>
-          <w:color w:val="900700" w:themeColor="accent5" w:themeShade="80"/>
-          <w:spacing w:val="23"/>
-          <w:sz w:val="26"/>
-          <w:szCs w:val="26"/>
-          <w:u w:val="thick"/>
-        </w:rPr>
-        <w:tab/>
-        <w:t xml:space="preserve">                        </w:t>
-      </w:r>
-      <w:r>
-        <w:rPr>
-          <w:rFonts w:ascii="Calibri" w:eastAsia="Calibri" w:hAnsi="Calibri" w:cs="Calibri"/>
-          <w:b/>
-          <w:color w:val="900700" w:themeColor="accent5" w:themeShade="80"/>
-          <w:spacing w:val="23"/>
-          <w:sz w:val="26"/>
-          <w:szCs w:val="26"/>
-          <w:u w:val="thick"/>
-        </w:rPr>
-        <w:t xml:space="preserve"> </w:t>
-      </w:r>
-      <w:r>
-        <w:rPr>
-          <w:rFonts w:ascii="Calibri" w:eastAsia="Calibri" w:hAnsi="Calibri" w:cs="Calibri"/>
-          <w:b/>
-          <w:color w:val="900700" w:themeColor="accent5" w:themeShade="80"/>
-          <w:spacing w:val="23"/>
-          <w:sz w:val="26"/>
-          <w:szCs w:val="26"/>
-          <w:u w:val="thick"/>
-        </w:rPr>
-        <w:t xml:space="preserve">                        </w:t>
-      </w:r>
-      <w:r>
-        <w:rPr>
-          <w:rFonts w:ascii="Calibri" w:eastAsia="Calibri" w:hAnsi="Calibri" w:cs="Calibri"/>
-          <w:b/>
-          <w:color w:val="900700" w:themeColor="accent5" w:themeShade="80"/>
-          <w:spacing w:val="23"/>
-          <w:sz w:val="26"/>
-          <w:szCs w:val="26"/>
-          <w:u w:val="thick"/>
-        </w:rPr>
-        <w:t xml:space="preserve"> </w:t>
-      </w:r>
-      <w:r>
-        <w:rPr>
-          <w:rFonts w:ascii="Calibri" w:eastAsia="Calibri" w:hAnsi="Calibri" w:cs="Calibri"/>
-          <w:b/>
-          <w:color w:val="900700" w:themeColor="accent5" w:themeShade="80"/>
-          <w:spacing w:val="23"/>
-          <w:sz w:val="26"/>
-          <w:szCs w:val="26"/>
-          <w:u w:val="thick"/>
-        </w:rPr>
-        <w:t xml:space="preserve">          </w:t>
-      </w:r>
-      <w:r>
-        <w:rPr>
-          <w:rFonts w:ascii="Calibri" w:eastAsia="Calibri" w:hAnsi="Calibri" w:cs="Calibri"/>
-          <w:b/>
-          <w:color w:val="900700" w:themeColor="accent5" w:themeShade="80"/>
-          <w:spacing w:val="23"/>
-          <w:sz w:val="26"/>
-          <w:szCs w:val="26"/>
-          <w:u w:val="thick"/>
-        </w:rPr>
-        <w:t xml:space="preserve"> </w:t>
-      </w:r>
-      <w:r>
-        <w:rPr>
-          <w:rFonts w:ascii="Calibri" w:eastAsia="Calibri" w:hAnsi="Calibri" w:cs="Calibri"/>
-          <w:b/>
-          <w:color w:val="FFFFFF" w:themeColor="background1"/>
-          <w:spacing w:val="23"/>
-          <w:sz w:val="26"/>
-          <w:szCs w:val="26"/>
-          <w:u w:val="thick"/>
-        </w:rPr>
-        <w:t>.</w:t>
-      </w:r>
-    </w:p>
-    <w:p>
-      <w:pPr>
-        <w:pStyle w:val="Body"/>
-        <w:rPr>
-          <w:rFonts w:ascii="Calibri" w:eastAsia="Calibri" w:hAnsi="Calibri" w:cs="Calibri"/>
-          <w:b/>
-          <w:bCs/>
-          <w:spacing w:val="12"/>
-          <w:sz w:val="24"/>
-          <w:szCs w:val="24"/>
-        </w:rPr>
-      </w:pPr>
-      <w:r>
-        <w:rPr>
-          <w:rFonts w:ascii="Calibri" w:eastAsia="Calibri" w:hAnsi="Calibri" w:cs="Calibri"/>
-          <w:b/>
-          <w:bCs/>
-          <w:spacing w:val="12"/>
-          <w:sz w:val="24"/>
-          <w:szCs w:val="24"/>
-        </w:rPr>
-        <w:t>Research Assistant – Robotics Institute</w:t>
-      </w:r>
-    </w:p>
-    <w:p>
-      <w:pPr>
-        <w:pStyle w:val="Body"/>
-        <w:spacing w:after="40"/>
-        <w:rPr>
-          <w:rFonts w:ascii="Calibri" w:eastAsia="Calibri" w:hAnsi="Calibri" w:cs="Calibri"/>
-          <w:sz w:val="24"/>
-          <w:szCs w:val="24"/>
-          <w:u w:val="single"/>
-        </w:rPr>
-      </w:pPr>
-      <w:r>
-        <w:rPr>
-          <w:rFonts w:ascii="Calibri" w:eastAsia="Calibri" w:hAnsi="Calibri" w:cs="Calibri"/>
-          <w:sz w:val="24"/>
-          <w:szCs w:val="24"/>
-          <w:u w:val="single"/>
-        </w:rPr>
-        <w:t>University of Guelph</w:t>
-      </w:r>
-      <w:r>
-        <w:rPr>
-          <w:rFonts w:ascii="Calibri" w:eastAsia="Calibri" w:hAnsi="Calibri" w:cs="Calibri"/>
-          <w:sz w:val="24"/>
-          <w:szCs w:val="24"/>
-          <w:u w:val="single"/>
-        </w:rPr>
-        <w:t xml:space="preserve">, </w:t>
-      </w:r>
-      <w:r>
-        <w:rPr>
-          <w:rFonts w:ascii="Calibri" w:eastAsia="Calibri" w:hAnsi="Calibri" w:cs="Calibri"/>
-          <w:sz w:val="24"/>
-          <w:szCs w:val="24"/>
-          <w:u w:val="single"/>
-        </w:rPr>
-        <w:t xml:space="preserve">50 Stone Rd E, Guelph, ON                                     </w:t>
-      </w:r>
-      <w:r>
-        <w:rPr>
-          <w:rFonts w:ascii="Calibri" w:eastAsia="Calibri" w:hAnsi="Calibri" w:cs="Calibri"/>
-          <w:sz w:val="24"/>
-          <w:szCs w:val="24"/>
-          <w:u w:val="single"/>
-        </w:rPr>
-        <w:t xml:space="preserve">  </w:t>
-      </w:r>
-      <w:r>
-        <w:rPr>
-          <w:rFonts w:ascii="Calibri" w:eastAsia="Calibri" w:hAnsi="Calibri" w:cs="Calibri"/>
-          <w:sz w:val="24"/>
-          <w:szCs w:val="24"/>
-          <w:u w:val="single"/>
-        </w:rPr>
-        <w:t xml:space="preserve">    </w:t>
-      </w:r>
-      <w:r>
-        <w:rPr>
-          <w:rFonts w:ascii="Calibri" w:eastAsia="Calibri" w:hAnsi="Calibri" w:cs="Calibri"/>
-          <w:sz w:val="24"/>
-          <w:szCs w:val="24"/>
-          <w:u w:val="single"/>
-        </w:rPr>
-        <w:t xml:space="preserve">         </w:t>
-      </w:r>
-      <w:r>
-        <w:rPr>
-          <w:rFonts w:ascii="Calibri" w:eastAsia="Calibri" w:hAnsi="Calibri" w:cs="Calibri"/>
-          <w:sz w:val="24"/>
-          <w:szCs w:val="24"/>
-          <w:u w:val="single"/>
-        </w:rPr>
-        <w:t xml:space="preserve">   </w:t>
-      </w:r>
-      <w:r>
-        <w:rPr>
-          <w:rFonts w:ascii="Calibri" w:eastAsia="Calibri" w:hAnsi="Calibri" w:cs="Calibri"/>
-          <w:sz w:val="24"/>
-          <w:szCs w:val="24"/>
-          <w:u w:val="single"/>
-        </w:rPr>
-        <w:t xml:space="preserve"> </w:t>
-      </w:r>
-      <w:r>
-        <w:rPr>
-          <w:rFonts w:ascii="Calibri" w:eastAsia="Calibri" w:hAnsi="Calibri" w:cs="Calibri"/>
-          <w:sz w:val="24"/>
-          <w:szCs w:val="24"/>
-          <w:u w:val="single"/>
-        </w:rPr>
-        <w:t xml:space="preserve">      Jan</w:t>
-      </w:r>
-      <w:r>
-        <w:rPr>
-          <w:rFonts w:ascii="Calibri" w:eastAsia="Calibri" w:hAnsi="Calibri" w:cs="Calibri"/>
-          <w:sz w:val="24"/>
-          <w:szCs w:val="24"/>
-          <w:u w:val="single"/>
-        </w:rPr>
-        <w:t xml:space="preserve"> </w:t>
-      </w:r>
-      <w:r>
-        <w:rPr>
-          <w:rFonts w:ascii="Calibri" w:eastAsia="Calibri" w:hAnsi="Calibri" w:cs="Calibri"/>
-          <w:sz w:val="24"/>
-          <w:szCs w:val="24"/>
-          <w:u w:val="single"/>
-        </w:rPr>
-        <w:t xml:space="preserve">2019 – </w:t>
-      </w:r>
-      <w:r>
-        <w:rPr>
-          <w:rFonts w:ascii="Calibri" w:eastAsia="Calibri" w:hAnsi="Calibri" w:cs="Calibri"/>
-          <w:sz w:val="24"/>
-          <w:szCs w:val="24"/>
-          <w:u w:val="single"/>
-        </w:rPr>
-        <w:t>April 2019</w:t>
+        <w:t xml:space="preserve">Understanding of neural network methodologies utilizing TensorFlow and </w:t>
+      </w:r>
+      <w:proofErr w:type="spellStart"/>
+      <w:r>
+        <w:rPr>
+          <w:rFonts w:ascii="Calibri" w:eastAsia="Calibri" w:hAnsi="Calibri" w:cs="Calibri"/>
+          <w:spacing w:val="12"/>
+          <w:szCs w:val="24"/>
+        </w:rPr>
+        <w:t>Keras</w:t>
+      </w:r>
+      <w:proofErr w:type="spellEnd"/>
+      <w:r>
+        <w:rPr>
+          <w:rFonts w:ascii="Calibri" w:eastAsia="Calibri" w:hAnsi="Calibri" w:cs="Calibri"/>
+          <w:spacing w:val="12"/>
+          <w:szCs w:val="24"/>
+        </w:rPr>
+        <w:t xml:space="preserve"> for image classification applications</w:t>
       </w:r>
     </w:p>
     <w:p>
@@ -3096,49 +2953,7 @@
           <w:spacing w:val="12"/>
           <w:szCs w:val="24"/>
         </w:rPr>
-        <w:t>U</w:t>
-      </w:r>
-      <w:r>
-        <w:rPr>
-          <w:rFonts w:ascii="Calibri" w:eastAsia="Calibri" w:hAnsi="Calibri" w:cs="Calibri"/>
-          <w:spacing w:val="12"/>
-          <w:szCs w:val="24"/>
-        </w:rPr>
-        <w:t xml:space="preserve">nderstanding of neural network methodologies utilizing TensorFlow and </w:t>
-      </w:r>
-      <w:proofErr w:type="spellStart"/>
-      <w:r>
-        <w:rPr>
-          <w:rFonts w:ascii="Calibri" w:eastAsia="Calibri" w:hAnsi="Calibri" w:cs="Calibri"/>
-          <w:spacing w:val="12"/>
-          <w:szCs w:val="24"/>
-        </w:rPr>
-        <w:t>Keras</w:t>
-      </w:r>
-      <w:proofErr w:type="spellEnd"/>
-      <w:r>
-        <w:rPr>
-          <w:rFonts w:ascii="Calibri" w:eastAsia="Calibri" w:hAnsi="Calibri" w:cs="Calibri"/>
-          <w:spacing w:val="12"/>
-          <w:szCs w:val="24"/>
-        </w:rPr>
-        <w:t xml:space="preserve"> for </w:t>
-      </w:r>
-      <w:r>
-        <w:rPr>
-          <w:rFonts w:ascii="Calibri" w:eastAsia="Calibri" w:hAnsi="Calibri" w:cs="Calibri"/>
-          <w:spacing w:val="12"/>
-          <w:szCs w:val="24"/>
-        </w:rPr>
-        <w:t xml:space="preserve">image </w:t>
-      </w:r>
-      <w:r>
-        <w:rPr>
-          <w:rFonts w:ascii="Calibri" w:eastAsia="Calibri" w:hAnsi="Calibri" w:cs="Calibri"/>
-          <w:spacing w:val="12"/>
-          <w:szCs w:val="24"/>
-        </w:rPr>
-        <w:t>classification applications</w:t>
+        <w:t>Introduced to use of Docker for team collaboration and work distribution</w:t>
       </w:r>
     </w:p>
     <w:p>
@@ -3161,84 +2976,37 @@
           <w:spacing w:val="12"/>
           <w:szCs w:val="24"/>
         </w:rPr>
-        <w:t>Introduced to use of Docker for team collaboration and work distribution</w:t>
+        <w:t>Experimented with image augmentation and image resolution sizing converting low-resolution images to super-resolution images</w:t>
       </w:r>
     </w:p>
     <w:p>
       <w:pPr>
         <w:pStyle w:val="Body"/>
-        <w:numPr>
-          <w:ilvl w:val="0"/>
-          <w:numId w:val="4"/>
-        </w:numPr>
-        <w:ind w:left="641" w:hanging="357"/>
-        <w:rPr>
-          <w:rFonts w:ascii="Calibri" w:eastAsia="Calibri" w:hAnsi="Calibri" w:cs="Calibri"/>
-          <w:spacing w:val="12"/>
-          <w:szCs w:val="24"/>
-        </w:rPr>
-      </w:pPr>
-      <w:r>
-        <w:rPr>
-          <w:rFonts w:ascii="Calibri" w:eastAsia="Calibri" w:hAnsi="Calibri" w:cs="Calibri"/>
-          <w:spacing w:val="12"/>
-          <w:szCs w:val="24"/>
-        </w:rPr>
-        <w:t>Experimented with image augmentation and image resolution sizing converting low-resolution images to super-resolution images</w:t>
+        <w:rPr>
+          <w:rFonts w:ascii="Calibri" w:eastAsia="Calibri" w:hAnsi="Calibri" w:cs="Calibri"/>
+          <w:b/>
+          <w:bCs/>
+          <w:spacing w:val="12"/>
+          <w:sz w:val="24"/>
+          <w:szCs w:val="24"/>
+        </w:rPr>
+      </w:pPr>
+      <w:r>
+        <w:rPr>
+          <w:rFonts w:ascii="Calibri" w:eastAsia="Calibri" w:hAnsi="Calibri" w:cs="Calibri"/>
+          <w:b/>
+          <w:bCs/>
+          <w:spacing w:val="12"/>
+          <w:sz w:val="24"/>
+          <w:szCs w:val="24"/>
+        </w:rPr>
+        <w:lastRenderedPageBreak/>
+        <w:t>Research Assistant – Mechanical Research Lab</w:t>
       </w:r>
     </w:p>
     <w:p>
       <w:pPr>
         <w:pStyle w:val="Body"/>
-        <w:rPr>
-          <w:rFonts w:ascii="Calibri" w:eastAsia="Calibri" w:hAnsi="Calibri" w:cs="Calibri"/>
-          <w:b/>
-          <w:bCs/>
-          <w:spacing w:val="12"/>
-          <w:sz w:val="24"/>
-          <w:szCs w:val="24"/>
-        </w:rPr>
-      </w:pPr>
-      <w:r>
-        <w:rPr>
-          <w:rFonts w:ascii="Calibri" w:eastAsia="Calibri" w:hAnsi="Calibri" w:cs="Calibri"/>
-          <w:b/>
-          <w:bCs/>
-          <w:spacing w:val="12"/>
-          <w:sz w:val="24"/>
-          <w:szCs w:val="24"/>
-        </w:rPr>
-        <w:lastRenderedPageBreak/>
-        <w:t xml:space="preserve">Research Assistant – </w:t>
-      </w:r>
-      <w:r>
-        <w:rPr>
-          <w:rFonts w:ascii="Calibri" w:eastAsia="Calibri" w:hAnsi="Calibri" w:cs="Calibri"/>
-          <w:b/>
-          <w:bCs/>
-          <w:spacing w:val="12"/>
-          <w:sz w:val="24"/>
-          <w:szCs w:val="24"/>
-        </w:rPr>
-        <w:t>Mechanical Re</w:t>
-      </w:r>
-      <w:bookmarkStart w:id="0" w:name="_GoBack"/>
-      <w:bookmarkEnd w:id="0"/>
-      <w:r>
-        <w:rPr>
-          <w:rFonts w:ascii="Calibri" w:eastAsia="Calibri" w:hAnsi="Calibri" w:cs="Calibri"/>
-          <w:b/>
-          <w:bCs/>
-          <w:spacing w:val="12"/>
-          <w:sz w:val="24"/>
-          <w:szCs w:val="24"/>
-        </w:rPr>
-        <w:t>search Lab</w:t>
-      </w:r>
-    </w:p>
-    <w:p>
-      <w:pPr>
-        <w:pStyle w:val="Body"/>
         <w:spacing w:after="40"/>
         <w:rPr>
           <w:rFonts w:ascii="Calibri" w:eastAsia="Calibri" w:hAnsi="Calibri" w:cs="Calibri"/>
@@ -3272,16 +3040,7 @@
           <w:szCs w:val="24"/>
           <w:u w:val="single"/>
         </w:rPr>
-        <w:t xml:space="preserve">50 Stone Rd E, Guelph, ON                               </w:t>
-      </w:r>
-      <w:r>
-        <w:rPr>
-          <w:rFonts w:ascii="Calibri" w:eastAsia="Calibri" w:hAnsi="Calibri" w:cs="Calibri"/>
-          <w:sz w:val="24"/>
-          <w:szCs w:val="24"/>
-          <w:u w:val="single"/>
-        </w:rPr>
-        <w:t xml:space="preserve">    </w:t>
+        <w:t>50 Stone Rd E, Guelph, ON                                                              Sept</w:t>
       </w:r>
       <w:r>
         <w:rPr>
@@ -3299,61 +3058,7 @@
           <w:szCs w:val="24"/>
           <w:u w:val="single"/>
         </w:rPr>
-        <w:t xml:space="preserve">            </w:t>
-      </w:r>
-      <w:r>
-        <w:rPr>
-          <w:rFonts w:ascii="Calibri" w:eastAsia="Calibri" w:hAnsi="Calibri" w:cs="Calibri"/>
-          <w:sz w:val="24"/>
-          <w:szCs w:val="24"/>
-          <w:u w:val="single"/>
-        </w:rPr>
-        <w:t xml:space="preserve">            </w:t>
-      </w:r>
-      <w:r>
-        <w:rPr>
-          <w:rFonts w:ascii="Calibri" w:eastAsia="Calibri" w:hAnsi="Calibri" w:cs="Calibri"/>
-          <w:sz w:val="24"/>
-          <w:szCs w:val="24"/>
-          <w:u w:val="single"/>
-        </w:rPr>
-        <w:t>Sept</w:t>
-      </w:r>
-      <w:r>
-        <w:rPr>
-          <w:rFonts w:ascii="Calibri" w:eastAsia="Calibri" w:hAnsi="Calibri" w:cs="Calibri"/>
-          <w:sz w:val="24"/>
-          <w:szCs w:val="24"/>
-          <w:u w:val="single"/>
-        </w:rPr>
-        <w:t xml:space="preserve"> </w:t>
-      </w:r>
-      <w:r>
-        <w:rPr>
-          <w:rFonts w:ascii="Calibri" w:eastAsia="Calibri" w:hAnsi="Calibri" w:cs="Calibri"/>
-          <w:sz w:val="24"/>
-          <w:szCs w:val="24"/>
-          <w:u w:val="single"/>
-        </w:rPr>
-        <w:t xml:space="preserve">2018 – </w:t>
-      </w:r>
-      <w:r>
-        <w:rPr>
-          <w:rFonts w:ascii="Calibri" w:eastAsia="Calibri" w:hAnsi="Calibri" w:cs="Calibri"/>
-          <w:sz w:val="24"/>
-          <w:szCs w:val="24"/>
-          <w:u w:val="single"/>
-        </w:rPr>
-        <w:t>Dec</w:t>
-      </w:r>
-      <w:r>
-        <w:rPr>
-          <w:rFonts w:ascii="Calibri" w:eastAsia="Calibri" w:hAnsi="Calibri" w:cs="Calibri"/>
-          <w:sz w:val="24"/>
-          <w:szCs w:val="24"/>
-          <w:u w:val="single"/>
-        </w:rPr>
-        <w:t xml:space="preserve"> 2018</w:t>
+        <w:t>2018 – Dec 2018</w:t>
       </w:r>
     </w:p>
     <w:p>
@@ -3379,23 +3084,7 @@
           <w:spacing w:val="12"/>
           <w:szCs w:val="24"/>
         </w:rPr>
-        <w:t xml:space="preserve">Performed sensor integrations </w:t>
-      </w:r>
-      <w:r>
-        <w:rPr>
-          <w:rFonts w:ascii="Calibri" w:eastAsia="Calibri" w:hAnsi="Calibri" w:cs="Calibri"/>
-          <w:spacing w:val="12"/>
-          <w:szCs w:val="24"/>
-        </w:rPr>
-        <w:t xml:space="preserve">(dissolved oxygen, conductivity, pH) for a bioreactor system designed to </w:t>
-      </w:r>
-      <w:r>
-        <w:rPr>
-          <w:rFonts w:ascii="Calibri" w:eastAsia="Calibri" w:hAnsi="Calibri" w:cs="Calibri"/>
-          <w:spacing w:val="12"/>
-          <w:szCs w:val="24"/>
-        </w:rPr>
-        <w:t>house and sustain biological organisms</w:t>
+        <w:t>Performed sensor integrations (dissolved oxygen, conductivity, pH) for a bioreactor system designed to house and sustain biological organisms</w:t>
       </w:r>
     </w:p>
     <w:p>
@@ -3421,31 +3110,7 @@
           <w:spacing w:val="12"/>
           <w:szCs w:val="24"/>
         </w:rPr>
-        <w:t>Utilized LabV</w:t>
-      </w:r>
-      <w:r>
-        <w:rPr>
-          <w:rFonts w:ascii="Calibri" w:eastAsia="Calibri" w:hAnsi="Calibri" w:cs="Calibri"/>
-          <w:spacing w:val="12"/>
-          <w:szCs w:val="24"/>
-        </w:rPr>
-        <w:t>IEW</w:t>
-      </w:r>
-      <w:r>
-        <w:rPr>
-          <w:rFonts w:ascii="Calibri" w:eastAsia="Calibri" w:hAnsi="Calibri" w:cs="Calibri"/>
-          <w:spacing w:val="12"/>
-          <w:szCs w:val="24"/>
-        </w:rPr>
-        <w:t xml:space="preserve"> </w:t>
-      </w:r>
-      <w:r>
-        <w:rPr>
-          <w:rFonts w:ascii="Calibri" w:eastAsia="Calibri" w:hAnsi="Calibri" w:cs="Calibri"/>
-          <w:spacing w:val="12"/>
-          <w:szCs w:val="24"/>
-        </w:rPr>
-        <w:t>for real-time data graphing and interpretation</w:t>
+        <w:t>Utilized LabVIEW for real-time data graphing and interpretation</w:t>
       </w:r>
     </w:p>
     <w:p>
@@ -3493,29 +3158,7 @@
           <w:sz w:val="24"/>
           <w:szCs w:val="24"/>
         </w:rPr>
-        <w:t>Research Associate</w:t>
-      </w:r>
-      <w:r>
-        <w:rPr>
-          <w:rFonts w:ascii="Calibri" w:eastAsia="Calibri" w:hAnsi="Calibri" w:cs="Calibri"/>
-          <w:b/>
-          <w:bCs/>
-          <w:spacing w:val="12"/>
-          <w:sz w:val="24"/>
-          <w:szCs w:val="24"/>
-        </w:rPr>
-        <w:t xml:space="preserve"> – Institute of Automation and Applied Informatics (IAI)</w:t>
-      </w:r>
-      <w:r>
-        <w:rPr>
-          <w:rFonts w:ascii="Calibri" w:eastAsia="Calibri" w:hAnsi="Calibri" w:cs="Calibri"/>
-          <w:b/>
-          <w:bCs/>
-          <w:spacing w:val="12"/>
-          <w:sz w:val="24"/>
-          <w:szCs w:val="24"/>
-        </w:rPr>
-        <w:t xml:space="preserve"> </w:t>
+        <w:t xml:space="preserve">Research Associate – Institute of Automation and Applied Informatics (IAI) </w:t>
       </w:r>
     </w:p>
     <w:p>
@@ -3554,88 +3197,7 @@
           <w:szCs w:val="24"/>
           <w:u w:val="single"/>
         </w:rPr>
-        <w:t xml:space="preserve">76131 Karlsruhe, Germany    </w:t>
-      </w:r>
-      <w:r>
-        <w:rPr>
-          <w:rFonts w:ascii="Calibri" w:eastAsia="Calibri" w:hAnsi="Calibri" w:cs="Calibri"/>
-          <w:sz w:val="24"/>
-          <w:szCs w:val="24"/>
-          <w:u w:val="single"/>
-        </w:rPr>
-        <w:t xml:space="preserve">  </w:t>
-      </w:r>
-      <w:r>
-        <w:rPr>
-          <w:rFonts w:ascii="Calibri" w:eastAsia="Calibri" w:hAnsi="Calibri" w:cs="Calibri"/>
-          <w:sz w:val="24"/>
-          <w:szCs w:val="24"/>
-          <w:u w:val="single"/>
-        </w:rPr>
-        <w:t xml:space="preserve"> </w:t>
-      </w:r>
-      <w:r>
-        <w:rPr>
-          <w:rFonts w:ascii="Calibri" w:eastAsia="Calibri" w:hAnsi="Calibri" w:cs="Calibri"/>
-          <w:sz w:val="24"/>
-          <w:szCs w:val="24"/>
-          <w:u w:val="single"/>
-        </w:rPr>
-        <w:t xml:space="preserve">    </w:t>
-      </w:r>
-      <w:r>
-        <w:rPr>
-          <w:rFonts w:ascii="Calibri" w:eastAsia="Calibri" w:hAnsi="Calibri" w:cs="Calibri"/>
-          <w:sz w:val="24"/>
-          <w:szCs w:val="24"/>
-          <w:u w:val="single"/>
-        </w:rPr>
-        <w:t xml:space="preserve">           </w:t>
-      </w:r>
-      <w:r>
-        <w:rPr>
-          <w:rFonts w:ascii="Calibri" w:eastAsia="Calibri" w:hAnsi="Calibri" w:cs="Calibri"/>
-          <w:sz w:val="24"/>
-          <w:szCs w:val="24"/>
-          <w:u w:val="single"/>
-        </w:rPr>
-        <w:t xml:space="preserve">    </w:t>
-      </w:r>
-      <w:r>
-        <w:rPr>
-          <w:rFonts w:ascii="Calibri" w:eastAsia="Calibri" w:hAnsi="Calibri" w:cs="Calibri"/>
-          <w:sz w:val="24"/>
-          <w:szCs w:val="24"/>
-          <w:u w:val="single"/>
-        </w:rPr>
-        <w:t xml:space="preserve"> </w:t>
-      </w:r>
-      <w:r>
-        <w:rPr>
-          <w:rFonts w:ascii="Calibri" w:eastAsia="Calibri" w:hAnsi="Calibri" w:cs="Calibri"/>
-          <w:sz w:val="24"/>
-          <w:szCs w:val="24"/>
-          <w:u w:val="single"/>
-        </w:rPr>
-        <w:t xml:space="preserve">       </w:t>
-      </w:r>
-      <w:r>
-        <w:rPr>
-          <w:rFonts w:ascii="Calibri" w:eastAsia="Calibri" w:hAnsi="Calibri" w:cs="Calibri"/>
-          <w:sz w:val="24"/>
-          <w:szCs w:val="24"/>
-          <w:u w:val="single"/>
-        </w:rPr>
-        <w:t xml:space="preserve">   </w:t>
-      </w:r>
-      <w:r>
-        <w:rPr>
-          <w:rFonts w:ascii="Calibri" w:eastAsia="Calibri" w:hAnsi="Calibri" w:cs="Calibri"/>
-          <w:sz w:val="24"/>
-          <w:szCs w:val="24"/>
-          <w:u w:val="single"/>
-        </w:rPr>
-        <w:t>May</w:t>
+        <w:t>76131 Karlsruhe, Germany                                       May</w:t>
       </w:r>
       <w:r>
         <w:rPr>
@@ -3679,55 +3241,7 @@
           <w:spacing w:val="12"/>
           <w:szCs w:val="24"/>
         </w:rPr>
-        <w:t xml:space="preserve">Selected </w:t>
-      </w:r>
-      <w:r>
-        <w:rPr>
-          <w:rFonts w:ascii="Calibri" w:eastAsia="Calibri" w:hAnsi="Calibri" w:cs="Calibri"/>
-          <w:spacing w:val="12"/>
-          <w:szCs w:val="24"/>
-        </w:rPr>
-        <w:t>as 1 of 18 students across 9 Ontario universities to take part in the O</w:t>
-      </w:r>
-      <w:r>
-        <w:rPr>
-          <w:rFonts w:ascii="Calibri" w:eastAsia="Calibri" w:hAnsi="Calibri" w:cs="Calibri"/>
-          <w:spacing w:val="12"/>
-          <w:szCs w:val="24"/>
-        </w:rPr>
-        <w:t xml:space="preserve">ntario – </w:t>
-      </w:r>
-      <w:r>
-        <w:rPr>
-          <w:rFonts w:ascii="Calibri" w:eastAsia="Calibri" w:hAnsi="Calibri" w:cs="Calibri"/>
-          <w:spacing w:val="12"/>
-          <w:szCs w:val="24"/>
-        </w:rPr>
-        <w:t>B</w:t>
-      </w:r>
-      <w:r>
-        <w:rPr>
-          <w:rFonts w:ascii="Calibri" w:eastAsia="Calibri" w:hAnsi="Calibri" w:cs="Calibri"/>
-          <w:spacing w:val="12"/>
-          <w:szCs w:val="24"/>
-        </w:rPr>
-        <w:t>aden Württemberg</w:t>
-      </w:r>
-      <w:r>
-        <w:rPr>
-          <w:rFonts w:ascii="Calibri" w:eastAsia="Calibri" w:hAnsi="Calibri" w:cs="Calibri"/>
-          <w:spacing w:val="12"/>
-          <w:szCs w:val="24"/>
-        </w:rPr>
-        <w:t xml:space="preserve"> Summer Research</w:t>
-      </w:r>
-      <w:r>
-        <w:rPr>
-          <w:rFonts w:ascii="Calibri" w:eastAsia="Calibri" w:hAnsi="Calibri" w:cs="Calibri"/>
-          <w:spacing w:val="12"/>
-          <w:szCs w:val="24"/>
-        </w:rPr>
-        <w:t xml:space="preserve"> Exchange Program</w:t>
+        <w:t>Selected as 1 of 18 students across 9 Ontario universities to take part in the Ontario – Baden Württemberg Summer Research Exchange Program</w:t>
       </w:r>
     </w:p>
     <w:p>
@@ -3753,47 +3267,7 @@
           <w:spacing w:val="12"/>
           <w:szCs w:val="24"/>
         </w:rPr>
-        <w:t xml:space="preserve">Contributed </w:t>
-      </w:r>
-      <w:r>
-        <w:rPr>
-          <w:rFonts w:ascii="Calibri" w:eastAsia="Calibri" w:hAnsi="Calibri" w:cs="Calibri"/>
-          <w:spacing w:val="12"/>
-          <w:szCs w:val="24"/>
-        </w:rPr>
-        <w:t>to</w:t>
-      </w:r>
-      <w:r>
-        <w:rPr>
-          <w:rFonts w:ascii="Calibri" w:eastAsia="Calibri" w:hAnsi="Calibri" w:cs="Calibri"/>
-          <w:spacing w:val="12"/>
-          <w:szCs w:val="24"/>
-        </w:rPr>
-        <w:t xml:space="preserve"> research project </w:t>
-      </w:r>
-      <w:r>
-        <w:rPr>
-          <w:rFonts w:ascii="Calibri" w:eastAsia="Calibri" w:hAnsi="Calibri" w:cs="Calibri"/>
-          <w:spacing w:val="12"/>
-          <w:szCs w:val="24"/>
-        </w:rPr>
-        <w:t>for</w:t>
-      </w:r>
-      <w:r>
-        <w:rPr>
-          <w:rFonts w:ascii="Calibri" w:eastAsia="Calibri" w:hAnsi="Calibri" w:cs="Calibri"/>
-          <w:spacing w:val="12"/>
-          <w:szCs w:val="24"/>
-        </w:rPr>
-        <w:t xml:space="preserve"> System Integration </w:t>
-      </w:r>
-      <w:r>
-        <w:rPr>
-          <w:rFonts w:ascii="Calibri" w:eastAsia="Calibri" w:hAnsi="Calibri" w:cs="Calibri"/>
-          <w:spacing w:val="12"/>
-          <w:szCs w:val="24"/>
-        </w:rPr>
-        <w:t>for Nanophotonic Systems</w:t>
+        <w:t>Contributed to research project for System Integration for Nanophotonic Systems</w:t>
       </w:r>
     </w:p>
     <w:p>
@@ -3819,63 +3293,7 @@
           <w:spacing w:val="12"/>
           <w:szCs w:val="24"/>
         </w:rPr>
-        <w:t>O</w:t>
-      </w:r>
-      <w:r>
-        <w:rPr>
-          <w:rFonts w:ascii="Calibri" w:eastAsia="Calibri" w:hAnsi="Calibri" w:cs="Calibri"/>
-          <w:spacing w:val="12"/>
-          <w:szCs w:val="24"/>
-        </w:rPr>
-        <w:t>ptimized</w:t>
-      </w:r>
-      <w:r>
-        <w:rPr>
-          <w:rFonts w:ascii="Calibri" w:eastAsia="Calibri" w:hAnsi="Calibri" w:cs="Calibri"/>
-          <w:spacing w:val="12"/>
-          <w:szCs w:val="24"/>
-        </w:rPr>
-        <w:t xml:space="preserve"> and designed</w:t>
-      </w:r>
-      <w:r>
-        <w:rPr>
-          <w:rFonts w:ascii="Calibri" w:eastAsia="Calibri" w:hAnsi="Calibri" w:cs="Calibri"/>
-          <w:spacing w:val="12"/>
-          <w:szCs w:val="24"/>
-        </w:rPr>
-        <w:t xml:space="preserve"> </w:t>
-      </w:r>
-      <w:r>
-        <w:rPr>
-          <w:rFonts w:ascii="Calibri" w:eastAsia="Calibri" w:hAnsi="Calibri" w:cs="Calibri"/>
-          <w:spacing w:val="12"/>
-          <w:szCs w:val="24"/>
-        </w:rPr>
-        <w:t xml:space="preserve">an </w:t>
-      </w:r>
-      <w:r>
-        <w:rPr>
-          <w:rFonts w:ascii="Calibri" w:eastAsia="Calibri" w:hAnsi="Calibri" w:cs="Calibri"/>
-          <w:spacing w:val="12"/>
-          <w:szCs w:val="24"/>
-        </w:rPr>
-        <w:t xml:space="preserve">automated </w:t>
-      </w:r>
-      <w:r>
-        <w:rPr>
-          <w:rFonts w:ascii="Calibri" w:eastAsia="Calibri" w:hAnsi="Calibri" w:cs="Calibri"/>
-          <w:spacing w:val="12"/>
-          <w:szCs w:val="24"/>
-        </w:rPr>
-        <w:t>high precision adhesive dispensing and UV light curing process system for micro and nanophotonic applications</w:t>
-      </w:r>
-      <w:r>
-        <w:rPr>
-          <w:rFonts w:ascii="Calibri" w:eastAsia="Calibri" w:hAnsi="Calibri" w:cs="Calibri"/>
-          <w:spacing w:val="12"/>
-          <w:szCs w:val="24"/>
-        </w:rPr>
-        <w:t xml:space="preserve"> (photonic wire bonds)</w:t>
+        <w:t>Optimized and designed an automated high precision adhesive dispensing and UV light curing process system for micro and nanophotonic applications (photonic wire bonds)</w:t>
       </w:r>
     </w:p>
     <w:p>
@@ -3901,39 +3319,7 @@
           <w:spacing w:val="12"/>
           <w:szCs w:val="24"/>
         </w:rPr>
-        <w:t xml:space="preserve">Developed </w:t>
-      </w:r>
-      <w:r>
-        <w:rPr>
-          <w:rFonts w:ascii="Calibri" w:eastAsia="Calibri" w:hAnsi="Calibri" w:cs="Calibri"/>
-          <w:spacing w:val="12"/>
-          <w:szCs w:val="24"/>
-        </w:rPr>
-        <w:t xml:space="preserve">automation </w:t>
-      </w:r>
-      <w:r>
-        <w:rPr>
-          <w:rFonts w:ascii="Calibri" w:eastAsia="Calibri" w:hAnsi="Calibri" w:cs="Calibri"/>
-          <w:spacing w:val="12"/>
-          <w:szCs w:val="24"/>
-        </w:rPr>
-        <w:t>reci</w:t>
-      </w:r>
-      <w:r>
-        <w:rPr>
-          <w:rFonts w:ascii="Calibri" w:eastAsia="Calibri" w:hAnsi="Calibri" w:cs="Calibri"/>
-          <w:spacing w:val="12"/>
-          <w:szCs w:val="24"/>
-        </w:rPr>
-        <w:t>pes</w:t>
-      </w:r>
-      <w:r>
-        <w:rPr>
-          <w:rFonts w:ascii="Calibri" w:eastAsia="Calibri" w:hAnsi="Calibri" w:cs="Calibri"/>
-          <w:spacing w:val="12"/>
-          <w:szCs w:val="24"/>
-        </w:rPr>
-        <w:t xml:space="preserve"> utilizing Python and </w:t>
+        <w:t xml:space="preserve">Developed automation recipes utilizing Python and </w:t>
       </w:r>
       <w:proofErr w:type="spellStart"/>
       <w:r>
@@ -3951,15 +3337,7 @@
           <w:spacing w:val="12"/>
           <w:szCs w:val="24"/>
         </w:rPr>
-        <w:t xml:space="preserve"> </w:t>
-      </w:r>
-      <w:r>
-        <w:rPr>
-          <w:rFonts w:ascii="Calibri" w:eastAsia="Calibri" w:hAnsi="Calibri" w:cs="Calibri"/>
-          <w:spacing w:val="12"/>
-          <w:szCs w:val="24"/>
-        </w:rPr>
-        <w:t>software</w:t>
+        <w:t xml:space="preserve"> software</w:t>
       </w:r>
     </w:p>
     <w:p>
@@ -3985,63 +3363,7 @@
           <w:spacing w:val="12"/>
           <w:szCs w:val="24"/>
         </w:rPr>
-        <w:t xml:space="preserve">Utilized MATLAB to develop </w:t>
-      </w:r>
-      <w:r>
-        <w:rPr>
-          <w:rFonts w:ascii="Calibri" w:eastAsia="Calibri" w:hAnsi="Calibri" w:cs="Calibri"/>
-          <w:spacing w:val="12"/>
-          <w:szCs w:val="24"/>
-        </w:rPr>
-        <w:t xml:space="preserve">light ray simulations </w:t>
-      </w:r>
-      <w:r>
-        <w:rPr>
-          <w:rFonts w:ascii="Calibri" w:eastAsia="Calibri" w:hAnsi="Calibri" w:cs="Calibri"/>
-          <w:spacing w:val="12"/>
-          <w:szCs w:val="24"/>
-        </w:rPr>
-        <w:t>for</w:t>
-      </w:r>
-      <w:r>
-        <w:rPr>
-          <w:rFonts w:ascii="Calibri" w:eastAsia="Calibri" w:hAnsi="Calibri" w:cs="Calibri"/>
-          <w:spacing w:val="12"/>
-          <w:szCs w:val="24"/>
-        </w:rPr>
-        <w:t xml:space="preserve"> polymerization </w:t>
-      </w:r>
-      <w:r>
-        <w:rPr>
-          <w:rFonts w:ascii="Calibri" w:eastAsia="Calibri" w:hAnsi="Calibri" w:cs="Calibri"/>
-          <w:spacing w:val="12"/>
-          <w:szCs w:val="24"/>
-        </w:rPr>
-        <w:t xml:space="preserve">testing </w:t>
-      </w:r>
-      <w:r>
-        <w:rPr>
-          <w:rFonts w:ascii="Calibri" w:eastAsia="Calibri" w:hAnsi="Calibri" w:cs="Calibri"/>
-          <w:spacing w:val="12"/>
-          <w:szCs w:val="24"/>
-        </w:rPr>
-        <w:t>of adhesive</w:t>
-      </w:r>
-      <w:r>
-        <w:rPr>
-          <w:rFonts w:ascii="Calibri" w:eastAsia="Calibri" w:hAnsi="Calibri" w:cs="Calibri"/>
-          <w:spacing w:val="12"/>
-          <w:szCs w:val="24"/>
-        </w:rPr>
-        <w:t>s</w:t>
-      </w:r>
-      <w:r>
-        <w:rPr>
-          <w:rFonts w:ascii="Calibri" w:eastAsia="Calibri" w:hAnsi="Calibri" w:cs="Calibri"/>
-          <w:spacing w:val="12"/>
-          <w:szCs w:val="24"/>
-        </w:rPr>
-        <w:t xml:space="preserve"> </w:t>
+        <w:t xml:space="preserve">Utilized MATLAB to develop light ray simulations for polymerization testing of adhesives </w:t>
       </w:r>
     </w:p>
     <w:p>
@@ -4067,49 +3389,7 @@
           <w:spacing w:val="12"/>
           <w:szCs w:val="24"/>
         </w:rPr>
-        <w:t xml:space="preserve">Designed, developed, and implemented custom parts into system utilizing </w:t>
-      </w:r>
-      <w:proofErr w:type="spellStart"/>
-      <w:r>
-        <w:rPr>
-          <w:rFonts w:ascii="Calibri" w:eastAsia="Calibri" w:hAnsi="Calibri" w:cs="Calibri"/>
-          <w:spacing w:val="12"/>
-          <w:szCs w:val="24"/>
-        </w:rPr>
-        <w:t>Creo</w:t>
-      </w:r>
-      <w:proofErr w:type="spellEnd"/>
-      <w:r>
-        <w:rPr>
-          <w:rFonts w:ascii="Calibri" w:eastAsia="Calibri" w:hAnsi="Calibri" w:cs="Calibri"/>
-          <w:spacing w:val="12"/>
-          <w:szCs w:val="24"/>
-        </w:rPr>
-        <w:t xml:space="preserve"> Parametric</w:t>
-      </w:r>
-      <w:r>
-        <w:rPr>
-          <w:rFonts w:ascii="Calibri" w:eastAsia="Calibri" w:hAnsi="Calibri" w:cs="Calibri"/>
-          <w:spacing w:val="12"/>
-          <w:szCs w:val="24"/>
-        </w:rPr>
-        <w:t xml:space="preserve"> modeling software</w:t>
-      </w:r>
-      <w:r>
-        <w:rPr>
-          <w:rFonts w:ascii="Calibri" w:eastAsia="Calibri" w:hAnsi="Calibri" w:cs="Calibri"/>
-          <w:spacing w:val="12"/>
-          <w:szCs w:val="24"/>
-        </w:rPr>
-        <w:t xml:space="preserve"> and heavy machining tools</w:t>
-      </w:r>
-      <w:r>
-        <w:rPr>
-          <w:rFonts w:ascii="Calibri" w:eastAsia="Calibri" w:hAnsi="Calibri" w:cs="Calibri"/>
-          <w:spacing w:val="12"/>
-          <w:szCs w:val="24"/>
-        </w:rPr>
-        <w:t xml:space="preserve"> </w:t>
+        <w:t xml:space="preserve">Designed, developed, and implemented custom parts into system utilizing Creo Parametric modeling software and heavy machining tools </w:t>
       </w:r>
     </w:p>
     <w:p>
@@ -4136,39 +3416,7 @@
           <w:spacing w:val="12"/>
           <w:szCs w:val="24"/>
         </w:rPr>
-        <w:t xml:space="preserve">Collaborated with various international </w:t>
-      </w:r>
-      <w:r>
-        <w:rPr>
-          <w:rFonts w:ascii="Calibri" w:eastAsia="Calibri" w:hAnsi="Calibri" w:cs="Calibri"/>
-          <w:spacing w:val="12"/>
-          <w:szCs w:val="24"/>
-        </w:rPr>
-        <w:t>researchers</w:t>
-      </w:r>
-      <w:r>
-        <w:rPr>
-          <w:rFonts w:ascii="Calibri" w:eastAsia="Calibri" w:hAnsi="Calibri" w:cs="Calibri"/>
-          <w:spacing w:val="12"/>
-          <w:szCs w:val="24"/>
-        </w:rPr>
-        <w:t xml:space="preserve"> and </w:t>
-      </w:r>
-      <w:r>
-        <w:rPr>
-          <w:rFonts w:ascii="Calibri" w:eastAsia="Calibri" w:hAnsi="Calibri" w:cs="Calibri"/>
-          <w:spacing w:val="12"/>
-          <w:szCs w:val="24"/>
-        </w:rPr>
-        <w:t xml:space="preserve">industry </w:t>
-      </w:r>
-      <w:r>
-        <w:rPr>
-          <w:rFonts w:ascii="Calibri" w:eastAsia="Calibri" w:hAnsi="Calibri" w:cs="Calibri"/>
-          <w:spacing w:val="12"/>
-          <w:szCs w:val="24"/>
-        </w:rPr>
-        <w:t xml:space="preserve">professionals </w:t>
+        <w:t xml:space="preserve">Collaborated with various international researchers and industry professionals </w:t>
       </w:r>
     </w:p>
     <w:p>
@@ -4227,16 +3475,7 @@
           <w:szCs w:val="24"/>
           <w:u w:val="single"/>
         </w:rPr>
-        <w:t>Sobot</w:t>
-      </w:r>
-      <w:r>
-        <w:rPr>
-          <w:rFonts w:ascii="Calibri" w:eastAsia="Calibri" w:hAnsi="Calibri" w:cs="Calibri"/>
-          <w:sz w:val="24"/>
-          <w:szCs w:val="24"/>
-          <w:u w:val="single"/>
-        </w:rPr>
-        <w:t>ec</w:t>
+        <w:t>Sobotec</w:t>
       </w:r>
       <w:proofErr w:type="spellEnd"/>
       <w:r>
@@ -4264,27 +3503,7 @@
           <w:szCs w:val="24"/>
           <w:u w:val="single"/>
         </w:rPr>
-        <w:t xml:space="preserve">67 </w:t>
-      </w:r>
-      <w:proofErr w:type="spellStart"/>
-      <w:r>
-        <w:rPr>
-          <w:rFonts w:ascii="Calibri" w:eastAsia="Calibri" w:hAnsi="Calibri" w:cs="Calibri"/>
-          <w:sz w:val="24"/>
-          <w:szCs w:val="24"/>
-          <w:u w:val="single"/>
-        </w:rPr>
-        <w:t>Burford</w:t>
-      </w:r>
-      <w:proofErr w:type="spellEnd"/>
-      <w:r>
-        <w:rPr>
-          <w:rFonts w:ascii="Calibri" w:eastAsia="Calibri" w:hAnsi="Calibri" w:cs="Calibri"/>
-          <w:sz w:val="24"/>
-          <w:szCs w:val="24"/>
-          <w:u w:val="single"/>
-        </w:rPr>
-        <w:t xml:space="preserve"> Rd, Hamilton</w:t>
+        <w:t>67 Burford Rd, Hamilton</w:t>
       </w:r>
       <w:r>
         <w:rPr>
@@ -4302,43 +3521,25 @@
           <w:szCs w:val="24"/>
           <w:u w:val="single"/>
         </w:rPr>
-        <w:t xml:space="preserve">ON                      </w:t>
-      </w:r>
-      <w:r>
-        <w:rPr>
-          <w:rFonts w:ascii="Calibri" w:eastAsia="Calibri" w:hAnsi="Calibri" w:cs="Calibri"/>
-          <w:sz w:val="24"/>
-          <w:szCs w:val="24"/>
-          <w:u w:val="single"/>
-        </w:rPr>
-        <w:t xml:space="preserve">           </w:t>
-      </w:r>
-      <w:r>
-        <w:rPr>
-          <w:rFonts w:ascii="Calibri" w:eastAsia="Calibri" w:hAnsi="Calibri" w:cs="Calibri"/>
-          <w:sz w:val="24"/>
-          <w:szCs w:val="24"/>
-          <w:u w:val="single"/>
-        </w:rPr>
-        <w:t xml:space="preserve">         </w:t>
-      </w:r>
-      <w:r>
-        <w:rPr>
-          <w:rFonts w:ascii="Calibri" w:eastAsia="Calibri" w:hAnsi="Calibri" w:cs="Calibri"/>
-          <w:sz w:val="24"/>
-          <w:szCs w:val="24"/>
-          <w:u w:val="single"/>
-        </w:rPr>
-        <w:t xml:space="preserve">    </w:t>
-      </w:r>
-      <w:r>
-        <w:rPr>
-          <w:rFonts w:ascii="Calibri" w:eastAsia="Calibri" w:hAnsi="Calibri" w:cs="Calibri"/>
-          <w:sz w:val="24"/>
-          <w:szCs w:val="24"/>
-          <w:u w:val="single"/>
-        </w:rPr>
-        <w:t xml:space="preserve">                </w:t>
+        <w:t xml:space="preserve">ON                           </w:t>
+      </w:r>
+      <w:r>
+        <w:rPr>
+          <w:rFonts w:ascii="Calibri" w:eastAsia="Calibri" w:hAnsi="Calibri" w:cs="Calibri"/>
+          <w:sz w:val="24"/>
+          <w:szCs w:val="24"/>
+          <w:u w:val="single"/>
+        </w:rPr>
+        <w:t xml:space="preserve">  </w:t>
+      </w:r>
+      <w:r>
+        <w:rPr>
+          <w:rFonts w:ascii="Calibri" w:eastAsia="Calibri" w:hAnsi="Calibri" w:cs="Calibri"/>
+          <w:sz w:val="24"/>
+          <w:szCs w:val="24"/>
+          <w:u w:val="single"/>
+        </w:rPr>
+        <w:t>May</w:t>
       </w:r>
       <w:r>
         <w:rPr>
@@ -4356,61 +3557,7 @@
           <w:szCs w:val="24"/>
           <w:u w:val="single"/>
         </w:rPr>
-        <w:t xml:space="preserve"> </w:t>
-      </w:r>
-      <w:r>
-        <w:rPr>
-          <w:rFonts w:ascii="Calibri" w:eastAsia="Calibri" w:hAnsi="Calibri" w:cs="Calibri"/>
-          <w:sz w:val="24"/>
-          <w:szCs w:val="24"/>
-          <w:u w:val="single"/>
-        </w:rPr>
-        <w:t xml:space="preserve"> </w:t>
-      </w:r>
-      <w:r>
-        <w:rPr>
-          <w:rFonts w:ascii="Calibri" w:eastAsia="Calibri" w:hAnsi="Calibri" w:cs="Calibri"/>
-          <w:sz w:val="24"/>
-          <w:szCs w:val="24"/>
-          <w:u w:val="single"/>
-        </w:rPr>
-        <w:t xml:space="preserve"> </w:t>
-      </w:r>
-      <w:r>
-        <w:rPr>
-          <w:rFonts w:ascii="Calibri" w:eastAsia="Calibri" w:hAnsi="Calibri" w:cs="Calibri"/>
-          <w:sz w:val="24"/>
-          <w:szCs w:val="24"/>
-          <w:u w:val="single"/>
-        </w:rPr>
-        <w:t xml:space="preserve">   </w:t>
-      </w:r>
-      <w:r>
-        <w:rPr>
-          <w:rFonts w:ascii="Calibri" w:eastAsia="Calibri" w:hAnsi="Calibri" w:cs="Calibri"/>
-          <w:sz w:val="24"/>
-          <w:szCs w:val="24"/>
-          <w:u w:val="single"/>
-        </w:rPr>
-        <w:t>May</w:t>
-      </w:r>
-      <w:r>
-        <w:rPr>
-          <w:rFonts w:ascii="Calibri" w:eastAsia="Calibri" w:hAnsi="Calibri" w:cs="Calibri"/>
-          <w:sz w:val="24"/>
-          <w:szCs w:val="24"/>
-          <w:u w:val="single"/>
-        </w:rPr>
-        <w:t xml:space="preserve"> </w:t>
-      </w:r>
-      <w:r>
-        <w:rPr>
-          <w:rFonts w:ascii="Calibri" w:eastAsia="Calibri" w:hAnsi="Calibri" w:cs="Calibri"/>
-          <w:sz w:val="24"/>
-          <w:szCs w:val="24"/>
-          <w:u w:val="single"/>
-        </w:rPr>
-        <w:t>2017 – Sept 2017</w:t>
+        <w:t>2017 – Sept 2017, May 2019 – Sept 2019</w:t>
       </w:r>
     </w:p>
     <w:p>
@@ -4575,15 +3722,7 @@
           <w:spacing w:val="12"/>
           <w:szCs w:val="24"/>
         </w:rPr>
-        <w:t xml:space="preserve"> and</w:t>
-      </w:r>
-      <w:r>
-        <w:rPr>
-          <w:rFonts w:ascii="Calibri" w:eastAsia="Calibri" w:hAnsi="Calibri" w:cs="Calibri"/>
-          <w:spacing w:val="12"/>
-          <w:szCs w:val="24"/>
-        </w:rPr>
-        <w:t xml:space="preserve"> </w:t>
+        <w:t xml:space="preserve"> and </w:t>
       </w:r>
       <w:r>
         <w:rPr>
@@ -4630,23 +3769,7 @@
           <w:spacing w:val="12"/>
           <w:szCs w:val="24"/>
         </w:rPr>
-        <w:t xml:space="preserve">for </w:t>
-      </w:r>
-      <w:r>
-        <w:rPr>
-          <w:rFonts w:ascii="Calibri" w:eastAsia="Calibri" w:hAnsi="Calibri" w:cs="Calibri"/>
-          <w:spacing w:val="12"/>
-          <w:szCs w:val="24"/>
-        </w:rPr>
-        <w:t xml:space="preserve">custom </w:t>
-      </w:r>
-      <w:r>
-        <w:rPr>
-          <w:rFonts w:ascii="Calibri" w:eastAsia="Calibri" w:hAnsi="Calibri" w:cs="Calibri"/>
-          <w:spacing w:val="12"/>
-          <w:szCs w:val="24"/>
-        </w:rPr>
-        <w:t>panel bending utilizing Bend Express software</w:t>
+        <w:t>for custom panel bending utilizing Bend Express software</w:t>
       </w:r>
     </w:p>
     <w:p>
@@ -4701,15 +3824,7 @@
           <w:spacing w:val="12"/>
           <w:szCs w:val="24"/>
         </w:rPr>
-        <w:t>ing machiner</w:t>
-      </w:r>
-      <w:r>
-        <w:rPr>
-          <w:rFonts w:ascii="Calibri" w:eastAsia="Calibri" w:hAnsi="Calibri" w:cs="Calibri"/>
-          <w:spacing w:val="12"/>
-          <w:szCs w:val="24"/>
-        </w:rPr>
-        <w:t xml:space="preserve">y including </w:t>
+        <w:t xml:space="preserve">ing machinery including </w:t>
       </w:r>
       <w:proofErr w:type="spellStart"/>
       <w:r>
@@ -4797,7 +3912,7 @@
           <w:szCs w:val="26"/>
           <w:u w:val="thick"/>
         </w:rPr>
-        <w:t xml:space="preserve">                                                          </w:t>
+        <w:t xml:space="preserve">                                                    </w:t>
       </w:r>
       <w:r>
         <w:rPr>
@@ -4809,7 +3924,7 @@
           <w:szCs w:val="26"/>
           <w:u w:val="thick"/>
         </w:rPr>
-        <w:t xml:space="preserve"> </w:t>
+        <w:tab/>
       </w:r>
       <w:r>
         <w:rPr>
@@ -4821,7 +3936,7 @@
           <w:szCs w:val="26"/>
           <w:u w:val="thick"/>
         </w:rPr>
-        <w:t xml:space="preserve">     </w:t>
+        <w:tab/>
       </w:r>
       <w:r>
         <w:rPr>
@@ -4881,18 +3996,7 @@
           <w:sz w:val="24"/>
           <w:szCs w:val="24"/>
         </w:rPr>
-        <w:t xml:space="preserve">Professional Development Conference - </w:t>
-      </w:r>
-      <w:r>
-        <w:rPr>
-          <w:rFonts w:ascii="Calibri" w:eastAsia="Calibri" w:hAnsi="Calibri" w:cs="Calibri"/>
-          <w:b/>
-          <w:bCs/>
-          <w:spacing w:val="12"/>
-          <w:sz w:val="24"/>
-          <w:szCs w:val="24"/>
-        </w:rPr>
-        <w:t>Facilitator</w:t>
+        <w:t>Professional Development Conference - Facilitator</w:t>
       </w:r>
     </w:p>
     <w:p>
@@ -4994,7 +4098,7 @@
           <w:szCs w:val="24"/>
           <w:u w:val="single"/>
         </w:rPr>
-        <w:t xml:space="preserve">     </w:t>
+        <w:t xml:space="preserve">       </w:t>
       </w:r>
       <w:r>
         <w:rPr>
@@ -5071,23 +4175,7 @@
           <w:spacing w:val="12"/>
           <w:szCs w:val="24"/>
         </w:rPr>
-        <w:t xml:space="preserve">Responsible for the organization of the Professional Development Conference 2018, engaging </w:t>
-      </w:r>
-      <w:r>
-        <w:rPr>
-          <w:rFonts w:ascii="Calibri" w:eastAsia="Times New Roman" w:hAnsi="Calibri" w:cs="Arial Hebrew"/>
-          <w:spacing w:val="12"/>
-          <w:szCs w:val="24"/>
-        </w:rPr>
-        <w:t>100</w:t>
-      </w:r>
-      <w:r>
-        <w:rPr>
-          <w:rFonts w:ascii="Calibri" w:eastAsia="Times New Roman" w:hAnsi="Calibri" w:cs="Arial Hebrew"/>
-          <w:spacing w:val="12"/>
-          <w:szCs w:val="24"/>
-        </w:rPr>
-        <w:t xml:space="preserve"> engineering students with professionals in their respective disciplines</w:t>
+        <w:t>Responsible for the organization of the Professional Development Conference 2018, engaging 100 engineering students with professionals in their respective disciplines</w:t>
       </w:r>
     </w:p>
     <w:p>
@@ -5219,7 +4307,7 @@
           <w:szCs w:val="24"/>
           <w:u w:val="single"/>
         </w:rPr>
-        <w:t xml:space="preserve">    </w:t>
+        <w:t xml:space="preserve">      </w:t>
       </w:r>
       <w:r>
         <w:rPr>
@@ -5468,7 +4556,7 @@
           <w:szCs w:val="24"/>
           <w:u w:val="single"/>
         </w:rPr>
-        <w:t xml:space="preserve">    </w:t>
+        <w:t xml:space="preserve">      </w:t>
       </w:r>
       <w:r>
         <w:rPr>
@@ -5652,25 +4740,7 @@
           <w:szCs w:val="24"/>
           <w:u w:val="single"/>
         </w:rPr>
-        <w:t xml:space="preserve">       </w:t>
-      </w:r>
-      <w:r>
-        <w:rPr>
-          <w:rFonts w:ascii="Calibri" w:eastAsia="Calibri" w:hAnsi="Calibri" w:cs="Calibri"/>
-          <w:sz w:val="24"/>
-          <w:szCs w:val="24"/>
-          <w:u w:val="single"/>
-        </w:rPr>
-        <w:t xml:space="preserve">    </w:t>
-      </w:r>
-      <w:r>
-        <w:rPr>
-          <w:rFonts w:ascii="Calibri" w:eastAsia="Calibri" w:hAnsi="Calibri" w:cs="Calibri"/>
-          <w:sz w:val="24"/>
-          <w:szCs w:val="24"/>
-          <w:u w:val="single"/>
-        </w:rPr>
-        <w:t xml:space="preserve">     </w:t>
+        <w:t xml:space="preserve">                </w:t>
       </w:r>
       <w:r>
         <w:rPr>
@@ -5688,7 +4758,7 @@
           <w:szCs w:val="24"/>
           <w:u w:val="single"/>
         </w:rPr>
-        <w:t xml:space="preserve">     </w:t>
+        <w:t xml:space="preserve">  </w:t>
       </w:r>
       <w:r>
         <w:rPr>
@@ -5724,7 +4794,7 @@
           <w:szCs w:val="24"/>
           <w:u w:val="single"/>
         </w:rPr>
-        <w:t>2016 – Present</w:t>
+        <w:t>2016 – April 2019</w:t>
       </w:r>
     </w:p>
     <w:p>
@@ -5747,15 +4817,7 @@
           <w:spacing w:val="12"/>
           <w:szCs w:val="24"/>
         </w:rPr>
-        <w:t>Regularly met with Japanese international exchange students to enhance written and oral English communication skills</w:t>
-      </w:r>
-      <w:r>
-        <w:rPr>
-          <w:rFonts w:ascii="Calibri" w:eastAsia="Calibri" w:hAnsi="Calibri" w:cs="Calibri"/>
-          <w:spacing w:val="12"/>
-          <w:szCs w:val="24"/>
-        </w:rPr>
-        <w:t xml:space="preserve"> including essay writing</w:t>
+        <w:t>Regularly met with Japanese international exchange students to enhance written and oral English communication skills including essay writing</w:t>
       </w:r>
     </w:p>
     <w:sectPr>
@@ -7752,7 +6814,7 @@
   <w:num w:numId="3">
     <w:abstractNumId w:val="7"/>
     <w:lvlOverride w:ilvl="0">
-      <w:lvl w:ilvl="0" w:tplc="4F8403A4">
+      <w:lvl w:ilvl="0" w:tplc="0C5C9E64">
         <w:start w:val="1"/>
         <w:numFmt w:val="bullet"/>
         <w:lvlText w:val="•"/>
@@ -7781,7 +6843,7 @@
       </w:lvl>
     </w:lvlOverride>
     <w:lvlOverride w:ilvl="1">
-      <w:lvl w:ilvl="1" w:tplc="E2F8DF0E">
+      <w:lvl w:ilvl="1" w:tplc="F62E0594">
         <w:start w:val="1"/>
         <w:numFmt w:val="bullet"/>
         <w:lvlText w:val="•"/>
@@ -7810,7 +6872,7 @@
       </w:lvl>
     </w:lvlOverride>
     <w:lvlOverride w:ilvl="2">
-      <w:lvl w:ilvl="2" w:tplc="C56EB6F4">
+      <w:lvl w:ilvl="2" w:tplc="6E960318">
         <w:start w:val="1"/>
         <w:numFmt w:val="bullet"/>
         <w:lvlText w:val="•"/>
@@ -7839,7 +6901,7 @@
       </w:lvl>
     </w:lvlOverride>
     <w:lvlOverride w:ilvl="3">
-      <w:lvl w:ilvl="3" w:tplc="3910A192">
+      <w:lvl w:ilvl="3" w:tplc="2938CE3A">
         <w:start w:val="1"/>
         <w:numFmt w:val="bullet"/>
         <w:lvlText w:val="•"/>
@@ -7868,7 +6930,7 @@
       </w:lvl>
     </w:lvlOverride>
     <w:lvlOverride w:ilvl="4">
-      <w:lvl w:ilvl="4" w:tplc="07ACA188">
+      <w:lvl w:ilvl="4" w:tplc="0E089DD8">
         <w:start w:val="1"/>
         <w:numFmt w:val="bullet"/>
         <w:lvlText w:val="•"/>
@@ -7897,7 +6959,7 @@
       </w:lvl>
     </w:lvlOverride>
     <w:lvlOverride w:ilvl="5">
-      <w:lvl w:ilvl="5" w:tplc="6B9CB8BE">
+      <w:lvl w:ilvl="5" w:tplc="01AEDE7C">
         <w:start w:val="1"/>
         <w:numFmt w:val="bullet"/>
         <w:lvlText w:val="•"/>
@@ -7926,7 +6988,7 @@
       </w:lvl>
     </w:lvlOverride>
     <w:lvlOverride w:ilvl="6">
-      <w:lvl w:ilvl="6" w:tplc="C910E5C6">
+      <w:lvl w:ilvl="6" w:tplc="E0026FCC">
         <w:start w:val="1"/>
         <w:numFmt w:val="bullet"/>
         <w:lvlText w:val="•"/>
@@ -7955,7 +7017,7 @@
       </w:lvl>
     </w:lvlOverride>
     <w:lvlOverride w:ilvl="7">
-      <w:lvl w:ilvl="7" w:tplc="75DC0C60">
+      <w:lvl w:ilvl="7" w:tplc="83CE1764">
         <w:start w:val="1"/>
         <w:numFmt w:val="bullet"/>
         <w:lvlText w:val="•"/>
@@ -7984,7 +7046,7 @@
       </w:lvl>
     </w:lvlOverride>
     <w:lvlOverride w:ilvl="8">
-      <w:lvl w:ilvl="8" w:tplc="454E1530">
+      <w:lvl w:ilvl="8" w:tplc="DF881184">
         <w:start w:val="1"/>
         <w:numFmt w:val="bullet"/>
         <w:lvlText w:val="•"/>
@@ -9765,7 +8827,7 @@
 </file>
 
 <file path=customXml/itemProps1.xml><?xml version="1.0" encoding="utf-8"?>
-<ds:datastoreItem xmlns:ds="http://schemas.openxmlformats.org/officeDocument/2006/customXml" ds:itemID="{70088B14-61B1-C845-8CF6-4F2429F5CA69}">
+<ds:datastoreItem xmlns:ds="http://schemas.openxmlformats.org/officeDocument/2006/customXml" ds:itemID="{CBEE054D-8BB1-AF4C-9A3F-AA9A3283A971}">
   <ds:schemaRefs>
     <ds:schemaRef ds:uri="http://schemas.openxmlformats.org/officeDocument/2006/bibliography"/>
   </ds:schemaRefs>

--- a/Files/Ioakeim Kaltsidis - CV Personal Website.docx
+++ b/Files/Ioakeim Kaltsidis - CV Personal Website.docx
@@ -22,16 +22,16 @@
           <w:szCs w:val="54"/>
         </w:rPr>
         <w:drawing>
-          <wp:anchor distT="0" distB="0" distL="114300" distR="114300" simplePos="0" relativeHeight="251658240" behindDoc="0" locked="0" layoutInCell="1" allowOverlap="1" wp14:anchorId="5D05F7C0" wp14:editId="0D04AAC7">
+          <wp:anchor distT="0" distB="0" distL="114300" distR="114300" simplePos="0" relativeHeight="251658240" behindDoc="0" locked="0" layoutInCell="1" allowOverlap="1" wp14:anchorId="5D05F7C0" wp14:editId="1DDA9460">
             <wp:simplePos x="0" y="0"/>
             <wp:positionH relativeFrom="column">
-              <wp:posOffset>57752</wp:posOffset>
+              <wp:posOffset>57709</wp:posOffset>
             </wp:positionH>
             <wp:positionV relativeFrom="paragraph">
-              <wp:posOffset>-288758</wp:posOffset>
+              <wp:posOffset>-277187</wp:posOffset>
             </wp:positionV>
-            <wp:extent cx="1163311" cy="1165660"/>
-            <wp:effectExtent l="25400" t="25400" r="31115" b="28575"/>
+            <wp:extent cx="1163311" cy="1141926"/>
+            <wp:effectExtent l="25400" t="25400" r="31115" b="26670"/>
             <wp:wrapNone/>
             <wp:docPr id="1" name="Picture 1"/>
             <wp:cNvGraphicFramePr>
@@ -46,7 +46,7 @@
                       <a:picLocks noChangeAspect="1" noChangeArrowheads="1"/>
                     </pic:cNvPicPr>
                   </pic:nvPicPr>
-                  <pic:blipFill rotWithShape="1">
+                  <pic:blipFill>
                     <a:blip r:embed="rId8" cstate="print">
                       <a:extLst>
                         <a:ext uri="{28A0092B-C50C-407E-A947-70E740481C1C}">
@@ -54,21 +54,22 @@
                         </a:ext>
                       </a:extLst>
                     </a:blip>
-                    <a:srcRect l="13448" t="8779" r="25859"/>
-                    <a:stretch/>
+                    <a:stretch>
+                      <a:fillRect/>
+                    </a:stretch>
                   </pic:blipFill>
                   <pic:spPr bwMode="auto">
                     <a:xfrm>
                       <a:off x="0" y="0"/>
-                      <a:ext cx="1186000" cy="1188395"/>
+                      <a:ext cx="1163311" cy="1141926"/>
                     </a:xfrm>
                     <a:prstGeom prst="rect">
                       <a:avLst/>
                     </a:prstGeom>
                     <a:noFill/>
-                    <a:ln w="19050" cap="flat" cmpd="sng" algn="ctr">
+                    <a:ln w="19050" cap="flat" cmpd="tri" algn="ctr">
                       <a:solidFill>
-                        <a:srgbClr val="000000"/>
+                        <a:schemeClr val="tx1"/>
                       </a:solidFill>
                       <a:prstDash val="solid"/>
                       <a:round/>
@@ -194,7 +195,31 @@
             <w:szCs w:val="20"/>
             <w:u w:val="none"/>
           </w:rPr>
-          <w:t>oakeimkaltsidis</w:t>
+          <w:t>o</w:t>
+        </w:r>
+        <w:r>
+          <w:rPr>
+            <w:rStyle w:val="Hyperlink"/>
+            <w:rFonts w:ascii="Calibri" w:eastAsia="Calibri" w:hAnsi="Calibri" w:cs="Calibri"/>
+            <w:color w:val="000000" w:themeColor="text1"/>
+            <w:spacing w:val="19"/>
+            <w:sz w:val="21"/>
+            <w:szCs w:val="20"/>
+            <w:u w:val="none"/>
+          </w:rPr>
+          <w:t>a</w:t>
+        </w:r>
+        <w:r>
+          <w:rPr>
+            <w:rStyle w:val="Hyperlink"/>
+            <w:rFonts w:ascii="Calibri" w:eastAsia="Calibri" w:hAnsi="Calibri" w:cs="Calibri"/>
+            <w:color w:val="000000" w:themeColor="text1"/>
+            <w:spacing w:val="19"/>
+            <w:sz w:val="21"/>
+            <w:szCs w:val="20"/>
+            <w:u w:val="none"/>
+          </w:rPr>
+          <w:t>keimkaltsidis</w:t>
         </w:r>
         <w:r>
           <w:rPr>
@@ -218,7 +243,31 @@
             <w:szCs w:val="20"/>
             <w:u w:val="none"/>
           </w:rPr>
-          <w:t>gmail.com</w:t>
+          <w:t>gm</w:t>
+        </w:r>
+        <w:r>
+          <w:rPr>
+            <w:rStyle w:val="Hyperlink"/>
+            <w:rFonts w:ascii="Calibri" w:eastAsia="Calibri" w:hAnsi="Calibri" w:cs="Calibri"/>
+            <w:color w:val="000000" w:themeColor="text1"/>
+            <w:spacing w:val="19"/>
+            <w:sz w:val="21"/>
+            <w:szCs w:val="20"/>
+            <w:u w:val="none"/>
+          </w:rPr>
+          <w:t>a</w:t>
+        </w:r>
+        <w:r>
+          <w:rPr>
+            <w:rStyle w:val="Hyperlink"/>
+            <w:rFonts w:ascii="Calibri" w:eastAsia="Calibri" w:hAnsi="Calibri" w:cs="Calibri"/>
+            <w:color w:val="000000" w:themeColor="text1"/>
+            <w:spacing w:val="19"/>
+            <w:sz w:val="21"/>
+            <w:szCs w:val="20"/>
+            <w:u w:val="none"/>
+          </w:rPr>
+          <w:t>il.com</w:t>
         </w:r>
       </w:hyperlink>
       <w:r>
@@ -243,7 +292,7 @@
           <w:szCs w:val="20"/>
           <w:u w:val="none"/>
         </w:rPr>
-        <w:t>ioakeimkalts</w:t>
+        <w:fldChar w:fldCharType="begin"/>
       </w:r>
       <w:r>
         <w:rPr>
@@ -255,7 +304,7 @@
           <w:szCs w:val="20"/>
           <w:u w:val="none"/>
         </w:rPr>
-        <w:t>i</w:t>
+        <w:instrText xml:space="preserve"> HYPERLINK "http://ioakeimkaltsidis.me/" </w:instrText>
       </w:r>
       <w:r>
         <w:rPr>
@@ -267,7 +316,60 @@
           <w:szCs w:val="20"/>
           <w:u w:val="none"/>
         </w:rPr>
-        <w:t>dis.me</w:t>
+      </w:r>
+      <w:r>
+        <w:rPr>
+          <w:rStyle w:val="Hyperlink"/>
+          <w:rFonts w:ascii="Calibri" w:eastAsia="Calibri" w:hAnsi="Calibri" w:cs="Calibri"/>
+          <w:color w:val="000000" w:themeColor="text1"/>
+          <w:spacing w:val="19"/>
+          <w:sz w:val="21"/>
+          <w:szCs w:val="20"/>
+          <w:u w:val="none"/>
+        </w:rPr>
+        <w:fldChar w:fldCharType="separate"/>
+      </w:r>
+      <w:r>
+        <w:rPr>
+          <w:rStyle w:val="Hyperlink"/>
+          <w:rFonts w:ascii="Calibri" w:eastAsia="Calibri" w:hAnsi="Calibri" w:cs="Calibri"/>
+          <w:spacing w:val="19"/>
+          <w:sz w:val="21"/>
+          <w:szCs w:val="20"/>
+        </w:rPr>
+        <w:t>ioakeimkal</w:t>
+      </w:r>
+      <w:r>
+        <w:rPr>
+          <w:rStyle w:val="Hyperlink"/>
+          <w:rFonts w:ascii="Calibri" w:eastAsia="Calibri" w:hAnsi="Calibri" w:cs="Calibri"/>
+          <w:spacing w:val="19"/>
+          <w:sz w:val="21"/>
+          <w:szCs w:val="20"/>
+        </w:rPr>
+        <w:t>t</w:t>
+      </w:r>
+      <w:r>
+        <w:rPr>
+          <w:rStyle w:val="Hyperlink"/>
+          <w:rFonts w:ascii="Calibri" w:eastAsia="Calibri" w:hAnsi="Calibri" w:cs="Calibri"/>
+          <w:spacing w:val="19"/>
+          <w:sz w:val="21"/>
+          <w:szCs w:val="20"/>
+        </w:rPr>
+        <w:t>sidis.me</w:t>
+      </w:r>
+      <w:r>
+        <w:rPr>
+          <w:rStyle w:val="Hyperlink"/>
+          <w:rFonts w:ascii="Calibri" w:eastAsia="Calibri" w:hAnsi="Calibri" w:cs="Calibri"/>
+          <w:color w:val="000000" w:themeColor="text1"/>
+          <w:spacing w:val="19"/>
+          <w:sz w:val="21"/>
+          <w:szCs w:val="20"/>
+          <w:u w:val="none"/>
+        </w:rPr>
+        <w:fldChar w:fldCharType="end"/>
       </w:r>
     </w:p>
     <w:p>
@@ -601,13 +703,13 @@
     <w:p>
       <w:pPr>
         <w:pStyle w:val="Body"/>
-        <w:spacing w:before="120" w:after="120"/>
+        <w:spacing w:after="80"/>
         <w:rPr>
           <w:rFonts w:ascii="Calibri" w:eastAsia="Times New Roman" w:hAnsi="Calibri" w:cs="Arial Hebrew"/>
           <w:b/>
           <w:color w:val="900700" w:themeColor="accent5" w:themeShade="80"/>
-          <w:sz w:val="26"/>
-          <w:szCs w:val="26"/>
+          <w:sz w:val="24"/>
+          <w:szCs w:val="24"/>
           <w:u w:val="thick"/>
         </w:rPr>
       </w:pPr>
@@ -617,8 +719,8 @@
           <w:b/>
           <w:color w:val="900700" w:themeColor="accent5" w:themeShade="80"/>
           <w:spacing w:val="23"/>
-          <w:sz w:val="26"/>
-          <w:szCs w:val="26"/>
+          <w:sz w:val="24"/>
+          <w:szCs w:val="24"/>
           <w:u w:val="thick"/>
         </w:rPr>
         <w:t>SKILLS</w:t>
@@ -628,8 +730,8 @@
           <w:rFonts w:ascii="Calibri" w:eastAsia="Times New Roman" w:hAnsi="Calibri" w:cs="Arial Hebrew"/>
           <w:b/>
           <w:color w:val="900700" w:themeColor="accent5" w:themeShade="80"/>
-          <w:sz w:val="26"/>
-          <w:szCs w:val="26"/>
+          <w:sz w:val="24"/>
+          <w:szCs w:val="24"/>
           <w:u w:val="thick"/>
         </w:rPr>
         <w:tab/>
@@ -639,8 +741,8 @@
           <w:rFonts w:ascii="Calibri" w:eastAsia="Times New Roman" w:hAnsi="Calibri" w:cs="Arial Hebrew"/>
           <w:b/>
           <w:color w:val="900700" w:themeColor="accent5" w:themeShade="80"/>
-          <w:sz w:val="26"/>
-          <w:szCs w:val="26"/>
+          <w:sz w:val="24"/>
+          <w:szCs w:val="24"/>
           <w:u w:val="thick"/>
         </w:rPr>
         <w:tab/>
@@ -650,8 +752,8 @@
           <w:rFonts w:ascii="Calibri" w:eastAsia="Times New Roman" w:hAnsi="Calibri" w:cs="Arial Hebrew"/>
           <w:b/>
           <w:color w:val="900700" w:themeColor="accent5" w:themeShade="80"/>
-          <w:sz w:val="26"/>
-          <w:szCs w:val="26"/>
+          <w:sz w:val="24"/>
+          <w:szCs w:val="24"/>
           <w:u w:val="thick"/>
         </w:rPr>
         <w:tab/>
@@ -661,8 +763,8 @@
           <w:rFonts w:ascii="Calibri" w:eastAsia="Times New Roman" w:hAnsi="Calibri" w:cs="Arial Hebrew"/>
           <w:b/>
           <w:color w:val="900700" w:themeColor="accent5" w:themeShade="80"/>
-          <w:sz w:val="26"/>
-          <w:szCs w:val="26"/>
+          <w:sz w:val="24"/>
+          <w:szCs w:val="24"/>
           <w:u w:val="thick"/>
         </w:rPr>
         <w:t xml:space="preserve">    </w:t>
@@ -672,8 +774,8 @@
           <w:rFonts w:ascii="Calibri" w:eastAsia="Times New Roman" w:hAnsi="Calibri" w:cs="Arial Hebrew"/>
           <w:b/>
           <w:color w:val="900700" w:themeColor="accent5" w:themeShade="80"/>
-          <w:sz w:val="26"/>
-          <w:szCs w:val="26"/>
+          <w:sz w:val="24"/>
+          <w:szCs w:val="24"/>
           <w:u w:val="thick"/>
         </w:rPr>
         <w:tab/>
@@ -683,8 +785,8 @@
           <w:rFonts w:ascii="Calibri" w:eastAsia="Times New Roman" w:hAnsi="Calibri" w:cs="Arial Hebrew"/>
           <w:b/>
           <w:color w:val="900700" w:themeColor="accent5" w:themeShade="80"/>
-          <w:sz w:val="26"/>
-          <w:szCs w:val="26"/>
+          <w:sz w:val="24"/>
+          <w:szCs w:val="24"/>
           <w:u w:val="thick"/>
         </w:rPr>
         <w:tab/>
@@ -694,8 +796,8 @@
           <w:rFonts w:ascii="Calibri" w:eastAsia="Times New Roman" w:hAnsi="Calibri" w:cs="Arial Hebrew"/>
           <w:b/>
           <w:color w:val="900700" w:themeColor="accent5" w:themeShade="80"/>
-          <w:sz w:val="26"/>
-          <w:szCs w:val="26"/>
+          <w:sz w:val="24"/>
+          <w:szCs w:val="24"/>
           <w:u w:val="thick"/>
         </w:rPr>
         <w:tab/>
@@ -705,8 +807,8 @@
           <w:rFonts w:ascii="Calibri" w:eastAsia="Times New Roman" w:hAnsi="Calibri" w:cs="Arial Hebrew"/>
           <w:b/>
           <w:color w:val="900700" w:themeColor="accent5" w:themeShade="80"/>
-          <w:sz w:val="26"/>
-          <w:szCs w:val="26"/>
+          <w:sz w:val="24"/>
+          <w:szCs w:val="24"/>
           <w:u w:val="thick"/>
         </w:rPr>
         <w:tab/>
@@ -716,8 +818,8 @@
           <w:rFonts w:ascii="Calibri" w:eastAsia="Times New Roman" w:hAnsi="Calibri" w:cs="Arial Hebrew"/>
           <w:b/>
           <w:color w:val="900700" w:themeColor="accent5" w:themeShade="80"/>
-          <w:sz w:val="26"/>
-          <w:szCs w:val="26"/>
+          <w:sz w:val="24"/>
+          <w:szCs w:val="24"/>
           <w:u w:val="thick"/>
         </w:rPr>
         <w:t xml:space="preserve">    </w:t>
@@ -727,8 +829,8 @@
           <w:rFonts w:ascii="Calibri" w:eastAsia="Times New Roman" w:hAnsi="Calibri" w:cs="Arial Hebrew"/>
           <w:b/>
           <w:color w:val="900700" w:themeColor="accent5" w:themeShade="80"/>
-          <w:sz w:val="26"/>
-          <w:szCs w:val="26"/>
+          <w:sz w:val="24"/>
+          <w:szCs w:val="24"/>
           <w:u w:val="thick"/>
         </w:rPr>
         <w:tab/>
@@ -738,8 +840,8 @@
           <w:rFonts w:ascii="Calibri" w:eastAsia="Times New Roman" w:hAnsi="Calibri" w:cs="Arial Hebrew"/>
           <w:b/>
           <w:color w:val="900700" w:themeColor="accent5" w:themeShade="80"/>
-          <w:sz w:val="26"/>
-          <w:szCs w:val="26"/>
+          <w:sz w:val="24"/>
+          <w:szCs w:val="24"/>
           <w:u w:val="thick"/>
         </w:rPr>
         <w:t xml:space="preserve">  </w:t>
@@ -749,8 +851,8 @@
           <w:rFonts w:ascii="Calibri" w:eastAsia="Times New Roman" w:hAnsi="Calibri" w:cs="Arial Hebrew"/>
           <w:b/>
           <w:color w:val="900700" w:themeColor="accent5" w:themeShade="80"/>
-          <w:sz w:val="26"/>
-          <w:szCs w:val="26"/>
+          <w:sz w:val="24"/>
+          <w:szCs w:val="24"/>
           <w:u w:val="thick"/>
         </w:rPr>
         <w:tab/>
@@ -760,8 +862,8 @@
           <w:rFonts w:ascii="Calibri" w:eastAsia="Times New Roman" w:hAnsi="Calibri" w:cs="Arial Hebrew"/>
           <w:b/>
           <w:color w:val="900700" w:themeColor="accent5" w:themeShade="80"/>
-          <w:sz w:val="26"/>
-          <w:szCs w:val="26"/>
+          <w:sz w:val="24"/>
+          <w:szCs w:val="24"/>
           <w:u w:val="thick"/>
         </w:rPr>
         <w:tab/>
@@ -771,8 +873,8 @@
           <w:rFonts w:ascii="Calibri" w:eastAsia="Times New Roman" w:hAnsi="Calibri" w:cs="Arial Hebrew"/>
           <w:b/>
           <w:color w:val="900700" w:themeColor="accent5" w:themeShade="80"/>
-          <w:sz w:val="26"/>
-          <w:szCs w:val="26"/>
+          <w:sz w:val="24"/>
+          <w:szCs w:val="24"/>
           <w:u w:val="thick"/>
         </w:rPr>
         <w:tab/>
@@ -782,8 +884,8 @@
           <w:rFonts w:ascii="Calibri" w:eastAsia="Times New Roman" w:hAnsi="Calibri" w:cs="Arial Hebrew"/>
           <w:b/>
           <w:color w:val="900700" w:themeColor="accent5" w:themeShade="80"/>
-          <w:sz w:val="26"/>
-          <w:szCs w:val="26"/>
+          <w:sz w:val="24"/>
+          <w:szCs w:val="24"/>
           <w:u w:val="thick"/>
         </w:rPr>
         <w:t xml:space="preserve">  </w:t>
@@ -793,8 +895,8 @@
           <w:rFonts w:ascii="Calibri" w:eastAsia="Times New Roman" w:hAnsi="Calibri" w:cs="Arial Hebrew"/>
           <w:b/>
           <w:color w:val="900700" w:themeColor="accent5" w:themeShade="80"/>
-          <w:sz w:val="26"/>
-          <w:szCs w:val="26"/>
+          <w:sz w:val="24"/>
+          <w:szCs w:val="24"/>
           <w:u w:val="thick"/>
         </w:rPr>
         <w:t xml:space="preserve">                      </w:t>
@@ -804,8 +906,8 @@
           <w:rFonts w:ascii="Calibri" w:eastAsia="Times New Roman" w:hAnsi="Calibri" w:cs="Arial Hebrew"/>
           <w:b/>
           <w:color w:val="900700" w:themeColor="accent5" w:themeShade="80"/>
-          <w:sz w:val="26"/>
-          <w:szCs w:val="26"/>
+          <w:sz w:val="24"/>
+          <w:szCs w:val="24"/>
           <w:u w:val="thick"/>
         </w:rPr>
         <w:tab/>
@@ -815,13 +917,11 @@
     <w:p>
       <w:pPr>
         <w:pStyle w:val="Body"/>
-        <w:spacing w:before="80" w:after="80"/>
+        <w:spacing w:after="80"/>
         <w:rPr>
           <w:rFonts w:ascii="Calibri" w:eastAsia="Times New Roman" w:hAnsi="Calibri" w:cs="Arial Hebrew"/>
           <w:b/>
           <w:bCs/>
-          <w:sz w:val="24"/>
-          <w:szCs w:val="24"/>
           <w:u w:val="single"/>
         </w:rPr>
       </w:pPr>
@@ -829,6 +929,8 @@
         <w:rPr>
           <w:b/>
           <w:noProof/>
+          <w:sz w:val="21"/>
+          <w:szCs w:val="21"/>
         </w:rPr>
         <mc:AlternateContent>
           <mc:Choice Requires="wps">
@@ -949,8 +1051,6 @@
         <w:rPr>
           <w:rFonts w:ascii="Calibri" w:eastAsia="Calibri" w:hAnsi="Calibri" w:cs="Calibri"/>
           <w:b/>
-          <w:sz w:val="24"/>
-          <w:szCs w:val="24"/>
           <w:u w:val="single"/>
         </w:rPr>
         <w:t>Technical</w:t>
@@ -959,8 +1059,6 @@
         <w:rPr>
           <w:rFonts w:ascii="Calibri" w:eastAsia="Times New Roman" w:hAnsi="Calibri" w:cs="Arial Hebrew"/>
           <w:b/>
-          <w:sz w:val="24"/>
-          <w:szCs w:val="24"/>
           <w:u w:val="single"/>
         </w:rPr>
         <w:t xml:space="preserve">  </w:t>
@@ -970,8 +1068,6 @@
           <w:rFonts w:ascii="Calibri" w:eastAsia="Times New Roman" w:hAnsi="Calibri" w:cs="Arial Hebrew"/>
           <w:b/>
           <w:bCs/>
-          <w:sz w:val="24"/>
-          <w:szCs w:val="24"/>
           <w:u w:val="single"/>
         </w:rPr>
         <w:tab/>
@@ -981,8 +1077,6 @@
           <w:rFonts w:ascii="Calibri" w:eastAsia="Times New Roman" w:hAnsi="Calibri" w:cs="Arial Hebrew"/>
           <w:b/>
           <w:bCs/>
-          <w:sz w:val="24"/>
-          <w:szCs w:val="24"/>
           <w:u w:val="single"/>
         </w:rPr>
         <w:tab/>
@@ -992,8 +1086,6 @@
           <w:rFonts w:ascii="Calibri" w:eastAsia="Times New Roman" w:hAnsi="Calibri" w:cs="Arial Hebrew"/>
           <w:b/>
           <w:bCs/>
-          <w:sz w:val="24"/>
-          <w:szCs w:val="24"/>
           <w:u w:val="single"/>
         </w:rPr>
         <w:t xml:space="preserve">        </w:t>
@@ -1003,8 +1095,6 @@
           <w:rFonts w:ascii="Calibri" w:eastAsia="Times New Roman" w:hAnsi="Calibri" w:cs="Arial Hebrew"/>
           <w:b/>
           <w:bCs/>
-          <w:sz w:val="24"/>
-          <w:szCs w:val="24"/>
           <w:u w:val="single"/>
         </w:rPr>
         <w:tab/>
@@ -1014,8 +1104,6 @@
           <w:rFonts w:ascii="Calibri" w:eastAsia="Times New Roman" w:hAnsi="Calibri" w:cs="Arial Hebrew"/>
           <w:b/>
           <w:bCs/>
-          <w:sz w:val="24"/>
-          <w:szCs w:val="24"/>
           <w:u w:val="single"/>
         </w:rPr>
         <w:tab/>
@@ -1025,8 +1113,6 @@
           <w:rFonts w:ascii="Calibri" w:eastAsia="Times New Roman" w:hAnsi="Calibri" w:cs="Arial Hebrew"/>
           <w:b/>
           <w:bCs/>
-          <w:sz w:val="24"/>
-          <w:szCs w:val="24"/>
           <w:u w:val="single"/>
         </w:rPr>
         <w:tab/>
@@ -1036,8 +1122,6 @@
           <w:rFonts w:ascii="Calibri" w:eastAsia="Times New Roman" w:hAnsi="Calibri" w:cs="Arial Hebrew"/>
           <w:b/>
           <w:bCs/>
-          <w:sz w:val="24"/>
-          <w:szCs w:val="24"/>
           <w:u w:val="single"/>
         </w:rPr>
         <w:tab/>
@@ -1047,8 +1131,6 @@
           <w:rFonts w:ascii="Calibri" w:eastAsia="Times New Roman" w:hAnsi="Calibri" w:cs="Arial Hebrew"/>
           <w:b/>
           <w:bCs/>
-          <w:sz w:val="24"/>
-          <w:szCs w:val="24"/>
           <w:u w:val="single"/>
         </w:rPr>
         <w:tab/>
@@ -1058,8 +1140,6 @@
           <w:rFonts w:ascii="Calibri" w:eastAsia="Times New Roman" w:hAnsi="Calibri" w:cs="Arial Hebrew"/>
           <w:b/>
           <w:bCs/>
-          <w:sz w:val="24"/>
-          <w:szCs w:val="24"/>
           <w:u w:val="single"/>
         </w:rPr>
         <w:t xml:space="preserve">                        </w:t>
@@ -1069,8 +1149,6 @@
           <w:rFonts w:ascii="Calibri" w:eastAsia="Times New Roman" w:hAnsi="Calibri" w:cs="Arial Hebrew"/>
           <w:b/>
           <w:bCs/>
-          <w:sz w:val="24"/>
-          <w:szCs w:val="24"/>
           <w:u w:val="single"/>
         </w:rPr>
         <w:tab/>
@@ -1080,8 +1158,6 @@
           <w:rFonts w:ascii="Calibri" w:eastAsia="Times New Roman" w:hAnsi="Calibri" w:cs="Arial Hebrew"/>
           <w:b/>
           <w:bCs/>
-          <w:sz w:val="24"/>
-          <w:szCs w:val="24"/>
           <w:u w:val="single"/>
         </w:rPr>
         <w:tab/>
@@ -1091,8 +1167,6 @@
           <w:rFonts w:ascii="Calibri" w:eastAsia="Times New Roman" w:hAnsi="Calibri" w:cs="Arial Hebrew"/>
           <w:b/>
           <w:bCs/>
-          <w:sz w:val="24"/>
-          <w:szCs w:val="24"/>
           <w:u w:val="single"/>
         </w:rPr>
         <w:tab/>
@@ -1102,8 +1176,6 @@
           <w:rFonts w:ascii="Calibri" w:eastAsia="Times New Roman" w:hAnsi="Calibri" w:cs="Arial Hebrew"/>
           <w:b/>
           <w:bCs/>
-          <w:sz w:val="24"/>
-          <w:szCs w:val="24"/>
           <w:u w:val="single"/>
         </w:rPr>
         <w:tab/>
@@ -1113,8 +1185,6 @@
           <w:rFonts w:ascii="Calibri" w:eastAsia="Times New Roman" w:hAnsi="Calibri" w:cs="Arial Hebrew"/>
           <w:b/>
           <w:bCs/>
-          <w:sz w:val="24"/>
-          <w:szCs w:val="24"/>
           <w:u w:val="single"/>
         </w:rPr>
         <w:t xml:space="preserve">   </w:t>
@@ -1124,8 +1194,6 @@
           <w:rFonts w:ascii="Calibri" w:eastAsia="Times New Roman" w:hAnsi="Calibri" w:cs="Arial Hebrew"/>
           <w:b/>
           <w:bCs/>
-          <w:sz w:val="24"/>
-          <w:szCs w:val="24"/>
           <w:u w:val="single"/>
         </w:rPr>
         <w:t xml:space="preserve"> </w:t>
@@ -1135,8 +1203,6 @@
           <w:rFonts w:ascii="Calibri" w:eastAsia="Times New Roman" w:hAnsi="Calibri" w:cs="Arial Hebrew"/>
           <w:b/>
           <w:bCs/>
-          <w:sz w:val="24"/>
-          <w:szCs w:val="24"/>
           <w:u w:val="single"/>
         </w:rPr>
         <w:tab/>
@@ -1146,8 +1212,6 @@
           <w:rFonts w:ascii="Calibri" w:eastAsia="Times New Roman" w:hAnsi="Calibri" w:cs="Arial Hebrew"/>
           <w:b/>
           <w:bCs/>
-          <w:sz w:val="24"/>
-          <w:szCs w:val="24"/>
           <w:u w:val="single"/>
         </w:rPr>
         <w:t xml:space="preserve">                                                                                             </w:t>
@@ -1164,14 +1228,14 @@
         <w:rPr>
           <w:rFonts w:ascii="Calibri" w:eastAsia="Times New Roman" w:hAnsi="Calibri" w:cs="Arial Hebrew"/>
           <w:spacing w:val="12"/>
-          <w:szCs w:val="24"/>
-        </w:rPr>
-      </w:pPr>
-      <w:r>
-        <w:rPr>
-          <w:rFonts w:ascii="Calibri" w:eastAsia="Calibri" w:hAnsi="Calibri" w:cs="Calibri"/>
-          <w:spacing w:val="12"/>
-          <w:szCs w:val="24"/>
+          <w:sz w:val="21"/>
+        </w:rPr>
+      </w:pPr>
+      <w:r>
+        <w:rPr>
+          <w:rFonts w:ascii="Calibri" w:eastAsia="Calibri" w:hAnsi="Calibri" w:cs="Calibri"/>
+          <w:spacing w:val="12"/>
+          <w:sz w:val="21"/>
         </w:rPr>
         <w:t>Proficient</w:t>
       </w:r>
@@ -1179,7 +1243,7 @@
         <w:rPr>
           <w:rFonts w:ascii="Calibri" w:eastAsia="Times New Roman" w:hAnsi="Calibri" w:cs="Arial Hebrew"/>
           <w:spacing w:val="12"/>
-          <w:szCs w:val="24"/>
+          <w:sz w:val="21"/>
         </w:rPr>
         <w:t xml:space="preserve"> </w:t>
       </w:r>
@@ -1187,7 +1251,7 @@
         <w:rPr>
           <w:rFonts w:ascii="Calibri" w:eastAsia="Calibri" w:hAnsi="Calibri" w:cs="Calibri"/>
           <w:spacing w:val="12"/>
-          <w:szCs w:val="24"/>
+          <w:sz w:val="21"/>
         </w:rPr>
         <w:t>coding</w:t>
       </w:r>
@@ -1195,7 +1259,7 @@
         <w:rPr>
           <w:rFonts w:ascii="Calibri" w:eastAsia="Times New Roman" w:hAnsi="Calibri" w:cs="Arial Hebrew"/>
           <w:spacing w:val="12"/>
-          <w:szCs w:val="24"/>
+          <w:sz w:val="21"/>
         </w:rPr>
         <w:t xml:space="preserve"> </w:t>
       </w:r>
@@ -1203,7 +1267,7 @@
         <w:rPr>
           <w:rFonts w:ascii="Calibri" w:eastAsia="Calibri" w:hAnsi="Calibri" w:cs="Calibri"/>
           <w:spacing w:val="12"/>
-          <w:szCs w:val="24"/>
+          <w:sz w:val="21"/>
         </w:rPr>
         <w:t>capabilities</w:t>
       </w:r>
@@ -1211,7 +1275,7 @@
         <w:rPr>
           <w:rFonts w:ascii="Calibri" w:eastAsia="Times New Roman" w:hAnsi="Calibri" w:cs="Arial Hebrew"/>
           <w:spacing w:val="12"/>
-          <w:szCs w:val="24"/>
+          <w:sz w:val="21"/>
         </w:rPr>
         <w:t xml:space="preserve"> (Python, </w:t>
       </w:r>
@@ -1219,23 +1283,15 @@
         <w:rPr>
           <w:rFonts w:ascii="Calibri" w:eastAsia="Calibri" w:hAnsi="Calibri" w:cs="Calibri"/>
           <w:spacing w:val="12"/>
-          <w:szCs w:val="24"/>
-        </w:rPr>
-        <w:t>C</w:t>
-      </w:r>
-      <w:r>
-        <w:rPr>
-          <w:rFonts w:ascii="Calibri" w:eastAsia="Calibri" w:hAnsi="Calibri" w:cs="Calibri"/>
-          <w:spacing w:val="12"/>
-          <w:szCs w:val="24"/>
-        </w:rPr>
-        <w:t>, Swift, Arduino</w:t>
-      </w:r>
-      <w:r>
-        <w:rPr>
-          <w:rFonts w:ascii="Calibri" w:eastAsia="Calibri" w:hAnsi="Calibri" w:cs="Calibri"/>
-          <w:spacing w:val="12"/>
-          <w:szCs w:val="24"/>
+          <w:sz w:val="21"/>
+        </w:rPr>
+        <w:t>C, Swift, Arduino</w:t>
+      </w:r>
+      <w:r>
+        <w:rPr>
+          <w:rFonts w:ascii="Calibri" w:eastAsia="Calibri" w:hAnsi="Calibri" w:cs="Calibri"/>
+          <w:spacing w:val="12"/>
+          <w:sz w:val="21"/>
         </w:rPr>
         <w:t>, Visual Basic, VHDL</w:t>
       </w:r>
@@ -1243,7 +1299,7 @@
         <w:rPr>
           <w:rFonts w:ascii="Calibri" w:eastAsia="Calibri" w:hAnsi="Calibri" w:cs="Calibri"/>
           <w:spacing w:val="12"/>
-          <w:szCs w:val="24"/>
+          <w:sz w:val="21"/>
         </w:rPr>
         <w:t>)</w:t>
       </w:r>
@@ -1259,14 +1315,14 @@
         <w:rPr>
           <w:rFonts w:ascii="Calibri" w:eastAsia="Times New Roman" w:hAnsi="Calibri" w:cs="Arial Hebrew"/>
           <w:spacing w:val="12"/>
-          <w:szCs w:val="24"/>
-        </w:rPr>
-      </w:pPr>
-      <w:r>
-        <w:rPr>
-          <w:rFonts w:ascii="Calibri" w:eastAsia="Calibri" w:hAnsi="Calibri" w:cs="Calibri"/>
-          <w:spacing w:val="12"/>
-          <w:szCs w:val="24"/>
+          <w:sz w:val="21"/>
+        </w:rPr>
+      </w:pPr>
+      <w:r>
+        <w:rPr>
+          <w:rFonts w:ascii="Calibri" w:eastAsia="Calibri" w:hAnsi="Calibri" w:cs="Calibri"/>
+          <w:spacing w:val="12"/>
+          <w:sz w:val="21"/>
         </w:rPr>
         <w:t>Experienced</w:t>
       </w:r>
@@ -1274,7 +1330,7 @@
         <w:rPr>
           <w:rFonts w:ascii="Calibri" w:eastAsia="Times New Roman" w:hAnsi="Calibri" w:cs="Arial Hebrew"/>
           <w:spacing w:val="12"/>
-          <w:szCs w:val="24"/>
+          <w:sz w:val="21"/>
         </w:rPr>
         <w:t xml:space="preserve"> </w:t>
       </w:r>
@@ -1282,7 +1338,7 @@
         <w:rPr>
           <w:rFonts w:ascii="Calibri" w:eastAsia="Calibri" w:hAnsi="Calibri" w:cs="Calibri"/>
           <w:spacing w:val="12"/>
-          <w:szCs w:val="24"/>
+          <w:sz w:val="21"/>
         </w:rPr>
         <w:t>with</w:t>
       </w:r>
@@ -1290,7 +1346,7 @@
         <w:rPr>
           <w:rFonts w:ascii="Calibri" w:eastAsia="Times New Roman" w:hAnsi="Calibri" w:cs="Arial Hebrew"/>
           <w:spacing w:val="12"/>
-          <w:szCs w:val="24"/>
+          <w:sz w:val="21"/>
         </w:rPr>
         <w:t xml:space="preserve"> </w:t>
       </w:r>
@@ -1298,7 +1354,7 @@
         <w:rPr>
           <w:rFonts w:ascii="Calibri" w:eastAsia="Calibri" w:hAnsi="Calibri" w:cs="Calibri"/>
           <w:spacing w:val="12"/>
-          <w:szCs w:val="24"/>
+          <w:sz w:val="21"/>
         </w:rPr>
         <w:t>SolidWorks</w:t>
       </w:r>
@@ -1306,7 +1362,7 @@
         <w:rPr>
           <w:rFonts w:ascii="Calibri" w:eastAsia="Times New Roman" w:hAnsi="Calibri" w:cs="Arial Hebrew"/>
           <w:spacing w:val="12"/>
-          <w:szCs w:val="24"/>
+          <w:sz w:val="21"/>
         </w:rPr>
         <w:t xml:space="preserve">, </w:t>
       </w:r>
@@ -1314,7 +1370,7 @@
         <w:rPr>
           <w:rFonts w:ascii="Calibri" w:eastAsia="Calibri" w:hAnsi="Calibri" w:cs="Calibri"/>
           <w:spacing w:val="12"/>
-          <w:szCs w:val="24"/>
+          <w:sz w:val="21"/>
         </w:rPr>
         <w:t>AutoCAD</w:t>
       </w:r>
@@ -1322,7 +1378,7 @@
         <w:rPr>
           <w:rFonts w:ascii="Calibri" w:eastAsia="Times New Roman" w:hAnsi="Calibri" w:cs="Arial Hebrew"/>
           <w:spacing w:val="12"/>
-          <w:szCs w:val="24"/>
+          <w:sz w:val="21"/>
         </w:rPr>
         <w:t>, MATLAB</w:t>
       </w:r>
@@ -1330,7 +1386,7 @@
         <w:rPr>
           <w:rFonts w:ascii="Calibri" w:eastAsia="Times New Roman" w:hAnsi="Calibri" w:cs="Arial Hebrew"/>
           <w:spacing w:val="12"/>
-          <w:szCs w:val="24"/>
+          <w:sz w:val="21"/>
         </w:rPr>
         <w:t>, Simulink</w:t>
       </w:r>
@@ -1338,7 +1394,7 @@
         <w:rPr>
           <w:rFonts w:ascii="Calibri" w:eastAsia="Times New Roman" w:hAnsi="Calibri" w:cs="Arial Hebrew"/>
           <w:spacing w:val="12"/>
-          <w:szCs w:val="24"/>
+          <w:sz w:val="21"/>
         </w:rPr>
         <w:t>,</w:t>
       </w:r>
@@ -1346,7 +1402,7 @@
         <w:rPr>
           <w:rFonts w:ascii="Calibri" w:eastAsia="Times New Roman" w:hAnsi="Calibri" w:cs="Arial Hebrew"/>
           <w:spacing w:val="12"/>
-          <w:szCs w:val="24"/>
+          <w:sz w:val="21"/>
         </w:rPr>
         <w:t xml:space="preserve"> </w:t>
       </w:r>
@@ -1354,7 +1410,7 @@
         <w:rPr>
           <w:rFonts w:ascii="Calibri" w:eastAsia="Times New Roman" w:hAnsi="Calibri" w:cs="Arial Hebrew"/>
           <w:spacing w:val="12"/>
-          <w:szCs w:val="24"/>
+          <w:sz w:val="21"/>
         </w:rPr>
         <w:t>LabVIEW, ANSYS, Xilinx ISE</w:t>
       </w:r>
@@ -1370,14 +1426,14 @@
         <w:rPr>
           <w:rFonts w:ascii="Calibri" w:eastAsia="Times New Roman" w:hAnsi="Calibri" w:cs="Arial Hebrew"/>
           <w:spacing w:val="12"/>
-          <w:szCs w:val="24"/>
-        </w:rPr>
-      </w:pPr>
-      <w:r>
-        <w:rPr>
-          <w:rFonts w:ascii="Calibri" w:eastAsia="Times New Roman" w:hAnsi="Calibri" w:cs="Arial Hebrew"/>
-          <w:spacing w:val="12"/>
-          <w:szCs w:val="24"/>
+          <w:sz w:val="21"/>
+        </w:rPr>
+      </w:pPr>
+      <w:r>
+        <w:rPr>
+          <w:rFonts w:ascii="Calibri" w:eastAsia="Times New Roman" w:hAnsi="Calibri" w:cs="Arial Hebrew"/>
+          <w:spacing w:val="12"/>
+          <w:sz w:val="21"/>
         </w:rPr>
         <w:t>Designed and tuned PID controllers for course and laboratory projects</w:t>
       </w:r>
@@ -1393,14 +1449,14 @@
         <w:rPr>
           <w:rFonts w:ascii="Calibri" w:eastAsia="Times New Roman" w:hAnsi="Calibri" w:cs="Arial Hebrew"/>
           <w:spacing w:val="12"/>
-          <w:szCs w:val="24"/>
-        </w:rPr>
-      </w:pPr>
-      <w:r>
-        <w:rPr>
-          <w:rFonts w:ascii="Calibri" w:eastAsia="Calibri" w:hAnsi="Calibri" w:cs="Calibri"/>
-          <w:spacing w:val="12"/>
-          <w:szCs w:val="24"/>
+          <w:sz w:val="21"/>
+        </w:rPr>
+      </w:pPr>
+      <w:r>
+        <w:rPr>
+          <w:rFonts w:ascii="Calibri" w:eastAsia="Calibri" w:hAnsi="Calibri" w:cs="Calibri"/>
+          <w:spacing w:val="12"/>
+          <w:sz w:val="21"/>
         </w:rPr>
         <w:t>Skilled</w:t>
       </w:r>
@@ -1408,7 +1464,7 @@
         <w:rPr>
           <w:rFonts w:ascii="Calibri" w:eastAsia="Calibri" w:hAnsi="Calibri" w:cs="Calibri"/>
           <w:spacing w:val="12"/>
-          <w:szCs w:val="24"/>
+          <w:sz w:val="21"/>
         </w:rPr>
         <w:t xml:space="preserve"> in technical report writing,</w:t>
       </w:r>
@@ -1416,7 +1472,7 @@
         <w:rPr>
           <w:rFonts w:ascii="Calibri" w:eastAsia="Calibri" w:hAnsi="Calibri" w:cs="Calibri"/>
           <w:spacing w:val="12"/>
-          <w:szCs w:val="24"/>
+          <w:sz w:val="21"/>
         </w:rPr>
         <w:t xml:space="preserve"> </w:t>
       </w:r>
@@ -1424,7 +1480,7 @@
         <w:rPr>
           <w:rFonts w:ascii="Calibri" w:eastAsia="Calibri" w:hAnsi="Calibri" w:cs="Calibri"/>
           <w:spacing w:val="12"/>
-          <w:szCs w:val="24"/>
+          <w:sz w:val="21"/>
         </w:rPr>
         <w:t xml:space="preserve">data retrieval, quantification, and </w:t>
       </w:r>
@@ -1432,7 +1488,7 @@
         <w:rPr>
           <w:rFonts w:ascii="Calibri" w:eastAsia="Calibri" w:hAnsi="Calibri" w:cs="Calibri"/>
           <w:spacing w:val="12"/>
-          <w:szCs w:val="24"/>
+          <w:sz w:val="21"/>
         </w:rPr>
         <w:t>analysis</w:t>
       </w:r>
@@ -1448,14 +1504,14 @@
         <w:rPr>
           <w:rFonts w:ascii="Calibri" w:eastAsia="Times New Roman" w:hAnsi="Calibri" w:cs="Arial Hebrew"/>
           <w:spacing w:val="12"/>
-          <w:szCs w:val="24"/>
-        </w:rPr>
-      </w:pPr>
-      <w:r>
-        <w:rPr>
-          <w:rFonts w:ascii="Calibri" w:eastAsia="Calibri" w:hAnsi="Calibri" w:cs="Calibri"/>
-          <w:spacing w:val="12"/>
-          <w:szCs w:val="24"/>
+          <w:sz w:val="21"/>
+        </w:rPr>
+      </w:pPr>
+      <w:r>
+        <w:rPr>
+          <w:rFonts w:ascii="Calibri" w:eastAsia="Calibri" w:hAnsi="Calibri" w:cs="Calibri"/>
+          <w:spacing w:val="12"/>
+          <w:sz w:val="21"/>
         </w:rPr>
         <w:t xml:space="preserve">Laboratory experience through </w:t>
       </w:r>
@@ -1463,7 +1519,7 @@
         <w:rPr>
           <w:rFonts w:ascii="Calibri" w:eastAsia="Calibri" w:hAnsi="Calibri" w:cs="Calibri"/>
           <w:spacing w:val="12"/>
-          <w:szCs w:val="24"/>
+          <w:sz w:val="21"/>
         </w:rPr>
         <w:t>courses (</w:t>
       </w:r>
@@ -1471,7 +1527,7 @@
         <w:rPr>
           <w:rFonts w:ascii="Calibri" w:eastAsia="Calibri" w:hAnsi="Calibri" w:cs="Calibri"/>
           <w:spacing w:val="12"/>
-          <w:szCs w:val="24"/>
+          <w:sz w:val="21"/>
         </w:rPr>
         <w:t>Robotic Systems</w:t>
       </w:r>
@@ -1479,7 +1535,7 @@
         <w:rPr>
           <w:rFonts w:ascii="Calibri" w:eastAsia="Calibri" w:hAnsi="Calibri" w:cs="Calibri"/>
           <w:spacing w:val="12"/>
-          <w:szCs w:val="24"/>
+          <w:sz w:val="21"/>
         </w:rPr>
         <w:t>,</w:t>
       </w:r>
@@ -1487,7 +1543,7 @@
         <w:rPr>
           <w:rFonts w:ascii="Calibri" w:eastAsia="Calibri" w:hAnsi="Calibri" w:cs="Calibri"/>
           <w:spacing w:val="12"/>
-          <w:szCs w:val="24"/>
+          <w:sz w:val="21"/>
         </w:rPr>
         <w:t xml:space="preserve"> Advanced </w:t>
       </w:r>
@@ -1495,7 +1551,7 @@
         <w:rPr>
           <w:rFonts w:ascii="Calibri" w:eastAsia="Times New Roman" w:hAnsi="Calibri" w:cs="Arial Hebrew"/>
           <w:spacing w:val="12"/>
-          <w:szCs w:val="24"/>
+          <w:sz w:val="21"/>
         </w:rPr>
         <w:t>Mechatronics Systems Design,</w:t>
       </w:r>
@@ -1503,7 +1559,7 @@
         <w:rPr>
           <w:rFonts w:ascii="Calibri" w:eastAsia="Times New Roman" w:hAnsi="Calibri" w:cs="Arial Hebrew"/>
           <w:spacing w:val="12"/>
-          <w:szCs w:val="24"/>
+          <w:sz w:val="21"/>
         </w:rPr>
         <w:t xml:space="preserve"> Digital Process Control Design</w:t>
       </w:r>
@@ -1511,7 +1567,7 @@
         <w:rPr>
           <w:rFonts w:ascii="Calibri" w:eastAsia="Times New Roman" w:hAnsi="Calibri" w:cs="Arial Hebrew"/>
           <w:spacing w:val="12"/>
-          <w:szCs w:val="24"/>
+          <w:sz w:val="21"/>
         </w:rPr>
         <w:t>)</w:t>
       </w:r>
@@ -1519,7 +1575,7 @@
         <w:rPr>
           <w:rFonts w:ascii="Calibri" w:eastAsia="Times New Roman" w:hAnsi="Calibri" w:cs="Arial Hebrew"/>
           <w:spacing w:val="12"/>
-          <w:szCs w:val="24"/>
+          <w:sz w:val="21"/>
         </w:rPr>
         <w:t xml:space="preserve"> </w:t>
       </w:r>
@@ -1535,14 +1591,14 @@
         <w:rPr>
           <w:rFonts w:ascii="Calibri" w:eastAsia="Times New Roman" w:hAnsi="Calibri" w:cs="Arial Hebrew"/>
           <w:spacing w:val="12"/>
-          <w:szCs w:val="24"/>
-        </w:rPr>
-      </w:pPr>
-      <w:r>
-        <w:rPr>
-          <w:rFonts w:ascii="Calibri" w:eastAsia="Times New Roman" w:hAnsi="Calibri" w:cs="Arial Hebrew"/>
-          <w:spacing w:val="12"/>
-          <w:szCs w:val="24"/>
+          <w:sz w:val="21"/>
+        </w:rPr>
+      </w:pPr>
+      <w:r>
+        <w:rPr>
+          <w:rFonts w:ascii="Calibri" w:eastAsia="Times New Roman" w:hAnsi="Calibri" w:cs="Arial Hebrew"/>
+          <w:spacing w:val="12"/>
+          <w:sz w:val="21"/>
         </w:rPr>
         <w:t xml:space="preserve">Developed </w:t>
       </w:r>
@@ -1550,7 +1606,7 @@
         <w:rPr>
           <w:rFonts w:ascii="Calibri" w:eastAsia="Times New Roman" w:hAnsi="Calibri" w:cs="Arial Hebrew"/>
           <w:spacing w:val="12"/>
-          <w:szCs w:val="24"/>
+          <w:sz w:val="21"/>
         </w:rPr>
         <w:t xml:space="preserve">HMI </w:t>
       </w:r>
@@ -1558,23 +1614,7 @@
         <w:rPr>
           <w:rFonts w:ascii="Calibri" w:eastAsia="Times New Roman" w:hAnsi="Calibri" w:cs="Arial Hebrew"/>
           <w:spacing w:val="12"/>
-          <w:szCs w:val="24"/>
-        </w:rPr>
-        <w:t xml:space="preserve">using Visual Basic </w:t>
-      </w:r>
-      <w:r>
-        <w:rPr>
-          <w:rFonts w:ascii="Calibri" w:eastAsia="Times New Roman" w:hAnsi="Calibri" w:cs="Arial Hebrew"/>
-          <w:spacing w:val="12"/>
-          <w:szCs w:val="24"/>
-        </w:rPr>
-        <w:t xml:space="preserve">for CRS robot </w:t>
-      </w:r>
-      <w:r>
-        <w:rPr>
-          <w:rFonts w:ascii="Calibri" w:eastAsia="Times New Roman" w:hAnsi="Calibri" w:cs="Arial Hebrew"/>
-          <w:spacing w:val="12"/>
-          <w:szCs w:val="24"/>
+          <w:sz w:val="21"/>
         </w:rPr>
         <w:t xml:space="preserve">for </w:t>
       </w:r>
@@ -1582,15 +1622,31 @@
         <w:rPr>
           <w:rFonts w:ascii="Calibri" w:eastAsia="Times New Roman" w:hAnsi="Calibri" w:cs="Arial Hebrew"/>
           <w:spacing w:val="12"/>
-          <w:szCs w:val="24"/>
-        </w:rPr>
-        <w:t xml:space="preserve">robotic </w:t>
-      </w:r>
-      <w:r>
-        <w:rPr>
-          <w:rFonts w:ascii="Calibri" w:eastAsia="Times New Roman" w:hAnsi="Calibri" w:cs="Arial Hebrew"/>
-          <w:spacing w:val="12"/>
-          <w:szCs w:val="24"/>
+          <w:sz w:val="21"/>
+        </w:rPr>
+        <w:t>robotic</w:t>
+      </w:r>
+      <w:r>
+        <w:rPr>
+          <w:rFonts w:ascii="Calibri" w:eastAsia="Times New Roman" w:hAnsi="Calibri" w:cs="Arial Hebrew"/>
+          <w:spacing w:val="12"/>
+          <w:sz w:val="21"/>
+        </w:rPr>
+        <w:t>s</w:t>
+      </w:r>
+      <w:r>
+        <w:rPr>
+          <w:rFonts w:ascii="Calibri" w:eastAsia="Times New Roman" w:hAnsi="Calibri" w:cs="Arial Hebrew"/>
+          <w:spacing w:val="12"/>
+          <w:sz w:val="21"/>
+        </w:rPr>
+        <w:t xml:space="preserve"> </w:t>
+      </w:r>
+      <w:r>
+        <w:rPr>
+          <w:rFonts w:ascii="Calibri" w:eastAsia="Times New Roman" w:hAnsi="Calibri" w:cs="Arial Hebrew"/>
+          <w:spacing w:val="12"/>
+          <w:sz w:val="21"/>
         </w:rPr>
         <w:t>and mechatronics</w:t>
       </w:r>
@@ -1598,7 +1654,7 @@
         <w:rPr>
           <w:rFonts w:ascii="Calibri" w:eastAsia="Times New Roman" w:hAnsi="Calibri" w:cs="Arial Hebrew"/>
           <w:spacing w:val="12"/>
-          <w:szCs w:val="24"/>
+          <w:sz w:val="21"/>
         </w:rPr>
         <w:t xml:space="preserve"> lab experiments</w:t>
       </w:r>
@@ -1614,16 +1670,187 @@
         <w:rPr>
           <w:rFonts w:ascii="Calibri" w:eastAsia="Times New Roman" w:hAnsi="Calibri" w:cs="Arial Hebrew"/>
           <w:spacing w:val="12"/>
-          <w:szCs w:val="24"/>
-        </w:rPr>
-      </w:pPr>
-      <w:r>
-        <w:rPr>
-          <w:rFonts w:ascii="Calibri" w:eastAsia="Times New Roman" w:hAnsi="Calibri" w:cs="Arial Hebrew"/>
-          <w:spacing w:val="12"/>
-          <w:szCs w:val="24"/>
+          <w:sz w:val="21"/>
+        </w:rPr>
+      </w:pPr>
+      <w:r>
+        <w:rPr>
+          <w:rFonts w:ascii="Calibri" w:eastAsia="Times New Roman" w:hAnsi="Calibri" w:cs="Arial Hebrew"/>
+          <w:spacing w:val="12"/>
+          <w:sz w:val="21"/>
         </w:rPr>
         <w:t>Experienced with implementing and debugging circuitry utilizing oscilloscope, function generator, multimeter and soldering iron</w:t>
+      </w:r>
+    </w:p>
+    <w:p>
+      <w:pPr>
+        <w:pStyle w:val="Body"/>
+        <w:numPr>
+          <w:ilvl w:val="0"/>
+          <w:numId w:val="4"/>
+        </w:numPr>
+        <w:spacing w:after="60"/>
+        <w:ind w:left="641" w:hanging="357"/>
+        <w:rPr>
+          <w:rFonts w:ascii="Calibri" w:eastAsia="Times New Roman" w:hAnsi="Calibri" w:cs="Arial Hebrew"/>
+          <w:spacing w:val="12"/>
+          <w:sz w:val="21"/>
+        </w:rPr>
+      </w:pPr>
+      <w:r>
+        <w:rPr>
+          <w:rFonts w:ascii="Calibri" w:eastAsia="Calibri" w:hAnsi="Calibri" w:cs="Calibri"/>
+          <w:spacing w:val="12"/>
+          <w:sz w:val="21"/>
+        </w:rPr>
+        <w:t>Capable of adhering to project constraints</w:t>
+      </w:r>
+      <w:r>
+        <w:rPr>
+          <w:rFonts w:ascii="Calibri" w:eastAsia="Calibri" w:hAnsi="Calibri" w:cs="Calibri"/>
+          <w:spacing w:val="12"/>
+          <w:sz w:val="21"/>
+        </w:rPr>
+        <w:t xml:space="preserve"> </w:t>
+      </w:r>
+      <w:r>
+        <w:rPr>
+          <w:rFonts w:ascii="Calibri" w:eastAsia="Calibri" w:hAnsi="Calibri" w:cs="Calibri"/>
+          <w:spacing w:val="12"/>
+          <w:sz w:val="21"/>
+        </w:rPr>
+        <w:t>while introducing feasible and</w:t>
+      </w:r>
+      <w:r>
+        <w:rPr>
+          <w:rFonts w:ascii="Calibri" w:eastAsia="Calibri" w:hAnsi="Calibri" w:cs="Calibri"/>
+          <w:spacing w:val="12"/>
+          <w:sz w:val="21"/>
+        </w:rPr>
+        <w:t xml:space="preserve"> </w:t>
+      </w:r>
+      <w:r>
+        <w:rPr>
+          <w:rFonts w:ascii="Calibri" w:eastAsia="Calibri" w:hAnsi="Calibri" w:cs="Calibri"/>
+          <w:spacing w:val="12"/>
+          <w:sz w:val="21"/>
+        </w:rPr>
+        <w:t>innovative solutions</w:t>
+      </w:r>
+    </w:p>
+    <w:p>
+      <w:pPr>
+        <w:pStyle w:val="Body"/>
+        <w:spacing w:after="80"/>
+        <w:rPr>
+          <w:rFonts w:ascii="Calibri" w:eastAsia="Times New Roman" w:hAnsi="Calibri" w:cs="Arial Hebrew"/>
+          <w:b/>
+          <w:spacing w:val="12"/>
+        </w:rPr>
+      </w:pPr>
+      <w:r>
+        <w:rPr>
+          <w:rFonts w:ascii="Calibri" w:eastAsia="Calibri" w:hAnsi="Calibri" w:cs="Calibri"/>
+          <w:b/>
+          <w:u w:val="single"/>
+        </w:rPr>
+        <w:t>Communication</w:t>
+      </w:r>
+      <w:r>
+        <w:rPr>
+          <w:rFonts w:ascii="Calibri" w:eastAsia="Calibri" w:hAnsi="Calibri" w:cs="Calibri"/>
+          <w:b/>
+          <w:u w:val="single"/>
+        </w:rPr>
+        <w:t xml:space="preserve"> &amp; Organization</w:t>
+      </w:r>
+      <w:r>
+        <w:rPr>
+          <w:rFonts w:ascii="Calibri" w:eastAsia="Times New Roman" w:hAnsi="Calibri" w:cs="Arial Hebrew"/>
+          <w:b/>
+          <w:u w:val="single"/>
+        </w:rPr>
+        <w:tab/>
+      </w:r>
+      <w:r>
+        <w:rPr>
+          <w:rFonts w:ascii="Calibri" w:eastAsia="Times New Roman" w:hAnsi="Calibri" w:cs="Arial Hebrew"/>
+          <w:b/>
+          <w:u w:val="single"/>
+        </w:rPr>
+        <w:tab/>
+      </w:r>
+      <w:r>
+        <w:rPr>
+          <w:rFonts w:ascii="Calibri" w:eastAsia="Times New Roman" w:hAnsi="Calibri" w:cs="Arial Hebrew"/>
+          <w:b/>
+          <w:u w:val="single"/>
+        </w:rPr>
+        <w:t xml:space="preserve">             </w:t>
+      </w:r>
+      <w:r>
+        <w:rPr>
+          <w:rFonts w:ascii="Calibri" w:eastAsia="Times New Roman" w:hAnsi="Calibri" w:cs="Arial Hebrew"/>
+          <w:b/>
+          <w:u w:val="single"/>
+        </w:rPr>
+        <w:t xml:space="preserve">  </w:t>
+      </w:r>
+      <w:r>
+        <w:rPr>
+          <w:rFonts w:ascii="Calibri" w:eastAsia="Times New Roman" w:hAnsi="Calibri" w:cs="Arial Hebrew"/>
+          <w:b/>
+          <w:u w:val="single"/>
+        </w:rPr>
+        <w:t xml:space="preserve">    </w:t>
+      </w:r>
+      <w:r>
+        <w:rPr>
+          <w:rFonts w:ascii="Calibri" w:eastAsia="Times New Roman" w:hAnsi="Calibri" w:cs="Arial Hebrew"/>
+          <w:b/>
+          <w:u w:val="single"/>
+        </w:rPr>
+        <w:t xml:space="preserve">                </w:t>
+      </w:r>
+      <w:r>
+        <w:rPr>
+          <w:rFonts w:ascii="Calibri" w:eastAsia="Times New Roman" w:hAnsi="Calibri" w:cs="Arial Hebrew"/>
+          <w:b/>
+          <w:u w:val="single"/>
+        </w:rPr>
+        <w:t xml:space="preserve">               </w:t>
+      </w:r>
+      <w:r>
+        <w:rPr>
+          <w:rFonts w:ascii="Calibri" w:eastAsia="Times New Roman" w:hAnsi="Calibri" w:cs="Arial Hebrew"/>
+          <w:b/>
+          <w:u w:val="single"/>
+        </w:rPr>
+        <w:tab/>
+      </w:r>
+      <w:r>
+        <w:rPr>
+          <w:rFonts w:ascii="Calibri" w:eastAsia="Times New Roman" w:hAnsi="Calibri" w:cs="Arial Hebrew"/>
+          <w:b/>
+          <w:u w:val="single"/>
+        </w:rPr>
+        <w:tab/>
+      </w:r>
+      <w:r>
+        <w:rPr>
+          <w:rFonts w:ascii="Calibri" w:eastAsia="Times New Roman" w:hAnsi="Calibri" w:cs="Arial Hebrew"/>
+          <w:b/>
+          <w:u w:val="single"/>
+        </w:rPr>
+        <w:t xml:space="preserve">                                                   </w:t>
+      </w:r>
+      <w:r>
+        <w:rPr>
+          <w:rFonts w:ascii="Calibri" w:eastAsia="Times New Roman" w:hAnsi="Calibri" w:cs="Arial Hebrew"/>
+          <w:b/>
+          <w:u w:val="single"/>
+        </w:rPr>
+        <w:tab/>
       </w:r>
     </w:p>
     <w:p>
@@ -1635,24 +1862,32 @@
         </w:numPr>
         <w:ind w:left="641" w:hanging="357"/>
         <w:rPr>
-          <w:rFonts w:ascii="Calibri" w:eastAsia="Times New Roman" w:hAnsi="Calibri" w:cs="Arial Hebrew"/>
-          <w:spacing w:val="12"/>
-          <w:szCs w:val="24"/>
-        </w:rPr>
-      </w:pPr>
-      <w:r>
-        <w:rPr>
-          <w:rFonts w:ascii="Calibri" w:eastAsia="Calibri" w:hAnsi="Calibri" w:cs="Calibri"/>
-          <w:spacing w:val="12"/>
-          <w:szCs w:val="24"/>
-        </w:rPr>
-        <w:t>Capable of adhering to project constraints</w:t>
-      </w:r>
-      <w:r>
-        <w:rPr>
-          <w:rFonts w:ascii="Calibri" w:eastAsia="Calibri" w:hAnsi="Calibri" w:cs="Calibri"/>
-          <w:spacing w:val="12"/>
-          <w:szCs w:val="24"/>
+          <w:rFonts w:ascii="Calibri" w:eastAsia="Calibri" w:hAnsi="Calibri" w:cs="Calibri"/>
+          <w:spacing w:val="12"/>
+          <w:sz w:val="21"/>
+        </w:rPr>
+      </w:pPr>
+      <w:r>
+        <w:rPr>
+          <w:rFonts w:ascii="Calibri" w:eastAsia="Calibri" w:hAnsi="Calibri" w:cs="Calibri"/>
+          <w:spacing w:val="12"/>
+          <w:sz w:val="21"/>
+        </w:rPr>
+        <w:t>Effective writt</w:t>
+      </w:r>
+      <w:r>
+        <w:rPr>
+          <w:rFonts w:ascii="Calibri" w:eastAsia="Calibri" w:hAnsi="Calibri" w:cs="Calibri"/>
+          <w:spacing w:val="12"/>
+          <w:sz w:val="21"/>
+        </w:rPr>
+        <w:t>en and oral communication skills gained through formal</w:t>
+      </w:r>
+      <w:r>
+        <w:rPr>
+          <w:rFonts w:ascii="Calibri" w:eastAsia="Calibri" w:hAnsi="Calibri" w:cs="Calibri"/>
+          <w:spacing w:val="12"/>
+          <w:sz w:val="21"/>
         </w:rPr>
         <w:t xml:space="preserve"> </w:t>
       </w:r>
@@ -1660,140 +1895,9 @@
         <w:rPr>
           <w:rFonts w:ascii="Calibri" w:eastAsia="Calibri" w:hAnsi="Calibri" w:cs="Calibri"/>
           <w:spacing w:val="12"/>
-          <w:szCs w:val="24"/>
-        </w:rPr>
-        <w:t>while introducing feasible and</w:t>
-      </w:r>
-      <w:r>
-        <w:rPr>
-          <w:rFonts w:ascii="Calibri" w:eastAsia="Calibri" w:hAnsi="Calibri" w:cs="Calibri"/>
-          <w:spacing w:val="12"/>
-          <w:szCs w:val="24"/>
-        </w:rPr>
-        <w:t xml:space="preserve"> </w:t>
-      </w:r>
-      <w:r>
-        <w:rPr>
-          <w:rFonts w:ascii="Calibri" w:eastAsia="Calibri" w:hAnsi="Calibri" w:cs="Calibri"/>
-          <w:spacing w:val="12"/>
-          <w:szCs w:val="24"/>
-        </w:rPr>
-        <w:t>innovative solutions</w:t>
-      </w:r>
-      <w:bookmarkStart w:id="0" w:name="_GoBack"/>
-      <w:bookmarkEnd w:id="0"/>
-    </w:p>
-    <w:p>
-      <w:pPr>
-        <w:pStyle w:val="Body"/>
-        <w:spacing w:before="80" w:after="80"/>
-        <w:rPr>
-          <w:rFonts w:ascii="Calibri" w:eastAsia="Times New Roman" w:hAnsi="Calibri" w:cs="Arial Hebrew"/>
-          <w:b/>
-          <w:spacing w:val="12"/>
-          <w:sz w:val="24"/>
-          <w:szCs w:val="24"/>
-        </w:rPr>
-      </w:pPr>
-      <w:r>
-        <w:rPr>
-          <w:rFonts w:ascii="Calibri" w:eastAsia="Calibri" w:hAnsi="Calibri" w:cs="Calibri"/>
-          <w:b/>
-          <w:sz w:val="24"/>
-          <w:szCs w:val="24"/>
-          <w:u w:val="single"/>
-        </w:rPr>
-        <w:t>Communication</w:t>
-      </w:r>
-      <w:r>
-        <w:rPr>
-          <w:rFonts w:ascii="Calibri" w:eastAsia="Calibri" w:hAnsi="Calibri" w:cs="Calibri"/>
-          <w:b/>
-          <w:sz w:val="24"/>
-          <w:szCs w:val="24"/>
-          <w:u w:val="single"/>
-        </w:rPr>
-        <w:t xml:space="preserve"> &amp; Organization</w:t>
-      </w:r>
-      <w:r>
-        <w:rPr>
-          <w:rFonts w:ascii="Calibri" w:eastAsia="Times New Roman" w:hAnsi="Calibri" w:cs="Arial Hebrew"/>
-          <w:b/>
-          <w:sz w:val="24"/>
-          <w:szCs w:val="24"/>
-          <w:u w:val="single"/>
-        </w:rPr>
-        <w:tab/>
-      </w:r>
-      <w:r>
-        <w:rPr>
-          <w:rFonts w:ascii="Calibri" w:eastAsia="Times New Roman" w:hAnsi="Calibri" w:cs="Arial Hebrew"/>
-          <w:b/>
-          <w:sz w:val="24"/>
-          <w:szCs w:val="24"/>
-          <w:u w:val="single"/>
-        </w:rPr>
-        <w:tab/>
-      </w:r>
-      <w:r>
-        <w:rPr>
-          <w:rFonts w:ascii="Calibri" w:eastAsia="Times New Roman" w:hAnsi="Calibri" w:cs="Arial Hebrew"/>
-          <w:b/>
-          <w:sz w:val="24"/>
-          <w:szCs w:val="24"/>
-          <w:u w:val="single"/>
-        </w:rPr>
-        <w:t xml:space="preserve">             </w:t>
-      </w:r>
-      <w:r>
-        <w:rPr>
-          <w:rFonts w:ascii="Calibri" w:eastAsia="Times New Roman" w:hAnsi="Calibri" w:cs="Arial Hebrew"/>
-          <w:b/>
-          <w:sz w:val="24"/>
-          <w:szCs w:val="24"/>
-          <w:u w:val="single"/>
-        </w:rPr>
-        <w:t xml:space="preserve">  </w:t>
-      </w:r>
-      <w:r>
-        <w:rPr>
-          <w:rFonts w:ascii="Calibri" w:eastAsia="Times New Roman" w:hAnsi="Calibri" w:cs="Arial Hebrew"/>
-          <w:b/>
-          <w:sz w:val="24"/>
-          <w:szCs w:val="24"/>
-          <w:u w:val="single"/>
-        </w:rPr>
-        <w:t xml:space="preserve">    </w:t>
-      </w:r>
-      <w:r>
-        <w:rPr>
-          <w:rFonts w:ascii="Calibri" w:eastAsia="Times New Roman" w:hAnsi="Calibri" w:cs="Arial Hebrew"/>
-          <w:b/>
-          <w:sz w:val="24"/>
-          <w:szCs w:val="24"/>
-          <w:u w:val="single"/>
-        </w:rPr>
-        <w:t xml:space="preserve">                </w:t>
-      </w:r>
-      <w:r>
-        <w:rPr>
-          <w:rFonts w:ascii="Calibri" w:eastAsia="Times New Roman" w:hAnsi="Calibri" w:cs="Arial Hebrew"/>
-          <w:b/>
-          <w:sz w:val="24"/>
-          <w:szCs w:val="24"/>
-          <w:u w:val="single"/>
-        </w:rPr>
-        <w:t xml:space="preserve">                                                                  </w:t>
-      </w:r>
-      <w:r>
-        <w:rPr>
-          <w:rFonts w:ascii="Calibri" w:eastAsia="Times New Roman" w:hAnsi="Calibri" w:cs="Arial Hebrew"/>
-          <w:b/>
-          <w:sz w:val="24"/>
-          <w:szCs w:val="24"/>
-          <w:u w:val="single"/>
-        </w:rPr>
-        <w:tab/>
+          <w:sz w:val="21"/>
+        </w:rPr>
+        <w:t>presentations</w:t>
       </w:r>
     </w:p>
     <w:p>
@@ -1807,30 +1911,22 @@
         <w:rPr>
           <w:rFonts w:ascii="Calibri" w:eastAsia="Calibri" w:hAnsi="Calibri" w:cs="Calibri"/>
           <w:spacing w:val="12"/>
-          <w:szCs w:val="24"/>
-        </w:rPr>
-      </w:pPr>
-      <w:r>
-        <w:rPr>
-          <w:rFonts w:ascii="Calibri" w:eastAsia="Calibri" w:hAnsi="Calibri" w:cs="Calibri"/>
-          <w:spacing w:val="12"/>
-          <w:szCs w:val="24"/>
-        </w:rPr>
-        <w:t>Effective writt</w:t>
-      </w:r>
-      <w:r>
-        <w:rPr>
-          <w:rFonts w:ascii="Calibri" w:eastAsia="Calibri" w:hAnsi="Calibri" w:cs="Calibri"/>
-          <w:spacing w:val="12"/>
-          <w:szCs w:val="24"/>
-        </w:rPr>
-        <w:t>en and oral communication skills gained through formal</w:t>
-      </w:r>
-      <w:r>
-        <w:rPr>
-          <w:rFonts w:ascii="Calibri" w:eastAsia="Calibri" w:hAnsi="Calibri" w:cs="Calibri"/>
-          <w:spacing w:val="12"/>
-          <w:szCs w:val="24"/>
+          <w:sz w:val="21"/>
+        </w:rPr>
+      </w:pPr>
+      <w:r>
+        <w:rPr>
+          <w:rFonts w:ascii="Calibri" w:eastAsia="Calibri" w:hAnsi="Calibri" w:cs="Calibri"/>
+          <w:spacing w:val="12"/>
+          <w:sz w:val="21"/>
+        </w:rPr>
+        <w:t>Interpersonal skills</w:t>
+      </w:r>
+      <w:r>
+        <w:rPr>
+          <w:rFonts w:ascii="Calibri" w:eastAsia="Calibri" w:hAnsi="Calibri" w:cs="Calibri"/>
+          <w:spacing w:val="12"/>
+          <w:sz w:val="21"/>
         </w:rPr>
         <w:t xml:space="preserve"> </w:t>
       </w:r>
@@ -1838,9 +1934,25 @@
         <w:rPr>
           <w:rFonts w:ascii="Calibri" w:eastAsia="Calibri" w:hAnsi="Calibri" w:cs="Calibri"/>
           <w:spacing w:val="12"/>
-          <w:szCs w:val="24"/>
-        </w:rPr>
-        <w:t>presentations</w:t>
+          <w:sz w:val="21"/>
+        </w:rPr>
+        <w:t xml:space="preserve">to </w:t>
+      </w:r>
+      <w:r>
+        <w:rPr>
+          <w:rFonts w:ascii="Calibri" w:eastAsia="Calibri" w:hAnsi="Calibri" w:cs="Calibri"/>
+          <w:spacing w:val="12"/>
+          <w:sz w:val="21"/>
+        </w:rPr>
+        <w:t>encourage productive</w:t>
+      </w:r>
+      <w:r>
+        <w:rPr>
+          <w:rFonts w:ascii="Calibri" w:eastAsia="Calibri" w:hAnsi="Calibri" w:cs="Calibri"/>
+          <w:spacing w:val="12"/>
+          <w:sz w:val="21"/>
+        </w:rPr>
+        <w:t xml:space="preserve"> work environments</w:t>
       </w:r>
     </w:p>
     <w:p>
@@ -1854,48 +1966,48 @@
         <w:rPr>
           <w:rFonts w:ascii="Calibri" w:eastAsia="Calibri" w:hAnsi="Calibri" w:cs="Calibri"/>
           <w:spacing w:val="12"/>
-          <w:szCs w:val="24"/>
-        </w:rPr>
-      </w:pPr>
-      <w:r>
-        <w:rPr>
-          <w:rFonts w:ascii="Calibri" w:eastAsia="Calibri" w:hAnsi="Calibri" w:cs="Calibri"/>
-          <w:spacing w:val="12"/>
-          <w:szCs w:val="24"/>
-        </w:rPr>
-        <w:t>Interpersonal skills</w:t>
-      </w:r>
-      <w:r>
-        <w:rPr>
-          <w:rFonts w:ascii="Calibri" w:eastAsia="Calibri" w:hAnsi="Calibri" w:cs="Calibri"/>
-          <w:spacing w:val="12"/>
-          <w:szCs w:val="24"/>
-        </w:rPr>
-        <w:t xml:space="preserve"> </w:t>
-      </w:r>
-      <w:r>
-        <w:rPr>
-          <w:rFonts w:ascii="Calibri" w:eastAsia="Calibri" w:hAnsi="Calibri" w:cs="Calibri"/>
-          <w:spacing w:val="12"/>
-          <w:szCs w:val="24"/>
-        </w:rPr>
-        <w:t xml:space="preserve">to </w:t>
-      </w:r>
-      <w:r>
-        <w:rPr>
-          <w:rFonts w:ascii="Calibri" w:eastAsia="Calibri" w:hAnsi="Calibri" w:cs="Calibri"/>
-          <w:spacing w:val="12"/>
-          <w:szCs w:val="24"/>
-        </w:rPr>
-        <w:t>encourage productive</w:t>
-      </w:r>
-      <w:r>
-        <w:rPr>
-          <w:rFonts w:ascii="Calibri" w:eastAsia="Calibri" w:hAnsi="Calibri" w:cs="Calibri"/>
-          <w:spacing w:val="12"/>
-          <w:szCs w:val="24"/>
-        </w:rPr>
-        <w:t xml:space="preserve"> work environments</w:t>
+          <w:sz w:val="21"/>
+        </w:rPr>
+      </w:pPr>
+      <w:r>
+        <w:rPr>
+          <w:rFonts w:ascii="Calibri" w:eastAsia="Calibri" w:hAnsi="Calibri" w:cs="Calibri"/>
+          <w:spacing w:val="12"/>
+          <w:sz w:val="21"/>
+        </w:rPr>
+        <w:t>Trilingual</w:t>
+      </w:r>
+      <w:r>
+        <w:rPr>
+          <w:rFonts w:ascii="Calibri" w:eastAsia="Calibri" w:hAnsi="Calibri" w:cs="Calibri"/>
+          <w:spacing w:val="12"/>
+          <w:sz w:val="21"/>
+        </w:rPr>
+        <w:t>:</w:t>
+      </w:r>
+      <w:r>
+        <w:rPr>
+          <w:rFonts w:ascii="Calibri" w:eastAsia="Calibri" w:hAnsi="Calibri" w:cs="Calibri"/>
+          <w:spacing w:val="12"/>
+          <w:sz w:val="21"/>
+        </w:rPr>
+        <w:t xml:space="preserve"> fluent in English, Greek</w:t>
+      </w:r>
+      <w:r>
+        <w:rPr>
+          <w:rFonts w:ascii="Calibri" w:eastAsia="Calibri" w:hAnsi="Calibri" w:cs="Calibri"/>
+          <w:spacing w:val="12"/>
+          <w:sz w:val="21"/>
+        </w:rPr>
+        <w:t xml:space="preserve"> and</w:t>
+      </w:r>
+      <w:r>
+        <w:rPr>
+          <w:rFonts w:ascii="Calibri" w:eastAsia="Calibri" w:hAnsi="Calibri" w:cs="Calibri"/>
+          <w:spacing w:val="12"/>
+          <w:sz w:val="21"/>
+        </w:rPr>
+        <w:t xml:space="preserve"> Japanese</w:t>
       </w:r>
     </w:p>
     <w:p>
@@ -1909,48 +2021,16 @@
         <w:rPr>
           <w:rFonts w:ascii="Calibri" w:eastAsia="Calibri" w:hAnsi="Calibri" w:cs="Calibri"/>
           <w:spacing w:val="12"/>
-          <w:szCs w:val="24"/>
-        </w:rPr>
-      </w:pPr>
-      <w:r>
-        <w:rPr>
-          <w:rFonts w:ascii="Calibri" w:eastAsia="Calibri" w:hAnsi="Calibri" w:cs="Calibri"/>
-          <w:spacing w:val="12"/>
-          <w:szCs w:val="24"/>
-        </w:rPr>
-        <w:t>Trilingual</w:t>
-      </w:r>
-      <w:r>
-        <w:rPr>
-          <w:rFonts w:ascii="Calibri" w:eastAsia="Calibri" w:hAnsi="Calibri" w:cs="Calibri"/>
-          <w:spacing w:val="12"/>
-          <w:szCs w:val="24"/>
-        </w:rPr>
-        <w:t>:</w:t>
-      </w:r>
-      <w:r>
-        <w:rPr>
-          <w:rFonts w:ascii="Calibri" w:eastAsia="Calibri" w:hAnsi="Calibri" w:cs="Calibri"/>
-          <w:spacing w:val="12"/>
-          <w:szCs w:val="24"/>
-        </w:rPr>
-        <w:t xml:space="preserve"> fluent in English, Greek</w:t>
-      </w:r>
-      <w:r>
-        <w:rPr>
-          <w:rFonts w:ascii="Calibri" w:eastAsia="Calibri" w:hAnsi="Calibri" w:cs="Calibri"/>
-          <w:spacing w:val="12"/>
-          <w:szCs w:val="24"/>
-        </w:rPr>
-        <w:t xml:space="preserve"> and</w:t>
-      </w:r>
-      <w:r>
-        <w:rPr>
-          <w:rFonts w:ascii="Calibri" w:eastAsia="Calibri" w:hAnsi="Calibri" w:cs="Calibri"/>
-          <w:spacing w:val="12"/>
-          <w:szCs w:val="24"/>
-        </w:rPr>
-        <w:t xml:space="preserve"> Japanese</w:t>
+          <w:sz w:val="21"/>
+        </w:rPr>
+      </w:pPr>
+      <w:r>
+        <w:rPr>
+          <w:rFonts w:ascii="Calibri" w:eastAsia="Calibri" w:hAnsi="Calibri" w:cs="Calibri"/>
+          <w:spacing w:val="12"/>
+          <w:sz w:val="21"/>
+        </w:rPr>
+        <w:t>Manages time by prioritizing tasks for maximum productivity</w:t>
       </w:r>
     </w:p>
     <w:p>
@@ -1964,16 +2044,483 @@
         <w:rPr>
           <w:rFonts w:ascii="Calibri" w:eastAsia="Calibri" w:hAnsi="Calibri" w:cs="Calibri"/>
           <w:spacing w:val="12"/>
+          <w:sz w:val="21"/>
+        </w:rPr>
+      </w:pPr>
+      <w:r>
+        <w:rPr>
+          <w:rFonts w:ascii="Calibri" w:eastAsia="Calibri" w:hAnsi="Calibri" w:cs="Calibri"/>
+          <w:spacing w:val="12"/>
+          <w:sz w:val="21"/>
+        </w:rPr>
+        <w:t>Contributes quality work in high pressure environments</w:t>
+      </w:r>
+    </w:p>
+    <w:p>
+      <w:pPr>
+        <w:pStyle w:val="Body"/>
+        <w:spacing w:after="80"/>
+        <w:rPr>
+          <w:rFonts w:ascii="Calibri" w:eastAsia="Times New Roman" w:hAnsi="Calibri" w:cs="Arial Hebrew"/>
+          <w:b/>
+          <w:bCs/>
+          <w:color w:val="000000" w:themeColor="text1"/>
+          <w:sz w:val="24"/>
           <w:szCs w:val="24"/>
-        </w:rPr>
-      </w:pPr>
-      <w:r>
-        <w:rPr>
-          <w:rFonts w:ascii="Calibri" w:eastAsia="Calibri" w:hAnsi="Calibri" w:cs="Calibri"/>
-          <w:spacing w:val="12"/>
+          <w:u w:val="thick"/>
+        </w:rPr>
+      </w:pPr>
+      <w:r>
+        <w:rPr>
+          <w:rFonts w:ascii="Calibri" w:eastAsia="Calibri" w:hAnsi="Calibri" w:cs="Calibri"/>
+          <w:b/>
+          <w:color w:val="900700" w:themeColor="accent5" w:themeShade="80"/>
+          <w:spacing w:val="23"/>
+          <w:sz w:val="24"/>
           <w:szCs w:val="24"/>
-        </w:rPr>
-        <w:t>Manages time by prioritizing tasks for maximum productivity</w:t>
+          <w:u w:val="thick"/>
+        </w:rPr>
+        <w:t>EDUCATION</w:t>
+      </w:r>
+      <w:r>
+        <w:rPr>
+          <w:rFonts w:ascii="Calibri" w:eastAsia="Times New Roman" w:hAnsi="Calibri" w:cs="Arial Hebrew"/>
+          <w:b/>
+          <w:bCs/>
+          <w:color w:val="900700" w:themeColor="accent5" w:themeShade="80"/>
+          <w:sz w:val="24"/>
+          <w:szCs w:val="24"/>
+          <w:u w:val="thick"/>
+        </w:rPr>
+        <w:tab/>
+      </w:r>
+      <w:r>
+        <w:rPr>
+          <w:rFonts w:ascii="Calibri" w:eastAsia="Times New Roman" w:hAnsi="Calibri" w:cs="Arial Hebrew"/>
+          <w:b/>
+          <w:bCs/>
+          <w:color w:val="900700" w:themeColor="accent5" w:themeShade="80"/>
+          <w:sz w:val="24"/>
+          <w:szCs w:val="24"/>
+          <w:u w:val="thick"/>
+        </w:rPr>
+        <w:t xml:space="preserve">       </w:t>
+      </w:r>
+      <w:r>
+        <w:rPr>
+          <w:rFonts w:ascii="Calibri" w:eastAsia="Times New Roman" w:hAnsi="Calibri" w:cs="Arial Hebrew"/>
+          <w:b/>
+          <w:bCs/>
+          <w:color w:val="900700" w:themeColor="accent5" w:themeShade="80"/>
+          <w:sz w:val="24"/>
+          <w:szCs w:val="24"/>
+          <w:u w:val="thick"/>
+        </w:rPr>
+        <w:tab/>
+      </w:r>
+      <w:r>
+        <w:rPr>
+          <w:rFonts w:ascii="Calibri" w:eastAsia="Times New Roman" w:hAnsi="Calibri" w:cs="Arial Hebrew"/>
+          <w:b/>
+          <w:bCs/>
+          <w:color w:val="900700" w:themeColor="accent5" w:themeShade="80"/>
+          <w:sz w:val="24"/>
+          <w:szCs w:val="24"/>
+          <w:u w:val="thick"/>
+        </w:rPr>
+        <w:tab/>
+      </w:r>
+      <w:r>
+        <w:rPr>
+          <w:rFonts w:ascii="Calibri" w:eastAsia="Times New Roman" w:hAnsi="Calibri" w:cs="Arial Hebrew"/>
+          <w:b/>
+          <w:bCs/>
+          <w:color w:val="900700" w:themeColor="accent5" w:themeShade="80"/>
+          <w:sz w:val="24"/>
+          <w:szCs w:val="24"/>
+          <w:u w:val="thick"/>
+        </w:rPr>
+        <w:tab/>
+      </w:r>
+      <w:r>
+        <w:rPr>
+          <w:rFonts w:ascii="Calibri" w:eastAsia="Times New Roman" w:hAnsi="Calibri" w:cs="Arial Hebrew"/>
+          <w:b/>
+          <w:bCs/>
+          <w:color w:val="900700" w:themeColor="accent5" w:themeShade="80"/>
+          <w:sz w:val="24"/>
+          <w:szCs w:val="24"/>
+          <w:u w:val="thick"/>
+        </w:rPr>
+        <w:tab/>
+      </w:r>
+      <w:r>
+        <w:rPr>
+          <w:rFonts w:ascii="Calibri" w:eastAsia="Times New Roman" w:hAnsi="Calibri" w:cs="Arial Hebrew"/>
+          <w:b/>
+          <w:bCs/>
+          <w:color w:val="900700" w:themeColor="accent5" w:themeShade="80"/>
+          <w:sz w:val="24"/>
+          <w:szCs w:val="24"/>
+          <w:u w:val="thick"/>
+        </w:rPr>
+        <w:tab/>
+      </w:r>
+      <w:r>
+        <w:rPr>
+          <w:rFonts w:ascii="Calibri" w:eastAsia="Times New Roman" w:hAnsi="Calibri" w:cs="Arial Hebrew"/>
+          <w:b/>
+          <w:bCs/>
+          <w:color w:val="900700" w:themeColor="accent5" w:themeShade="80"/>
+          <w:sz w:val="24"/>
+          <w:szCs w:val="24"/>
+          <w:u w:val="thick"/>
+        </w:rPr>
+        <w:tab/>
+      </w:r>
+      <w:r>
+        <w:rPr>
+          <w:rFonts w:ascii="Calibri" w:eastAsia="Times New Roman" w:hAnsi="Calibri" w:cs="Arial Hebrew"/>
+          <w:b/>
+          <w:bCs/>
+          <w:color w:val="900700" w:themeColor="accent5" w:themeShade="80"/>
+          <w:sz w:val="24"/>
+          <w:szCs w:val="24"/>
+          <w:u w:val="thick"/>
+        </w:rPr>
+        <w:tab/>
+      </w:r>
+      <w:r>
+        <w:rPr>
+          <w:rFonts w:ascii="Calibri" w:eastAsia="Times New Roman" w:hAnsi="Calibri" w:cs="Arial Hebrew"/>
+          <w:b/>
+          <w:bCs/>
+          <w:color w:val="900700" w:themeColor="accent5" w:themeShade="80"/>
+          <w:sz w:val="24"/>
+          <w:szCs w:val="24"/>
+          <w:u w:val="thick"/>
+        </w:rPr>
+        <w:t xml:space="preserve">     </w:t>
+      </w:r>
+      <w:r>
+        <w:rPr>
+          <w:rFonts w:ascii="Calibri" w:eastAsia="Times New Roman" w:hAnsi="Calibri" w:cs="Arial Hebrew"/>
+          <w:b/>
+          <w:bCs/>
+          <w:color w:val="900700" w:themeColor="accent5" w:themeShade="80"/>
+          <w:sz w:val="24"/>
+          <w:szCs w:val="24"/>
+          <w:u w:val="thick"/>
+        </w:rPr>
+        <w:t xml:space="preserve"> </w:t>
+      </w:r>
+      <w:r>
+        <w:rPr>
+          <w:rFonts w:ascii="Calibri" w:eastAsia="Times New Roman" w:hAnsi="Calibri" w:cs="Arial Hebrew"/>
+          <w:b/>
+          <w:bCs/>
+          <w:color w:val="900700" w:themeColor="accent5" w:themeShade="80"/>
+          <w:sz w:val="24"/>
+          <w:szCs w:val="24"/>
+          <w:u w:val="thick"/>
+        </w:rPr>
+        <w:tab/>
+      </w:r>
+      <w:r>
+        <w:rPr>
+          <w:rFonts w:ascii="Calibri" w:eastAsia="Times New Roman" w:hAnsi="Calibri" w:cs="Arial Hebrew"/>
+          <w:b/>
+          <w:bCs/>
+          <w:color w:val="900700" w:themeColor="accent5" w:themeShade="80"/>
+          <w:sz w:val="24"/>
+          <w:szCs w:val="24"/>
+          <w:u w:val="thick"/>
+        </w:rPr>
+        <w:t xml:space="preserve">       </w:t>
+      </w:r>
+      <w:r>
+        <w:rPr>
+          <w:rFonts w:ascii="Calibri" w:eastAsia="Times New Roman" w:hAnsi="Calibri" w:cs="Arial Hebrew"/>
+          <w:b/>
+          <w:bCs/>
+          <w:color w:val="900700" w:themeColor="accent5" w:themeShade="80"/>
+          <w:sz w:val="24"/>
+          <w:szCs w:val="24"/>
+          <w:u w:val="thick"/>
+        </w:rPr>
+        <w:t xml:space="preserve">   </w:t>
+      </w:r>
+      <w:r>
+        <w:rPr>
+          <w:rFonts w:ascii="Calibri" w:eastAsia="Times New Roman" w:hAnsi="Calibri" w:cs="Arial Hebrew"/>
+          <w:b/>
+          <w:bCs/>
+          <w:color w:val="900700" w:themeColor="accent5" w:themeShade="80"/>
+          <w:sz w:val="24"/>
+          <w:szCs w:val="24"/>
+          <w:u w:val="thick"/>
+        </w:rPr>
+        <w:t xml:space="preserve">   </w:t>
+      </w:r>
+      <w:r>
+        <w:rPr>
+          <w:rFonts w:ascii="Calibri" w:eastAsia="Times New Roman" w:hAnsi="Calibri" w:cs="Arial Hebrew"/>
+          <w:b/>
+          <w:bCs/>
+          <w:color w:val="900700" w:themeColor="accent5" w:themeShade="80"/>
+          <w:sz w:val="24"/>
+          <w:szCs w:val="24"/>
+          <w:u w:val="thick"/>
+        </w:rPr>
+        <w:tab/>
+      </w:r>
+      <w:r>
+        <w:rPr>
+          <w:rFonts w:ascii="Calibri" w:eastAsia="Times New Roman" w:hAnsi="Calibri" w:cs="Arial Hebrew"/>
+          <w:b/>
+          <w:bCs/>
+          <w:color w:val="900700" w:themeColor="accent5" w:themeShade="80"/>
+          <w:sz w:val="24"/>
+          <w:szCs w:val="24"/>
+          <w:u w:val="thick"/>
+        </w:rPr>
+        <w:t xml:space="preserve">       </w:t>
+      </w:r>
+      <w:r>
+        <w:rPr>
+          <w:rFonts w:ascii="Calibri" w:eastAsia="Times New Roman" w:hAnsi="Calibri" w:cs="Arial Hebrew"/>
+          <w:b/>
+          <w:bCs/>
+          <w:color w:val="900700" w:themeColor="accent5" w:themeShade="80"/>
+          <w:sz w:val="24"/>
+          <w:szCs w:val="24"/>
+          <w:u w:val="thick"/>
+        </w:rPr>
+        <w:t xml:space="preserve">           </w:t>
+      </w:r>
+      <w:r>
+        <w:rPr>
+          <w:rFonts w:ascii="Calibri" w:eastAsia="Times New Roman" w:hAnsi="Calibri" w:cs="Arial Hebrew"/>
+          <w:b/>
+          <w:bCs/>
+          <w:color w:val="900700" w:themeColor="accent5" w:themeShade="80"/>
+          <w:sz w:val="24"/>
+          <w:szCs w:val="24"/>
+          <w:u w:val="thick"/>
+        </w:rPr>
+        <w:t xml:space="preserve">                  </w:t>
+      </w:r>
+      <w:r>
+        <w:rPr>
+          <w:rFonts w:ascii="Calibri" w:eastAsia="Times New Roman" w:hAnsi="Calibri" w:cs="Arial Hebrew"/>
+          <w:b/>
+          <w:bCs/>
+          <w:color w:val="900700" w:themeColor="accent5" w:themeShade="80"/>
+          <w:sz w:val="24"/>
+          <w:szCs w:val="24"/>
+          <w:u w:val="thick"/>
+        </w:rPr>
+        <w:tab/>
+      </w:r>
+      <w:r>
+        <w:rPr>
+          <w:rFonts w:ascii="Calibri" w:eastAsia="Times New Roman" w:hAnsi="Calibri" w:cs="Arial Hebrew"/>
+          <w:b/>
+          <w:bCs/>
+          <w:color w:val="FFFFFF" w:themeColor="background1"/>
+          <w:sz w:val="24"/>
+          <w:szCs w:val="24"/>
+          <w:u w:val="thick"/>
+        </w:rPr>
+        <w:t>.</w:t>
+      </w:r>
+    </w:p>
+    <w:p>
+      <w:pPr>
+        <w:pStyle w:val="Body"/>
+        <w:rPr>
+          <w:rFonts w:ascii="Calibri" w:eastAsia="Calibri" w:hAnsi="Calibri" w:cs="Calibri"/>
+          <w:b/>
+          <w:bCs/>
+          <w:spacing w:val="12"/>
+        </w:rPr>
+      </w:pPr>
+      <w:r>
+        <w:rPr>
+          <w:rFonts w:ascii="Calibri" w:eastAsia="Calibri" w:hAnsi="Calibri" w:cs="Calibri"/>
+          <w:b/>
+          <w:bCs/>
+          <w:spacing w:val="12"/>
+        </w:rPr>
+        <w:t>Master of Applied Science Candidate (</w:t>
+      </w:r>
+      <w:proofErr w:type="spellStart"/>
+      <w:r>
+        <w:rPr>
+          <w:rFonts w:ascii="Calibri" w:eastAsia="Calibri" w:hAnsi="Calibri" w:cs="Calibri"/>
+          <w:b/>
+          <w:bCs/>
+          <w:spacing w:val="12"/>
+        </w:rPr>
+        <w:t>M.A.Sc</w:t>
+      </w:r>
+      <w:proofErr w:type="spellEnd"/>
+      <w:r>
+        <w:rPr>
+          <w:rFonts w:ascii="Calibri" w:eastAsia="Calibri" w:hAnsi="Calibri" w:cs="Calibri"/>
+          <w:b/>
+          <w:bCs/>
+          <w:spacing w:val="12"/>
+        </w:rPr>
+        <w:t>.), Mechanical and Industrial Engineering (MIE)</w:t>
+      </w:r>
+    </w:p>
+    <w:p>
+      <w:pPr>
+        <w:pStyle w:val="Body"/>
+        <w:spacing w:after="40"/>
+        <w:rPr>
+          <w:rFonts w:ascii="Calibri" w:eastAsia="Calibri" w:hAnsi="Calibri" w:cs="Calibri"/>
+          <w:u w:val="single"/>
+        </w:rPr>
+      </w:pPr>
+      <w:r>
+        <w:rPr>
+          <w:rFonts w:ascii="Calibri" w:eastAsia="Calibri" w:hAnsi="Calibri" w:cs="Calibri"/>
+          <w:u w:val="single"/>
+        </w:rPr>
+        <w:t xml:space="preserve">University of Toronto, 27 King’s College Cir, Toronto, ON, CA      </w:t>
+      </w:r>
+      <w:r>
+        <w:rPr>
+          <w:rFonts w:ascii="Calibri" w:eastAsia="Calibri" w:hAnsi="Calibri" w:cs="Calibri"/>
+          <w:u w:val="single"/>
+        </w:rPr>
+        <w:t xml:space="preserve">     </w:t>
+      </w:r>
+      <w:r>
+        <w:rPr>
+          <w:rFonts w:ascii="Calibri" w:eastAsia="Calibri" w:hAnsi="Calibri" w:cs="Calibri"/>
+          <w:u w:val="single"/>
+        </w:rPr>
+        <w:t xml:space="preserve"> </w:t>
+      </w:r>
+      <w:r>
+        <w:rPr>
+          <w:rFonts w:ascii="Calibri" w:eastAsia="Calibri" w:hAnsi="Calibri" w:cs="Calibri"/>
+          <w:u w:val="single"/>
+        </w:rPr>
+        <w:t xml:space="preserve">     </w:t>
+      </w:r>
+      <w:r>
+        <w:rPr>
+          <w:rFonts w:ascii="Calibri" w:eastAsia="Calibri" w:hAnsi="Calibri" w:cs="Calibri"/>
+          <w:u w:val="single"/>
+        </w:rPr>
+        <w:t xml:space="preserve">  </w:t>
+      </w:r>
+      <w:r>
+        <w:rPr>
+          <w:rFonts w:ascii="Calibri" w:eastAsia="Calibri" w:hAnsi="Calibri" w:cs="Calibri"/>
+          <w:u w:val="single"/>
+        </w:rPr>
+        <w:t xml:space="preserve">     </w:t>
+      </w:r>
+      <w:r>
+        <w:rPr>
+          <w:rFonts w:ascii="Calibri" w:eastAsia="Calibri" w:hAnsi="Calibri" w:cs="Calibri"/>
+          <w:u w:val="single"/>
+        </w:rPr>
+        <w:t xml:space="preserve">      Sept 2019 – Anticipated August 2021 </w:t>
+      </w:r>
+    </w:p>
+    <w:p>
+      <w:pPr>
+        <w:pStyle w:val="Body"/>
+        <w:numPr>
+          <w:ilvl w:val="0"/>
+          <w:numId w:val="4"/>
+        </w:numPr>
+        <w:spacing w:after="80"/>
+        <w:ind w:left="641" w:hanging="357"/>
+        <w:rPr>
+          <w:rFonts w:ascii="Calibri" w:eastAsia="Calibri" w:hAnsi="Calibri" w:cs="Calibri"/>
+          <w:spacing w:val="12"/>
+          <w:sz w:val="21"/>
+        </w:rPr>
+      </w:pPr>
+      <w:r>
+        <w:rPr>
+          <w:rFonts w:ascii="Calibri" w:eastAsia="Calibri" w:hAnsi="Calibri" w:cs="Calibri"/>
+          <w:spacing w:val="12"/>
+          <w:sz w:val="21"/>
+        </w:rPr>
+        <w:t>Research area in multi-robot coordination (UAV-UGV) for mobile target search applications</w:t>
+      </w:r>
+    </w:p>
+    <w:p>
+      <w:pPr>
+        <w:pStyle w:val="Body"/>
+        <w:rPr>
+          <w:rFonts w:ascii="Calibri" w:eastAsia="Calibri" w:hAnsi="Calibri" w:cs="Calibri"/>
+          <w:b/>
+          <w:bCs/>
+          <w:spacing w:val="12"/>
+        </w:rPr>
+      </w:pPr>
+      <w:r>
+        <w:rPr>
+          <w:rFonts w:ascii="Calibri" w:eastAsia="Calibri" w:hAnsi="Calibri" w:cs="Calibri"/>
+          <w:b/>
+          <w:bCs/>
+          <w:spacing w:val="12"/>
+        </w:rPr>
+        <w:t>Bachelor of Engineering, Major in Mechanical Engineering (BENG.MECH)</w:t>
+      </w:r>
+    </w:p>
+    <w:p>
+      <w:pPr>
+        <w:pStyle w:val="Body"/>
+        <w:spacing w:after="40"/>
+        <w:rPr>
+          <w:rFonts w:ascii="Calibri" w:eastAsia="Calibri" w:hAnsi="Calibri" w:cs="Calibri"/>
+          <w:u w:val="single"/>
+        </w:rPr>
+      </w:pPr>
+      <w:r>
+        <w:rPr>
+          <w:rFonts w:ascii="Calibri" w:eastAsia="Calibri" w:hAnsi="Calibri" w:cs="Calibri"/>
+          <w:u w:val="single"/>
+        </w:rPr>
+        <w:t xml:space="preserve">University of Guelph, 50 Stone Rd E, Guelph, ON                                                </w:t>
+      </w:r>
+      <w:r>
+        <w:rPr>
+          <w:rFonts w:ascii="Calibri" w:eastAsia="Calibri" w:hAnsi="Calibri" w:cs="Calibri"/>
+          <w:u w:val="single"/>
+        </w:rPr>
+        <w:t xml:space="preserve"> </w:t>
+      </w:r>
+      <w:r>
+        <w:rPr>
+          <w:rFonts w:ascii="Calibri" w:eastAsia="Calibri" w:hAnsi="Calibri" w:cs="Calibri"/>
+          <w:u w:val="single"/>
+        </w:rPr>
+        <w:t xml:space="preserve">  </w:t>
+      </w:r>
+      <w:r>
+        <w:rPr>
+          <w:rFonts w:ascii="Calibri" w:eastAsia="Calibri" w:hAnsi="Calibri" w:cs="Calibri"/>
+          <w:u w:val="single"/>
+        </w:rPr>
+        <w:t xml:space="preserve">                </w:t>
+      </w:r>
+      <w:r>
+        <w:rPr>
+          <w:rFonts w:ascii="Calibri" w:eastAsia="Calibri" w:hAnsi="Calibri" w:cs="Calibri"/>
+          <w:u w:val="single"/>
+        </w:rPr>
+        <w:t xml:space="preserve">          Sept 2015 – June 2019 </w:t>
       </w:r>
     </w:p>
     <w:p>
@@ -1987,412 +2534,16 @@
         <w:rPr>
           <w:rFonts w:ascii="Calibri" w:eastAsia="Calibri" w:hAnsi="Calibri" w:cs="Calibri"/>
           <w:spacing w:val="12"/>
-          <w:szCs w:val="24"/>
-        </w:rPr>
-      </w:pPr>
-      <w:r>
-        <w:rPr>
-          <w:rFonts w:ascii="Calibri" w:eastAsia="Calibri" w:hAnsi="Calibri" w:cs="Calibri"/>
-          <w:spacing w:val="12"/>
-          <w:szCs w:val="24"/>
-        </w:rPr>
-        <w:t>Contributes quality work in high pressure environments</w:t>
-      </w:r>
-    </w:p>
-    <w:p>
-      <w:pPr>
-        <w:pStyle w:val="Body"/>
-        <w:spacing w:before="120" w:after="120"/>
-        <w:rPr>
-          <w:rFonts w:ascii="Calibri" w:eastAsia="Times New Roman" w:hAnsi="Calibri" w:cs="Arial Hebrew"/>
-          <w:b/>
-          <w:bCs/>
-          <w:color w:val="000000" w:themeColor="text1"/>
-          <w:sz w:val="26"/>
-          <w:szCs w:val="26"/>
-          <w:u w:val="thick"/>
-        </w:rPr>
-      </w:pPr>
-      <w:r>
-        <w:rPr>
-          <w:rFonts w:ascii="Calibri" w:eastAsia="Calibri" w:hAnsi="Calibri" w:cs="Calibri"/>
-          <w:b/>
-          <w:color w:val="900700" w:themeColor="accent5" w:themeShade="80"/>
-          <w:spacing w:val="23"/>
-          <w:sz w:val="26"/>
-          <w:szCs w:val="26"/>
-          <w:u w:val="thick"/>
-        </w:rPr>
-        <w:t>EDUCATION</w:t>
-      </w:r>
-      <w:r>
-        <w:rPr>
-          <w:rFonts w:ascii="Calibri" w:eastAsia="Times New Roman" w:hAnsi="Calibri" w:cs="Arial Hebrew"/>
-          <w:b/>
-          <w:bCs/>
-          <w:color w:val="900700" w:themeColor="accent5" w:themeShade="80"/>
-          <w:sz w:val="26"/>
-          <w:szCs w:val="26"/>
-          <w:u w:val="thick"/>
-        </w:rPr>
-        <w:tab/>
-      </w:r>
-      <w:r>
-        <w:rPr>
-          <w:rFonts w:ascii="Calibri" w:eastAsia="Times New Roman" w:hAnsi="Calibri" w:cs="Arial Hebrew"/>
-          <w:b/>
-          <w:bCs/>
-          <w:color w:val="900700" w:themeColor="accent5" w:themeShade="80"/>
-          <w:sz w:val="26"/>
-          <w:szCs w:val="26"/>
-          <w:u w:val="thick"/>
-        </w:rPr>
-        <w:t xml:space="preserve">       </w:t>
-      </w:r>
-      <w:r>
-        <w:rPr>
-          <w:rFonts w:ascii="Calibri" w:eastAsia="Times New Roman" w:hAnsi="Calibri" w:cs="Arial Hebrew"/>
-          <w:b/>
-          <w:bCs/>
-          <w:color w:val="900700" w:themeColor="accent5" w:themeShade="80"/>
-          <w:sz w:val="26"/>
-          <w:szCs w:val="26"/>
-          <w:u w:val="thick"/>
-        </w:rPr>
-        <w:tab/>
-      </w:r>
-      <w:r>
-        <w:rPr>
-          <w:rFonts w:ascii="Calibri" w:eastAsia="Times New Roman" w:hAnsi="Calibri" w:cs="Arial Hebrew"/>
-          <w:b/>
-          <w:bCs/>
-          <w:color w:val="900700" w:themeColor="accent5" w:themeShade="80"/>
-          <w:sz w:val="26"/>
-          <w:szCs w:val="26"/>
-          <w:u w:val="thick"/>
-        </w:rPr>
-        <w:tab/>
-      </w:r>
-      <w:r>
-        <w:rPr>
-          <w:rFonts w:ascii="Calibri" w:eastAsia="Times New Roman" w:hAnsi="Calibri" w:cs="Arial Hebrew"/>
-          <w:b/>
-          <w:bCs/>
-          <w:color w:val="900700" w:themeColor="accent5" w:themeShade="80"/>
-          <w:sz w:val="26"/>
-          <w:szCs w:val="26"/>
-          <w:u w:val="thick"/>
-        </w:rPr>
-        <w:tab/>
-      </w:r>
-      <w:r>
-        <w:rPr>
-          <w:rFonts w:ascii="Calibri" w:eastAsia="Times New Roman" w:hAnsi="Calibri" w:cs="Arial Hebrew"/>
-          <w:b/>
-          <w:bCs/>
-          <w:color w:val="900700" w:themeColor="accent5" w:themeShade="80"/>
-          <w:sz w:val="26"/>
-          <w:szCs w:val="26"/>
-          <w:u w:val="thick"/>
-        </w:rPr>
-        <w:tab/>
-      </w:r>
-      <w:r>
-        <w:rPr>
-          <w:rFonts w:ascii="Calibri" w:eastAsia="Times New Roman" w:hAnsi="Calibri" w:cs="Arial Hebrew"/>
-          <w:b/>
-          <w:bCs/>
-          <w:color w:val="900700" w:themeColor="accent5" w:themeShade="80"/>
-          <w:sz w:val="26"/>
-          <w:szCs w:val="26"/>
-          <w:u w:val="thick"/>
-        </w:rPr>
-        <w:tab/>
-      </w:r>
-      <w:r>
-        <w:rPr>
-          <w:rFonts w:ascii="Calibri" w:eastAsia="Times New Roman" w:hAnsi="Calibri" w:cs="Arial Hebrew"/>
-          <w:b/>
-          <w:bCs/>
-          <w:color w:val="900700" w:themeColor="accent5" w:themeShade="80"/>
-          <w:sz w:val="26"/>
-          <w:szCs w:val="26"/>
-          <w:u w:val="thick"/>
-        </w:rPr>
-        <w:tab/>
-      </w:r>
-      <w:r>
-        <w:rPr>
-          <w:rFonts w:ascii="Calibri" w:eastAsia="Times New Roman" w:hAnsi="Calibri" w:cs="Arial Hebrew"/>
-          <w:b/>
-          <w:bCs/>
-          <w:color w:val="900700" w:themeColor="accent5" w:themeShade="80"/>
-          <w:sz w:val="26"/>
-          <w:szCs w:val="26"/>
-          <w:u w:val="thick"/>
-        </w:rPr>
-        <w:tab/>
-      </w:r>
-      <w:r>
-        <w:rPr>
-          <w:rFonts w:ascii="Calibri" w:eastAsia="Times New Roman" w:hAnsi="Calibri" w:cs="Arial Hebrew"/>
-          <w:b/>
-          <w:bCs/>
-          <w:color w:val="900700" w:themeColor="accent5" w:themeShade="80"/>
-          <w:sz w:val="26"/>
-          <w:szCs w:val="26"/>
-          <w:u w:val="thick"/>
-        </w:rPr>
-        <w:t xml:space="preserve">        </w:t>
-      </w:r>
-      <w:r>
-        <w:rPr>
-          <w:rFonts w:ascii="Calibri" w:eastAsia="Times New Roman" w:hAnsi="Calibri" w:cs="Arial Hebrew"/>
-          <w:b/>
-          <w:bCs/>
-          <w:color w:val="900700" w:themeColor="accent5" w:themeShade="80"/>
-          <w:sz w:val="26"/>
-          <w:szCs w:val="26"/>
-          <w:u w:val="thick"/>
-        </w:rPr>
-        <w:tab/>
-      </w:r>
-      <w:r>
-        <w:rPr>
-          <w:rFonts w:ascii="Calibri" w:eastAsia="Times New Roman" w:hAnsi="Calibri" w:cs="Arial Hebrew"/>
-          <w:b/>
-          <w:bCs/>
-          <w:color w:val="900700" w:themeColor="accent5" w:themeShade="80"/>
-          <w:sz w:val="26"/>
-          <w:szCs w:val="26"/>
-          <w:u w:val="thick"/>
-        </w:rPr>
-        <w:t xml:space="preserve">       </w:t>
-      </w:r>
-      <w:r>
-        <w:rPr>
-          <w:rFonts w:ascii="Calibri" w:eastAsia="Times New Roman" w:hAnsi="Calibri" w:cs="Arial Hebrew"/>
-          <w:b/>
-          <w:bCs/>
-          <w:color w:val="900700" w:themeColor="accent5" w:themeShade="80"/>
-          <w:sz w:val="26"/>
-          <w:szCs w:val="26"/>
-          <w:u w:val="thick"/>
-        </w:rPr>
-        <w:t xml:space="preserve">           </w:t>
-      </w:r>
-      <w:r>
-        <w:rPr>
-          <w:rFonts w:ascii="Calibri" w:eastAsia="Times New Roman" w:hAnsi="Calibri" w:cs="Arial Hebrew"/>
-          <w:b/>
-          <w:bCs/>
-          <w:color w:val="900700" w:themeColor="accent5" w:themeShade="80"/>
-          <w:sz w:val="26"/>
-          <w:szCs w:val="26"/>
-          <w:u w:val="thick"/>
-        </w:rPr>
-        <w:t xml:space="preserve">                  </w:t>
-      </w:r>
-      <w:r>
-        <w:rPr>
-          <w:rFonts w:ascii="Calibri" w:eastAsia="Times New Roman" w:hAnsi="Calibri" w:cs="Arial Hebrew"/>
-          <w:b/>
-          <w:bCs/>
-          <w:color w:val="900700" w:themeColor="accent5" w:themeShade="80"/>
-          <w:sz w:val="26"/>
-          <w:szCs w:val="26"/>
-          <w:u w:val="thick"/>
-        </w:rPr>
-        <w:tab/>
-      </w:r>
-      <w:r>
-        <w:rPr>
-          <w:rFonts w:ascii="Calibri" w:eastAsia="Times New Roman" w:hAnsi="Calibri" w:cs="Arial Hebrew"/>
-          <w:b/>
-          <w:bCs/>
-          <w:color w:val="FFFFFF" w:themeColor="background1"/>
-          <w:sz w:val="26"/>
-          <w:szCs w:val="26"/>
-          <w:u w:val="thick"/>
-        </w:rPr>
-        <w:t>.</w:t>
-      </w:r>
-    </w:p>
-    <w:p>
-      <w:pPr>
-        <w:pStyle w:val="Body"/>
-        <w:rPr>
-          <w:rFonts w:ascii="Calibri" w:eastAsia="Calibri" w:hAnsi="Calibri" w:cs="Calibri"/>
-          <w:b/>
-          <w:bCs/>
-          <w:spacing w:val="12"/>
-          <w:sz w:val="24"/>
-          <w:szCs w:val="24"/>
-        </w:rPr>
-      </w:pPr>
-      <w:r>
-        <w:rPr>
-          <w:rFonts w:ascii="Calibri" w:eastAsia="Calibri" w:hAnsi="Calibri" w:cs="Calibri"/>
-          <w:b/>
-          <w:bCs/>
-          <w:spacing w:val="12"/>
-          <w:sz w:val="24"/>
-          <w:szCs w:val="24"/>
-        </w:rPr>
-        <w:t>Bachelor of</w:t>
-      </w:r>
-      <w:r>
-        <w:rPr>
-          <w:rFonts w:ascii="Calibri" w:eastAsia="Calibri" w:hAnsi="Calibri" w:cs="Calibri"/>
-          <w:b/>
-          <w:bCs/>
-          <w:spacing w:val="12"/>
-          <w:sz w:val="24"/>
-          <w:szCs w:val="24"/>
-        </w:rPr>
-        <w:t xml:space="preserve"> </w:t>
-      </w:r>
-      <w:r>
-        <w:rPr>
-          <w:rFonts w:ascii="Calibri" w:eastAsia="Calibri" w:hAnsi="Calibri" w:cs="Calibri"/>
-          <w:b/>
-          <w:bCs/>
-          <w:spacing w:val="12"/>
-          <w:sz w:val="24"/>
-          <w:szCs w:val="24"/>
-        </w:rPr>
-        <w:t>Engineering</w:t>
-      </w:r>
-      <w:r>
-        <w:rPr>
-          <w:rFonts w:ascii="Calibri" w:eastAsia="Calibri" w:hAnsi="Calibri" w:cs="Calibri"/>
-          <w:b/>
-          <w:bCs/>
-          <w:spacing w:val="12"/>
-          <w:sz w:val="24"/>
-          <w:szCs w:val="24"/>
-        </w:rPr>
-        <w:t>, Major in Mechanical Engineering (BENG.MECH)</w:t>
-      </w:r>
-    </w:p>
-    <w:p>
-      <w:pPr>
-        <w:pStyle w:val="Body"/>
-        <w:spacing w:after="40"/>
-        <w:rPr>
-          <w:rFonts w:ascii="Calibri" w:eastAsia="Calibri" w:hAnsi="Calibri" w:cs="Calibri"/>
-          <w:sz w:val="24"/>
-          <w:szCs w:val="24"/>
-          <w:u w:val="single"/>
-        </w:rPr>
-      </w:pPr>
-      <w:r>
-        <w:rPr>
-          <w:rFonts w:ascii="Calibri" w:eastAsia="Calibri" w:hAnsi="Calibri" w:cs="Calibri"/>
-          <w:sz w:val="24"/>
-          <w:szCs w:val="24"/>
-          <w:u w:val="single"/>
-        </w:rPr>
-        <w:t xml:space="preserve">University of Guelph, </w:t>
-      </w:r>
-      <w:r>
-        <w:rPr>
-          <w:rFonts w:ascii="Calibri" w:eastAsia="Calibri" w:hAnsi="Calibri" w:cs="Calibri"/>
-          <w:sz w:val="24"/>
-          <w:szCs w:val="24"/>
-          <w:u w:val="single"/>
-        </w:rPr>
-        <w:t xml:space="preserve">50 Stone Rd E, </w:t>
-      </w:r>
-      <w:r>
-        <w:rPr>
-          <w:rFonts w:ascii="Calibri" w:eastAsia="Calibri" w:hAnsi="Calibri" w:cs="Calibri"/>
-          <w:sz w:val="24"/>
-          <w:szCs w:val="24"/>
-          <w:u w:val="single"/>
-        </w:rPr>
-        <w:t xml:space="preserve">Guelph, </w:t>
-      </w:r>
-      <w:r>
-        <w:rPr>
-          <w:rFonts w:ascii="Calibri" w:eastAsia="Calibri" w:hAnsi="Calibri" w:cs="Calibri"/>
-          <w:sz w:val="24"/>
-          <w:szCs w:val="24"/>
-          <w:u w:val="single"/>
-        </w:rPr>
-        <w:t xml:space="preserve">ON         </w:t>
-      </w:r>
-      <w:r>
-        <w:rPr>
-          <w:rFonts w:ascii="Calibri" w:eastAsia="Calibri" w:hAnsi="Calibri" w:cs="Calibri"/>
-          <w:sz w:val="24"/>
-          <w:szCs w:val="24"/>
-          <w:u w:val="single"/>
-        </w:rPr>
-        <w:t xml:space="preserve">                    </w:t>
-      </w:r>
-      <w:r>
-        <w:rPr>
-          <w:rFonts w:ascii="Calibri" w:eastAsia="Calibri" w:hAnsi="Calibri" w:cs="Calibri"/>
-          <w:sz w:val="24"/>
-          <w:szCs w:val="24"/>
-          <w:u w:val="single"/>
-        </w:rPr>
-        <w:t xml:space="preserve">   </w:t>
-      </w:r>
-      <w:r>
-        <w:rPr>
-          <w:rFonts w:ascii="Calibri" w:eastAsia="Calibri" w:hAnsi="Calibri" w:cs="Calibri"/>
-          <w:sz w:val="24"/>
-          <w:szCs w:val="24"/>
-          <w:u w:val="single"/>
-        </w:rPr>
-        <w:t xml:space="preserve">  </w:t>
-      </w:r>
-      <w:r>
-        <w:rPr>
-          <w:rFonts w:ascii="Calibri" w:eastAsia="Calibri" w:hAnsi="Calibri" w:cs="Calibri"/>
-          <w:sz w:val="24"/>
-          <w:szCs w:val="24"/>
-          <w:u w:val="single"/>
-        </w:rPr>
-        <w:t xml:space="preserve"> </w:t>
-      </w:r>
-      <w:r>
-        <w:rPr>
-          <w:rFonts w:ascii="Calibri" w:eastAsia="Calibri" w:hAnsi="Calibri" w:cs="Calibri"/>
-          <w:sz w:val="24"/>
-          <w:szCs w:val="24"/>
-          <w:u w:val="single"/>
-        </w:rPr>
-        <w:t xml:space="preserve">   </w:t>
-      </w:r>
-      <w:r>
-        <w:rPr>
-          <w:rFonts w:ascii="Calibri" w:eastAsia="Calibri" w:hAnsi="Calibri" w:cs="Calibri"/>
-          <w:sz w:val="24"/>
-          <w:szCs w:val="24"/>
-          <w:u w:val="single"/>
-        </w:rPr>
-        <w:t xml:space="preserve">                  </w:t>
-      </w:r>
-      <w:r>
-        <w:rPr>
-          <w:rFonts w:ascii="Calibri" w:eastAsia="Calibri" w:hAnsi="Calibri" w:cs="Calibri"/>
-          <w:sz w:val="24"/>
-          <w:szCs w:val="24"/>
-          <w:u w:val="single"/>
-        </w:rPr>
-        <w:t xml:space="preserve">    Sept 2015</w:t>
-      </w:r>
-      <w:r>
-        <w:rPr>
-          <w:rFonts w:ascii="Calibri" w:eastAsia="Calibri" w:hAnsi="Calibri" w:cs="Calibri"/>
-          <w:sz w:val="24"/>
-          <w:szCs w:val="24"/>
-          <w:u w:val="single"/>
-        </w:rPr>
-        <w:t xml:space="preserve"> – June 2019 </w:t>
+          <w:sz w:val="21"/>
+        </w:rPr>
+      </w:pPr>
+      <w:r>
+        <w:rPr>
+          <w:rFonts w:ascii="Calibri" w:eastAsia="Calibri" w:hAnsi="Calibri" w:cs="Calibri"/>
+          <w:spacing w:val="12"/>
+          <w:sz w:val="21"/>
+        </w:rPr>
+        <w:t>Dean’s Honors List – Winter 2017, Winter 2018, Winter 2019</w:t>
       </w:r>
     </w:p>
     <w:p>
@@ -2406,24 +2557,716 @@
         <w:rPr>
           <w:rFonts w:ascii="Calibri" w:eastAsia="Calibri" w:hAnsi="Calibri" w:cs="Calibri"/>
           <w:spacing w:val="12"/>
+          <w:sz w:val="21"/>
+        </w:rPr>
+      </w:pPr>
+      <w:r>
+        <w:rPr>
+          <w:rFonts w:ascii="Calibri" w:eastAsia="Calibri" w:hAnsi="Calibri" w:cs="Calibri"/>
+          <w:spacing w:val="12"/>
+          <w:sz w:val="21"/>
+        </w:rPr>
+        <w:t xml:space="preserve">Specialized in the Mechatronics, Robotics </w:t>
+      </w:r>
+      <w:bookmarkStart w:id="0" w:name="_GoBack"/>
+      <w:bookmarkEnd w:id="0"/>
+      <w:r>
+        <w:rPr>
+          <w:rFonts w:ascii="Calibri" w:eastAsia="Calibri" w:hAnsi="Calibri" w:cs="Calibri"/>
+          <w:spacing w:val="12"/>
+          <w:sz w:val="21"/>
+        </w:rPr>
+        <w:t>and Sustainable Energy streams</w:t>
+      </w:r>
+    </w:p>
+    <w:p>
+      <w:pPr>
+        <w:pStyle w:val="Body"/>
+        <w:ind w:firstLine="567"/>
+        <w:rPr>
+          <w:rFonts w:ascii="Calibri" w:eastAsia="Times New Roman" w:hAnsi="Calibri" w:cs="Arial Hebrew"/>
+          <w:spacing w:val="12"/>
+        </w:rPr>
+      </w:pPr>
+      <w:r>
+        <w:rPr>
+          <w:rFonts w:ascii="Calibri" w:eastAsia="Calibri" w:hAnsi="Calibri" w:cs="Calibri"/>
+          <w:b/>
+          <w:u w:val="single"/>
+        </w:rPr>
+        <w:t>Mechatronics Systems Design Project</w:t>
+      </w:r>
+      <w:r>
+        <w:rPr>
+          <w:rFonts w:ascii="Calibri" w:eastAsia="Times New Roman" w:hAnsi="Calibri" w:cs="Arial Hebrew"/>
+          <w:u w:val="single"/>
+        </w:rPr>
+        <w:tab/>
+        <w:t xml:space="preserve">                                            </w:t>
+      </w:r>
+      <w:r>
+        <w:rPr>
+          <w:rFonts w:ascii="Calibri" w:eastAsia="Times New Roman" w:hAnsi="Calibri" w:cs="Arial Hebrew"/>
+          <w:u w:val="single"/>
+        </w:rPr>
+        <w:t xml:space="preserve"> </w:t>
+      </w:r>
+      <w:r>
+        <w:rPr>
+          <w:rFonts w:ascii="Calibri" w:eastAsia="Times New Roman" w:hAnsi="Calibri" w:cs="Arial Hebrew"/>
+          <w:u w:val="single"/>
+        </w:rPr>
+        <w:t xml:space="preserve">               </w:t>
+      </w:r>
+      <w:r>
+        <w:rPr>
+          <w:rFonts w:ascii="Calibri" w:eastAsia="Times New Roman" w:hAnsi="Calibri" w:cs="Arial Hebrew"/>
+          <w:u w:val="single"/>
+        </w:rPr>
+        <w:t xml:space="preserve">         </w:t>
+      </w:r>
+      <w:r>
+        <w:rPr>
+          <w:rFonts w:ascii="Calibri" w:eastAsia="Times New Roman" w:hAnsi="Calibri" w:cs="Arial Hebrew"/>
+          <w:u w:val="single"/>
+        </w:rPr>
+        <w:t xml:space="preserve">          Jan 2018 – April 2018                                                                                                </w:t>
+      </w:r>
+    </w:p>
+    <w:p>
+      <w:pPr>
+        <w:pStyle w:val="Body"/>
+        <w:numPr>
+          <w:ilvl w:val="8"/>
+          <w:numId w:val="12"/>
+        </w:numPr>
+        <w:ind w:left="924" w:hanging="357"/>
+        <w:rPr>
+          <w:rFonts w:ascii="Calibri" w:eastAsia="Calibri" w:hAnsi="Calibri" w:cs="Calibri"/>
+          <w:spacing w:val="12"/>
+          <w:sz w:val="21"/>
+        </w:rPr>
+      </w:pPr>
+      <w:r>
+        <w:rPr>
+          <w:rFonts w:ascii="Calibri" w:eastAsia="Times New Roman" w:hAnsi="Calibri" w:cs="Arial Hebrew"/>
+          <w:spacing w:val="12"/>
+          <w:sz w:val="21"/>
+        </w:rPr>
+        <w:t>Successfully designed and constructed a nut and coin sorting machine, utilizing stepper motor, motor controller and servo interfaced with an Arduino</w:t>
+      </w:r>
+      <w:r>
+        <w:rPr>
+          <w:rFonts w:ascii="Calibri" w:eastAsia="Times New Roman" w:hAnsi="Calibri" w:cs="Arial Hebrew"/>
+          <w:spacing w:val="12"/>
+          <w:sz w:val="21"/>
+        </w:rPr>
+        <w:t xml:space="preserve"> Mega 2560</w:t>
+      </w:r>
+      <w:r>
+        <w:rPr>
+          <w:rFonts w:ascii="Calibri" w:eastAsia="Times New Roman" w:hAnsi="Calibri" w:cs="Arial Hebrew"/>
+          <w:spacing w:val="12"/>
+          <w:sz w:val="21"/>
+        </w:rPr>
+        <w:t xml:space="preserve"> microcontroller</w:t>
+      </w:r>
+    </w:p>
+    <w:p>
+      <w:pPr>
+        <w:pStyle w:val="Body"/>
+        <w:ind w:firstLine="567"/>
+        <w:rPr>
+          <w:rFonts w:ascii="Calibri" w:eastAsia="Times New Roman" w:hAnsi="Calibri" w:cs="Arial Hebrew"/>
+          <w:spacing w:val="12"/>
+        </w:rPr>
+      </w:pPr>
+      <w:r>
+        <w:rPr>
+          <w:rFonts w:ascii="Calibri" w:eastAsia="Calibri" w:hAnsi="Calibri" w:cs="Calibri"/>
+          <w:b/>
+          <w:u w:val="single"/>
+        </w:rPr>
+        <w:t>Digital Process Control</w:t>
+      </w:r>
+      <w:r>
+        <w:rPr>
+          <w:rFonts w:ascii="Calibri" w:eastAsia="Calibri" w:hAnsi="Calibri" w:cs="Calibri"/>
+          <w:b/>
+          <w:u w:val="single"/>
+        </w:rPr>
+        <w:t xml:space="preserve"> Design Project</w:t>
+      </w:r>
+      <w:r>
+        <w:rPr>
+          <w:rFonts w:ascii="Calibri" w:eastAsia="Times New Roman" w:hAnsi="Calibri" w:cs="Arial Hebrew"/>
+          <w:u w:val="single"/>
+        </w:rPr>
+        <w:tab/>
+        <w:t xml:space="preserve">        </w:t>
+      </w:r>
+      <w:r>
+        <w:rPr>
+          <w:rFonts w:ascii="Calibri" w:eastAsia="Times New Roman" w:hAnsi="Calibri" w:cs="Arial Hebrew"/>
+          <w:u w:val="single"/>
+        </w:rPr>
+        <w:tab/>
+        <w:t xml:space="preserve">        </w:t>
+      </w:r>
+      <w:r>
+        <w:rPr>
+          <w:rFonts w:ascii="Calibri" w:eastAsia="Times New Roman" w:hAnsi="Calibri" w:cs="Arial Hebrew"/>
+          <w:u w:val="single"/>
+        </w:rPr>
+        <w:t xml:space="preserve">        </w:t>
+      </w:r>
+      <w:r>
+        <w:rPr>
+          <w:rFonts w:ascii="Calibri" w:eastAsia="Times New Roman" w:hAnsi="Calibri" w:cs="Arial Hebrew"/>
+          <w:u w:val="single"/>
+        </w:rPr>
+        <w:t xml:space="preserve"> </w:t>
+      </w:r>
+      <w:r>
+        <w:rPr>
+          <w:rFonts w:ascii="Calibri" w:eastAsia="Times New Roman" w:hAnsi="Calibri" w:cs="Arial Hebrew"/>
+          <w:u w:val="single"/>
+        </w:rPr>
+        <w:t xml:space="preserve">                   </w:t>
+      </w:r>
+      <w:r>
+        <w:rPr>
+          <w:rFonts w:ascii="Calibri" w:eastAsia="Times New Roman" w:hAnsi="Calibri" w:cs="Arial Hebrew"/>
+          <w:u w:val="single"/>
+        </w:rPr>
+        <w:t xml:space="preserve"> </w:t>
+      </w:r>
+      <w:r>
+        <w:rPr>
+          <w:rFonts w:ascii="Calibri" w:eastAsia="Times New Roman" w:hAnsi="Calibri" w:cs="Arial Hebrew"/>
+          <w:u w:val="single"/>
+        </w:rPr>
+        <w:t xml:space="preserve">                            Jan 201</w:t>
+      </w:r>
+      <w:r>
+        <w:rPr>
+          <w:rFonts w:ascii="Calibri" w:eastAsia="Times New Roman" w:hAnsi="Calibri" w:cs="Arial Hebrew"/>
+          <w:u w:val="single"/>
+        </w:rPr>
+        <w:t>9</w:t>
+      </w:r>
+      <w:r>
+        <w:rPr>
+          <w:rFonts w:ascii="Calibri" w:eastAsia="Times New Roman" w:hAnsi="Calibri" w:cs="Arial Hebrew"/>
+          <w:u w:val="single"/>
+        </w:rPr>
+        <w:t xml:space="preserve"> – April 201</w:t>
+      </w:r>
+      <w:r>
+        <w:rPr>
+          <w:rFonts w:ascii="Calibri" w:eastAsia="Times New Roman" w:hAnsi="Calibri" w:cs="Arial Hebrew"/>
+          <w:u w:val="single"/>
+        </w:rPr>
+        <w:t>9</w:t>
+      </w:r>
+      <w:r>
+        <w:rPr>
+          <w:rFonts w:ascii="Calibri" w:eastAsia="Times New Roman" w:hAnsi="Calibri" w:cs="Arial Hebrew"/>
+          <w:u w:val="single"/>
+        </w:rPr>
+        <w:t xml:space="preserve">                                                                                                </w:t>
+      </w:r>
+    </w:p>
+    <w:p>
+      <w:pPr>
+        <w:pStyle w:val="Body"/>
+        <w:numPr>
+          <w:ilvl w:val="8"/>
+          <w:numId w:val="12"/>
+        </w:numPr>
+        <w:ind w:left="924" w:hanging="357"/>
+        <w:rPr>
+          <w:rFonts w:ascii="Calibri" w:eastAsia="Calibri" w:hAnsi="Calibri" w:cs="Calibri"/>
+          <w:spacing w:val="12"/>
+          <w:sz w:val="21"/>
+        </w:rPr>
+      </w:pPr>
+      <w:r>
+        <w:rPr>
+          <w:rFonts w:ascii="Calibri" w:eastAsia="Times New Roman" w:hAnsi="Calibri" w:cs="Arial Hebrew"/>
+          <w:spacing w:val="12"/>
+          <w:sz w:val="21"/>
+        </w:rPr>
+        <w:t xml:space="preserve">Successfully </w:t>
+      </w:r>
+      <w:r>
+        <w:rPr>
+          <w:rFonts w:ascii="Calibri" w:eastAsia="Times New Roman" w:hAnsi="Calibri" w:cs="Arial Hebrew"/>
+          <w:spacing w:val="12"/>
+          <w:sz w:val="21"/>
+        </w:rPr>
+        <w:t xml:space="preserve">designed and </w:t>
+      </w:r>
+      <w:r>
+        <w:rPr>
+          <w:rFonts w:ascii="Calibri" w:eastAsia="Times New Roman" w:hAnsi="Calibri" w:cs="Arial Hebrew"/>
+          <w:spacing w:val="12"/>
+          <w:sz w:val="21"/>
+        </w:rPr>
+        <w:t xml:space="preserve">implemented a controller for a Cross Coupled 4-Tank System utilizing MATLAB for system simulation and Simulink for controller implementation </w:t>
+      </w:r>
+    </w:p>
+    <w:p>
+      <w:pPr>
+        <w:pStyle w:val="Body"/>
+        <w:ind w:firstLine="567"/>
+        <w:rPr>
+          <w:rFonts w:ascii="Calibri" w:eastAsia="Times New Roman" w:hAnsi="Calibri" w:cs="Arial Hebrew"/>
+          <w:spacing w:val="12"/>
+        </w:rPr>
+      </w:pPr>
+      <w:r>
+        <w:rPr>
+          <w:rFonts w:ascii="Calibri" w:eastAsia="Calibri" w:hAnsi="Calibri" w:cs="Calibri"/>
+          <w:b/>
+          <w:u w:val="single"/>
+        </w:rPr>
+        <w:t xml:space="preserve">Advanced </w:t>
+      </w:r>
+      <w:r>
+        <w:rPr>
+          <w:rFonts w:ascii="Calibri" w:eastAsia="Calibri" w:hAnsi="Calibri" w:cs="Calibri"/>
+          <w:b/>
+          <w:u w:val="single"/>
+        </w:rPr>
+        <w:t>Mechatronics Systems Design Project</w:t>
+      </w:r>
+      <w:r>
+        <w:rPr>
+          <w:rFonts w:ascii="Calibri" w:eastAsia="Times New Roman" w:hAnsi="Calibri" w:cs="Arial Hebrew"/>
+          <w:u w:val="single"/>
+        </w:rPr>
+        <w:tab/>
+        <w:t xml:space="preserve">                                   </w:t>
+      </w:r>
+      <w:r>
+        <w:rPr>
+          <w:rFonts w:ascii="Calibri" w:eastAsia="Times New Roman" w:hAnsi="Calibri" w:cs="Arial Hebrew"/>
+          <w:u w:val="single"/>
+        </w:rPr>
+        <w:t xml:space="preserve"> </w:t>
+      </w:r>
+      <w:r>
+        <w:rPr>
+          <w:rFonts w:ascii="Calibri" w:eastAsia="Times New Roman" w:hAnsi="Calibri" w:cs="Arial Hebrew"/>
+          <w:u w:val="single"/>
+        </w:rPr>
+        <w:t xml:space="preserve">                            Jan 201</w:t>
+      </w:r>
+      <w:r>
+        <w:rPr>
+          <w:rFonts w:ascii="Calibri" w:eastAsia="Times New Roman" w:hAnsi="Calibri" w:cs="Arial Hebrew"/>
+          <w:u w:val="single"/>
+        </w:rPr>
+        <w:t>9</w:t>
+      </w:r>
+      <w:r>
+        <w:rPr>
+          <w:rFonts w:ascii="Calibri" w:eastAsia="Times New Roman" w:hAnsi="Calibri" w:cs="Arial Hebrew"/>
+          <w:u w:val="single"/>
+        </w:rPr>
+        <w:t xml:space="preserve"> – April 201</w:t>
+      </w:r>
+      <w:r>
+        <w:rPr>
+          <w:rFonts w:ascii="Calibri" w:eastAsia="Times New Roman" w:hAnsi="Calibri" w:cs="Arial Hebrew"/>
+          <w:u w:val="single"/>
+        </w:rPr>
+        <w:t>9</w:t>
+      </w:r>
+      <w:r>
+        <w:rPr>
+          <w:rFonts w:ascii="Calibri" w:eastAsia="Times New Roman" w:hAnsi="Calibri" w:cs="Arial Hebrew"/>
+          <w:u w:val="single"/>
+        </w:rPr>
+        <w:t xml:space="preserve">                                                                                                </w:t>
+      </w:r>
+    </w:p>
+    <w:p>
+      <w:pPr>
+        <w:pStyle w:val="Body"/>
+        <w:numPr>
+          <w:ilvl w:val="8"/>
+          <w:numId w:val="12"/>
+        </w:numPr>
+        <w:ind w:left="924" w:hanging="357"/>
+        <w:rPr>
+          <w:rFonts w:ascii="Calibri" w:eastAsia="Calibri" w:hAnsi="Calibri" w:cs="Calibri"/>
+          <w:spacing w:val="12"/>
+          <w:sz w:val="21"/>
+        </w:rPr>
+      </w:pPr>
+      <w:r>
+        <w:rPr>
+          <w:rFonts w:ascii="Calibri" w:eastAsia="Times New Roman" w:hAnsi="Calibri" w:cs="Arial Hebrew"/>
+          <w:spacing w:val="12"/>
+          <w:sz w:val="21"/>
+        </w:rPr>
+        <w:t xml:space="preserve">Successfully </w:t>
+      </w:r>
+      <w:r>
+        <w:rPr>
+          <w:rFonts w:ascii="Calibri" w:eastAsia="Times New Roman" w:hAnsi="Calibri" w:cs="Arial Hebrew"/>
+          <w:spacing w:val="12"/>
+          <w:sz w:val="21"/>
+        </w:rPr>
+        <w:t xml:space="preserve">designed and </w:t>
+      </w:r>
+      <w:r>
+        <w:rPr>
+          <w:rFonts w:ascii="Calibri" w:eastAsia="Times New Roman" w:hAnsi="Calibri" w:cs="Arial Hebrew"/>
+          <w:spacing w:val="12"/>
+          <w:sz w:val="21"/>
+        </w:rPr>
+        <w:t>constructed</w:t>
+      </w:r>
+      <w:r>
+        <w:rPr>
+          <w:rFonts w:ascii="Calibri" w:eastAsia="Times New Roman" w:hAnsi="Calibri" w:cs="Arial Hebrew"/>
+          <w:spacing w:val="12"/>
+          <w:sz w:val="21"/>
+        </w:rPr>
+        <w:t xml:space="preserve"> </w:t>
+      </w:r>
+      <w:r>
+        <w:rPr>
+          <w:rFonts w:ascii="Calibri" w:eastAsia="Times New Roman" w:hAnsi="Calibri" w:cs="Arial Hebrew"/>
+          <w:spacing w:val="12"/>
+          <w:sz w:val="21"/>
+        </w:rPr>
+        <w:t xml:space="preserve">an </w:t>
+      </w:r>
+      <w:r>
+        <w:rPr>
+          <w:rFonts w:ascii="Calibri" w:eastAsia="Times New Roman" w:hAnsi="Calibri" w:cs="Arial Hebrew"/>
+          <w:spacing w:val="12"/>
+          <w:sz w:val="21"/>
+        </w:rPr>
+        <w:t xml:space="preserve">autonomous gliding plane, utilizing 5 mini-servos for flight dynamics control, IMU sensor for orientation and Arduino Nano </w:t>
+      </w:r>
+      <w:r>
+        <w:rPr>
+          <w:rFonts w:ascii="Calibri" w:eastAsia="Times New Roman" w:hAnsi="Calibri" w:cs="Arial Hebrew"/>
+          <w:spacing w:val="12"/>
+          <w:sz w:val="21"/>
+        </w:rPr>
+        <w:t>micro</w:t>
+      </w:r>
+      <w:r>
+        <w:rPr>
+          <w:rFonts w:ascii="Calibri" w:eastAsia="Times New Roman" w:hAnsi="Calibri" w:cs="Arial Hebrew"/>
+          <w:spacing w:val="12"/>
+          <w:sz w:val="21"/>
+        </w:rPr>
+        <w:t>controller</w:t>
+      </w:r>
+    </w:p>
+    <w:p>
+      <w:pPr>
+        <w:pStyle w:val="Body"/>
+        <w:ind w:firstLine="567"/>
+        <w:rPr>
+          <w:rFonts w:ascii="Calibri" w:eastAsia="Times New Roman" w:hAnsi="Calibri" w:cs="Arial Hebrew"/>
+          <w:spacing w:val="12"/>
+        </w:rPr>
+      </w:pPr>
+      <w:r>
+        <w:rPr>
+          <w:rFonts w:ascii="Calibri" w:eastAsia="Calibri" w:hAnsi="Calibri" w:cs="Calibri"/>
+          <w:b/>
+          <w:u w:val="single"/>
+        </w:rPr>
+        <w:t>Mechanical Engineering Capstone Design Project</w:t>
+      </w:r>
+      <w:r>
+        <w:rPr>
+          <w:rFonts w:ascii="Calibri" w:eastAsia="Times New Roman" w:hAnsi="Calibri" w:cs="Arial Hebrew"/>
+          <w:u w:val="single"/>
+        </w:rPr>
+        <w:tab/>
+        <w:t xml:space="preserve">                          </w:t>
+      </w:r>
+      <w:r>
+        <w:rPr>
+          <w:rFonts w:ascii="Calibri" w:eastAsia="Times New Roman" w:hAnsi="Calibri" w:cs="Arial Hebrew"/>
+          <w:u w:val="single"/>
+        </w:rPr>
+        <w:t xml:space="preserve">                     </w:t>
+      </w:r>
+      <w:r>
+        <w:rPr>
+          <w:rFonts w:ascii="Calibri" w:eastAsia="Times New Roman" w:hAnsi="Calibri" w:cs="Arial Hebrew"/>
+          <w:u w:val="single"/>
+        </w:rPr>
+        <w:t xml:space="preserve">               Sept 2018 – April 2019                                                                                                </w:t>
+      </w:r>
+    </w:p>
+    <w:p>
+      <w:pPr>
+        <w:pStyle w:val="Body"/>
+        <w:numPr>
+          <w:ilvl w:val="8"/>
+          <w:numId w:val="12"/>
+        </w:numPr>
+        <w:ind w:left="924" w:hanging="357"/>
+        <w:rPr>
+          <w:rFonts w:ascii="Calibri" w:eastAsia="Calibri" w:hAnsi="Calibri" w:cs="Calibri"/>
+          <w:spacing w:val="12"/>
+          <w:sz w:val="21"/>
+        </w:rPr>
+      </w:pPr>
+      <w:r>
+        <w:rPr>
+          <w:rFonts w:ascii="Calibri" w:eastAsia="Times New Roman" w:hAnsi="Calibri" w:cs="Arial Hebrew"/>
+          <w:spacing w:val="12"/>
+          <w:sz w:val="21"/>
+        </w:rPr>
+        <w:t>Designed and manufactured an impact loading drop tower tester for research involving auxetic material applications</w:t>
+      </w:r>
+    </w:p>
+    <w:p>
+      <w:pPr>
+        <w:pStyle w:val="Body"/>
+        <w:numPr>
+          <w:ilvl w:val="8"/>
+          <w:numId w:val="12"/>
+        </w:numPr>
+        <w:spacing w:after="60"/>
+        <w:ind w:left="924" w:hanging="357"/>
+        <w:rPr>
+          <w:rFonts w:ascii="Calibri" w:eastAsia="Calibri" w:hAnsi="Calibri" w:cs="Calibri"/>
+          <w:spacing w:val="12"/>
+          <w:sz w:val="21"/>
+        </w:rPr>
+      </w:pPr>
+      <w:r>
+        <w:rPr>
+          <w:rFonts w:ascii="Calibri" w:eastAsia="Calibri" w:hAnsi="Calibri" w:cs="Calibri"/>
+          <w:spacing w:val="12"/>
+          <w:sz w:val="21"/>
+        </w:rPr>
+        <w:t>In charge of all electronics used for machine functionality and data acquisition</w:t>
+      </w:r>
+    </w:p>
+    <w:p>
+      <w:pPr>
+        <w:pStyle w:val="Body"/>
+        <w:spacing w:after="120"/>
+        <w:rPr>
+          <w:rFonts w:ascii="Calibri" w:eastAsia="Times New Roman" w:hAnsi="Calibri" w:cs="Arial Hebrew"/>
+          <w:b/>
+          <w:color w:val="900700" w:themeColor="accent5" w:themeShade="80"/>
+          <w:sz w:val="24"/>
           <w:szCs w:val="24"/>
-        </w:rPr>
-      </w:pPr>
-      <w:r>
-        <w:rPr>
-          <w:rFonts w:ascii="Calibri" w:eastAsia="Calibri" w:hAnsi="Calibri" w:cs="Calibri"/>
-          <w:spacing w:val="12"/>
+          <w:u w:val="thick"/>
+        </w:rPr>
+      </w:pPr>
+      <w:r>
+        <w:rPr>
+          <w:rFonts w:ascii="Calibri" w:hAnsi="Calibri" w:cs="Arial Hebrew"/>
+          <w:b/>
+          <w:color w:val="900700" w:themeColor="accent5" w:themeShade="80"/>
+          <w:sz w:val="24"/>
           <w:szCs w:val="24"/>
-        </w:rPr>
-        <w:t>Dean’s Honors List – Winter 2017, Winter 2018</w:t>
-      </w:r>
-      <w:r>
-        <w:rPr>
-          <w:rFonts w:ascii="Calibri" w:eastAsia="Calibri" w:hAnsi="Calibri" w:cs="Calibri"/>
-          <w:spacing w:val="12"/>
+          <w:u w:val="thick"/>
+        </w:rPr>
+        <w:t xml:space="preserve">PROFESSIONAL </w:t>
+      </w:r>
+      <w:r>
+        <w:rPr>
+          <w:rFonts w:ascii="Calibri" w:eastAsia="Calibri" w:hAnsi="Calibri" w:cs="Calibri"/>
+          <w:b/>
+          <w:color w:val="900700" w:themeColor="accent5" w:themeShade="80"/>
+          <w:spacing w:val="23"/>
+          <w:sz w:val="24"/>
           <w:szCs w:val="24"/>
-        </w:rPr>
-        <w:t>, Winter 2019</w:t>
+          <w:u w:val="thick"/>
+        </w:rPr>
+        <w:t xml:space="preserve">EXPERIENCE          </w:t>
+      </w:r>
+      <w:r>
+        <w:rPr>
+          <w:rFonts w:ascii="Calibri" w:eastAsia="Calibri" w:hAnsi="Calibri" w:cs="Calibri"/>
+          <w:b/>
+          <w:color w:val="900700" w:themeColor="accent5" w:themeShade="80"/>
+          <w:spacing w:val="23"/>
+          <w:sz w:val="24"/>
+          <w:szCs w:val="24"/>
+          <w:u w:val="thick"/>
+        </w:rPr>
+        <w:tab/>
+      </w:r>
+      <w:r>
+        <w:rPr>
+          <w:rFonts w:ascii="Calibri" w:eastAsia="Calibri" w:hAnsi="Calibri" w:cs="Calibri"/>
+          <w:b/>
+          <w:color w:val="900700" w:themeColor="accent5" w:themeShade="80"/>
+          <w:spacing w:val="23"/>
+          <w:sz w:val="24"/>
+          <w:szCs w:val="24"/>
+          <w:u w:val="thick"/>
+        </w:rPr>
+        <w:tab/>
+      </w:r>
+      <w:r>
+        <w:rPr>
+          <w:rFonts w:ascii="Calibri" w:eastAsia="Calibri" w:hAnsi="Calibri" w:cs="Calibri"/>
+          <w:b/>
+          <w:color w:val="900700" w:themeColor="accent5" w:themeShade="80"/>
+          <w:spacing w:val="23"/>
+          <w:sz w:val="24"/>
+          <w:szCs w:val="24"/>
+          <w:u w:val="thick"/>
+        </w:rPr>
+        <w:tab/>
+      </w:r>
+      <w:r>
+        <w:rPr>
+          <w:rFonts w:ascii="Calibri" w:eastAsia="Calibri" w:hAnsi="Calibri" w:cs="Calibri"/>
+          <w:b/>
+          <w:color w:val="900700" w:themeColor="accent5" w:themeShade="80"/>
+          <w:spacing w:val="23"/>
+          <w:sz w:val="24"/>
+          <w:szCs w:val="24"/>
+          <w:u w:val="thick"/>
+        </w:rPr>
+        <w:tab/>
+      </w:r>
+      <w:r>
+        <w:rPr>
+          <w:rFonts w:ascii="Calibri" w:eastAsia="Calibri" w:hAnsi="Calibri" w:cs="Calibri"/>
+          <w:b/>
+          <w:color w:val="900700" w:themeColor="accent5" w:themeShade="80"/>
+          <w:spacing w:val="23"/>
+          <w:sz w:val="24"/>
+          <w:szCs w:val="24"/>
+          <w:u w:val="thick"/>
+        </w:rPr>
+        <w:tab/>
+        <w:t xml:space="preserve">   </w:t>
+      </w:r>
+      <w:r>
+        <w:rPr>
+          <w:rFonts w:ascii="Calibri" w:eastAsia="Calibri" w:hAnsi="Calibri" w:cs="Calibri"/>
+          <w:b/>
+          <w:color w:val="900700" w:themeColor="accent5" w:themeShade="80"/>
+          <w:spacing w:val="23"/>
+          <w:sz w:val="24"/>
+          <w:szCs w:val="24"/>
+          <w:u w:val="thick"/>
+        </w:rPr>
+        <w:tab/>
+        <w:t xml:space="preserve">     </w:t>
+      </w:r>
+      <w:r>
+        <w:rPr>
+          <w:rFonts w:ascii="Calibri" w:eastAsia="Calibri" w:hAnsi="Calibri" w:cs="Calibri"/>
+          <w:b/>
+          <w:color w:val="900700" w:themeColor="accent5" w:themeShade="80"/>
+          <w:spacing w:val="23"/>
+          <w:sz w:val="24"/>
+          <w:szCs w:val="24"/>
+          <w:u w:val="thick"/>
+        </w:rPr>
+        <w:tab/>
+      </w:r>
+      <w:r>
+        <w:rPr>
+          <w:rFonts w:ascii="Calibri" w:eastAsia="Calibri" w:hAnsi="Calibri" w:cs="Calibri"/>
+          <w:b/>
+          <w:color w:val="900700" w:themeColor="accent5" w:themeShade="80"/>
+          <w:spacing w:val="23"/>
+          <w:sz w:val="24"/>
+          <w:szCs w:val="24"/>
+          <w:u w:val="thick"/>
+        </w:rPr>
+        <w:tab/>
+      </w:r>
+      <w:r>
+        <w:rPr>
+          <w:rFonts w:ascii="Calibri" w:eastAsia="Calibri" w:hAnsi="Calibri" w:cs="Calibri"/>
+          <w:b/>
+          <w:color w:val="900700" w:themeColor="accent5" w:themeShade="80"/>
+          <w:spacing w:val="23"/>
+          <w:sz w:val="24"/>
+          <w:szCs w:val="24"/>
+          <w:u w:val="thick"/>
+        </w:rPr>
+        <w:tab/>
+        <w:t xml:space="preserve">                                                             </w:t>
+      </w:r>
+      <w:r>
+        <w:rPr>
+          <w:rFonts w:ascii="Calibri" w:eastAsia="Calibri" w:hAnsi="Calibri" w:cs="Calibri"/>
+          <w:b/>
+          <w:color w:val="FFFFFF" w:themeColor="background1"/>
+          <w:spacing w:val="23"/>
+          <w:sz w:val="24"/>
+          <w:szCs w:val="24"/>
+          <w:u w:val="thick"/>
+        </w:rPr>
+        <w:t xml:space="preserve">   </w:t>
+      </w:r>
+    </w:p>
+    <w:p>
+      <w:pPr>
+        <w:pStyle w:val="Body"/>
+        <w:rPr>
+          <w:rFonts w:ascii="Calibri" w:eastAsia="Calibri" w:hAnsi="Calibri" w:cs="Calibri"/>
+          <w:b/>
+          <w:bCs/>
+          <w:spacing w:val="12"/>
+        </w:rPr>
+      </w:pPr>
+      <w:r>
+        <w:rPr>
+          <w:rFonts w:ascii="Calibri" w:eastAsia="Calibri" w:hAnsi="Calibri" w:cs="Calibri"/>
+          <w:b/>
+          <w:bCs/>
+          <w:spacing w:val="12"/>
+        </w:rPr>
+        <w:t>Research Assistant – Robotics Institute</w:t>
+      </w:r>
+    </w:p>
+    <w:p>
+      <w:pPr>
+        <w:pStyle w:val="Body"/>
+        <w:spacing w:after="40"/>
+        <w:rPr>
+          <w:rFonts w:ascii="Calibri" w:eastAsia="Calibri" w:hAnsi="Calibri" w:cs="Calibri"/>
+          <w:u w:val="single"/>
+        </w:rPr>
+      </w:pPr>
+      <w:r>
+        <w:rPr>
+          <w:rFonts w:ascii="Calibri" w:eastAsia="Calibri" w:hAnsi="Calibri" w:cs="Calibri"/>
+          <w:u w:val="single"/>
+        </w:rPr>
+        <w:t xml:space="preserve">University of Guelph, 50 Stone Rd E, Guelph, ON                                            </w:t>
+      </w:r>
+      <w:r>
+        <w:rPr>
+          <w:rFonts w:ascii="Calibri" w:eastAsia="Calibri" w:hAnsi="Calibri" w:cs="Calibri"/>
+          <w:u w:val="single"/>
+        </w:rPr>
+        <w:t xml:space="preserve">                </w:t>
+      </w:r>
+      <w:r>
+        <w:rPr>
+          <w:rFonts w:ascii="Calibri" w:eastAsia="Calibri" w:hAnsi="Calibri" w:cs="Calibri"/>
+          <w:u w:val="single"/>
+        </w:rPr>
+        <w:t xml:space="preserve">                  Jan 2019 – April 2019</w:t>
       </w:r>
     </w:p>
     <w:p>
@@ -2437,459 +3280,35 @@
         <w:rPr>
           <w:rFonts w:ascii="Calibri" w:eastAsia="Calibri" w:hAnsi="Calibri" w:cs="Calibri"/>
           <w:spacing w:val="12"/>
-          <w:szCs w:val="24"/>
-        </w:rPr>
-      </w:pPr>
-      <w:r>
-        <w:rPr>
-          <w:rFonts w:ascii="Calibri" w:eastAsia="Calibri" w:hAnsi="Calibri" w:cs="Calibri"/>
-          <w:spacing w:val="12"/>
-          <w:szCs w:val="24"/>
-        </w:rPr>
-        <w:t>Specialized in the Mechatronics, Robotics and Sustainable Energy streams</w:t>
-      </w:r>
-    </w:p>
-    <w:p>
-      <w:pPr>
-        <w:pStyle w:val="Body"/>
-        <w:spacing w:before="80" w:after="40"/>
-        <w:ind w:firstLine="567"/>
-        <w:rPr>
-          <w:rFonts w:ascii="Calibri" w:eastAsia="Times New Roman" w:hAnsi="Calibri" w:cs="Arial Hebrew"/>
-          <w:spacing w:val="12"/>
-          <w:sz w:val="24"/>
-          <w:szCs w:val="24"/>
-        </w:rPr>
-      </w:pPr>
-      <w:r>
-        <w:rPr>
-          <w:rFonts w:ascii="Calibri" w:eastAsia="Calibri" w:hAnsi="Calibri" w:cs="Calibri"/>
-          <w:b/>
-          <w:sz w:val="24"/>
-          <w:szCs w:val="24"/>
-          <w:u w:val="single"/>
-        </w:rPr>
-        <w:t>Mechatronics Systems Design Project</w:t>
-      </w:r>
-      <w:r>
-        <w:rPr>
-          <w:rFonts w:ascii="Calibri" w:eastAsia="Times New Roman" w:hAnsi="Calibri" w:cs="Arial Hebrew"/>
-          <w:sz w:val="24"/>
-          <w:szCs w:val="24"/>
-          <w:u w:val="single"/>
-        </w:rPr>
-        <w:tab/>
-      </w:r>
-      <w:r>
-        <w:rPr>
-          <w:rFonts w:ascii="Calibri" w:eastAsia="Times New Roman" w:hAnsi="Calibri" w:cs="Arial Hebrew"/>
-          <w:sz w:val="24"/>
-          <w:szCs w:val="24"/>
-          <w:u w:val="single"/>
-        </w:rPr>
-        <w:t xml:space="preserve">                                                                     Jan 2018 – April 2018                                                                                                </w:t>
-      </w:r>
-    </w:p>
-    <w:p>
-      <w:pPr>
-        <w:pStyle w:val="Body"/>
-        <w:numPr>
-          <w:ilvl w:val="8"/>
-          <w:numId w:val="12"/>
-        </w:numPr>
-        <w:ind w:left="924" w:hanging="357"/>
-        <w:rPr>
-          <w:rFonts w:ascii="Calibri" w:eastAsia="Calibri" w:hAnsi="Calibri" w:cs="Calibri"/>
-          <w:spacing w:val="12"/>
-          <w:szCs w:val="24"/>
-        </w:rPr>
-      </w:pPr>
-      <w:r>
-        <w:rPr>
-          <w:rFonts w:ascii="Calibri" w:eastAsia="Times New Roman" w:hAnsi="Calibri" w:cs="Arial Hebrew"/>
-          <w:spacing w:val="12"/>
-          <w:szCs w:val="24"/>
-        </w:rPr>
-        <w:t>Successfully designed and constructed a nut and coin sorting machine, utilizing stepper motor, motor controller and servo interfaced with an Arduino microcontroller</w:t>
-      </w:r>
-    </w:p>
-    <w:p>
-      <w:pPr>
-        <w:pStyle w:val="Body"/>
-        <w:spacing w:before="80" w:after="40"/>
-        <w:ind w:firstLine="567"/>
-        <w:rPr>
-          <w:rFonts w:ascii="Calibri" w:eastAsia="Times New Roman" w:hAnsi="Calibri" w:cs="Arial Hebrew"/>
-          <w:spacing w:val="12"/>
-          <w:sz w:val="24"/>
-          <w:szCs w:val="24"/>
-        </w:rPr>
-      </w:pPr>
-      <w:r>
-        <w:rPr>
-          <w:rFonts w:ascii="Calibri" w:eastAsia="Calibri" w:hAnsi="Calibri" w:cs="Calibri"/>
-          <w:b/>
-          <w:sz w:val="24"/>
-          <w:szCs w:val="24"/>
-          <w:u w:val="single"/>
-        </w:rPr>
-        <w:t>Mechanical Engineering Capstone Design Project</w:t>
-      </w:r>
-      <w:r>
-        <w:rPr>
-          <w:rFonts w:ascii="Calibri" w:eastAsia="Times New Roman" w:hAnsi="Calibri" w:cs="Arial Hebrew"/>
-          <w:sz w:val="24"/>
-          <w:szCs w:val="24"/>
-          <w:u w:val="single"/>
-        </w:rPr>
-        <w:tab/>
-      </w:r>
-      <w:r>
-        <w:rPr>
-          <w:rFonts w:ascii="Calibri" w:eastAsia="Times New Roman" w:hAnsi="Calibri" w:cs="Arial Hebrew"/>
-          <w:sz w:val="24"/>
-          <w:szCs w:val="24"/>
-          <w:u w:val="single"/>
-        </w:rPr>
-        <w:t xml:space="preserve">                                         Sept 2018 – April 2019                                                                                                </w:t>
-      </w:r>
-    </w:p>
-    <w:p>
-      <w:pPr>
-        <w:pStyle w:val="Body"/>
-        <w:numPr>
-          <w:ilvl w:val="8"/>
-          <w:numId w:val="12"/>
-        </w:numPr>
-        <w:ind w:left="924" w:hanging="357"/>
-        <w:rPr>
-          <w:rFonts w:ascii="Calibri" w:eastAsia="Calibri" w:hAnsi="Calibri" w:cs="Calibri"/>
-          <w:spacing w:val="12"/>
-          <w:szCs w:val="24"/>
-        </w:rPr>
-      </w:pPr>
-      <w:r>
-        <w:rPr>
-          <w:rFonts w:ascii="Calibri" w:eastAsia="Times New Roman" w:hAnsi="Calibri" w:cs="Arial Hebrew"/>
-          <w:spacing w:val="12"/>
-          <w:szCs w:val="24"/>
-        </w:rPr>
-        <w:t>Designed and manufactured an impact loading drop tower tester for research involving auxetic material</w:t>
-      </w:r>
-      <w:r>
-        <w:rPr>
-          <w:rFonts w:ascii="Calibri" w:eastAsia="Times New Roman" w:hAnsi="Calibri" w:cs="Arial Hebrew"/>
-          <w:spacing w:val="12"/>
-          <w:szCs w:val="24"/>
-        </w:rPr>
-        <w:t xml:space="preserve"> applications</w:t>
-      </w:r>
-    </w:p>
-    <w:p>
-      <w:pPr>
-        <w:pStyle w:val="Body"/>
-        <w:numPr>
-          <w:ilvl w:val="8"/>
-          <w:numId w:val="12"/>
-        </w:numPr>
-        <w:ind w:left="924" w:hanging="357"/>
-        <w:rPr>
-          <w:rFonts w:ascii="Calibri" w:eastAsia="Calibri" w:hAnsi="Calibri" w:cs="Calibri"/>
-          <w:spacing w:val="12"/>
-          <w:szCs w:val="24"/>
-        </w:rPr>
-      </w:pPr>
-      <w:r>
-        <w:rPr>
-          <w:rFonts w:ascii="Calibri" w:eastAsia="Calibri" w:hAnsi="Calibri" w:cs="Calibri"/>
-          <w:spacing w:val="12"/>
-          <w:szCs w:val="24"/>
-        </w:rPr>
-        <w:t xml:space="preserve">In charge of all </w:t>
-      </w:r>
-      <w:r>
-        <w:rPr>
-          <w:rFonts w:ascii="Calibri" w:eastAsia="Calibri" w:hAnsi="Calibri" w:cs="Calibri"/>
-          <w:spacing w:val="12"/>
-          <w:szCs w:val="24"/>
-        </w:rPr>
-        <w:t>electronics used for machine functionality and data acquisition</w:t>
-      </w:r>
-    </w:p>
-    <w:p>
-      <w:pPr>
-        <w:pStyle w:val="Body"/>
-        <w:spacing w:before="120" w:after="120"/>
-        <w:rPr>
-          <w:rFonts w:ascii="Calibri" w:eastAsia="Times New Roman" w:hAnsi="Calibri" w:cs="Arial Hebrew"/>
-          <w:b/>
-          <w:color w:val="900700" w:themeColor="accent5" w:themeShade="80"/>
-          <w:sz w:val="26"/>
-          <w:szCs w:val="26"/>
-          <w:u w:val="thick"/>
-        </w:rPr>
-      </w:pPr>
-      <w:r>
-        <w:rPr>
-          <w:rFonts w:ascii="Calibri" w:hAnsi="Calibri" w:cs="Arial Hebrew"/>
-          <w:b/>
-          <w:color w:val="900700" w:themeColor="accent5" w:themeShade="80"/>
-          <w:sz w:val="26"/>
-          <w:szCs w:val="26"/>
-          <w:u w:val="thick"/>
-        </w:rPr>
-        <w:t xml:space="preserve">PROFESSIONAL </w:t>
-      </w:r>
-      <w:r>
-        <w:rPr>
-          <w:rFonts w:ascii="Calibri" w:eastAsia="Calibri" w:hAnsi="Calibri" w:cs="Calibri"/>
-          <w:b/>
-          <w:color w:val="900700" w:themeColor="accent5" w:themeShade="80"/>
-          <w:spacing w:val="23"/>
-          <w:sz w:val="26"/>
-          <w:szCs w:val="26"/>
-          <w:u w:val="thick"/>
-        </w:rPr>
-        <w:t>EXPERIENCE</w:t>
-      </w:r>
-      <w:r>
-        <w:rPr>
-          <w:rFonts w:ascii="Calibri" w:eastAsia="Calibri" w:hAnsi="Calibri" w:cs="Calibri"/>
-          <w:b/>
-          <w:color w:val="900700" w:themeColor="accent5" w:themeShade="80"/>
-          <w:spacing w:val="23"/>
-          <w:sz w:val="26"/>
-          <w:szCs w:val="26"/>
-          <w:u w:val="thick"/>
-        </w:rPr>
-        <w:t xml:space="preserve">         </w:t>
-      </w:r>
-      <w:r>
-        <w:rPr>
-          <w:rFonts w:ascii="Calibri" w:eastAsia="Calibri" w:hAnsi="Calibri" w:cs="Calibri"/>
-          <w:b/>
-          <w:color w:val="900700" w:themeColor="accent5" w:themeShade="80"/>
-          <w:spacing w:val="23"/>
-          <w:sz w:val="26"/>
-          <w:szCs w:val="26"/>
-          <w:u w:val="thick"/>
-        </w:rPr>
-        <w:t xml:space="preserve"> </w:t>
-      </w:r>
-      <w:r>
-        <w:rPr>
-          <w:rFonts w:ascii="Calibri" w:eastAsia="Calibri" w:hAnsi="Calibri" w:cs="Calibri"/>
-          <w:b/>
-          <w:color w:val="900700" w:themeColor="accent5" w:themeShade="80"/>
-          <w:spacing w:val="23"/>
-          <w:sz w:val="26"/>
-          <w:szCs w:val="26"/>
-          <w:u w:val="thick"/>
-        </w:rPr>
-        <w:tab/>
-      </w:r>
-      <w:r>
-        <w:rPr>
-          <w:rFonts w:ascii="Calibri" w:eastAsia="Calibri" w:hAnsi="Calibri" w:cs="Calibri"/>
-          <w:b/>
-          <w:color w:val="900700" w:themeColor="accent5" w:themeShade="80"/>
-          <w:spacing w:val="23"/>
-          <w:sz w:val="26"/>
-          <w:szCs w:val="26"/>
-          <w:u w:val="thick"/>
-        </w:rPr>
-        <w:tab/>
-      </w:r>
-      <w:r>
-        <w:rPr>
-          <w:rFonts w:ascii="Calibri" w:eastAsia="Calibri" w:hAnsi="Calibri" w:cs="Calibri"/>
-          <w:b/>
-          <w:color w:val="900700" w:themeColor="accent5" w:themeShade="80"/>
-          <w:spacing w:val="23"/>
-          <w:sz w:val="26"/>
-          <w:szCs w:val="26"/>
-          <w:u w:val="thick"/>
-        </w:rPr>
-        <w:tab/>
-      </w:r>
-      <w:r>
-        <w:rPr>
-          <w:rFonts w:ascii="Calibri" w:eastAsia="Calibri" w:hAnsi="Calibri" w:cs="Calibri"/>
-          <w:b/>
-          <w:color w:val="900700" w:themeColor="accent5" w:themeShade="80"/>
-          <w:spacing w:val="23"/>
-          <w:sz w:val="26"/>
-          <w:szCs w:val="26"/>
-          <w:u w:val="thick"/>
-        </w:rPr>
-        <w:tab/>
-      </w:r>
-      <w:r>
-        <w:rPr>
-          <w:rFonts w:ascii="Calibri" w:eastAsia="Calibri" w:hAnsi="Calibri" w:cs="Calibri"/>
-          <w:b/>
-          <w:color w:val="900700" w:themeColor="accent5" w:themeShade="80"/>
-          <w:spacing w:val="23"/>
-          <w:sz w:val="26"/>
-          <w:szCs w:val="26"/>
-          <w:u w:val="thick"/>
-        </w:rPr>
-        <w:tab/>
-        <w:t xml:space="preserve">   </w:t>
-      </w:r>
-      <w:r>
-        <w:rPr>
-          <w:rFonts w:ascii="Calibri" w:eastAsia="Calibri" w:hAnsi="Calibri" w:cs="Calibri"/>
-          <w:b/>
-          <w:color w:val="900700" w:themeColor="accent5" w:themeShade="80"/>
-          <w:spacing w:val="23"/>
-          <w:sz w:val="26"/>
-          <w:szCs w:val="26"/>
-          <w:u w:val="thick"/>
-        </w:rPr>
-        <w:tab/>
-        <w:t xml:space="preserve">     </w:t>
-      </w:r>
-      <w:r>
-        <w:rPr>
-          <w:rFonts w:ascii="Calibri" w:eastAsia="Calibri" w:hAnsi="Calibri" w:cs="Calibri"/>
-          <w:b/>
-          <w:color w:val="900700" w:themeColor="accent5" w:themeShade="80"/>
-          <w:spacing w:val="23"/>
-          <w:sz w:val="26"/>
-          <w:szCs w:val="26"/>
-          <w:u w:val="thick"/>
-        </w:rPr>
-        <w:tab/>
-      </w:r>
-      <w:r>
-        <w:rPr>
-          <w:rFonts w:ascii="Calibri" w:eastAsia="Calibri" w:hAnsi="Calibri" w:cs="Calibri"/>
-          <w:b/>
-          <w:color w:val="900700" w:themeColor="accent5" w:themeShade="80"/>
-          <w:spacing w:val="23"/>
-          <w:sz w:val="26"/>
-          <w:szCs w:val="26"/>
-          <w:u w:val="thick"/>
-        </w:rPr>
-        <w:tab/>
-      </w:r>
-      <w:r>
-        <w:rPr>
-          <w:rFonts w:ascii="Calibri" w:eastAsia="Calibri" w:hAnsi="Calibri" w:cs="Calibri"/>
-          <w:b/>
-          <w:color w:val="900700" w:themeColor="accent5" w:themeShade="80"/>
-          <w:spacing w:val="23"/>
-          <w:sz w:val="26"/>
-          <w:szCs w:val="26"/>
-          <w:u w:val="thick"/>
-        </w:rPr>
-        <w:tab/>
-      </w:r>
-      <w:r>
-        <w:rPr>
-          <w:rFonts w:ascii="Calibri" w:eastAsia="Calibri" w:hAnsi="Calibri" w:cs="Calibri"/>
-          <w:b/>
-          <w:color w:val="900700" w:themeColor="accent5" w:themeShade="80"/>
-          <w:spacing w:val="23"/>
-          <w:sz w:val="26"/>
-          <w:szCs w:val="26"/>
-          <w:u w:val="thick"/>
-        </w:rPr>
-        <w:t xml:space="preserve">                                                             </w:t>
-      </w:r>
-      <w:r>
-        <w:rPr>
-          <w:rFonts w:ascii="Calibri" w:eastAsia="Calibri" w:hAnsi="Calibri" w:cs="Calibri"/>
-          <w:b/>
-          <w:color w:val="FFFFFF" w:themeColor="background1"/>
-          <w:spacing w:val="23"/>
-          <w:sz w:val="26"/>
-          <w:szCs w:val="26"/>
-          <w:u w:val="thick"/>
-        </w:rPr>
-        <w:t xml:space="preserve">   </w:t>
-      </w:r>
-    </w:p>
-    <w:p>
-      <w:pPr>
-        <w:pStyle w:val="Body"/>
-        <w:rPr>
-          <w:rFonts w:ascii="Calibri" w:eastAsia="Calibri" w:hAnsi="Calibri" w:cs="Calibri"/>
-          <w:b/>
-          <w:bCs/>
-          <w:spacing w:val="12"/>
-          <w:sz w:val="24"/>
-          <w:szCs w:val="24"/>
-        </w:rPr>
-      </w:pPr>
-      <w:r>
-        <w:rPr>
-          <w:rFonts w:ascii="Calibri" w:eastAsia="Calibri" w:hAnsi="Calibri" w:cs="Calibri"/>
-          <w:b/>
-          <w:bCs/>
-          <w:spacing w:val="12"/>
-          <w:sz w:val="24"/>
-          <w:szCs w:val="24"/>
-        </w:rPr>
-        <w:t>Research Assistant – Robotics Institute</w:t>
-      </w:r>
-    </w:p>
-    <w:p>
-      <w:pPr>
-        <w:pStyle w:val="Body"/>
-        <w:spacing w:after="40"/>
-        <w:rPr>
-          <w:rFonts w:ascii="Calibri" w:eastAsia="Calibri" w:hAnsi="Calibri" w:cs="Calibri"/>
-          <w:sz w:val="24"/>
-          <w:szCs w:val="24"/>
-          <w:u w:val="single"/>
-        </w:rPr>
-      </w:pPr>
-      <w:r>
-        <w:rPr>
-          <w:rFonts w:ascii="Calibri" w:eastAsia="Calibri" w:hAnsi="Calibri" w:cs="Calibri"/>
-          <w:sz w:val="24"/>
-          <w:szCs w:val="24"/>
-          <w:u w:val="single"/>
-        </w:rPr>
-        <w:t>University of Guelph</w:t>
-      </w:r>
-      <w:r>
-        <w:rPr>
-          <w:rFonts w:ascii="Calibri" w:eastAsia="Calibri" w:hAnsi="Calibri" w:cs="Calibri"/>
-          <w:sz w:val="24"/>
-          <w:szCs w:val="24"/>
-          <w:u w:val="single"/>
-        </w:rPr>
-        <w:t xml:space="preserve">, </w:t>
-      </w:r>
-      <w:r>
-        <w:rPr>
-          <w:rFonts w:ascii="Calibri" w:eastAsia="Calibri" w:hAnsi="Calibri" w:cs="Calibri"/>
-          <w:sz w:val="24"/>
-          <w:szCs w:val="24"/>
-          <w:u w:val="single"/>
-        </w:rPr>
-        <w:t>50 Stone Rd E, Guelph, ON                                                              Jan</w:t>
-      </w:r>
-      <w:r>
-        <w:rPr>
-          <w:rFonts w:ascii="Calibri" w:eastAsia="Calibri" w:hAnsi="Calibri" w:cs="Calibri"/>
-          <w:sz w:val="24"/>
-          <w:szCs w:val="24"/>
-          <w:u w:val="single"/>
-        </w:rPr>
-        <w:t xml:space="preserve"> </w:t>
-      </w:r>
-      <w:r>
-        <w:rPr>
-          <w:rFonts w:ascii="Calibri" w:eastAsia="Calibri" w:hAnsi="Calibri" w:cs="Calibri"/>
-          <w:sz w:val="24"/>
-          <w:szCs w:val="24"/>
-          <w:u w:val="single"/>
-        </w:rPr>
-        <w:t>2019 – April 2019</w:t>
+          <w:sz w:val="21"/>
+        </w:rPr>
+      </w:pPr>
+      <w:r>
+        <w:rPr>
+          <w:rFonts w:ascii="Calibri" w:eastAsia="Calibri" w:hAnsi="Calibri" w:cs="Calibri"/>
+          <w:spacing w:val="12"/>
+          <w:sz w:val="21"/>
+        </w:rPr>
+        <w:lastRenderedPageBreak/>
+        <w:t xml:space="preserve">Understanding of neural network methodologies utilizing TensorFlow and </w:t>
+      </w:r>
+      <w:proofErr w:type="spellStart"/>
+      <w:r>
+        <w:rPr>
+          <w:rFonts w:ascii="Calibri" w:eastAsia="Calibri" w:hAnsi="Calibri" w:cs="Calibri"/>
+          <w:spacing w:val="12"/>
+          <w:sz w:val="21"/>
+        </w:rPr>
+        <w:t>Keras</w:t>
+      </w:r>
+      <w:proofErr w:type="spellEnd"/>
+      <w:r>
+        <w:rPr>
+          <w:rFonts w:ascii="Calibri" w:eastAsia="Calibri" w:hAnsi="Calibri" w:cs="Calibri"/>
+          <w:spacing w:val="12"/>
+          <w:sz w:val="21"/>
+        </w:rPr>
+        <w:t xml:space="preserve"> for image classification applications</w:t>
       </w:r>
     </w:p>
     <w:p>
@@ -2903,34 +3322,16 @@
         <w:rPr>
           <w:rFonts w:ascii="Calibri" w:eastAsia="Calibri" w:hAnsi="Calibri" w:cs="Calibri"/>
           <w:spacing w:val="12"/>
-          <w:szCs w:val="24"/>
-        </w:rPr>
-      </w:pPr>
-      <w:r>
-        <w:rPr>
-          <w:rFonts w:ascii="Calibri" w:eastAsia="Calibri" w:hAnsi="Calibri" w:cs="Calibri"/>
-          <w:spacing w:val="12"/>
-          <w:szCs w:val="24"/>
-        </w:rPr>
-        <w:t xml:space="preserve">Understanding of neural network methodologies utilizing TensorFlow and </w:t>
-      </w:r>
-      <w:proofErr w:type="spellStart"/>
-      <w:r>
-        <w:rPr>
-          <w:rFonts w:ascii="Calibri" w:eastAsia="Calibri" w:hAnsi="Calibri" w:cs="Calibri"/>
-          <w:spacing w:val="12"/>
-          <w:szCs w:val="24"/>
-        </w:rPr>
-        <w:t>Keras</w:t>
-      </w:r>
-      <w:proofErr w:type="spellEnd"/>
-      <w:r>
-        <w:rPr>
-          <w:rFonts w:ascii="Calibri" w:eastAsia="Calibri" w:hAnsi="Calibri" w:cs="Calibri"/>
-          <w:spacing w:val="12"/>
-          <w:szCs w:val="24"/>
-        </w:rPr>
-        <w:t xml:space="preserve"> for image classification applications</w:t>
+          <w:sz w:val="21"/>
+        </w:rPr>
+      </w:pPr>
+      <w:r>
+        <w:rPr>
+          <w:rFonts w:ascii="Calibri" w:eastAsia="Calibri" w:hAnsi="Calibri" w:cs="Calibri"/>
+          <w:spacing w:val="12"/>
+          <w:sz w:val="21"/>
+        </w:rPr>
+        <w:t>Introduced to use of Docker for team collaboration and work distribution</w:t>
       </w:r>
     </w:p>
     <w:p>
@@ -2940,125 +3341,72 @@
           <w:ilvl w:val="0"/>
           <w:numId w:val="4"/>
         </w:numPr>
+        <w:spacing w:after="80"/>
         <w:ind w:left="641" w:hanging="357"/>
         <w:rPr>
           <w:rFonts w:ascii="Calibri" w:eastAsia="Calibri" w:hAnsi="Calibri" w:cs="Calibri"/>
           <w:spacing w:val="12"/>
-          <w:szCs w:val="24"/>
-        </w:rPr>
-      </w:pPr>
-      <w:r>
-        <w:rPr>
-          <w:rFonts w:ascii="Calibri" w:eastAsia="Calibri" w:hAnsi="Calibri" w:cs="Calibri"/>
-          <w:spacing w:val="12"/>
-          <w:szCs w:val="24"/>
-        </w:rPr>
-        <w:t>Introduced to use of Docker for team collaboration and work distribution</w:t>
+          <w:sz w:val="21"/>
+        </w:rPr>
+      </w:pPr>
+      <w:r>
+        <w:rPr>
+          <w:rFonts w:ascii="Calibri" w:eastAsia="Calibri" w:hAnsi="Calibri" w:cs="Calibri"/>
+          <w:spacing w:val="12"/>
+          <w:sz w:val="21"/>
+        </w:rPr>
+        <w:t>Experimented with image augmentation and image resolution sizing converting low-resolution images to super-resolution images</w:t>
       </w:r>
     </w:p>
     <w:p>
       <w:pPr>
         <w:pStyle w:val="Body"/>
-        <w:numPr>
-          <w:ilvl w:val="0"/>
-          <w:numId w:val="4"/>
-        </w:numPr>
-        <w:ind w:left="641" w:hanging="357"/>
-        <w:rPr>
-          <w:rFonts w:ascii="Calibri" w:eastAsia="Calibri" w:hAnsi="Calibri" w:cs="Calibri"/>
-          <w:spacing w:val="12"/>
-          <w:szCs w:val="24"/>
-        </w:rPr>
-      </w:pPr>
-      <w:r>
-        <w:rPr>
-          <w:rFonts w:ascii="Calibri" w:eastAsia="Calibri" w:hAnsi="Calibri" w:cs="Calibri"/>
-          <w:spacing w:val="12"/>
-          <w:szCs w:val="24"/>
-        </w:rPr>
-        <w:t>Experimented with image augmentation and image resolution sizing converting low-resolution images to super-resolution images</w:t>
+        <w:rPr>
+          <w:rFonts w:ascii="Calibri" w:eastAsia="Calibri" w:hAnsi="Calibri" w:cs="Calibri"/>
+          <w:b/>
+          <w:bCs/>
+          <w:spacing w:val="12"/>
+        </w:rPr>
+      </w:pPr>
+      <w:r>
+        <w:rPr>
+          <w:rFonts w:ascii="Calibri" w:eastAsia="Calibri" w:hAnsi="Calibri" w:cs="Calibri"/>
+          <w:b/>
+          <w:bCs/>
+          <w:spacing w:val="12"/>
+        </w:rPr>
+        <w:t>Research Assistant – Mechanical Research Lab</w:t>
       </w:r>
     </w:p>
     <w:p>
       <w:pPr>
         <w:pStyle w:val="Body"/>
-        <w:rPr>
-          <w:rFonts w:ascii="Calibri" w:eastAsia="Calibri" w:hAnsi="Calibri" w:cs="Calibri"/>
-          <w:b/>
-          <w:bCs/>
-          <w:spacing w:val="12"/>
-          <w:sz w:val="24"/>
-          <w:szCs w:val="24"/>
-        </w:rPr>
-      </w:pPr>
-      <w:r>
-        <w:rPr>
-          <w:rFonts w:ascii="Calibri" w:eastAsia="Calibri" w:hAnsi="Calibri" w:cs="Calibri"/>
-          <w:b/>
-          <w:bCs/>
-          <w:spacing w:val="12"/>
-          <w:sz w:val="24"/>
-          <w:szCs w:val="24"/>
-        </w:rPr>
-        <w:lastRenderedPageBreak/>
-        <w:t>Research Assistant – Mechanical Research Lab</w:t>
-      </w:r>
-    </w:p>
-    <w:p>
-      <w:pPr>
-        <w:pStyle w:val="Body"/>
         <w:spacing w:after="40"/>
         <w:rPr>
           <w:rFonts w:ascii="Calibri" w:eastAsia="Calibri" w:hAnsi="Calibri" w:cs="Calibri"/>
-          <w:sz w:val="24"/>
-          <w:szCs w:val="24"/>
-          <w:u w:val="single"/>
-        </w:rPr>
-      </w:pPr>
-      <w:r>
-        <w:rPr>
-          <w:rFonts w:ascii="Calibri" w:eastAsia="Calibri" w:hAnsi="Calibri" w:cs="Calibri"/>
-          <w:sz w:val="24"/>
-          <w:szCs w:val="24"/>
-          <w:u w:val="single"/>
-        </w:rPr>
-        <w:t>University of Guelph</w:t>
-      </w:r>
-      <w:r>
-        <w:rPr>
-          <w:rFonts w:ascii="Calibri" w:eastAsia="Calibri" w:hAnsi="Calibri" w:cs="Calibri"/>
-          <w:sz w:val="24"/>
-          <w:szCs w:val="24"/>
-          <w:u w:val="single"/>
-        </w:rPr>
-        <w:t xml:space="preserve">, </w:t>
-      </w:r>
-      <w:r>
-        <w:rPr>
-          <w:rFonts w:ascii="Calibri" w:eastAsia="Calibri" w:hAnsi="Calibri" w:cs="Calibri"/>
-          <w:sz w:val="24"/>
-          <w:szCs w:val="24"/>
-          <w:u w:val="single"/>
-        </w:rPr>
-        <w:t>50 Stone Rd E, Guelph, ON                                                              Sept</w:t>
-      </w:r>
-      <w:r>
-        <w:rPr>
-          <w:rFonts w:ascii="Calibri" w:eastAsia="Calibri" w:hAnsi="Calibri" w:cs="Calibri"/>
-          <w:sz w:val="24"/>
-          <w:szCs w:val="24"/>
-          <w:u w:val="single"/>
-        </w:rPr>
-        <w:t xml:space="preserve"> </w:t>
-      </w:r>
-      <w:r>
-        <w:rPr>
-          <w:rFonts w:ascii="Calibri" w:eastAsia="Calibri" w:hAnsi="Calibri" w:cs="Calibri"/>
-          <w:sz w:val="24"/>
-          <w:szCs w:val="24"/>
-          <w:u w:val="single"/>
-        </w:rPr>
-        <w:t>2018 – Dec 2018</w:t>
+          <w:u w:val="single"/>
+        </w:rPr>
+      </w:pPr>
+      <w:r>
+        <w:rPr>
+          <w:rFonts w:ascii="Calibri" w:eastAsia="Calibri" w:hAnsi="Calibri" w:cs="Calibri"/>
+          <w:u w:val="single"/>
+        </w:rPr>
+        <w:t xml:space="preserve">University of Guelph, 50 Stone Rd E, Guelph, ON                                          </w:t>
+      </w:r>
+      <w:r>
+        <w:rPr>
+          <w:rFonts w:ascii="Calibri" w:eastAsia="Calibri" w:hAnsi="Calibri" w:cs="Calibri"/>
+          <w:u w:val="single"/>
+        </w:rPr>
+        <w:t xml:space="preserve">               </w:t>
+      </w:r>
+      <w:r>
+        <w:rPr>
+          <w:rFonts w:ascii="Calibri" w:eastAsia="Calibri" w:hAnsi="Calibri" w:cs="Calibri"/>
+          <w:u w:val="single"/>
+        </w:rPr>
+        <w:t xml:space="preserve">                    Sept 2018 – Dec 2018</w:t>
       </w:r>
     </w:p>
     <w:p>
@@ -3074,15 +3422,13 @@
           <w:b/>
           <w:bCs/>
           <w:spacing w:val="12"/>
-          <w:sz w:val="24"/>
-          <w:szCs w:val="24"/>
-        </w:rPr>
-      </w:pPr>
-      <w:r>
-        <w:rPr>
-          <w:rFonts w:ascii="Calibri" w:eastAsia="Calibri" w:hAnsi="Calibri" w:cs="Calibri"/>
-          <w:spacing w:val="12"/>
-          <w:szCs w:val="24"/>
+        </w:rPr>
+      </w:pPr>
+      <w:r>
+        <w:rPr>
+          <w:rFonts w:ascii="Calibri" w:eastAsia="Calibri" w:hAnsi="Calibri" w:cs="Calibri"/>
+          <w:spacing w:val="12"/>
+          <w:sz w:val="21"/>
         </w:rPr>
         <w:t>Performed sensor integrations (dissolved oxygen, conductivity, pH) for a bioreactor system designed to house and sustain biological organisms</w:t>
       </w:r>
@@ -3100,15 +3446,13 @@
           <w:b/>
           <w:bCs/>
           <w:spacing w:val="12"/>
-          <w:sz w:val="24"/>
-          <w:szCs w:val="24"/>
-        </w:rPr>
-      </w:pPr>
-      <w:r>
-        <w:rPr>
-          <w:rFonts w:ascii="Calibri" w:eastAsia="Calibri" w:hAnsi="Calibri" w:cs="Calibri"/>
-          <w:spacing w:val="12"/>
-          <w:szCs w:val="24"/>
+        </w:rPr>
+      </w:pPr>
+      <w:r>
+        <w:rPr>
+          <w:rFonts w:ascii="Calibri" w:eastAsia="Calibri" w:hAnsi="Calibri" w:cs="Calibri"/>
+          <w:spacing w:val="12"/>
+          <w:sz w:val="21"/>
         </w:rPr>
         <w:t>Utilized LabVIEW for real-time data graphing and interpretation</w:t>
       </w:r>
@@ -3120,22 +3464,20 @@
           <w:ilvl w:val="0"/>
           <w:numId w:val="15"/>
         </w:numPr>
-        <w:spacing w:after="120"/>
+        <w:spacing w:after="80"/>
         <w:ind w:left="641" w:hanging="357"/>
         <w:rPr>
           <w:rFonts w:ascii="Calibri" w:eastAsia="Calibri" w:hAnsi="Calibri" w:cs="Calibri"/>
           <w:b/>
           <w:bCs/>
           <w:spacing w:val="12"/>
-          <w:sz w:val="24"/>
-          <w:szCs w:val="24"/>
-        </w:rPr>
-      </w:pPr>
-      <w:r>
-        <w:rPr>
-          <w:rFonts w:ascii="Calibri" w:eastAsia="Calibri" w:hAnsi="Calibri" w:cs="Calibri"/>
-          <w:spacing w:val="12"/>
-          <w:szCs w:val="24"/>
+        </w:rPr>
+      </w:pPr>
+      <w:r>
+        <w:rPr>
+          <w:rFonts w:ascii="Calibri" w:eastAsia="Calibri" w:hAnsi="Calibri" w:cs="Calibri"/>
+          <w:spacing w:val="12"/>
+          <w:sz w:val="21"/>
         </w:rPr>
         <w:t>Designed permeable tube mount for mass transfer of nutrients into system</w:t>
       </w:r>
@@ -3146,7 +3488,7 @@
         <w:rPr>
           <w:rFonts w:ascii="Calibri" w:eastAsia="Times New Roman" w:hAnsi="Calibri" w:cs="Arial Hebrew"/>
           <w:spacing w:val="12"/>
-          <w:szCs w:val="24"/>
+          <w:sz w:val="21"/>
         </w:rPr>
       </w:pPr>
       <w:r>
@@ -3155,8 +3497,6 @@
           <w:b/>
           <w:bCs/>
           <w:spacing w:val="12"/>
-          <w:sz w:val="24"/>
-          <w:szCs w:val="24"/>
         </w:rPr>
         <w:t xml:space="preserve">Research Associate – Institute of Automation and Applied Informatics (IAI) </w:t>
       </w:r>
@@ -3167,55 +3507,29 @@
         <w:spacing w:after="40"/>
         <w:rPr>
           <w:rFonts w:ascii="Calibri" w:eastAsia="Calibri" w:hAnsi="Calibri" w:cs="Calibri"/>
-          <w:sz w:val="24"/>
-          <w:szCs w:val="24"/>
-          <w:u w:val="single"/>
-        </w:rPr>
-      </w:pPr>
-      <w:r>
-        <w:rPr>
-          <w:rFonts w:ascii="Calibri" w:eastAsia="Calibri" w:hAnsi="Calibri" w:cs="Calibri"/>
-          <w:sz w:val="24"/>
-          <w:szCs w:val="24"/>
-          <w:u w:val="single"/>
-        </w:rPr>
-        <w:t>Karlsruhe Institute of Technology</w:t>
-      </w:r>
-      <w:r>
-        <w:rPr>
-          <w:rFonts w:ascii="Calibri" w:eastAsia="Calibri" w:hAnsi="Calibri" w:cs="Calibri"/>
-          <w:sz w:val="24"/>
-          <w:szCs w:val="24"/>
-          <w:u w:val="single"/>
-        </w:rPr>
-        <w:t xml:space="preserve">, </w:t>
-      </w:r>
-      <w:r>
-        <w:rPr>
-          <w:rFonts w:ascii="Calibri" w:eastAsia="Calibri" w:hAnsi="Calibri" w:cs="Calibri"/>
-          <w:sz w:val="24"/>
-          <w:szCs w:val="24"/>
-          <w:u w:val="single"/>
-        </w:rPr>
-        <w:t>76131 Karlsruhe, Germany                                       May</w:t>
-      </w:r>
-      <w:r>
-        <w:rPr>
-          <w:rFonts w:ascii="Calibri" w:eastAsia="Calibri" w:hAnsi="Calibri" w:cs="Calibri"/>
-          <w:sz w:val="24"/>
-          <w:szCs w:val="24"/>
-          <w:u w:val="single"/>
-        </w:rPr>
-        <w:t xml:space="preserve"> </w:t>
-      </w:r>
-      <w:r>
-        <w:rPr>
-          <w:rFonts w:ascii="Calibri" w:eastAsia="Calibri" w:hAnsi="Calibri" w:cs="Calibri"/>
-          <w:sz w:val="24"/>
-          <w:szCs w:val="24"/>
-          <w:u w:val="single"/>
-        </w:rPr>
-        <w:t>2018 – Aug 2018</w:t>
+          <w:u w:val="single"/>
+        </w:rPr>
+      </w:pPr>
+      <w:r>
+        <w:rPr>
+          <w:rFonts w:ascii="Calibri" w:eastAsia="Calibri" w:hAnsi="Calibri" w:cs="Calibri"/>
+          <w:u w:val="single"/>
+        </w:rPr>
+        <w:t xml:space="preserve">Karlsruhe Institute of Technology, 76131 Karlsruhe, Germany               </w:t>
+      </w:r>
+      <w:r>
+        <w:rPr>
+          <w:rFonts w:ascii="Calibri" w:eastAsia="Calibri" w:hAnsi="Calibri" w:cs="Calibri"/>
+          <w:u w:val="single"/>
+        </w:rPr>
+        <w:t xml:space="preserve">               </w:t>
+      </w:r>
+      <w:r>
+        <w:rPr>
+          <w:rFonts w:ascii="Calibri" w:eastAsia="Calibri" w:hAnsi="Calibri" w:cs="Calibri"/>
+          <w:u w:val="single"/>
+        </w:rPr>
+        <w:t xml:space="preserve">                        May 2018 – Aug 2018</w:t>
       </w:r>
     </w:p>
     <w:p>
@@ -3231,15 +3545,13 @@
           <w:b/>
           <w:bCs/>
           <w:spacing w:val="12"/>
-          <w:sz w:val="24"/>
-          <w:szCs w:val="24"/>
-        </w:rPr>
-      </w:pPr>
-      <w:r>
-        <w:rPr>
-          <w:rFonts w:ascii="Calibri" w:eastAsia="Calibri" w:hAnsi="Calibri" w:cs="Calibri"/>
-          <w:spacing w:val="12"/>
-          <w:szCs w:val="24"/>
+        </w:rPr>
+      </w:pPr>
+      <w:r>
+        <w:rPr>
+          <w:rFonts w:ascii="Calibri" w:eastAsia="Calibri" w:hAnsi="Calibri" w:cs="Calibri"/>
+          <w:spacing w:val="12"/>
+          <w:sz w:val="21"/>
         </w:rPr>
         <w:t>Selected as 1 of 18 students across 9 Ontario universities to take part in the Ontario – Baden Württemberg Summer Research Exchange Program</w:t>
       </w:r>
@@ -3257,15 +3569,13 @@
           <w:b/>
           <w:bCs/>
           <w:spacing w:val="12"/>
-          <w:sz w:val="24"/>
-          <w:szCs w:val="24"/>
-        </w:rPr>
-      </w:pPr>
-      <w:r>
-        <w:rPr>
-          <w:rFonts w:ascii="Calibri" w:eastAsia="Calibri" w:hAnsi="Calibri" w:cs="Calibri"/>
-          <w:spacing w:val="12"/>
-          <w:szCs w:val="24"/>
+        </w:rPr>
+      </w:pPr>
+      <w:r>
+        <w:rPr>
+          <w:rFonts w:ascii="Calibri" w:eastAsia="Calibri" w:hAnsi="Calibri" w:cs="Calibri"/>
+          <w:spacing w:val="12"/>
+          <w:sz w:val="21"/>
         </w:rPr>
         <w:t>Contributed to research project for System Integration for Nanophotonic Systems</w:t>
       </w:r>
@@ -3283,15 +3593,13 @@
           <w:b/>
           <w:bCs/>
           <w:spacing w:val="12"/>
-          <w:sz w:val="24"/>
-          <w:szCs w:val="24"/>
-        </w:rPr>
-      </w:pPr>
-      <w:r>
-        <w:rPr>
-          <w:rFonts w:ascii="Calibri" w:eastAsia="Calibri" w:hAnsi="Calibri" w:cs="Calibri"/>
-          <w:spacing w:val="12"/>
-          <w:szCs w:val="24"/>
+        </w:rPr>
+      </w:pPr>
+      <w:r>
+        <w:rPr>
+          <w:rFonts w:ascii="Calibri" w:eastAsia="Calibri" w:hAnsi="Calibri" w:cs="Calibri"/>
+          <w:spacing w:val="12"/>
+          <w:sz w:val="21"/>
         </w:rPr>
         <w:t>Optimized and designed an automated high precision adhesive dispensing and UV light curing process system for micro and nanophotonic applications (photonic wire bonds)</w:t>
       </w:r>
@@ -3309,15 +3617,13 @@
           <w:b/>
           <w:bCs/>
           <w:spacing w:val="12"/>
-          <w:sz w:val="24"/>
-          <w:szCs w:val="24"/>
-        </w:rPr>
-      </w:pPr>
-      <w:r>
-        <w:rPr>
-          <w:rFonts w:ascii="Calibri" w:eastAsia="Calibri" w:hAnsi="Calibri" w:cs="Calibri"/>
-          <w:spacing w:val="12"/>
-          <w:szCs w:val="24"/>
+        </w:rPr>
+      </w:pPr>
+      <w:r>
+        <w:rPr>
+          <w:rFonts w:ascii="Calibri" w:eastAsia="Calibri" w:hAnsi="Calibri" w:cs="Calibri"/>
+          <w:spacing w:val="12"/>
+          <w:sz w:val="21"/>
         </w:rPr>
         <w:t xml:space="preserve">Developed automation recipes utilizing Python and </w:t>
       </w:r>
@@ -3326,7 +3632,7 @@
         <w:rPr>
           <w:rFonts w:ascii="Calibri" w:eastAsia="Calibri" w:hAnsi="Calibri" w:cs="Calibri"/>
           <w:spacing w:val="12"/>
-          <w:szCs w:val="24"/>
+          <w:sz w:val="21"/>
         </w:rPr>
         <w:t>TwinCAT</w:t>
       </w:r>
@@ -3335,7 +3641,7 @@
         <w:rPr>
           <w:rFonts w:ascii="Calibri" w:eastAsia="Calibri" w:hAnsi="Calibri" w:cs="Calibri"/>
           <w:spacing w:val="12"/>
-          <w:szCs w:val="24"/>
+          <w:sz w:val="21"/>
         </w:rPr>
         <w:t xml:space="preserve"> software</w:t>
       </w:r>
@@ -3353,15 +3659,13 @@
           <w:b/>
           <w:bCs/>
           <w:spacing w:val="12"/>
-          <w:sz w:val="24"/>
-          <w:szCs w:val="24"/>
-        </w:rPr>
-      </w:pPr>
-      <w:r>
-        <w:rPr>
-          <w:rFonts w:ascii="Calibri" w:eastAsia="Calibri" w:hAnsi="Calibri" w:cs="Calibri"/>
-          <w:spacing w:val="12"/>
-          <w:szCs w:val="24"/>
+        </w:rPr>
+      </w:pPr>
+      <w:r>
+        <w:rPr>
+          <w:rFonts w:ascii="Calibri" w:eastAsia="Calibri" w:hAnsi="Calibri" w:cs="Calibri"/>
+          <w:spacing w:val="12"/>
+          <w:sz w:val="21"/>
         </w:rPr>
         <w:t xml:space="preserve">Utilized MATLAB to develop light ray simulations for polymerization testing of adhesives </w:t>
       </w:r>
@@ -3379,15 +3683,13 @@
           <w:b/>
           <w:bCs/>
           <w:spacing w:val="12"/>
-          <w:sz w:val="24"/>
-          <w:szCs w:val="24"/>
-        </w:rPr>
-      </w:pPr>
-      <w:r>
-        <w:rPr>
-          <w:rFonts w:ascii="Calibri" w:eastAsia="Calibri" w:hAnsi="Calibri" w:cs="Calibri"/>
-          <w:spacing w:val="12"/>
-          <w:szCs w:val="24"/>
+        </w:rPr>
+      </w:pPr>
+      <w:r>
+        <w:rPr>
+          <w:rFonts w:ascii="Calibri" w:eastAsia="Calibri" w:hAnsi="Calibri" w:cs="Calibri"/>
+          <w:spacing w:val="12"/>
+          <w:sz w:val="21"/>
         </w:rPr>
         <w:t xml:space="preserve">Designed, developed, and implemented custom parts into system utilizing Creo Parametric modeling software and heavy machining tools </w:t>
       </w:r>
@@ -3399,22 +3701,20 @@
           <w:ilvl w:val="0"/>
           <w:numId w:val="15"/>
         </w:numPr>
-        <w:spacing w:after="120"/>
+        <w:spacing w:after="80"/>
         <w:ind w:left="641" w:hanging="357"/>
         <w:rPr>
           <w:rFonts w:ascii="Calibri" w:eastAsia="Calibri" w:hAnsi="Calibri" w:cs="Calibri"/>
           <w:b/>
           <w:bCs/>
           <w:spacing w:val="12"/>
-          <w:sz w:val="24"/>
-          <w:szCs w:val="24"/>
-        </w:rPr>
-      </w:pPr>
-      <w:r>
-        <w:rPr>
-          <w:rFonts w:ascii="Calibri" w:eastAsia="Calibri" w:hAnsi="Calibri" w:cs="Calibri"/>
-          <w:spacing w:val="12"/>
-          <w:szCs w:val="24"/>
+        </w:rPr>
+      </w:pPr>
+      <w:r>
+        <w:rPr>
+          <w:rFonts w:ascii="Calibri" w:eastAsia="Calibri" w:hAnsi="Calibri" w:cs="Calibri"/>
+          <w:spacing w:val="12"/>
+          <w:sz w:val="21"/>
         </w:rPr>
         <w:t xml:space="preserve">Collaborated with various international researchers and industry professionals </w:t>
       </w:r>
@@ -3427,8 +3727,6 @@
           <w:b/>
           <w:bCs/>
           <w:spacing w:val="12"/>
-          <w:sz w:val="24"/>
-          <w:szCs w:val="24"/>
         </w:rPr>
       </w:pPr>
       <w:proofErr w:type="spellStart"/>
@@ -3438,8 +3736,6 @@
           <w:b/>
           <w:bCs/>
           <w:spacing w:val="12"/>
-          <w:sz w:val="24"/>
-          <w:szCs w:val="24"/>
         </w:rPr>
         <w:t>Sobotec</w:t>
       </w:r>
@@ -3450,8 +3746,6 @@
           <w:b/>
           <w:bCs/>
           <w:spacing w:val="12"/>
-          <w:sz w:val="24"/>
-          <w:szCs w:val="24"/>
         </w:rPr>
         <w:t xml:space="preserve"> Advanced Manufacturing Team – Co-op Student</w:t>
       </w:r>
@@ -3462,8 +3756,6 @@
         <w:spacing w:after="40"/>
         <w:rPr>
           <w:rFonts w:ascii="Calibri" w:eastAsia="Calibri" w:hAnsi="Calibri" w:cs="Calibri"/>
-          <w:sz w:val="24"/>
-          <w:szCs w:val="24"/>
           <w:u w:val="single"/>
         </w:rPr>
       </w:pPr>
@@ -3471,8 +3763,6 @@
       <w:r>
         <w:rPr>
           <w:rFonts w:ascii="Calibri" w:eastAsia="Calibri" w:hAnsi="Calibri" w:cs="Calibri"/>
-          <w:sz w:val="24"/>
-          <w:szCs w:val="24"/>
           <w:u w:val="single"/>
         </w:rPr>
         <w:t>Sobotec</w:t>
@@ -3481,83 +3771,23 @@
       <w:r>
         <w:rPr>
           <w:rFonts w:ascii="Calibri" w:eastAsia="Calibri" w:hAnsi="Calibri" w:cs="Calibri"/>
-          <w:sz w:val="24"/>
-          <w:szCs w:val="24"/>
-          <w:u w:val="single"/>
-        </w:rPr>
-        <w:t xml:space="preserve"> Ltd.</w:t>
-      </w:r>
-      <w:r>
-        <w:rPr>
-          <w:rFonts w:ascii="Calibri" w:eastAsia="Calibri" w:hAnsi="Calibri" w:cs="Calibri"/>
-          <w:sz w:val="24"/>
-          <w:szCs w:val="24"/>
-          <w:u w:val="single"/>
-        </w:rPr>
-        <w:t xml:space="preserve">, </w:t>
-      </w:r>
-      <w:r>
-        <w:rPr>
-          <w:rFonts w:ascii="Calibri" w:eastAsia="Calibri" w:hAnsi="Calibri" w:cs="Calibri"/>
-          <w:sz w:val="24"/>
-          <w:szCs w:val="24"/>
-          <w:u w:val="single"/>
-        </w:rPr>
-        <w:t>67 Burford Rd, Hamilton</w:t>
-      </w:r>
-      <w:r>
-        <w:rPr>
-          <w:rFonts w:ascii="Calibri" w:eastAsia="Calibri" w:hAnsi="Calibri" w:cs="Calibri"/>
-          <w:sz w:val="24"/>
-          <w:szCs w:val="24"/>
-          <w:u w:val="single"/>
-        </w:rPr>
-        <w:t xml:space="preserve">, </w:t>
-      </w:r>
-      <w:r>
-        <w:rPr>
-          <w:rFonts w:ascii="Calibri" w:eastAsia="Calibri" w:hAnsi="Calibri" w:cs="Calibri"/>
-          <w:sz w:val="24"/>
-          <w:szCs w:val="24"/>
-          <w:u w:val="single"/>
-        </w:rPr>
-        <w:t xml:space="preserve">ON                           </w:t>
-      </w:r>
-      <w:r>
-        <w:rPr>
-          <w:rFonts w:ascii="Calibri" w:eastAsia="Calibri" w:hAnsi="Calibri" w:cs="Calibri"/>
-          <w:sz w:val="24"/>
-          <w:szCs w:val="24"/>
-          <w:u w:val="single"/>
-        </w:rPr>
-        <w:t xml:space="preserve">  </w:t>
-      </w:r>
-      <w:r>
-        <w:rPr>
-          <w:rFonts w:ascii="Calibri" w:eastAsia="Calibri" w:hAnsi="Calibri" w:cs="Calibri"/>
-          <w:sz w:val="24"/>
-          <w:szCs w:val="24"/>
-          <w:u w:val="single"/>
-        </w:rPr>
-        <w:t>May</w:t>
-      </w:r>
-      <w:r>
-        <w:rPr>
-          <w:rFonts w:ascii="Calibri" w:eastAsia="Calibri" w:hAnsi="Calibri" w:cs="Calibri"/>
-          <w:sz w:val="24"/>
-          <w:szCs w:val="24"/>
-          <w:u w:val="single"/>
-        </w:rPr>
-        <w:t xml:space="preserve"> </w:t>
-      </w:r>
-      <w:r>
-        <w:rPr>
-          <w:rFonts w:ascii="Calibri" w:eastAsia="Calibri" w:hAnsi="Calibri" w:cs="Calibri"/>
-          <w:sz w:val="24"/>
-          <w:szCs w:val="24"/>
-          <w:u w:val="single"/>
-        </w:rPr>
-        <w:t>2017 – Sept 2017, May 2019 – Sept 2019</w:t>
+          <w:u w:val="single"/>
+        </w:rPr>
+        <w:t xml:space="preserve"> Ltd., 67 Burford Rd, Hamilton, ON                       </w:t>
+      </w:r>
+      <w:r>
+        <w:rPr>
+          <w:rFonts w:ascii="Calibri" w:eastAsia="Calibri" w:hAnsi="Calibri" w:cs="Calibri"/>
+          <w:u w:val="single"/>
+        </w:rPr>
+        <w:t xml:space="preserve">               </w:t>
+      </w:r>
+      <w:r>
+        <w:rPr>
+          <w:rFonts w:ascii="Calibri" w:eastAsia="Calibri" w:hAnsi="Calibri" w:cs="Calibri"/>
+          <w:u w:val="single"/>
+        </w:rPr>
+        <w:t xml:space="preserve">      May 2017 – Sept 2017, May 2019 – Sept 2019</w:t>
       </w:r>
     </w:p>
     <w:p>
@@ -3571,80 +3801,16 @@
         <w:rPr>
           <w:rFonts w:ascii="Calibri" w:eastAsia="Calibri" w:hAnsi="Calibri" w:cs="Calibri"/>
           <w:spacing w:val="12"/>
-          <w:szCs w:val="24"/>
-        </w:rPr>
-      </w:pPr>
-      <w:r>
-        <w:rPr>
-          <w:rFonts w:ascii="Calibri" w:eastAsia="Calibri" w:hAnsi="Calibri" w:cs="Calibri"/>
-          <w:spacing w:val="12"/>
-          <w:szCs w:val="24"/>
-        </w:rPr>
-        <w:t>M</w:t>
-      </w:r>
-      <w:r>
-        <w:rPr>
-          <w:rFonts w:ascii="Calibri" w:eastAsia="Calibri" w:hAnsi="Calibri" w:cs="Calibri"/>
-          <w:spacing w:val="12"/>
-          <w:szCs w:val="24"/>
-        </w:rPr>
-        <w:t>ode</w:t>
-      </w:r>
-      <w:r>
-        <w:rPr>
-          <w:rFonts w:ascii="Calibri" w:eastAsia="Calibri" w:hAnsi="Calibri" w:cs="Calibri"/>
-          <w:spacing w:val="12"/>
-          <w:szCs w:val="24"/>
-        </w:rPr>
-        <w:t>l</w:t>
-      </w:r>
-      <w:r>
-        <w:rPr>
-          <w:rFonts w:ascii="Calibri" w:eastAsia="Calibri" w:hAnsi="Calibri" w:cs="Calibri"/>
-          <w:spacing w:val="12"/>
-          <w:szCs w:val="24"/>
-        </w:rPr>
-        <w:t>l</w:t>
-      </w:r>
-      <w:r>
-        <w:rPr>
-          <w:rFonts w:ascii="Calibri" w:eastAsia="Calibri" w:hAnsi="Calibri" w:cs="Calibri"/>
-          <w:spacing w:val="12"/>
-          <w:szCs w:val="24"/>
-        </w:rPr>
-        <w:t>ed</w:t>
-      </w:r>
-      <w:r>
-        <w:rPr>
-          <w:rFonts w:ascii="Calibri" w:eastAsia="Calibri" w:hAnsi="Calibri" w:cs="Calibri"/>
-          <w:spacing w:val="12"/>
-          <w:szCs w:val="24"/>
-        </w:rPr>
-        <w:t xml:space="preserve"> 3D </w:t>
-      </w:r>
-      <w:r>
-        <w:rPr>
-          <w:rFonts w:ascii="Calibri" w:eastAsia="Calibri" w:hAnsi="Calibri" w:cs="Calibri"/>
-          <w:spacing w:val="12"/>
-          <w:szCs w:val="24"/>
-        </w:rPr>
-        <w:t>Auto</w:t>
-      </w:r>
-      <w:r>
-        <w:rPr>
-          <w:rFonts w:ascii="Calibri" w:eastAsia="Calibri" w:hAnsi="Calibri" w:cs="Calibri"/>
-          <w:spacing w:val="12"/>
-          <w:szCs w:val="24"/>
-        </w:rPr>
-        <w:t xml:space="preserve">CAD files of architectural layouts </w:t>
-      </w:r>
-      <w:r>
-        <w:rPr>
-          <w:rFonts w:ascii="Calibri" w:eastAsia="Calibri" w:hAnsi="Calibri" w:cs="Calibri"/>
-          <w:spacing w:val="12"/>
-          <w:szCs w:val="24"/>
-        </w:rPr>
-        <w:t>in SolidWorks</w:t>
+          <w:sz w:val="21"/>
+        </w:rPr>
+      </w:pPr>
+      <w:r>
+        <w:rPr>
+          <w:rFonts w:ascii="Calibri" w:eastAsia="Calibri" w:hAnsi="Calibri" w:cs="Calibri"/>
+          <w:spacing w:val="12"/>
+          <w:sz w:val="21"/>
+        </w:rPr>
+        <w:t>Modelled 3D AutoCAD files of architectural layouts in SolidWorks</w:t>
       </w:r>
     </w:p>
     <w:p>
@@ -3658,32 +3824,16 @@
         <w:rPr>
           <w:rFonts w:ascii="Calibri" w:eastAsia="Calibri" w:hAnsi="Calibri" w:cs="Calibri"/>
           <w:spacing w:val="12"/>
-          <w:szCs w:val="24"/>
-        </w:rPr>
-      </w:pPr>
-      <w:r>
-        <w:rPr>
-          <w:rFonts w:ascii="Calibri" w:eastAsia="Calibri" w:hAnsi="Calibri" w:cs="Calibri"/>
-          <w:spacing w:val="12"/>
-          <w:szCs w:val="24"/>
-        </w:rPr>
-        <w:t>Developed t</w:t>
-      </w:r>
-      <w:r>
-        <w:rPr>
-          <w:rFonts w:ascii="Calibri" w:eastAsia="Calibri" w:hAnsi="Calibri" w:cs="Calibri"/>
-          <w:spacing w:val="12"/>
-          <w:szCs w:val="24"/>
-        </w:rPr>
-        <w:t xml:space="preserve">ooling and nesting abilities </w:t>
-      </w:r>
-      <w:r>
-        <w:rPr>
-          <w:rFonts w:ascii="Calibri" w:eastAsia="Calibri" w:hAnsi="Calibri" w:cs="Calibri"/>
-          <w:spacing w:val="12"/>
-          <w:szCs w:val="24"/>
-        </w:rPr>
-        <w:t xml:space="preserve">using NC Express Software </w:t>
+          <w:sz w:val="21"/>
+        </w:rPr>
+      </w:pPr>
+      <w:r>
+        <w:rPr>
+          <w:rFonts w:ascii="Calibri" w:eastAsia="Calibri" w:hAnsi="Calibri" w:cs="Calibri"/>
+          <w:spacing w:val="12"/>
+          <w:sz w:val="21"/>
+        </w:rPr>
+        <w:t xml:space="preserve">Developed tooling and nesting abilities using NC Express Software </w:t>
       </w:r>
     </w:p>
     <w:p>
@@ -3697,40 +3847,16 @@
         <w:rPr>
           <w:rFonts w:ascii="Calibri" w:eastAsia="Calibri" w:hAnsi="Calibri" w:cs="Calibri"/>
           <w:spacing w:val="12"/>
-          <w:szCs w:val="24"/>
-        </w:rPr>
-      </w:pPr>
-      <w:r>
-        <w:rPr>
-          <w:rFonts w:ascii="Calibri" w:eastAsia="Calibri" w:hAnsi="Calibri" w:cs="Calibri"/>
-          <w:spacing w:val="12"/>
-          <w:szCs w:val="24"/>
-        </w:rPr>
-        <w:t xml:space="preserve">Optimized manufacturing processes including </w:t>
-      </w:r>
-      <w:r>
-        <w:rPr>
-          <w:rFonts w:ascii="Calibri" w:eastAsia="Calibri" w:hAnsi="Calibri" w:cs="Calibri"/>
-          <w:spacing w:val="12"/>
-          <w:szCs w:val="24"/>
-        </w:rPr>
-        <w:t>material assembly</w:t>
-      </w:r>
-      <w:r>
-        <w:rPr>
-          <w:rFonts w:ascii="Calibri" w:eastAsia="Calibri" w:hAnsi="Calibri" w:cs="Calibri"/>
-          <w:spacing w:val="12"/>
-          <w:szCs w:val="24"/>
-        </w:rPr>
-        <w:t xml:space="preserve"> and </w:t>
-      </w:r>
-      <w:r>
-        <w:rPr>
-          <w:rFonts w:ascii="Calibri" w:eastAsia="Calibri" w:hAnsi="Calibri" w:cs="Calibri"/>
-          <w:spacing w:val="12"/>
-          <w:szCs w:val="24"/>
-        </w:rPr>
-        <w:t>fabrication</w:t>
+          <w:sz w:val="21"/>
+        </w:rPr>
+      </w:pPr>
+      <w:r>
+        <w:rPr>
+          <w:rFonts w:ascii="Calibri" w:eastAsia="Calibri" w:hAnsi="Calibri" w:cs="Calibri"/>
+          <w:spacing w:val="12"/>
+          <w:sz w:val="21"/>
+        </w:rPr>
+        <w:t>Optimized manufacturing processes including material assembly and fabrication</w:t>
       </w:r>
     </w:p>
     <w:p>
@@ -3744,32 +3870,16 @@
         <w:rPr>
           <w:rFonts w:ascii="Calibri" w:eastAsia="Calibri" w:hAnsi="Calibri" w:cs="Calibri"/>
           <w:spacing w:val="12"/>
-          <w:szCs w:val="24"/>
-        </w:rPr>
-      </w:pPr>
-      <w:r>
-        <w:rPr>
-          <w:rFonts w:ascii="Calibri" w:eastAsia="Calibri" w:hAnsi="Calibri" w:cs="Calibri"/>
-          <w:spacing w:val="12"/>
-          <w:szCs w:val="24"/>
-        </w:rPr>
-        <w:t xml:space="preserve">Coded </w:t>
-      </w:r>
-      <w:r>
-        <w:rPr>
-          <w:rFonts w:ascii="Calibri" w:eastAsia="Calibri" w:hAnsi="Calibri" w:cs="Calibri"/>
-          <w:spacing w:val="12"/>
-          <w:szCs w:val="24"/>
-        </w:rPr>
-        <w:t xml:space="preserve">programs </w:t>
-      </w:r>
-      <w:r>
-        <w:rPr>
-          <w:rFonts w:ascii="Calibri" w:eastAsia="Calibri" w:hAnsi="Calibri" w:cs="Calibri"/>
-          <w:spacing w:val="12"/>
-          <w:szCs w:val="24"/>
-        </w:rPr>
-        <w:t>for custom panel bending utilizing Bend Express software</w:t>
+          <w:sz w:val="21"/>
+        </w:rPr>
+      </w:pPr>
+      <w:r>
+        <w:rPr>
+          <w:rFonts w:ascii="Calibri" w:eastAsia="Calibri" w:hAnsi="Calibri" w:cs="Calibri"/>
+          <w:spacing w:val="12"/>
+          <w:sz w:val="21"/>
+        </w:rPr>
+        <w:t>Coded programs for custom panel bending utilizing Bend Express software</w:t>
       </w:r>
     </w:p>
     <w:p>
@@ -3783,55 +3893,23 @@
         <w:rPr>
           <w:rFonts w:ascii="Calibri" w:eastAsia="Calibri" w:hAnsi="Calibri" w:cs="Calibri"/>
           <w:spacing w:val="12"/>
-          <w:szCs w:val="24"/>
-        </w:rPr>
-      </w:pPr>
-      <w:r>
-        <w:rPr>
-          <w:rFonts w:ascii="Calibri" w:eastAsia="Calibri" w:hAnsi="Calibri" w:cs="Calibri"/>
-          <w:spacing w:val="12"/>
-          <w:szCs w:val="24"/>
-        </w:rPr>
-        <w:t xml:space="preserve">Operated </w:t>
-      </w:r>
-      <w:r>
-        <w:rPr>
-          <w:rFonts w:ascii="Calibri" w:eastAsia="Calibri" w:hAnsi="Calibri" w:cs="Calibri"/>
-          <w:spacing w:val="12"/>
-          <w:szCs w:val="24"/>
-        </w:rPr>
-        <w:t xml:space="preserve">heavy </w:t>
-      </w:r>
-      <w:r>
-        <w:rPr>
-          <w:rFonts w:ascii="Calibri" w:eastAsia="Calibri" w:hAnsi="Calibri" w:cs="Calibri"/>
-          <w:spacing w:val="12"/>
-          <w:szCs w:val="24"/>
-        </w:rPr>
-        <w:t xml:space="preserve">Prima Power </w:t>
-      </w:r>
-      <w:r>
-        <w:rPr>
-          <w:rFonts w:ascii="Calibri" w:eastAsia="Calibri" w:hAnsi="Calibri" w:cs="Calibri"/>
-          <w:spacing w:val="12"/>
-          <w:szCs w:val="24"/>
-        </w:rPr>
-        <w:t>manufactur</w:t>
-      </w:r>
-      <w:r>
-        <w:rPr>
-          <w:rFonts w:ascii="Calibri" w:eastAsia="Calibri" w:hAnsi="Calibri" w:cs="Calibri"/>
-          <w:spacing w:val="12"/>
-          <w:szCs w:val="24"/>
-        </w:rPr>
-        <w:t xml:space="preserve">ing machinery including </w:t>
+          <w:sz w:val="21"/>
+        </w:rPr>
+      </w:pPr>
+      <w:r>
+        <w:rPr>
+          <w:rFonts w:ascii="Calibri" w:eastAsia="Calibri" w:hAnsi="Calibri" w:cs="Calibri"/>
+          <w:spacing w:val="12"/>
+          <w:sz w:val="21"/>
+        </w:rPr>
+        <w:t xml:space="preserve">Operated heavy Prima Power manufacturing machinery including </w:t>
       </w:r>
       <w:proofErr w:type="spellStart"/>
       <w:r>
         <w:rPr>
           <w:rFonts w:ascii="Calibri" w:eastAsia="Calibri" w:hAnsi="Calibri" w:cs="Calibri"/>
           <w:spacing w:val="12"/>
-          <w:szCs w:val="24"/>
+          <w:sz w:val="21"/>
         </w:rPr>
         <w:t>EBe</w:t>
       </w:r>
@@ -3840,7 +3918,7 @@
         <w:rPr>
           <w:rFonts w:ascii="Calibri" w:eastAsia="Calibri" w:hAnsi="Calibri" w:cs="Calibri"/>
           <w:spacing w:val="12"/>
-          <w:szCs w:val="24"/>
+          <w:sz w:val="21"/>
         </w:rPr>
         <w:t xml:space="preserve"> Bending SG Shear </w:t>
       </w:r>
@@ -3851,20 +3929,17 @@
         <w:rPr>
           <w:rFonts w:ascii="Calibri" w:eastAsia="Calibri" w:hAnsi="Calibri" w:cs="Calibri"/>
           <w:spacing w:val="12"/>
-          <w:sz w:val="6"/>
-          <w:szCs w:val="24"/>
+          <w:sz w:val="4"/>
         </w:rPr>
       </w:pPr>
     </w:p>
     <w:p>
       <w:pPr>
-        <w:spacing w:before="120" w:after="120"/>
+        <w:spacing w:after="80"/>
         <w:rPr>
           <w:rFonts w:ascii="Calibri" w:eastAsia="Times New Roman" w:hAnsi="Calibri" w:cs="Arial Hebrew"/>
           <w:b/>
           <w:color w:val="900700" w:themeColor="accent5" w:themeShade="80"/>
-          <w:sz w:val="26"/>
-          <w:szCs w:val="26"/>
           <w:u w:val="thick"/>
         </w:rPr>
       </w:pPr>
@@ -3873,8 +3948,6 @@
           <w:rFonts w:ascii="Calibri" w:eastAsia="Calibri" w:hAnsi="Calibri" w:cs="Calibri"/>
           <w:b/>
           <w:color w:val="900700" w:themeColor="accent5" w:themeShade="80"/>
-          <w:sz w:val="26"/>
-          <w:szCs w:val="26"/>
           <w:u w:val="thick"/>
         </w:rPr>
         <w:t>LEADERSHIP AND VOLUNTEER</w:t>
@@ -3884,8 +3957,6 @@
           <w:rFonts w:ascii="Calibri" w:hAnsi="Calibri" w:cs="Arial Hebrew"/>
           <w:b/>
           <w:color w:val="900700" w:themeColor="accent5" w:themeShade="80"/>
-          <w:sz w:val="26"/>
-          <w:szCs w:val="26"/>
           <w:u w:val="thick"/>
         </w:rPr>
         <w:t xml:space="preserve"> </w:t>
@@ -3896,11 +3967,9 @@
           <w:b/>
           <w:color w:val="900700" w:themeColor="accent5" w:themeShade="80"/>
           <w:spacing w:val="23"/>
-          <w:sz w:val="26"/>
-          <w:szCs w:val="26"/>
           <w:u w:val="thick"/>
         </w:rPr>
-        <w:t>EXPERIENCE</w:t>
+        <w:t xml:space="preserve">EXPERIENCE                                                  </w:t>
       </w:r>
       <w:r>
         <w:rPr>
@@ -3908,11 +3977,9 @@
           <w:b/>
           <w:color w:val="900700" w:themeColor="accent5" w:themeShade="80"/>
           <w:spacing w:val="23"/>
-          <w:sz w:val="26"/>
-          <w:szCs w:val="26"/>
           <w:u w:val="thick"/>
         </w:rPr>
-        <w:t xml:space="preserve">                                                    </w:t>
+        <w:tab/>
       </w:r>
       <w:r>
         <w:rPr>
@@ -3920,11 +3987,9 @@
           <w:b/>
           <w:color w:val="900700" w:themeColor="accent5" w:themeShade="80"/>
           <w:spacing w:val="23"/>
-          <w:sz w:val="26"/>
-          <w:szCs w:val="26"/>
           <w:u w:val="thick"/>
         </w:rPr>
-        <w:tab/>
+        <w:t xml:space="preserve">  </w:t>
       </w:r>
       <w:r>
         <w:rPr>
@@ -3932,8 +3997,16 @@
           <w:b/>
           <w:color w:val="900700" w:themeColor="accent5" w:themeShade="80"/>
           <w:spacing w:val="23"/>
-          <w:sz w:val="26"/>
-          <w:szCs w:val="26"/>
+          <w:u w:val="thick"/>
+        </w:rPr>
+        <w:tab/>
+      </w:r>
+      <w:r>
+        <w:rPr>
+          <w:rFonts w:ascii="Calibri" w:eastAsia="Calibri" w:hAnsi="Calibri" w:cs="Calibri"/>
+          <w:b/>
+          <w:color w:val="900700" w:themeColor="accent5" w:themeShade="80"/>
+          <w:spacing w:val="23"/>
           <w:u w:val="thick"/>
         </w:rPr>
         <w:tab/>
@@ -3944,8 +4017,6 @@
           <w:b/>
           <w:color w:val="FFFFFF" w:themeColor="background1"/>
           <w:spacing w:val="23"/>
-          <w:sz w:val="26"/>
-          <w:szCs w:val="26"/>
           <w:u w:val="thick"/>
         </w:rPr>
         <w:t>.</w:t>
@@ -3956,8 +4027,6 @@
           <w:b/>
           <w:color w:val="900700" w:themeColor="accent5" w:themeShade="80"/>
           <w:spacing w:val="23"/>
-          <w:sz w:val="26"/>
-          <w:szCs w:val="26"/>
           <w:u w:val="thick"/>
         </w:rPr>
         <w:t xml:space="preserve"> </w:t>
@@ -3967,8 +4036,6 @@
           <w:rFonts w:ascii="Calibri" w:eastAsia="Times New Roman" w:hAnsi="Calibri" w:cs="Arial Hebrew"/>
           <w:b/>
           <w:color w:val="900700" w:themeColor="accent5" w:themeShade="80"/>
-          <w:sz w:val="26"/>
-          <w:szCs w:val="26"/>
           <w:u w:val="thick"/>
         </w:rPr>
         <w:t xml:space="preserve">               </w:t>
@@ -3977,14 +4044,11 @@
     <w:p>
       <w:pPr>
         <w:pStyle w:val="Body"/>
-        <w:spacing w:before="120"/>
         <w:rPr>
           <w:rFonts w:ascii="Calibri" w:eastAsia="Calibri" w:hAnsi="Calibri" w:cs="Calibri"/>
           <w:b/>
           <w:bCs/>
           <w:spacing w:val="12"/>
-          <w:sz w:val="24"/>
-          <w:szCs w:val="24"/>
         </w:rPr>
       </w:pPr>
       <w:r>
@@ -3993,8 +4057,6 @@
           <w:b/>
           <w:bCs/>
           <w:spacing w:val="12"/>
-          <w:sz w:val="24"/>
-          <w:szCs w:val="24"/>
         </w:rPr>
         <w:t>Professional Development Conference - Facilitator</w:t>
       </w:r>
@@ -4005,154 +4067,29 @@
         <w:spacing w:after="40"/>
         <w:rPr>
           <w:rFonts w:ascii="Calibri" w:eastAsia="Calibri" w:hAnsi="Calibri" w:cs="Calibri"/>
-          <w:sz w:val="24"/>
-          <w:szCs w:val="24"/>
-          <w:u w:val="single"/>
-        </w:rPr>
-      </w:pPr>
-      <w:r>
-        <w:rPr>
-          <w:rFonts w:ascii="Calibri" w:eastAsia="Calibri" w:hAnsi="Calibri" w:cs="Calibri"/>
-          <w:sz w:val="24"/>
-          <w:szCs w:val="24"/>
-          <w:u w:val="single"/>
-        </w:rPr>
-        <w:t xml:space="preserve">University of Guelph, </w:t>
-      </w:r>
-      <w:r>
-        <w:rPr>
-          <w:rFonts w:ascii="Calibri" w:eastAsia="Calibri" w:hAnsi="Calibri" w:cs="Calibri"/>
-          <w:sz w:val="24"/>
-          <w:szCs w:val="24"/>
-          <w:u w:val="single"/>
-        </w:rPr>
-        <w:t xml:space="preserve">50 Stone Rd E, </w:t>
-      </w:r>
-      <w:r>
-        <w:rPr>
-          <w:rFonts w:ascii="Calibri" w:eastAsia="Calibri" w:hAnsi="Calibri" w:cs="Calibri"/>
-          <w:sz w:val="24"/>
-          <w:szCs w:val="24"/>
-          <w:u w:val="single"/>
-        </w:rPr>
-        <w:t xml:space="preserve">Guelph, </w:t>
-      </w:r>
-      <w:r>
-        <w:rPr>
-          <w:rFonts w:ascii="Calibri" w:eastAsia="Calibri" w:hAnsi="Calibri" w:cs="Calibri"/>
-          <w:sz w:val="24"/>
-          <w:szCs w:val="24"/>
-          <w:u w:val="single"/>
-        </w:rPr>
-        <w:t xml:space="preserve">ON         </w:t>
-      </w:r>
-      <w:r>
-        <w:rPr>
-          <w:rFonts w:ascii="Calibri" w:eastAsia="Calibri" w:hAnsi="Calibri" w:cs="Calibri"/>
-          <w:sz w:val="24"/>
-          <w:szCs w:val="24"/>
-          <w:u w:val="single"/>
-        </w:rPr>
-        <w:t xml:space="preserve">          </w:t>
-      </w:r>
-      <w:r>
-        <w:rPr>
-          <w:rFonts w:ascii="Calibri" w:eastAsia="Calibri" w:hAnsi="Calibri" w:cs="Calibri"/>
-          <w:sz w:val="24"/>
-          <w:szCs w:val="24"/>
-          <w:u w:val="single"/>
-        </w:rPr>
-        <w:t xml:space="preserve"> </w:t>
-      </w:r>
-      <w:r>
-        <w:rPr>
-          <w:rFonts w:ascii="Calibri" w:eastAsia="Calibri" w:hAnsi="Calibri" w:cs="Calibri"/>
-          <w:sz w:val="24"/>
-          <w:szCs w:val="24"/>
-          <w:u w:val="single"/>
-        </w:rPr>
-        <w:t xml:space="preserve">     </w:t>
-      </w:r>
-      <w:r>
-        <w:rPr>
-          <w:rFonts w:ascii="Calibri" w:eastAsia="Calibri" w:hAnsi="Calibri" w:cs="Calibri"/>
-          <w:sz w:val="24"/>
-          <w:szCs w:val="24"/>
-          <w:u w:val="single"/>
-        </w:rPr>
-        <w:t xml:space="preserve">           </w:t>
-      </w:r>
-      <w:r>
-        <w:rPr>
-          <w:rFonts w:ascii="Calibri" w:eastAsia="Calibri" w:hAnsi="Calibri" w:cs="Calibri"/>
-          <w:sz w:val="24"/>
-          <w:szCs w:val="24"/>
-          <w:u w:val="single"/>
-        </w:rPr>
-        <w:t xml:space="preserve">     </w:t>
-      </w:r>
-      <w:r>
-        <w:rPr>
-          <w:rFonts w:ascii="Calibri" w:eastAsia="Calibri" w:hAnsi="Calibri" w:cs="Calibri"/>
-          <w:sz w:val="24"/>
-          <w:szCs w:val="24"/>
-          <w:u w:val="single"/>
-        </w:rPr>
-        <w:t xml:space="preserve">       </w:t>
-      </w:r>
-      <w:r>
-        <w:rPr>
-          <w:rFonts w:ascii="Calibri" w:eastAsia="Calibri" w:hAnsi="Calibri" w:cs="Calibri"/>
-          <w:sz w:val="24"/>
-          <w:szCs w:val="24"/>
-          <w:u w:val="single"/>
-        </w:rPr>
-        <w:t xml:space="preserve">   </w:t>
-      </w:r>
-      <w:r>
-        <w:rPr>
-          <w:rFonts w:ascii="Calibri" w:eastAsia="Calibri" w:hAnsi="Calibri" w:cs="Calibri"/>
-          <w:sz w:val="24"/>
-          <w:szCs w:val="24"/>
-          <w:u w:val="single"/>
-        </w:rPr>
-        <w:t xml:space="preserve">    </w:t>
-      </w:r>
-      <w:r>
-        <w:rPr>
-          <w:rFonts w:ascii="Calibri" w:eastAsia="Calibri" w:hAnsi="Calibri" w:cs="Calibri"/>
-          <w:sz w:val="24"/>
-          <w:szCs w:val="24"/>
-          <w:u w:val="single"/>
-        </w:rPr>
-        <w:t xml:space="preserve">       </w:t>
-      </w:r>
-      <w:r>
-        <w:rPr>
-          <w:rFonts w:ascii="Calibri" w:eastAsia="Calibri" w:hAnsi="Calibri" w:cs="Calibri"/>
-          <w:sz w:val="24"/>
-          <w:szCs w:val="24"/>
-          <w:u w:val="single"/>
-        </w:rPr>
-        <w:t>May</w:t>
-      </w:r>
-      <w:r>
-        <w:rPr>
-          <w:rFonts w:ascii="Calibri" w:eastAsia="Calibri" w:hAnsi="Calibri" w:cs="Calibri"/>
-          <w:sz w:val="24"/>
-          <w:szCs w:val="24"/>
-          <w:u w:val="single"/>
-        </w:rPr>
-        <w:t xml:space="preserve"> </w:t>
-      </w:r>
-      <w:r>
-        <w:rPr>
-          <w:rFonts w:ascii="Calibri" w:eastAsia="Calibri" w:hAnsi="Calibri" w:cs="Calibri"/>
-          <w:sz w:val="24"/>
-          <w:szCs w:val="24"/>
-          <w:u w:val="single"/>
-        </w:rPr>
-        <w:t>2017 – Feb 2018</w:t>
+          <w:u w:val="single"/>
+        </w:rPr>
+      </w:pPr>
+      <w:r>
+        <w:rPr>
+          <w:rFonts w:ascii="Calibri" w:eastAsia="Calibri" w:hAnsi="Calibri" w:cs="Calibri"/>
+          <w:u w:val="single"/>
+        </w:rPr>
+        <w:t xml:space="preserve">University of Guelph, 50 Stone Rd E, Guelph, ON                                                   </w:t>
+      </w:r>
+      <w:r>
+        <w:rPr>
+          <w:rFonts w:ascii="Calibri" w:eastAsia="Calibri" w:hAnsi="Calibri" w:cs="Calibri"/>
+          <w:u w:val="single"/>
+        </w:rPr>
+        <w:t xml:space="preserve">                </w:t>
+      </w:r>
+      <w:r>
+        <w:rPr>
+          <w:rFonts w:ascii="Calibri" w:eastAsia="Calibri" w:hAnsi="Calibri" w:cs="Calibri"/>
+          <w:u w:val="single"/>
+        </w:rPr>
+        <w:t xml:space="preserve">           May 2017 – Feb 2018</w:t>
       </w:r>
     </w:p>
     <w:p>
@@ -4166,16 +4103,92 @@
         <w:rPr>
           <w:rFonts w:ascii="Calibri" w:eastAsia="Times New Roman" w:hAnsi="Calibri" w:cs="Arial Hebrew"/>
           <w:spacing w:val="12"/>
-          <w:szCs w:val="24"/>
-        </w:rPr>
-      </w:pPr>
-      <w:r>
-        <w:rPr>
-          <w:rFonts w:ascii="Calibri" w:eastAsia="Times New Roman" w:hAnsi="Calibri" w:cs="Arial Hebrew"/>
-          <w:spacing w:val="12"/>
-          <w:szCs w:val="24"/>
+          <w:sz w:val="21"/>
+        </w:rPr>
+      </w:pPr>
+      <w:r>
+        <w:rPr>
+          <w:rFonts w:ascii="Calibri" w:eastAsia="Times New Roman" w:hAnsi="Calibri" w:cs="Arial Hebrew"/>
+          <w:spacing w:val="12"/>
+          <w:sz w:val="21"/>
         </w:rPr>
         <w:t>Responsible for the organization of the Professional Development Conference 2018, engaging 100 engineering students with professionals in their respective disciplines</w:t>
+      </w:r>
+    </w:p>
+    <w:p>
+      <w:pPr>
+        <w:pStyle w:val="Body"/>
+        <w:numPr>
+          <w:ilvl w:val="8"/>
+          <w:numId w:val="12"/>
+        </w:numPr>
+        <w:spacing w:after="40"/>
+        <w:ind w:left="641" w:hanging="357"/>
+        <w:rPr>
+          <w:rFonts w:ascii="Calibri" w:eastAsia="Times New Roman" w:hAnsi="Calibri" w:cs="Arial Hebrew"/>
+          <w:spacing w:val="12"/>
+          <w:sz w:val="21"/>
+        </w:rPr>
+      </w:pPr>
+      <w:r>
+        <w:rPr>
+          <w:rFonts w:ascii="Calibri" w:eastAsia="Times New Roman" w:hAnsi="Calibri" w:cs="Arial Hebrew"/>
+          <w:spacing w:val="12"/>
+          <w:sz w:val="21"/>
+        </w:rPr>
+        <w:t>Planned speaker presentations, organized schedules and led the volunteer committee</w:t>
+      </w:r>
+    </w:p>
+    <w:p>
+      <w:pPr>
+        <w:pStyle w:val="Body"/>
+        <w:rPr>
+          <w:rFonts w:ascii="Calibri" w:eastAsia="Calibri" w:hAnsi="Calibri" w:cs="Calibri"/>
+          <w:b/>
+          <w:bCs/>
+          <w:spacing w:val="12"/>
+        </w:rPr>
+      </w:pPr>
+      <w:r>
+        <w:rPr>
+          <w:rFonts w:ascii="Calibri" w:eastAsia="Calibri" w:hAnsi="Calibri" w:cs="Calibri"/>
+          <w:b/>
+          <w:bCs/>
+          <w:spacing w:val="12"/>
+        </w:rPr>
+        <w:t>Hyperloop Team – Captain of Frame</w:t>
+      </w:r>
+    </w:p>
+    <w:p>
+      <w:pPr>
+        <w:pStyle w:val="Body"/>
+        <w:spacing w:after="40"/>
+        <w:rPr>
+          <w:rFonts w:ascii="Calibri" w:eastAsia="Calibri" w:hAnsi="Calibri" w:cs="Calibri"/>
+          <w:u w:val="single"/>
+        </w:rPr>
+      </w:pPr>
+      <w:r>
+        <w:rPr>
+          <w:rFonts w:ascii="Calibri" w:eastAsia="Calibri" w:hAnsi="Calibri" w:cs="Calibri"/>
+          <w:u w:val="single"/>
+        </w:rPr>
+        <w:t xml:space="preserve">University of Guelph, 50 Stone Rd E, Guelph, ON                                                </w:t>
+      </w:r>
+      <w:r>
+        <w:rPr>
+          <w:rFonts w:ascii="Calibri" w:eastAsia="Calibri" w:hAnsi="Calibri" w:cs="Calibri"/>
+          <w:u w:val="single"/>
+        </w:rPr>
+        <w:tab/>
+        <w:t xml:space="preserve">       </w:t>
+      </w:r>
+      <w:r>
+        <w:rPr>
+          <w:rFonts w:ascii="Calibri" w:eastAsia="Calibri" w:hAnsi="Calibri" w:cs="Calibri"/>
+          <w:u w:val="single"/>
+        </w:rPr>
+        <w:t xml:space="preserve">             Mar 2017 – May 2018</w:t>
       </w:r>
     </w:p>
     <w:p>
@@ -4189,161 +4202,16 @@
         <w:rPr>
           <w:rFonts w:ascii="Calibri" w:eastAsia="Times New Roman" w:hAnsi="Calibri" w:cs="Arial Hebrew"/>
           <w:spacing w:val="12"/>
-          <w:szCs w:val="24"/>
-        </w:rPr>
-      </w:pPr>
-      <w:r>
-        <w:rPr>
-          <w:rFonts w:ascii="Calibri" w:eastAsia="Times New Roman" w:hAnsi="Calibri" w:cs="Arial Hebrew"/>
-          <w:spacing w:val="12"/>
-          <w:szCs w:val="24"/>
-        </w:rPr>
-        <w:t>Planned speaker presentations, organized schedules and led the volunteer committee</w:t>
-      </w:r>
-    </w:p>
-    <w:p>
-      <w:pPr>
-        <w:pStyle w:val="Body"/>
-        <w:spacing w:before="120"/>
-        <w:rPr>
-          <w:rFonts w:ascii="Calibri" w:eastAsia="Calibri" w:hAnsi="Calibri" w:cs="Calibri"/>
-          <w:b/>
-          <w:bCs/>
-          <w:spacing w:val="12"/>
-          <w:sz w:val="24"/>
-          <w:szCs w:val="24"/>
-        </w:rPr>
-      </w:pPr>
-      <w:r>
-        <w:rPr>
-          <w:rFonts w:ascii="Calibri" w:eastAsia="Calibri" w:hAnsi="Calibri" w:cs="Calibri"/>
-          <w:b/>
-          <w:bCs/>
-          <w:spacing w:val="12"/>
-          <w:sz w:val="24"/>
-          <w:szCs w:val="24"/>
-        </w:rPr>
-        <w:t>Hyperloop Team – Captain of Frame</w:t>
-      </w:r>
-    </w:p>
-    <w:p>
-      <w:pPr>
-        <w:pStyle w:val="Body"/>
-        <w:spacing w:after="40"/>
-        <w:rPr>
-          <w:rFonts w:ascii="Calibri" w:eastAsia="Calibri" w:hAnsi="Calibri" w:cs="Calibri"/>
-          <w:sz w:val="24"/>
-          <w:szCs w:val="24"/>
-          <w:u w:val="single"/>
-        </w:rPr>
-      </w:pPr>
-      <w:r>
-        <w:rPr>
-          <w:rFonts w:ascii="Calibri" w:eastAsia="Calibri" w:hAnsi="Calibri" w:cs="Calibri"/>
-          <w:sz w:val="24"/>
-          <w:szCs w:val="24"/>
-          <w:u w:val="single"/>
-        </w:rPr>
-        <w:t xml:space="preserve">University of Guelph, </w:t>
-      </w:r>
-      <w:r>
-        <w:rPr>
-          <w:rFonts w:ascii="Calibri" w:eastAsia="Calibri" w:hAnsi="Calibri" w:cs="Calibri"/>
-          <w:sz w:val="24"/>
-          <w:szCs w:val="24"/>
-          <w:u w:val="single"/>
-        </w:rPr>
-        <w:t xml:space="preserve">50 Stone Rd E, </w:t>
-      </w:r>
-      <w:r>
-        <w:rPr>
-          <w:rFonts w:ascii="Calibri" w:eastAsia="Calibri" w:hAnsi="Calibri" w:cs="Calibri"/>
-          <w:sz w:val="24"/>
-          <w:szCs w:val="24"/>
-          <w:u w:val="single"/>
-        </w:rPr>
-        <w:t xml:space="preserve">Guelph, </w:t>
-      </w:r>
-      <w:r>
-        <w:rPr>
-          <w:rFonts w:ascii="Calibri" w:eastAsia="Calibri" w:hAnsi="Calibri" w:cs="Calibri"/>
-          <w:sz w:val="24"/>
-          <w:szCs w:val="24"/>
-          <w:u w:val="single"/>
-        </w:rPr>
-        <w:t xml:space="preserve">ON         </w:t>
-      </w:r>
-      <w:r>
-        <w:rPr>
-          <w:rFonts w:ascii="Calibri" w:eastAsia="Calibri" w:hAnsi="Calibri" w:cs="Calibri"/>
-          <w:sz w:val="24"/>
-          <w:szCs w:val="24"/>
-          <w:u w:val="single"/>
-        </w:rPr>
-        <w:t xml:space="preserve">              </w:t>
-      </w:r>
-      <w:r>
-        <w:rPr>
-          <w:rFonts w:ascii="Calibri" w:eastAsia="Calibri" w:hAnsi="Calibri" w:cs="Calibri"/>
-          <w:sz w:val="24"/>
-          <w:szCs w:val="24"/>
-          <w:u w:val="single"/>
-        </w:rPr>
-        <w:t xml:space="preserve">                </w:t>
-      </w:r>
-      <w:r>
-        <w:rPr>
-          <w:rFonts w:ascii="Calibri" w:eastAsia="Calibri" w:hAnsi="Calibri" w:cs="Calibri"/>
-          <w:sz w:val="24"/>
-          <w:szCs w:val="24"/>
-          <w:u w:val="single"/>
-        </w:rPr>
-        <w:t xml:space="preserve">         </w:t>
-      </w:r>
-      <w:r>
-        <w:rPr>
-          <w:rFonts w:ascii="Calibri" w:eastAsia="Calibri" w:hAnsi="Calibri" w:cs="Calibri"/>
-          <w:sz w:val="24"/>
-          <w:szCs w:val="24"/>
-          <w:u w:val="single"/>
-        </w:rPr>
-        <w:t xml:space="preserve">      </w:t>
-      </w:r>
-      <w:r>
-        <w:rPr>
-          <w:rFonts w:ascii="Calibri" w:eastAsia="Calibri" w:hAnsi="Calibri" w:cs="Calibri"/>
-          <w:sz w:val="24"/>
-          <w:szCs w:val="24"/>
-          <w:u w:val="single"/>
-        </w:rPr>
-        <w:t xml:space="preserve">       </w:t>
-      </w:r>
-      <w:r>
-        <w:rPr>
-          <w:rFonts w:ascii="Calibri" w:eastAsia="Calibri" w:hAnsi="Calibri" w:cs="Calibri"/>
-          <w:sz w:val="24"/>
-          <w:szCs w:val="24"/>
-          <w:u w:val="single"/>
-        </w:rPr>
-        <w:t>Mar</w:t>
-      </w:r>
-      <w:r>
-        <w:rPr>
-          <w:rFonts w:ascii="Calibri" w:eastAsia="Calibri" w:hAnsi="Calibri" w:cs="Calibri"/>
-          <w:sz w:val="24"/>
-          <w:szCs w:val="24"/>
-          <w:u w:val="single"/>
-        </w:rPr>
-        <w:t xml:space="preserve"> </w:t>
-      </w:r>
-      <w:r>
-        <w:rPr>
-          <w:rFonts w:ascii="Calibri" w:eastAsia="Calibri" w:hAnsi="Calibri" w:cs="Calibri"/>
-          <w:sz w:val="24"/>
-          <w:szCs w:val="24"/>
-          <w:u w:val="single"/>
-        </w:rPr>
-        <w:t>2017 – May 2018</w:t>
+          <w:sz w:val="21"/>
+        </w:rPr>
+      </w:pPr>
+      <w:r>
+        <w:rPr>
+          <w:rFonts w:ascii="Calibri" w:eastAsia="Times New Roman" w:hAnsi="Calibri" w:cs="Arial Hebrew"/>
+          <w:spacing w:val="12"/>
+          <w:sz w:val="21"/>
+        </w:rPr>
+        <w:t xml:space="preserve">Contributed to innovative pod design to be propelled in a vacuum as a potential method of human transportation </w:t>
       </w:r>
     </w:p>
     <w:p>
@@ -4353,36 +4221,73 @@
           <w:ilvl w:val="8"/>
           <w:numId w:val="12"/>
         </w:numPr>
+        <w:spacing w:after="40"/>
         <w:ind w:left="641" w:hanging="357"/>
         <w:rPr>
           <w:rFonts w:ascii="Calibri" w:eastAsia="Times New Roman" w:hAnsi="Calibri" w:cs="Arial Hebrew"/>
           <w:spacing w:val="12"/>
-          <w:szCs w:val="24"/>
-        </w:rPr>
-      </w:pPr>
-      <w:r>
-        <w:rPr>
-          <w:rFonts w:ascii="Calibri" w:eastAsia="Times New Roman" w:hAnsi="Calibri" w:cs="Arial Hebrew"/>
-          <w:spacing w:val="12"/>
-          <w:szCs w:val="24"/>
-        </w:rPr>
-        <w:t>Contribute</w:t>
-      </w:r>
-      <w:r>
-        <w:rPr>
-          <w:rFonts w:ascii="Calibri" w:eastAsia="Times New Roman" w:hAnsi="Calibri" w:cs="Arial Hebrew"/>
-          <w:spacing w:val="12"/>
-          <w:szCs w:val="24"/>
-        </w:rPr>
-        <w:t>d</w:t>
-      </w:r>
-      <w:r>
-        <w:rPr>
-          <w:rFonts w:ascii="Calibri" w:eastAsia="Times New Roman" w:hAnsi="Calibri" w:cs="Arial Hebrew"/>
-          <w:spacing w:val="12"/>
-          <w:szCs w:val="24"/>
-        </w:rPr>
-        <w:t xml:space="preserve"> to innovative pod design to be propelled in a vacuum as a potential method of human transportation </w:t>
+          <w:sz w:val="21"/>
+        </w:rPr>
+      </w:pPr>
+      <w:r>
+        <w:rPr>
+          <w:rFonts w:ascii="Calibri" w:eastAsia="Times New Roman" w:hAnsi="Calibri" w:cs="Arial Hebrew"/>
+          <w:spacing w:val="12"/>
+          <w:sz w:val="21"/>
+        </w:rPr>
+        <w:t>Responsible for mechanical design of carbon fiber and aluminum pod frame</w:t>
+      </w:r>
+    </w:p>
+    <w:p>
+      <w:pPr>
+        <w:pStyle w:val="Body"/>
+        <w:rPr>
+          <w:rFonts w:ascii="Calibri" w:eastAsia="Calibri" w:hAnsi="Calibri" w:cs="Calibri"/>
+          <w:b/>
+          <w:bCs/>
+          <w:spacing w:val="12"/>
+        </w:rPr>
+      </w:pPr>
+      <w:r>
+        <w:rPr>
+          <w:rFonts w:ascii="Calibri" w:eastAsia="Calibri" w:hAnsi="Calibri" w:cs="Calibri"/>
+          <w:b/>
+          <w:bCs/>
+          <w:spacing w:val="12"/>
+        </w:rPr>
+        <w:t>Robotics Team - President</w:t>
+      </w:r>
+    </w:p>
+    <w:p>
+      <w:pPr>
+        <w:pStyle w:val="Body"/>
+        <w:spacing w:after="40"/>
+        <w:rPr>
+          <w:rFonts w:ascii="Calibri" w:eastAsia="Calibri" w:hAnsi="Calibri" w:cs="Calibri"/>
+          <w:u w:val="single"/>
+        </w:rPr>
+      </w:pPr>
+      <w:r>
+        <w:rPr>
+          <w:rFonts w:ascii="Calibri" w:eastAsia="Calibri" w:hAnsi="Calibri" w:cs="Calibri"/>
+          <w:u w:val="single"/>
+        </w:rPr>
+        <w:t xml:space="preserve">University of Guelph, 50 Stone Rd E, Guelph, ON                                                           </w:t>
+      </w:r>
+      <w:r>
+        <w:rPr>
+          <w:rFonts w:ascii="Calibri" w:eastAsia="Calibri" w:hAnsi="Calibri" w:cs="Calibri"/>
+          <w:u w:val="single"/>
+        </w:rPr>
+        <w:tab/>
+        <w:t xml:space="preserve">   </w:t>
+      </w:r>
+      <w:r>
+        <w:rPr>
+          <w:rFonts w:ascii="Calibri" w:eastAsia="Calibri" w:hAnsi="Calibri" w:cs="Calibri"/>
+          <w:u w:val="single"/>
+        </w:rPr>
+        <w:t xml:space="preserve">    Nov 2016 – Oct 2017</w:t>
       </w:r>
     </w:p>
     <w:p>
@@ -4392,57 +4297,31 @@
           <w:ilvl w:val="8"/>
           <w:numId w:val="12"/>
         </w:numPr>
+        <w:spacing w:after="40"/>
         <w:ind w:left="641" w:hanging="357"/>
         <w:rPr>
           <w:rFonts w:ascii="Calibri" w:eastAsia="Times New Roman" w:hAnsi="Calibri" w:cs="Arial Hebrew"/>
           <w:spacing w:val="12"/>
-          <w:szCs w:val="24"/>
-        </w:rPr>
-      </w:pPr>
-      <w:r>
-        <w:rPr>
-          <w:rFonts w:ascii="Calibri" w:eastAsia="Times New Roman" w:hAnsi="Calibri" w:cs="Arial Hebrew"/>
-          <w:spacing w:val="12"/>
-          <w:szCs w:val="24"/>
-        </w:rPr>
-        <w:t>Responsible for</w:t>
-      </w:r>
-      <w:r>
-        <w:rPr>
-          <w:rFonts w:ascii="Calibri" w:eastAsia="Times New Roman" w:hAnsi="Calibri" w:cs="Arial Hebrew"/>
-          <w:spacing w:val="12"/>
-          <w:szCs w:val="24"/>
-        </w:rPr>
-        <w:t xml:space="preserve"> mechanical design of </w:t>
-      </w:r>
-      <w:r>
-        <w:rPr>
-          <w:rFonts w:ascii="Calibri" w:eastAsia="Times New Roman" w:hAnsi="Calibri" w:cs="Arial Hebrew"/>
-          <w:spacing w:val="12"/>
-          <w:szCs w:val="24"/>
-        </w:rPr>
-        <w:t xml:space="preserve">carbon fiber and aluminum </w:t>
-      </w:r>
-      <w:r>
-        <w:rPr>
-          <w:rFonts w:ascii="Calibri" w:eastAsia="Times New Roman" w:hAnsi="Calibri" w:cs="Arial Hebrew"/>
-          <w:spacing w:val="12"/>
-          <w:szCs w:val="24"/>
-        </w:rPr>
-        <w:t>pod frame</w:t>
+          <w:sz w:val="21"/>
+        </w:rPr>
+      </w:pPr>
+      <w:r>
+        <w:rPr>
+          <w:rFonts w:ascii="Calibri" w:eastAsia="Times New Roman" w:hAnsi="Calibri" w:cs="Arial Hebrew"/>
+          <w:spacing w:val="12"/>
+          <w:sz w:val="21"/>
+        </w:rPr>
+        <w:t>Led a team of engineering and computer science students to design, code and build various robotic devices for competition purposes</w:t>
       </w:r>
     </w:p>
     <w:p>
       <w:pPr>
         <w:pStyle w:val="Body"/>
-        <w:spacing w:before="120"/>
         <w:rPr>
           <w:rFonts w:ascii="Calibri" w:eastAsia="Calibri" w:hAnsi="Calibri" w:cs="Calibri"/>
           <w:b/>
           <w:bCs/>
           <w:spacing w:val="12"/>
-          <w:sz w:val="24"/>
-          <w:szCs w:val="24"/>
         </w:rPr>
       </w:pPr>
       <w:r>
@@ -4451,10 +4330,8 @@
           <w:b/>
           <w:bCs/>
           <w:spacing w:val="12"/>
-          <w:sz w:val="24"/>
-          <w:szCs w:val="24"/>
-        </w:rPr>
-        <w:t>Robotics Team - President</w:t>
+        </w:rPr>
+        <w:t>English Tutor</w:t>
       </w:r>
     </w:p>
     <w:p>
@@ -4463,338 +4340,37 @@
         <w:spacing w:after="40"/>
         <w:rPr>
           <w:rFonts w:ascii="Calibri" w:eastAsia="Calibri" w:hAnsi="Calibri" w:cs="Calibri"/>
-          <w:sz w:val="24"/>
-          <w:szCs w:val="24"/>
-          <w:u w:val="single"/>
-        </w:rPr>
-      </w:pPr>
-      <w:r>
-        <w:rPr>
-          <w:rFonts w:ascii="Calibri" w:eastAsia="Calibri" w:hAnsi="Calibri" w:cs="Calibri"/>
-          <w:sz w:val="24"/>
-          <w:szCs w:val="24"/>
-          <w:u w:val="single"/>
-        </w:rPr>
-        <w:t xml:space="preserve">University of Guelph, </w:t>
-      </w:r>
-      <w:r>
-        <w:rPr>
-          <w:rFonts w:ascii="Calibri" w:eastAsia="Calibri" w:hAnsi="Calibri" w:cs="Calibri"/>
-          <w:sz w:val="24"/>
-          <w:szCs w:val="24"/>
-          <w:u w:val="single"/>
-        </w:rPr>
-        <w:t xml:space="preserve">50 Stone Rd E, </w:t>
-      </w:r>
-      <w:r>
-        <w:rPr>
-          <w:rFonts w:ascii="Calibri" w:eastAsia="Calibri" w:hAnsi="Calibri" w:cs="Calibri"/>
-          <w:sz w:val="24"/>
-          <w:szCs w:val="24"/>
-          <w:u w:val="single"/>
-        </w:rPr>
-        <w:t xml:space="preserve">Guelph, </w:t>
-      </w:r>
-      <w:r>
-        <w:rPr>
-          <w:rFonts w:ascii="Calibri" w:eastAsia="Calibri" w:hAnsi="Calibri" w:cs="Calibri"/>
-          <w:sz w:val="24"/>
-          <w:szCs w:val="24"/>
-          <w:u w:val="single"/>
-        </w:rPr>
-        <w:t xml:space="preserve">ON         </w:t>
-      </w:r>
-      <w:r>
-        <w:rPr>
-          <w:rFonts w:ascii="Calibri" w:eastAsia="Calibri" w:hAnsi="Calibri" w:cs="Calibri"/>
-          <w:sz w:val="24"/>
-          <w:szCs w:val="24"/>
-          <w:u w:val="single"/>
-        </w:rPr>
-        <w:t xml:space="preserve">          </w:t>
-      </w:r>
-      <w:r>
-        <w:rPr>
-          <w:rFonts w:ascii="Calibri" w:eastAsia="Calibri" w:hAnsi="Calibri" w:cs="Calibri"/>
-          <w:sz w:val="24"/>
-          <w:szCs w:val="24"/>
-          <w:u w:val="single"/>
-        </w:rPr>
+          <w:u w:val="single"/>
+        </w:rPr>
+      </w:pPr>
+      <w:r>
+        <w:rPr>
+          <w:rFonts w:ascii="Calibri" w:eastAsia="Calibri" w:hAnsi="Calibri" w:cs="Calibri"/>
+          <w:u w:val="single"/>
+        </w:rPr>
+        <w:t xml:space="preserve">University of Guelph, 50 Stone Rd E, Guelph, ON                                          </w:t>
+      </w:r>
+      <w:r>
+        <w:rPr>
+          <w:rFonts w:ascii="Calibri" w:eastAsia="Calibri" w:hAnsi="Calibri" w:cs="Calibri"/>
+          <w:u w:val="single"/>
+        </w:rPr>
+        <w:tab/>
+      </w:r>
+      <w:r>
+        <w:rPr>
+          <w:rFonts w:ascii="Calibri" w:eastAsia="Calibri" w:hAnsi="Calibri" w:cs="Calibri"/>
+          <w:u w:val="single"/>
+        </w:rPr>
+        <w:tab/>
         <w:t xml:space="preserve"> </w:t>
       </w:r>
       <w:r>
         <w:rPr>
           <w:rFonts w:ascii="Calibri" w:eastAsia="Calibri" w:hAnsi="Calibri" w:cs="Calibri"/>
-          <w:sz w:val="24"/>
-          <w:szCs w:val="24"/>
-          <w:u w:val="single"/>
-        </w:rPr>
-        <w:t xml:space="preserve">       </w:t>
-      </w:r>
-      <w:r>
-        <w:rPr>
-          <w:rFonts w:ascii="Calibri" w:eastAsia="Calibri" w:hAnsi="Calibri" w:cs="Calibri"/>
-          <w:sz w:val="24"/>
-          <w:szCs w:val="24"/>
-          <w:u w:val="single"/>
-        </w:rPr>
-        <w:t xml:space="preserve">            </w:t>
-      </w:r>
-      <w:r>
-        <w:rPr>
-          <w:rFonts w:ascii="Calibri" w:eastAsia="Calibri" w:hAnsi="Calibri" w:cs="Calibri"/>
-          <w:sz w:val="24"/>
-          <w:szCs w:val="24"/>
-          <w:u w:val="single"/>
-        </w:rPr>
-        <w:t xml:space="preserve">  </w:t>
-      </w:r>
-      <w:r>
-        <w:rPr>
-          <w:rFonts w:ascii="Calibri" w:eastAsia="Calibri" w:hAnsi="Calibri" w:cs="Calibri"/>
-          <w:sz w:val="24"/>
-          <w:szCs w:val="24"/>
-          <w:u w:val="single"/>
-        </w:rPr>
-        <w:t xml:space="preserve">      </w:t>
-      </w:r>
-      <w:r>
-        <w:rPr>
-          <w:rFonts w:ascii="Calibri" w:eastAsia="Calibri" w:hAnsi="Calibri" w:cs="Calibri"/>
-          <w:sz w:val="24"/>
-          <w:szCs w:val="24"/>
-          <w:u w:val="single"/>
-        </w:rPr>
-        <w:t xml:space="preserve"> </w:t>
-      </w:r>
-      <w:r>
-        <w:rPr>
-          <w:rFonts w:ascii="Calibri" w:eastAsia="Calibri" w:hAnsi="Calibri" w:cs="Calibri"/>
-          <w:sz w:val="24"/>
-          <w:szCs w:val="24"/>
-          <w:u w:val="single"/>
-        </w:rPr>
-        <w:t xml:space="preserve">     </w:t>
-      </w:r>
-      <w:r>
-        <w:rPr>
-          <w:rFonts w:ascii="Calibri" w:eastAsia="Calibri" w:hAnsi="Calibri" w:cs="Calibri"/>
-          <w:sz w:val="24"/>
-          <w:szCs w:val="24"/>
-          <w:u w:val="single"/>
-        </w:rPr>
-        <w:t xml:space="preserve">          </w:t>
-      </w:r>
-      <w:r>
-        <w:rPr>
-          <w:rFonts w:ascii="Calibri" w:eastAsia="Calibri" w:hAnsi="Calibri" w:cs="Calibri"/>
-          <w:sz w:val="24"/>
-          <w:szCs w:val="24"/>
-          <w:u w:val="single"/>
-        </w:rPr>
-        <w:t>Nov</w:t>
-      </w:r>
-      <w:r>
-        <w:rPr>
-          <w:rFonts w:ascii="Calibri" w:eastAsia="Calibri" w:hAnsi="Calibri" w:cs="Calibri"/>
-          <w:sz w:val="24"/>
-          <w:szCs w:val="24"/>
-          <w:u w:val="single"/>
-        </w:rPr>
-        <w:t xml:space="preserve"> </w:t>
-      </w:r>
-      <w:r>
-        <w:rPr>
-          <w:rFonts w:ascii="Calibri" w:eastAsia="Calibri" w:hAnsi="Calibri" w:cs="Calibri"/>
-          <w:sz w:val="24"/>
-          <w:szCs w:val="24"/>
-          <w:u w:val="single"/>
-        </w:rPr>
-        <w:t>2016 – Oct 2017</w:t>
-      </w:r>
-    </w:p>
-    <w:p>
-      <w:pPr>
-        <w:pStyle w:val="Body"/>
-        <w:numPr>
-          <w:ilvl w:val="8"/>
-          <w:numId w:val="12"/>
-        </w:numPr>
-        <w:ind w:left="641" w:hanging="357"/>
-        <w:rPr>
-          <w:rFonts w:ascii="Calibri" w:eastAsia="Times New Roman" w:hAnsi="Calibri" w:cs="Arial Hebrew"/>
-          <w:spacing w:val="12"/>
-          <w:szCs w:val="24"/>
-        </w:rPr>
-      </w:pPr>
-      <w:r>
-        <w:rPr>
-          <w:rFonts w:ascii="Calibri" w:eastAsia="Times New Roman" w:hAnsi="Calibri" w:cs="Arial Hebrew"/>
-          <w:spacing w:val="12"/>
-          <w:szCs w:val="24"/>
-        </w:rPr>
-        <w:t>Le</w:t>
-      </w:r>
-      <w:r>
-        <w:rPr>
-          <w:rFonts w:ascii="Calibri" w:eastAsia="Times New Roman" w:hAnsi="Calibri" w:cs="Arial Hebrew"/>
-          <w:spacing w:val="12"/>
-          <w:szCs w:val="24"/>
-        </w:rPr>
-        <w:t>d a team of engineering and computer science students to design, code and build</w:t>
-      </w:r>
-      <w:r>
-        <w:rPr>
-          <w:rFonts w:ascii="Calibri" w:eastAsia="Times New Roman" w:hAnsi="Calibri" w:cs="Arial Hebrew"/>
-          <w:spacing w:val="12"/>
-          <w:szCs w:val="24"/>
-        </w:rPr>
-        <w:t xml:space="preserve"> various robotic devices for competition purposes</w:t>
-      </w:r>
-    </w:p>
-    <w:p>
-      <w:pPr>
-        <w:pStyle w:val="Body"/>
-        <w:spacing w:before="120"/>
-        <w:rPr>
-          <w:rFonts w:ascii="Calibri" w:eastAsia="Calibri" w:hAnsi="Calibri" w:cs="Calibri"/>
-          <w:b/>
-          <w:bCs/>
-          <w:spacing w:val="12"/>
-          <w:sz w:val="24"/>
-          <w:szCs w:val="24"/>
-        </w:rPr>
-      </w:pPr>
-      <w:r>
-        <w:rPr>
-          <w:rFonts w:ascii="Calibri" w:eastAsia="Calibri" w:hAnsi="Calibri" w:cs="Calibri"/>
-          <w:b/>
-          <w:bCs/>
-          <w:spacing w:val="12"/>
-          <w:sz w:val="24"/>
-          <w:szCs w:val="24"/>
-        </w:rPr>
-        <w:t>English Tutor</w:t>
-      </w:r>
-    </w:p>
-    <w:p>
-      <w:pPr>
-        <w:pStyle w:val="Body"/>
-        <w:spacing w:after="40"/>
-        <w:rPr>
-          <w:rFonts w:ascii="Calibri" w:eastAsia="Calibri" w:hAnsi="Calibri" w:cs="Calibri"/>
-          <w:sz w:val="24"/>
-          <w:szCs w:val="24"/>
-          <w:u w:val="single"/>
-        </w:rPr>
-      </w:pPr>
-      <w:r>
-        <w:rPr>
-          <w:rFonts w:ascii="Calibri" w:eastAsia="Calibri" w:hAnsi="Calibri" w:cs="Calibri"/>
-          <w:sz w:val="24"/>
-          <w:szCs w:val="24"/>
-          <w:u w:val="single"/>
-        </w:rPr>
-        <w:t xml:space="preserve">University of Guelph, </w:t>
-      </w:r>
-      <w:r>
-        <w:rPr>
-          <w:rFonts w:ascii="Calibri" w:eastAsia="Calibri" w:hAnsi="Calibri" w:cs="Calibri"/>
-          <w:sz w:val="24"/>
-          <w:szCs w:val="24"/>
-          <w:u w:val="single"/>
-        </w:rPr>
-        <w:t xml:space="preserve">50 Stone Rd E, </w:t>
-      </w:r>
-      <w:r>
-        <w:rPr>
-          <w:rFonts w:ascii="Calibri" w:eastAsia="Calibri" w:hAnsi="Calibri" w:cs="Calibri"/>
-          <w:sz w:val="24"/>
-          <w:szCs w:val="24"/>
-          <w:u w:val="single"/>
-        </w:rPr>
-        <w:t xml:space="preserve">Guelph, </w:t>
-      </w:r>
-      <w:r>
-        <w:rPr>
-          <w:rFonts w:ascii="Calibri" w:eastAsia="Calibri" w:hAnsi="Calibri" w:cs="Calibri"/>
-          <w:sz w:val="24"/>
-          <w:szCs w:val="24"/>
-          <w:u w:val="single"/>
-        </w:rPr>
-        <w:t xml:space="preserve">ON         </w:t>
-      </w:r>
-      <w:r>
-        <w:rPr>
-          <w:rFonts w:ascii="Calibri" w:eastAsia="Calibri" w:hAnsi="Calibri" w:cs="Calibri"/>
-          <w:sz w:val="24"/>
-          <w:szCs w:val="24"/>
-          <w:u w:val="single"/>
-        </w:rPr>
-        <w:t xml:space="preserve">              </w:t>
-      </w:r>
-      <w:r>
-        <w:rPr>
-          <w:rFonts w:ascii="Calibri" w:eastAsia="Calibri" w:hAnsi="Calibri" w:cs="Calibri"/>
-          <w:sz w:val="24"/>
-          <w:szCs w:val="24"/>
-          <w:u w:val="single"/>
-        </w:rPr>
-        <w:t xml:space="preserve">                </w:t>
-      </w:r>
-      <w:r>
-        <w:rPr>
-          <w:rFonts w:ascii="Calibri" w:eastAsia="Calibri" w:hAnsi="Calibri" w:cs="Calibri"/>
-          <w:sz w:val="24"/>
-          <w:szCs w:val="24"/>
-          <w:u w:val="single"/>
-        </w:rPr>
-        <w:t xml:space="preserve">         </w:t>
-      </w:r>
-      <w:r>
-        <w:rPr>
-          <w:rFonts w:ascii="Calibri" w:eastAsia="Calibri" w:hAnsi="Calibri" w:cs="Calibri"/>
-          <w:sz w:val="24"/>
-          <w:szCs w:val="24"/>
-          <w:u w:val="single"/>
-        </w:rPr>
-        <w:t xml:space="preserve">  </w:t>
-      </w:r>
-      <w:r>
-        <w:rPr>
-          <w:rFonts w:ascii="Calibri" w:eastAsia="Calibri" w:hAnsi="Calibri" w:cs="Calibri"/>
-          <w:sz w:val="24"/>
-          <w:szCs w:val="24"/>
-          <w:u w:val="single"/>
-        </w:rPr>
-        <w:t xml:space="preserve">          </w:t>
-      </w:r>
-      <w:r>
-        <w:rPr>
-          <w:rFonts w:ascii="Calibri" w:eastAsia="Calibri" w:hAnsi="Calibri" w:cs="Calibri"/>
-          <w:sz w:val="24"/>
-          <w:szCs w:val="24"/>
-          <w:u w:val="single"/>
-        </w:rPr>
-        <w:t>Sept</w:t>
-      </w:r>
-      <w:r>
-        <w:rPr>
-          <w:rFonts w:ascii="Calibri" w:eastAsia="Calibri" w:hAnsi="Calibri" w:cs="Calibri"/>
-          <w:sz w:val="24"/>
-          <w:szCs w:val="24"/>
-          <w:u w:val="single"/>
-        </w:rPr>
-        <w:t xml:space="preserve"> </w:t>
-      </w:r>
-      <w:r>
-        <w:rPr>
-          <w:rFonts w:ascii="Calibri" w:eastAsia="Calibri" w:hAnsi="Calibri" w:cs="Calibri"/>
-          <w:sz w:val="24"/>
-          <w:szCs w:val="24"/>
-          <w:u w:val="single"/>
-        </w:rPr>
-        <w:t>2016 – April 2019</w:t>
+          <w:u w:val="single"/>
+        </w:rPr>
+        <w:t xml:space="preserve">                  Sept 2016 – April 2019</w:t>
       </w:r>
     </w:p>
     <w:p>
@@ -4808,14 +4384,14 @@
         <w:rPr>
           <w:rFonts w:ascii="Calibri" w:eastAsia="Calibri" w:hAnsi="Calibri" w:cs="Calibri"/>
           <w:spacing w:val="12"/>
-          <w:szCs w:val="24"/>
-        </w:rPr>
-      </w:pPr>
-      <w:r>
-        <w:rPr>
-          <w:rFonts w:ascii="Calibri" w:eastAsia="Calibri" w:hAnsi="Calibri" w:cs="Calibri"/>
-          <w:spacing w:val="12"/>
-          <w:szCs w:val="24"/>
+          <w:sz w:val="21"/>
+        </w:rPr>
+      </w:pPr>
+      <w:r>
+        <w:rPr>
+          <w:rFonts w:ascii="Calibri" w:eastAsia="Calibri" w:hAnsi="Calibri" w:cs="Calibri"/>
+          <w:spacing w:val="12"/>
+          <w:sz w:val="21"/>
         </w:rPr>
         <w:t>Regularly met with Japanese international exchange students to enhance written and oral English communication skills including essay writing</w:t>
       </w:r>
@@ -6814,7 +6390,7 @@
   <w:num w:numId="3">
     <w:abstractNumId w:val="7"/>
     <w:lvlOverride w:ilvl="0">
-      <w:lvl w:ilvl="0" w:tplc="0C5C9E64">
+      <w:lvl w:ilvl="0" w:tplc="559EFF12">
         <w:start w:val="1"/>
         <w:numFmt w:val="bullet"/>
         <w:lvlText w:val="•"/>
@@ -6843,7 +6419,7 @@
       </w:lvl>
     </w:lvlOverride>
     <w:lvlOverride w:ilvl="1">
-      <w:lvl w:ilvl="1" w:tplc="F62E0594">
+      <w:lvl w:ilvl="1" w:tplc="FB882154">
         <w:start w:val="1"/>
         <w:numFmt w:val="bullet"/>
         <w:lvlText w:val="•"/>
@@ -6872,7 +6448,7 @@
       </w:lvl>
     </w:lvlOverride>
     <w:lvlOverride w:ilvl="2">
-      <w:lvl w:ilvl="2" w:tplc="6E960318">
+      <w:lvl w:ilvl="2" w:tplc="0BFC3F94">
         <w:start w:val="1"/>
         <w:numFmt w:val="bullet"/>
         <w:lvlText w:val="•"/>
@@ -6901,7 +6477,7 @@
       </w:lvl>
     </w:lvlOverride>
     <w:lvlOverride w:ilvl="3">
-      <w:lvl w:ilvl="3" w:tplc="2938CE3A">
+      <w:lvl w:ilvl="3" w:tplc="7B92FEF6">
         <w:start w:val="1"/>
         <w:numFmt w:val="bullet"/>
         <w:lvlText w:val="•"/>
@@ -6930,7 +6506,7 @@
       </w:lvl>
     </w:lvlOverride>
     <w:lvlOverride w:ilvl="4">
-      <w:lvl w:ilvl="4" w:tplc="0E089DD8">
+      <w:lvl w:ilvl="4" w:tplc="CE16B430">
         <w:start w:val="1"/>
         <w:numFmt w:val="bullet"/>
         <w:lvlText w:val="•"/>
@@ -6959,7 +6535,7 @@
       </w:lvl>
     </w:lvlOverride>
     <w:lvlOverride w:ilvl="5">
-      <w:lvl w:ilvl="5" w:tplc="01AEDE7C">
+      <w:lvl w:ilvl="5" w:tplc="20A49CBE">
         <w:start w:val="1"/>
         <w:numFmt w:val="bullet"/>
         <w:lvlText w:val="•"/>
@@ -6988,7 +6564,7 @@
       </w:lvl>
     </w:lvlOverride>
     <w:lvlOverride w:ilvl="6">
-      <w:lvl w:ilvl="6" w:tplc="E0026FCC">
+      <w:lvl w:ilvl="6" w:tplc="9A32E698">
         <w:start w:val="1"/>
         <w:numFmt w:val="bullet"/>
         <w:lvlText w:val="•"/>
@@ -7017,7 +6593,7 @@
       </w:lvl>
     </w:lvlOverride>
     <w:lvlOverride w:ilvl="7">
-      <w:lvl w:ilvl="7" w:tplc="83CE1764">
+      <w:lvl w:ilvl="7" w:tplc="0492B48C">
         <w:start w:val="1"/>
         <w:numFmt w:val="bullet"/>
         <w:lvlText w:val="•"/>
@@ -7046,7 +6622,7 @@
       </w:lvl>
     </w:lvlOverride>
     <w:lvlOverride w:ilvl="8">
-      <w:lvl w:ilvl="8" w:tplc="DF881184">
+      <w:lvl w:ilvl="8" w:tplc="FD42757E">
         <w:start w:val="1"/>
         <w:numFmt w:val="bullet"/>
         <w:lvlText w:val="•"/>
@@ -8827,7 +8403,7 @@
 </file>
 
 <file path=customXml/itemProps1.xml><?xml version="1.0" encoding="utf-8"?>
-<ds:datastoreItem xmlns:ds="http://schemas.openxmlformats.org/officeDocument/2006/customXml" ds:itemID="{CBEE054D-8BB1-AF4C-9A3F-AA9A3283A971}">
+<ds:datastoreItem xmlns:ds="http://schemas.openxmlformats.org/officeDocument/2006/customXml" ds:itemID="{3C6F000D-9B4B-A74B-9331-B1D359E4F5A0}">
   <ds:schemaRefs>
     <ds:schemaRef ds:uri="http://schemas.openxmlformats.org/officeDocument/2006/bibliography"/>
   </ds:schemaRefs>

--- a/Files/Ioakeim Kaltsidis - CV Personal Website.docx
+++ b/Files/Ioakeim Kaltsidis - CV Personal Website.docx
@@ -195,31 +195,7 @@
             <w:szCs w:val="20"/>
             <w:u w:val="none"/>
           </w:rPr>
-          <w:t>o</w:t>
-        </w:r>
-        <w:r>
-          <w:rPr>
-            <w:rStyle w:val="Hyperlink"/>
-            <w:rFonts w:ascii="Calibri" w:eastAsia="Calibri" w:hAnsi="Calibri" w:cs="Calibri"/>
-            <w:color w:val="000000" w:themeColor="text1"/>
-            <w:spacing w:val="19"/>
-            <w:sz w:val="21"/>
-            <w:szCs w:val="20"/>
-            <w:u w:val="none"/>
-          </w:rPr>
-          <w:t>a</w:t>
-        </w:r>
-        <w:r>
-          <w:rPr>
-            <w:rStyle w:val="Hyperlink"/>
-            <w:rFonts w:ascii="Calibri" w:eastAsia="Calibri" w:hAnsi="Calibri" w:cs="Calibri"/>
-            <w:color w:val="000000" w:themeColor="text1"/>
-            <w:spacing w:val="19"/>
-            <w:sz w:val="21"/>
-            <w:szCs w:val="20"/>
-            <w:u w:val="none"/>
-          </w:rPr>
-          <w:t>keimkaltsidis</w:t>
+          <w:t>oakeimkaltsidis</w:t>
         </w:r>
         <w:r>
           <w:rPr>
@@ -243,134 +219,33 @@
             <w:szCs w:val="20"/>
             <w:u w:val="none"/>
           </w:rPr>
-          <w:t>gm</w:t>
+          <w:t>gmail.com</w:t>
         </w:r>
+      </w:hyperlink>
+      <w:r>
+        <w:rPr>
+          <w:rStyle w:val="Hyperlink"/>
+          <w:rFonts w:ascii="Calibri" w:eastAsia="Calibri" w:hAnsi="Calibri" w:cs="Calibri"/>
+          <w:color w:val="000000" w:themeColor="text1"/>
+          <w:spacing w:val="19"/>
+          <w:sz w:val="21"/>
+          <w:szCs w:val="20"/>
+          <w:u w:val="none"/>
+        </w:rPr>
+        <w:t xml:space="preserve"> | </w:t>
+      </w:r>
+      <w:hyperlink r:id="rId10" w:history="1">
         <w:r>
           <w:rPr>
             <w:rStyle w:val="Hyperlink"/>
             <w:rFonts w:ascii="Calibri" w:eastAsia="Calibri" w:hAnsi="Calibri" w:cs="Calibri"/>
-            <w:color w:val="000000" w:themeColor="text1"/>
             <w:spacing w:val="19"/>
             <w:sz w:val="21"/>
             <w:szCs w:val="20"/>
-            <w:u w:val="none"/>
           </w:rPr>
-          <w:t>a</w:t>
-        </w:r>
-        <w:r>
-          <w:rPr>
-            <w:rStyle w:val="Hyperlink"/>
-            <w:rFonts w:ascii="Calibri" w:eastAsia="Calibri" w:hAnsi="Calibri" w:cs="Calibri"/>
-            <w:color w:val="000000" w:themeColor="text1"/>
-            <w:spacing w:val="19"/>
-            <w:sz w:val="21"/>
-            <w:szCs w:val="20"/>
-            <w:u w:val="none"/>
-          </w:rPr>
-          <w:t>il.com</w:t>
+          <w:t>ioakeimkaltsidis.me</w:t>
         </w:r>
       </w:hyperlink>
-      <w:r>
-        <w:rPr>
-          <w:rStyle w:val="Hyperlink"/>
-          <w:rFonts w:ascii="Calibri" w:eastAsia="Calibri" w:hAnsi="Calibri" w:cs="Calibri"/>
-          <w:color w:val="000000" w:themeColor="text1"/>
-          <w:spacing w:val="19"/>
-          <w:sz w:val="21"/>
-          <w:szCs w:val="20"/>
-          <w:u w:val="none"/>
-        </w:rPr>
-        <w:t xml:space="preserve"> | </w:t>
-      </w:r>
-      <w:r>
-        <w:rPr>
-          <w:rStyle w:val="Hyperlink"/>
-          <w:rFonts w:ascii="Calibri" w:eastAsia="Calibri" w:hAnsi="Calibri" w:cs="Calibri"/>
-          <w:color w:val="000000" w:themeColor="text1"/>
-          <w:spacing w:val="19"/>
-          <w:sz w:val="21"/>
-          <w:szCs w:val="20"/>
-          <w:u w:val="none"/>
-        </w:rPr>
-        <w:fldChar w:fldCharType="begin"/>
-      </w:r>
-      <w:r>
-        <w:rPr>
-          <w:rStyle w:val="Hyperlink"/>
-          <w:rFonts w:ascii="Calibri" w:eastAsia="Calibri" w:hAnsi="Calibri" w:cs="Calibri"/>
-          <w:color w:val="000000" w:themeColor="text1"/>
-          <w:spacing w:val="19"/>
-          <w:sz w:val="21"/>
-          <w:szCs w:val="20"/>
-          <w:u w:val="none"/>
-        </w:rPr>
-        <w:instrText xml:space="preserve"> HYPERLINK "http://ioakeimkaltsidis.me/" </w:instrText>
-      </w:r>
-      <w:r>
-        <w:rPr>
-          <w:rStyle w:val="Hyperlink"/>
-          <w:rFonts w:ascii="Calibri" w:eastAsia="Calibri" w:hAnsi="Calibri" w:cs="Calibri"/>
-          <w:color w:val="000000" w:themeColor="text1"/>
-          <w:spacing w:val="19"/>
-          <w:sz w:val="21"/>
-          <w:szCs w:val="20"/>
-          <w:u w:val="none"/>
-        </w:rPr>
-      </w:r>
-      <w:r>
-        <w:rPr>
-          <w:rStyle w:val="Hyperlink"/>
-          <w:rFonts w:ascii="Calibri" w:eastAsia="Calibri" w:hAnsi="Calibri" w:cs="Calibri"/>
-          <w:color w:val="000000" w:themeColor="text1"/>
-          <w:spacing w:val="19"/>
-          <w:sz w:val="21"/>
-          <w:szCs w:val="20"/>
-          <w:u w:val="none"/>
-        </w:rPr>
-        <w:fldChar w:fldCharType="separate"/>
-      </w:r>
-      <w:r>
-        <w:rPr>
-          <w:rStyle w:val="Hyperlink"/>
-          <w:rFonts w:ascii="Calibri" w:eastAsia="Calibri" w:hAnsi="Calibri" w:cs="Calibri"/>
-          <w:spacing w:val="19"/>
-          <w:sz w:val="21"/>
-          <w:szCs w:val="20"/>
-        </w:rPr>
-        <w:t>ioakeimkal</w:t>
-      </w:r>
-      <w:r>
-        <w:rPr>
-          <w:rStyle w:val="Hyperlink"/>
-          <w:rFonts w:ascii="Calibri" w:eastAsia="Calibri" w:hAnsi="Calibri" w:cs="Calibri"/>
-          <w:spacing w:val="19"/>
-          <w:sz w:val="21"/>
-          <w:szCs w:val="20"/>
-        </w:rPr>
-        <w:t>t</w:t>
-      </w:r>
-      <w:r>
-        <w:rPr>
-          <w:rStyle w:val="Hyperlink"/>
-          <w:rFonts w:ascii="Calibri" w:eastAsia="Calibri" w:hAnsi="Calibri" w:cs="Calibri"/>
-          <w:spacing w:val="19"/>
-          <w:sz w:val="21"/>
-          <w:szCs w:val="20"/>
-        </w:rPr>
-        <w:t>sidis.me</w:t>
-      </w:r>
-      <w:r>
-        <w:rPr>
-          <w:rStyle w:val="Hyperlink"/>
-          <w:rFonts w:ascii="Calibri" w:eastAsia="Calibri" w:hAnsi="Calibri" w:cs="Calibri"/>
-          <w:color w:val="000000" w:themeColor="text1"/>
-          <w:spacing w:val="19"/>
-          <w:sz w:val="21"/>
-          <w:szCs w:val="20"/>
-          <w:u w:val="none"/>
-        </w:rPr>
-        <w:fldChar w:fldCharType="end"/>
-      </w:r>
     </w:p>
     <w:p>
       <w:pPr>
@@ -1301,8 +1176,18 @@
           <w:spacing w:val="12"/>
           <w:sz w:val="21"/>
         </w:rPr>
+        <w:t>, Ubuntu</w:t>
+      </w:r>
+      <w:r>
+        <w:rPr>
+          <w:rFonts w:ascii="Calibri" w:eastAsia="Calibri" w:hAnsi="Calibri" w:cs="Calibri"/>
+          <w:spacing w:val="12"/>
+          <w:sz w:val="21"/>
+        </w:rPr>
         <w:t>)</w:t>
       </w:r>
+      <w:bookmarkStart w:id="0" w:name="_GoBack"/>
+      <w:bookmarkEnd w:id="0"/>
     </w:p>
     <w:p>
       <w:pPr>
@@ -2389,7 +2274,14 @@
           <w:rFonts w:ascii="Calibri" w:eastAsia="Calibri" w:hAnsi="Calibri" w:cs="Calibri"/>
           <w:u w:val="single"/>
         </w:rPr>
-        <w:t xml:space="preserve">University of Toronto, 27 King’s College Cir, Toronto, ON, CA      </w:t>
+        <w:t xml:space="preserve">University of Toronto, 27 King’s College Cir, Toronto, ON, CA           </w:t>
+      </w:r>
+      <w:r>
+        <w:rPr>
+          <w:rFonts w:ascii="Calibri" w:eastAsia="Calibri" w:hAnsi="Calibri" w:cs="Calibri"/>
+          <w:u w:val="single"/>
+        </w:rPr>
+        <w:t xml:space="preserve"> </w:t>
       </w:r>
       <w:r>
         <w:rPr>
@@ -2403,20 +2295,6 @@
           <w:rFonts w:ascii="Calibri" w:eastAsia="Calibri" w:hAnsi="Calibri" w:cs="Calibri"/>
           <w:u w:val="single"/>
         </w:rPr>
-        <w:t xml:space="preserve"> </w:t>
-      </w:r>
-      <w:r>
-        <w:rPr>
-          <w:rFonts w:ascii="Calibri" w:eastAsia="Calibri" w:hAnsi="Calibri" w:cs="Calibri"/>
-          <w:u w:val="single"/>
-        </w:rPr>
-        <w:t xml:space="preserve">     </w:t>
-      </w:r>
-      <w:r>
-        <w:rPr>
-          <w:rFonts w:ascii="Calibri" w:eastAsia="Calibri" w:hAnsi="Calibri" w:cs="Calibri"/>
-          <w:u w:val="single"/>
-        </w:rPr>
         <w:t xml:space="preserve">  </w:t>
       </w:r>
       <w:r>
@@ -2424,14 +2302,7 @@
           <w:rFonts w:ascii="Calibri" w:eastAsia="Calibri" w:hAnsi="Calibri" w:cs="Calibri"/>
           <w:u w:val="single"/>
         </w:rPr>
-        <w:t xml:space="preserve">     </w:t>
-      </w:r>
-      <w:r>
-        <w:rPr>
-          <w:rFonts w:ascii="Calibri" w:eastAsia="Calibri" w:hAnsi="Calibri" w:cs="Calibri"/>
-          <w:u w:val="single"/>
-        </w:rPr>
-        <w:t xml:space="preserve">      Sept 2019 – Anticipated August 2021 </w:t>
+        <w:t xml:space="preserve">           Sept 2019 – Anticipated August 2021 </w:t>
       </w:r>
     </w:p>
     <w:p>
@@ -2566,17 +2437,7 @@
           <w:spacing w:val="12"/>
           <w:sz w:val="21"/>
         </w:rPr>
-        <w:t xml:space="preserve">Specialized in the Mechatronics, Robotics </w:t>
-      </w:r>
-      <w:bookmarkStart w:id="0" w:name="_GoBack"/>
-      <w:bookmarkEnd w:id="0"/>
-      <w:r>
-        <w:rPr>
-          <w:rFonts w:ascii="Calibri" w:eastAsia="Calibri" w:hAnsi="Calibri" w:cs="Calibri"/>
-          <w:spacing w:val="12"/>
-          <w:sz w:val="21"/>
-        </w:rPr>
-        <w:t>and Sustainable Energy streams</w:t>
+        <w:t>Specialized in the Mechatronics, Robotics and Sustainable Energy streams</w:t>
       </w:r>
     </w:p>
     <w:p>
@@ -2805,15 +2666,7 @@
           <w:spacing w:val="12"/>
           <w:sz w:val="21"/>
         </w:rPr>
-        <w:t xml:space="preserve">designed and </w:t>
-      </w:r>
-      <w:r>
-        <w:rPr>
-          <w:rFonts w:ascii="Calibri" w:eastAsia="Times New Roman" w:hAnsi="Calibri" w:cs="Arial Hebrew"/>
-          <w:spacing w:val="12"/>
-          <w:sz w:val="21"/>
-        </w:rPr>
-        <w:t xml:space="preserve">implemented a controller for a Cross Coupled 4-Tank System utilizing MATLAB for system simulation and Simulink for controller implementation </w:t>
+        <w:t xml:space="preserve">designed and implemented a controller for a Cross Coupled 4-Tank System utilizing MATLAB for system simulation and Simulink for controller implementation </w:t>
       </w:r>
     </w:p>
     <w:p>
@@ -6390,7 +6243,7 @@
   <w:num w:numId="3">
     <w:abstractNumId w:val="7"/>
     <w:lvlOverride w:ilvl="0">
-      <w:lvl w:ilvl="0" w:tplc="559EFF12">
+      <w:lvl w:ilvl="0" w:tplc="26F4D986">
         <w:start w:val="1"/>
         <w:numFmt w:val="bullet"/>
         <w:lvlText w:val="•"/>
@@ -6419,7 +6272,7 @@
       </w:lvl>
     </w:lvlOverride>
     <w:lvlOverride w:ilvl="1">
-      <w:lvl w:ilvl="1" w:tplc="FB882154">
+      <w:lvl w:ilvl="1" w:tplc="9860FFF0">
         <w:start w:val="1"/>
         <w:numFmt w:val="bullet"/>
         <w:lvlText w:val="•"/>
@@ -6448,7 +6301,7 @@
       </w:lvl>
     </w:lvlOverride>
     <w:lvlOverride w:ilvl="2">
-      <w:lvl w:ilvl="2" w:tplc="0BFC3F94">
+      <w:lvl w:ilvl="2" w:tplc="4A7E3F60">
         <w:start w:val="1"/>
         <w:numFmt w:val="bullet"/>
         <w:lvlText w:val="•"/>
@@ -6477,7 +6330,7 @@
       </w:lvl>
     </w:lvlOverride>
     <w:lvlOverride w:ilvl="3">
-      <w:lvl w:ilvl="3" w:tplc="7B92FEF6">
+      <w:lvl w:ilvl="3" w:tplc="AE50DE3C">
         <w:start w:val="1"/>
         <w:numFmt w:val="bullet"/>
         <w:lvlText w:val="•"/>
@@ -6506,7 +6359,7 @@
       </w:lvl>
     </w:lvlOverride>
     <w:lvlOverride w:ilvl="4">
-      <w:lvl w:ilvl="4" w:tplc="CE16B430">
+      <w:lvl w:ilvl="4" w:tplc="4E3A99B2">
         <w:start w:val="1"/>
         <w:numFmt w:val="bullet"/>
         <w:lvlText w:val="•"/>
@@ -6535,7 +6388,7 @@
       </w:lvl>
     </w:lvlOverride>
     <w:lvlOverride w:ilvl="5">
-      <w:lvl w:ilvl="5" w:tplc="20A49CBE">
+      <w:lvl w:ilvl="5" w:tplc="DE4473F2">
         <w:start w:val="1"/>
         <w:numFmt w:val="bullet"/>
         <w:lvlText w:val="•"/>
@@ -6564,7 +6417,7 @@
       </w:lvl>
     </w:lvlOverride>
     <w:lvlOverride w:ilvl="6">
-      <w:lvl w:ilvl="6" w:tplc="9A32E698">
+      <w:lvl w:ilvl="6" w:tplc="82EAE41A">
         <w:start w:val="1"/>
         <w:numFmt w:val="bullet"/>
         <w:lvlText w:val="•"/>
@@ -6593,7 +6446,7 @@
       </w:lvl>
     </w:lvlOverride>
     <w:lvlOverride w:ilvl="7">
-      <w:lvl w:ilvl="7" w:tplc="0492B48C">
+      <w:lvl w:ilvl="7" w:tplc="7EA63716">
         <w:start w:val="1"/>
         <w:numFmt w:val="bullet"/>
         <w:lvlText w:val="•"/>
@@ -6622,7 +6475,7 @@
       </w:lvl>
     </w:lvlOverride>
     <w:lvlOverride w:ilvl="8">
-      <w:lvl w:ilvl="8" w:tplc="FD42757E">
+      <w:lvl w:ilvl="8" w:tplc="A4C00A10">
         <w:start w:val="1"/>
         <w:numFmt w:val="bullet"/>
         <w:lvlText w:val="•"/>
@@ -8403,7 +8256,7 @@
 </file>
 
 <file path=customXml/itemProps1.xml><?xml version="1.0" encoding="utf-8"?>
-<ds:datastoreItem xmlns:ds="http://schemas.openxmlformats.org/officeDocument/2006/customXml" ds:itemID="{3C6F000D-9B4B-A74B-9331-B1D359E4F5A0}">
+<ds:datastoreItem xmlns:ds="http://schemas.openxmlformats.org/officeDocument/2006/customXml" ds:itemID="{33CAAB5D-4ADA-9C46-AC7F-92A3A618C856}">
   <ds:schemaRefs>
     <ds:schemaRef ds:uri="http://schemas.openxmlformats.org/officeDocument/2006/bibliography"/>
   </ds:schemaRefs>

--- a/Files/Ioakeim Kaltsidis - CV Personal Website.docx
+++ b/Files/Ioakeim Kaltsidis - CV Personal Website.docx
@@ -361,7 +361,6 @@
         </w:rPr>
         <w:t xml:space="preserve"> </w:t>
       </w:r>
-      <w:proofErr w:type="spellStart"/>
       <w:r>
         <w:rPr>
           <w:rFonts w:ascii="Calibri" w:eastAsia="Calibri" w:hAnsi="Calibri" w:cs="Calibri"/>
@@ -371,7 +370,6 @@
         </w:rPr>
         <w:t>i</w:t>
       </w:r>
-      <w:proofErr w:type="spellEnd"/>
       <w:r>
         <w:rPr>
           <w:rFonts w:ascii="Calibri" w:hAnsi="Calibri" w:cs="Arial Hebrew"/>
@@ -507,7 +505,6 @@
         </w:rPr>
         <w:t xml:space="preserve"> </w:t>
       </w:r>
-      <w:proofErr w:type="spellStart"/>
       <w:r>
         <w:rPr>
           <w:rFonts w:ascii="Calibri" w:eastAsia="Calibri" w:hAnsi="Calibri" w:cs="Calibri"/>
@@ -517,7 +514,6 @@
         </w:rPr>
         <w:t>i</w:t>
       </w:r>
-      <w:proofErr w:type="spellEnd"/>
       <w:r>
         <w:rPr>
           <w:rFonts w:ascii="Calibri" w:hAnsi="Calibri" w:cs="Arial Hebrew"/>
@@ -545,7 +541,6 @@
         </w:rPr>
         <w:t xml:space="preserve"> </w:t>
       </w:r>
-      <w:proofErr w:type="spellStart"/>
       <w:r>
         <w:rPr>
           <w:rFonts w:ascii="Calibri" w:eastAsia="Calibri" w:hAnsi="Calibri" w:cs="Calibri"/>
@@ -555,7 +550,6 @@
         </w:rPr>
         <w:t>i</w:t>
       </w:r>
-      <w:proofErr w:type="spellEnd"/>
       <w:r>
         <w:rPr>
           <w:rFonts w:ascii="Calibri" w:hAnsi="Calibri" w:cs="Arial Hebrew"/>
@@ -1184,10 +1178,16 @@
           <w:spacing w:val="12"/>
           <w:sz w:val="21"/>
         </w:rPr>
+        <w:t>, ROS</w:t>
+      </w:r>
+      <w:r>
+        <w:rPr>
+          <w:rFonts w:ascii="Calibri" w:eastAsia="Calibri" w:hAnsi="Calibri" w:cs="Calibri"/>
+          <w:spacing w:val="12"/>
+          <w:sz w:val="21"/>
+        </w:rPr>
         <w:t>)</w:t>
       </w:r>
-      <w:bookmarkStart w:id="0" w:name="_GoBack"/>
-      <w:bookmarkEnd w:id="0"/>
     </w:p>
     <w:p>
       <w:pPr>
@@ -1299,6 +1299,8 @@
         </w:rPr>
         <w:t>LabVIEW, ANSYS, Xilinx ISE</w:t>
       </w:r>
+      <w:bookmarkStart w:id="0" w:name="_GoBack"/>
+      <w:bookmarkEnd w:id="0"/>
     </w:p>
     <w:p>
       <w:pPr>
@@ -2237,27 +2239,7 @@
           <w:bCs/>
           <w:spacing w:val="12"/>
         </w:rPr>
-        <w:t>Master of Applied Science Candidate (</w:t>
-      </w:r>
-      <w:proofErr w:type="spellStart"/>
-      <w:r>
-        <w:rPr>
-          <w:rFonts w:ascii="Calibri" w:eastAsia="Calibri" w:hAnsi="Calibri" w:cs="Calibri"/>
-          <w:b/>
-          <w:bCs/>
-          <w:spacing w:val="12"/>
-        </w:rPr>
-        <w:t>M.A.Sc</w:t>
-      </w:r>
-      <w:proofErr w:type="spellEnd"/>
-      <w:r>
-        <w:rPr>
-          <w:rFonts w:ascii="Calibri" w:eastAsia="Calibri" w:hAnsi="Calibri" w:cs="Calibri"/>
-          <w:b/>
-          <w:bCs/>
-          <w:spacing w:val="12"/>
-        </w:rPr>
-        <w:t>.), Mechanical and Industrial Engineering (MIE)</w:t>
+        <w:t>Master of Applied Science Candidate (M.A.Sc.), Mechanical and Industrial Engineering (MIE)</w:t>
       </w:r>
     </w:p>
     <w:p>
@@ -3143,25 +3125,7 @@
           <w:sz w:val="21"/>
         </w:rPr>
         <w:lastRenderedPageBreak/>
-        <w:t xml:space="preserve">Understanding of neural network methodologies utilizing TensorFlow and </w:t>
-      </w:r>
-      <w:proofErr w:type="spellStart"/>
-      <w:r>
-        <w:rPr>
-          <w:rFonts w:ascii="Calibri" w:eastAsia="Calibri" w:hAnsi="Calibri" w:cs="Calibri"/>
-          <w:spacing w:val="12"/>
-          <w:sz w:val="21"/>
-        </w:rPr>
-        <w:t>Keras</w:t>
-      </w:r>
-      <w:proofErr w:type="spellEnd"/>
-      <w:r>
-        <w:rPr>
-          <w:rFonts w:ascii="Calibri" w:eastAsia="Calibri" w:hAnsi="Calibri" w:cs="Calibri"/>
-          <w:spacing w:val="12"/>
-          <w:sz w:val="21"/>
-        </w:rPr>
-        <w:t xml:space="preserve"> for image classification applications</w:t>
+        <w:t>Understanding of neural network methodologies utilizing TensorFlow and Keras for image classification applications</w:t>
       </w:r>
     </w:p>
     <w:p>
@@ -3478,25 +3442,7 @@
           <w:spacing w:val="12"/>
           <w:sz w:val="21"/>
         </w:rPr>
-        <w:t xml:space="preserve">Developed automation recipes utilizing Python and </w:t>
-      </w:r>
-      <w:proofErr w:type="spellStart"/>
-      <w:r>
-        <w:rPr>
-          <w:rFonts w:ascii="Calibri" w:eastAsia="Calibri" w:hAnsi="Calibri" w:cs="Calibri"/>
-          <w:spacing w:val="12"/>
-          <w:sz w:val="21"/>
-        </w:rPr>
-        <w:t>TwinCAT</w:t>
-      </w:r>
-      <w:proofErr w:type="spellEnd"/>
-      <w:r>
-        <w:rPr>
-          <w:rFonts w:ascii="Calibri" w:eastAsia="Calibri" w:hAnsi="Calibri" w:cs="Calibri"/>
-          <w:spacing w:val="12"/>
-          <w:sz w:val="21"/>
-        </w:rPr>
-        <w:t xml:space="preserve"> software</w:t>
+        <w:t>Developed automation recipes utilizing Python and TwinCAT software</w:t>
       </w:r>
     </w:p>
     <w:p>
@@ -3582,7 +3528,6 @@
           <w:spacing w:val="12"/>
         </w:rPr>
       </w:pPr>
-      <w:proofErr w:type="spellStart"/>
       <w:r>
         <w:rPr>
           <w:rFonts w:ascii="Calibri" w:eastAsia="Calibri" w:hAnsi="Calibri" w:cs="Calibri"/>
@@ -3590,17 +3535,7 @@
           <w:bCs/>
           <w:spacing w:val="12"/>
         </w:rPr>
-        <w:t>Sobotec</w:t>
-      </w:r>
-      <w:proofErr w:type="spellEnd"/>
-      <w:r>
-        <w:rPr>
-          <w:rFonts w:ascii="Calibri" w:eastAsia="Calibri" w:hAnsi="Calibri" w:cs="Calibri"/>
-          <w:b/>
-          <w:bCs/>
-          <w:spacing w:val="12"/>
-        </w:rPr>
-        <w:t xml:space="preserve"> Advanced Manufacturing Team – Co-op Student</w:t>
+        <w:t>Sobotec Advanced Manufacturing Team – Co-op Student</w:t>
       </w:r>
     </w:p>
     <w:p>
@@ -3612,21 +3547,12 @@
           <w:u w:val="single"/>
         </w:rPr>
       </w:pPr>
-      <w:proofErr w:type="spellStart"/>
-      <w:r>
-        <w:rPr>
-          <w:rFonts w:ascii="Calibri" w:eastAsia="Calibri" w:hAnsi="Calibri" w:cs="Calibri"/>
-          <w:u w:val="single"/>
-        </w:rPr>
-        <w:t>Sobotec</w:t>
-      </w:r>
-      <w:proofErr w:type="spellEnd"/>
-      <w:r>
-        <w:rPr>
-          <w:rFonts w:ascii="Calibri" w:eastAsia="Calibri" w:hAnsi="Calibri" w:cs="Calibri"/>
-          <w:u w:val="single"/>
-        </w:rPr>
-        <w:t xml:space="preserve"> Ltd., 67 Burford Rd, Hamilton, ON                       </w:t>
+      <w:r>
+        <w:rPr>
+          <w:rFonts w:ascii="Calibri" w:eastAsia="Calibri" w:hAnsi="Calibri" w:cs="Calibri"/>
+          <w:u w:val="single"/>
+        </w:rPr>
+        <w:t xml:space="preserve">Sobotec Ltd., 67 Burford Rd, Hamilton, ON                       </w:t>
       </w:r>
       <w:r>
         <w:rPr>
@@ -3755,25 +3681,7 @@
           <w:spacing w:val="12"/>
           <w:sz w:val="21"/>
         </w:rPr>
-        <w:t xml:space="preserve">Operated heavy Prima Power manufacturing machinery including </w:t>
-      </w:r>
-      <w:proofErr w:type="spellStart"/>
-      <w:r>
-        <w:rPr>
-          <w:rFonts w:ascii="Calibri" w:eastAsia="Calibri" w:hAnsi="Calibri" w:cs="Calibri"/>
-          <w:spacing w:val="12"/>
-          <w:sz w:val="21"/>
-        </w:rPr>
-        <w:t>EBe</w:t>
-      </w:r>
-      <w:proofErr w:type="spellEnd"/>
-      <w:r>
-        <w:rPr>
-          <w:rFonts w:ascii="Calibri" w:eastAsia="Calibri" w:hAnsi="Calibri" w:cs="Calibri"/>
-          <w:spacing w:val="12"/>
-          <w:sz w:val="21"/>
-        </w:rPr>
-        <w:t xml:space="preserve"> Bending SG Shear </w:t>
+        <w:t xml:space="preserve">Operated heavy Prima Power manufacturing machinery including EBe Bending SG Shear </w:t>
       </w:r>
     </w:p>
     <w:p>
@@ -6243,7 +6151,7 @@
   <w:num w:numId="3">
     <w:abstractNumId w:val="7"/>
     <w:lvlOverride w:ilvl="0">
-      <w:lvl w:ilvl="0" w:tplc="26F4D986">
+      <w:lvl w:ilvl="0" w:tplc="2B72FAEA">
         <w:start w:val="1"/>
         <w:numFmt w:val="bullet"/>
         <w:lvlText w:val="•"/>
@@ -6272,7 +6180,7 @@
       </w:lvl>
     </w:lvlOverride>
     <w:lvlOverride w:ilvl="1">
-      <w:lvl w:ilvl="1" w:tplc="9860FFF0">
+      <w:lvl w:ilvl="1" w:tplc="81B8EAA2">
         <w:start w:val="1"/>
         <w:numFmt w:val="bullet"/>
         <w:lvlText w:val="•"/>
@@ -6301,7 +6209,7 @@
       </w:lvl>
     </w:lvlOverride>
     <w:lvlOverride w:ilvl="2">
-      <w:lvl w:ilvl="2" w:tplc="4A7E3F60">
+      <w:lvl w:ilvl="2" w:tplc="D48E06E4">
         <w:start w:val="1"/>
         <w:numFmt w:val="bullet"/>
         <w:lvlText w:val="•"/>
@@ -6330,7 +6238,7 @@
       </w:lvl>
     </w:lvlOverride>
     <w:lvlOverride w:ilvl="3">
-      <w:lvl w:ilvl="3" w:tplc="AE50DE3C">
+      <w:lvl w:ilvl="3" w:tplc="B626536C">
         <w:start w:val="1"/>
         <w:numFmt w:val="bullet"/>
         <w:lvlText w:val="•"/>
@@ -6359,7 +6267,7 @@
       </w:lvl>
     </w:lvlOverride>
     <w:lvlOverride w:ilvl="4">
-      <w:lvl w:ilvl="4" w:tplc="4E3A99B2">
+      <w:lvl w:ilvl="4" w:tplc="B2808F62">
         <w:start w:val="1"/>
         <w:numFmt w:val="bullet"/>
         <w:lvlText w:val="•"/>
@@ -6388,7 +6296,7 @@
       </w:lvl>
     </w:lvlOverride>
     <w:lvlOverride w:ilvl="5">
-      <w:lvl w:ilvl="5" w:tplc="DE4473F2">
+      <w:lvl w:ilvl="5" w:tplc="2D6010C4">
         <w:start w:val="1"/>
         <w:numFmt w:val="bullet"/>
         <w:lvlText w:val="•"/>
@@ -6417,7 +6325,7 @@
       </w:lvl>
     </w:lvlOverride>
     <w:lvlOverride w:ilvl="6">
-      <w:lvl w:ilvl="6" w:tplc="82EAE41A">
+      <w:lvl w:ilvl="6" w:tplc="7542DCC6">
         <w:start w:val="1"/>
         <w:numFmt w:val="bullet"/>
         <w:lvlText w:val="•"/>
@@ -6446,7 +6354,7 @@
       </w:lvl>
     </w:lvlOverride>
     <w:lvlOverride w:ilvl="7">
-      <w:lvl w:ilvl="7" w:tplc="7EA63716">
+      <w:lvl w:ilvl="7" w:tplc="1CDC7C28">
         <w:start w:val="1"/>
         <w:numFmt w:val="bullet"/>
         <w:lvlText w:val="•"/>
@@ -6475,7 +6383,7 @@
       </w:lvl>
     </w:lvlOverride>
     <w:lvlOverride w:ilvl="8">
-      <w:lvl w:ilvl="8" w:tplc="A4C00A10">
+      <w:lvl w:ilvl="8" w:tplc="74A2CCA4">
         <w:start w:val="1"/>
         <w:numFmt w:val="bullet"/>
         <w:lvlText w:val="•"/>
@@ -8256,7 +8164,7 @@
 </file>
 
 <file path=customXml/itemProps1.xml><?xml version="1.0" encoding="utf-8"?>
-<ds:datastoreItem xmlns:ds="http://schemas.openxmlformats.org/officeDocument/2006/customXml" ds:itemID="{33CAAB5D-4ADA-9C46-AC7F-92A3A618C856}">
+<ds:datastoreItem xmlns:ds="http://schemas.openxmlformats.org/officeDocument/2006/customXml" ds:itemID="{A98A23BA-1EF7-1048-8212-52CF4AE523DC}">
   <ds:schemaRefs>
     <ds:schemaRef ds:uri="http://schemas.openxmlformats.org/officeDocument/2006/bibliography"/>
   </ds:schemaRefs>

--- a/Files/Ioakeim Kaltsidis - CV Personal Website.docx
+++ b/Files/Ioakeim Kaltsidis - CV Personal Website.docx
@@ -361,6 +361,7 @@
         </w:rPr>
         <w:t xml:space="preserve"> </w:t>
       </w:r>
+      <w:proofErr w:type="spellStart"/>
       <w:r>
         <w:rPr>
           <w:rFonts w:ascii="Calibri" w:eastAsia="Calibri" w:hAnsi="Calibri" w:cs="Calibri"/>
@@ -370,6 +371,7 @@
         </w:rPr>
         <w:t>i</w:t>
       </w:r>
+      <w:proofErr w:type="spellEnd"/>
       <w:r>
         <w:rPr>
           <w:rFonts w:ascii="Calibri" w:hAnsi="Calibri" w:cs="Arial Hebrew"/>
@@ -505,6 +507,7 @@
         </w:rPr>
         <w:t xml:space="preserve"> </w:t>
       </w:r>
+      <w:proofErr w:type="spellStart"/>
       <w:r>
         <w:rPr>
           <w:rFonts w:ascii="Calibri" w:eastAsia="Calibri" w:hAnsi="Calibri" w:cs="Calibri"/>
@@ -514,6 +517,7 @@
         </w:rPr>
         <w:t>i</w:t>
       </w:r>
+      <w:proofErr w:type="spellEnd"/>
       <w:r>
         <w:rPr>
           <w:rFonts w:ascii="Calibri" w:hAnsi="Calibri" w:cs="Arial Hebrew"/>
@@ -541,6 +545,7 @@
         </w:rPr>
         <w:t xml:space="preserve"> </w:t>
       </w:r>
+      <w:proofErr w:type="spellStart"/>
       <w:r>
         <w:rPr>
           <w:rFonts w:ascii="Calibri" w:eastAsia="Calibri" w:hAnsi="Calibri" w:cs="Calibri"/>
@@ -550,6 +555,7 @@
         </w:rPr>
         <w:t>i</w:t>
       </w:r>
+      <w:proofErr w:type="spellEnd"/>
       <w:r>
         <w:rPr>
           <w:rFonts w:ascii="Calibri" w:hAnsi="Calibri" w:cs="Arial Hebrew"/>
@@ -1299,8 +1305,6 @@
         </w:rPr>
         <w:t>LabVIEW, ANSYS, Xilinx ISE</w:t>
       </w:r>
-      <w:bookmarkStart w:id="0" w:name="_GoBack"/>
-      <w:bookmarkEnd w:id="0"/>
     </w:p>
     <w:p>
       <w:pPr>
@@ -2239,7 +2243,43 @@
           <w:bCs/>
           <w:spacing w:val="12"/>
         </w:rPr>
-        <w:t>Master of Applied Science Candidate (M.A.Sc.), Mechanical and Industrial Engineering (MIE)</w:t>
+        <w:t xml:space="preserve">Master of </w:t>
+      </w:r>
+      <w:r>
+        <w:rPr>
+          <w:rFonts w:ascii="Calibri" w:eastAsia="Calibri" w:hAnsi="Calibri" w:cs="Calibri"/>
+          <w:b/>
+          <w:bCs/>
+          <w:spacing w:val="12"/>
+        </w:rPr>
+        <w:t xml:space="preserve">Engineering </w:t>
+      </w:r>
+      <w:r>
+        <w:rPr>
+          <w:rFonts w:ascii="Calibri" w:eastAsia="Calibri" w:hAnsi="Calibri" w:cs="Calibri"/>
+          <w:b/>
+          <w:bCs/>
+          <w:spacing w:val="12"/>
+        </w:rPr>
+        <w:t>Candidate (M.</w:t>
+      </w:r>
+      <w:r>
+        <w:rPr>
+          <w:rFonts w:ascii="Calibri" w:eastAsia="Calibri" w:hAnsi="Calibri" w:cs="Calibri"/>
+          <w:b/>
+          <w:bCs/>
+          <w:spacing w:val="12"/>
+        </w:rPr>
+        <w:t>ENG</w:t>
+      </w:r>
+      <w:r>
+        <w:rPr>
+          <w:rFonts w:ascii="Calibri" w:eastAsia="Calibri" w:hAnsi="Calibri" w:cs="Calibri"/>
+          <w:b/>
+          <w:bCs/>
+          <w:spacing w:val="12"/>
+        </w:rPr>
+        <w:t>), Mechanical and Industrial Engineering (MIE)</w:t>
       </w:r>
     </w:p>
     <w:p>
@@ -2277,14 +2317,42 @@
           <w:rFonts w:ascii="Calibri" w:eastAsia="Calibri" w:hAnsi="Calibri" w:cs="Calibri"/>
           <w:u w:val="single"/>
         </w:rPr>
-        <w:t xml:space="preserve">  </w:t>
-      </w:r>
-      <w:r>
-        <w:rPr>
-          <w:rFonts w:ascii="Calibri" w:eastAsia="Calibri" w:hAnsi="Calibri" w:cs="Calibri"/>
-          <w:u w:val="single"/>
-        </w:rPr>
-        <w:t xml:space="preserve">           Sept 2019 – Anticipated August 2021 </w:t>
+        <w:t xml:space="preserve">    </w:t>
+      </w:r>
+      <w:r>
+        <w:rPr>
+          <w:rFonts w:ascii="Calibri" w:eastAsia="Calibri" w:hAnsi="Calibri" w:cs="Calibri"/>
+          <w:u w:val="single"/>
+        </w:rPr>
+        <w:t xml:space="preserve">         </w:t>
+      </w:r>
+      <w:r>
+        <w:rPr>
+          <w:rFonts w:ascii="Calibri" w:eastAsia="Calibri" w:hAnsi="Calibri" w:cs="Calibri"/>
+          <w:u w:val="single"/>
+        </w:rPr>
+        <w:t>March</w:t>
+      </w:r>
+      <w:r>
+        <w:rPr>
+          <w:rFonts w:ascii="Calibri" w:eastAsia="Calibri" w:hAnsi="Calibri" w:cs="Calibri"/>
+          <w:u w:val="single"/>
+        </w:rPr>
+        <w:t xml:space="preserve"> 2019 – Anticipated </w:t>
+      </w:r>
+      <w:r>
+        <w:rPr>
+          <w:rFonts w:ascii="Calibri" w:eastAsia="Calibri" w:hAnsi="Calibri" w:cs="Calibri"/>
+          <w:u w:val="single"/>
+        </w:rPr>
+        <w:t>April</w:t>
+      </w:r>
+      <w:r>
+        <w:rPr>
+          <w:rFonts w:ascii="Calibri" w:eastAsia="Calibri" w:hAnsi="Calibri" w:cs="Calibri"/>
+          <w:u w:val="single"/>
+        </w:rPr>
+        <w:t xml:space="preserve"> 2021 </w:t>
       </w:r>
     </w:p>
     <w:p>
@@ -2308,6 +2376,165 @@
           <w:spacing w:val="12"/>
           <w:sz w:val="21"/>
         </w:rPr>
+        <w:t>Emphasis in Robotics</w:t>
+      </w:r>
+      <w:r>
+        <w:rPr>
+          <w:rFonts w:ascii="Calibri" w:eastAsia="Calibri" w:hAnsi="Calibri" w:cs="Calibri"/>
+          <w:spacing w:val="12"/>
+          <w:sz w:val="21"/>
+        </w:rPr>
+        <w:t xml:space="preserve"> (Courses: Motion Planning for Robotics, Control for Robotics, Advanced Mechatronics, State-Estimation for Aerospace Vehicles, Intelligent Robots for Society)</w:t>
+      </w:r>
+    </w:p>
+    <w:p>
+      <w:pPr>
+        <w:pStyle w:val="Body"/>
+        <w:rPr>
+          <w:rFonts w:ascii="Calibri" w:eastAsia="Calibri" w:hAnsi="Calibri" w:cs="Calibri"/>
+          <w:b/>
+          <w:bCs/>
+          <w:spacing w:val="12"/>
+        </w:rPr>
+      </w:pPr>
+      <w:r>
+        <w:rPr>
+          <w:rFonts w:ascii="Calibri" w:eastAsia="Calibri" w:hAnsi="Calibri" w:cs="Calibri"/>
+          <w:b/>
+          <w:bCs/>
+          <w:spacing w:val="12"/>
+        </w:rPr>
+        <w:t>Master of Applied Science Candidate (</w:t>
+      </w:r>
+      <w:proofErr w:type="spellStart"/>
+      <w:r>
+        <w:rPr>
+          <w:rFonts w:ascii="Calibri" w:eastAsia="Calibri" w:hAnsi="Calibri" w:cs="Calibri"/>
+          <w:b/>
+          <w:bCs/>
+          <w:spacing w:val="12"/>
+        </w:rPr>
+        <w:t>M.A.Sc</w:t>
+      </w:r>
+      <w:proofErr w:type="spellEnd"/>
+      <w:r>
+        <w:rPr>
+          <w:rFonts w:ascii="Calibri" w:eastAsia="Calibri" w:hAnsi="Calibri" w:cs="Calibri"/>
+          <w:b/>
+          <w:bCs/>
+          <w:spacing w:val="12"/>
+        </w:rPr>
+        <w:t>.), Mechanical and Industrial Engineering (MIE)</w:t>
+      </w:r>
+    </w:p>
+    <w:p>
+      <w:pPr>
+        <w:pStyle w:val="Body"/>
+        <w:spacing w:after="40"/>
+        <w:rPr>
+          <w:rFonts w:ascii="Calibri" w:eastAsia="Calibri" w:hAnsi="Calibri" w:cs="Calibri"/>
+          <w:u w:val="single"/>
+        </w:rPr>
+      </w:pPr>
+      <w:r>
+        <w:rPr>
+          <w:rFonts w:ascii="Calibri" w:eastAsia="Calibri" w:hAnsi="Calibri" w:cs="Calibri"/>
+          <w:u w:val="single"/>
+        </w:rPr>
+        <w:t xml:space="preserve">University of Toronto, 27 King’s College Cir, Toronto, ON, CA           </w:t>
+      </w:r>
+      <w:r>
+        <w:rPr>
+          <w:rFonts w:ascii="Calibri" w:eastAsia="Calibri" w:hAnsi="Calibri" w:cs="Calibri"/>
+          <w:u w:val="single"/>
+        </w:rPr>
+        <w:t xml:space="preserve"> </w:t>
+      </w:r>
+      <w:r>
+        <w:rPr>
+          <w:rFonts w:ascii="Calibri" w:eastAsia="Calibri" w:hAnsi="Calibri" w:cs="Calibri"/>
+          <w:u w:val="single"/>
+        </w:rPr>
+        <w:t xml:space="preserve">     </w:t>
+      </w:r>
+      <w:r>
+        <w:rPr>
+          <w:rFonts w:ascii="Calibri" w:eastAsia="Calibri" w:hAnsi="Calibri" w:cs="Calibri"/>
+          <w:u w:val="single"/>
+        </w:rPr>
+        <w:t xml:space="preserve"> </w:t>
+      </w:r>
+      <w:r>
+        <w:rPr>
+          <w:rFonts w:ascii="Calibri" w:eastAsia="Calibri" w:hAnsi="Calibri" w:cs="Calibri"/>
+          <w:u w:val="single"/>
+        </w:rPr>
+        <w:t xml:space="preserve">                       </w:t>
+      </w:r>
+      <w:r>
+        <w:rPr>
+          <w:rFonts w:ascii="Calibri" w:eastAsia="Calibri" w:hAnsi="Calibri" w:cs="Calibri"/>
+          <w:u w:val="single"/>
+        </w:rPr>
+        <w:t xml:space="preserve"> </w:t>
+      </w:r>
+      <w:r>
+        <w:rPr>
+          <w:rFonts w:ascii="Calibri" w:eastAsia="Calibri" w:hAnsi="Calibri" w:cs="Calibri"/>
+          <w:u w:val="single"/>
+        </w:rPr>
+        <w:t xml:space="preserve">           Sept 2019 – </w:t>
+      </w:r>
+      <w:r>
+        <w:rPr>
+          <w:rFonts w:ascii="Calibri" w:eastAsia="Calibri" w:hAnsi="Calibri" w:cs="Calibri"/>
+          <w:u w:val="single"/>
+        </w:rPr>
+        <w:t>March</w:t>
+      </w:r>
+      <w:r>
+        <w:rPr>
+          <w:rFonts w:ascii="Calibri" w:eastAsia="Calibri" w:hAnsi="Calibri" w:cs="Calibri"/>
+          <w:u w:val="single"/>
+        </w:rPr>
+        <w:t xml:space="preserve"> 202</w:t>
+      </w:r>
+      <w:r>
+        <w:rPr>
+          <w:rFonts w:ascii="Calibri" w:eastAsia="Calibri" w:hAnsi="Calibri" w:cs="Calibri"/>
+          <w:u w:val="single"/>
+        </w:rPr>
+        <w:t>0</w:t>
+      </w:r>
+      <w:r>
+        <w:rPr>
+          <w:rFonts w:ascii="Calibri" w:eastAsia="Calibri" w:hAnsi="Calibri" w:cs="Calibri"/>
+          <w:u w:val="single"/>
+        </w:rPr>
+        <w:t xml:space="preserve"> </w:t>
+      </w:r>
+    </w:p>
+    <w:p>
+      <w:pPr>
+        <w:pStyle w:val="Body"/>
+        <w:numPr>
+          <w:ilvl w:val="0"/>
+          <w:numId w:val="4"/>
+        </w:numPr>
+        <w:spacing w:after="80"/>
+        <w:ind w:left="641" w:hanging="357"/>
+        <w:rPr>
+          <w:rFonts w:ascii="Calibri" w:eastAsia="Calibri" w:hAnsi="Calibri" w:cs="Calibri"/>
+          <w:spacing w:val="12"/>
+          <w:sz w:val="21"/>
+        </w:rPr>
+      </w:pPr>
+      <w:r>
+        <w:rPr>
+          <w:rFonts w:ascii="Calibri" w:eastAsia="Calibri" w:hAnsi="Calibri" w:cs="Calibri"/>
+          <w:spacing w:val="12"/>
+          <w:sz w:val="21"/>
+        </w:rPr>
         <w:t>Research area in multi-robot coordination (UAV-UGV) for mobile target search applications</w:t>
       </w:r>
     </w:p>
@@ -2915,6 +3142,7 @@
           <w:szCs w:val="24"/>
           <w:u w:val="thick"/>
         </w:rPr>
+        <w:lastRenderedPageBreak/>
         <w:t xml:space="preserve">PROFESSIONAL </w:t>
       </w:r>
       <w:r>
@@ -3124,31 +3352,33 @@
           <w:spacing w:val="12"/>
           <w:sz w:val="21"/>
         </w:rPr>
-        <w:lastRenderedPageBreak/>
-        <w:t>Understanding of neural network methodologies utilizing TensorFlow and Keras for image classification applications</w:t>
-      </w:r>
-    </w:p>
-    <w:p>
-      <w:pPr>
-        <w:pStyle w:val="Body"/>
-        <w:numPr>
-          <w:ilvl w:val="0"/>
-          <w:numId w:val="4"/>
-        </w:numPr>
-        <w:ind w:left="641" w:hanging="357"/>
-        <w:rPr>
-          <w:rFonts w:ascii="Calibri" w:eastAsia="Calibri" w:hAnsi="Calibri" w:cs="Calibri"/>
-          <w:spacing w:val="12"/>
-          <w:sz w:val="21"/>
-        </w:rPr>
-      </w:pPr>
-      <w:r>
-        <w:rPr>
-          <w:rFonts w:ascii="Calibri" w:eastAsia="Calibri" w:hAnsi="Calibri" w:cs="Calibri"/>
-          <w:spacing w:val="12"/>
-          <w:sz w:val="21"/>
-        </w:rPr>
-        <w:t>Introduced to use of Docker for team collaboration and work distribution</w:t>
+        <w:t>N</w:t>
+      </w:r>
+      <w:r>
+        <w:rPr>
+          <w:rFonts w:ascii="Calibri" w:eastAsia="Calibri" w:hAnsi="Calibri" w:cs="Calibri"/>
+          <w:spacing w:val="12"/>
+          <w:sz w:val="21"/>
+        </w:rPr>
+        <w:t xml:space="preserve">eural network methodologies utilizing TensorFlow and </w:t>
+      </w:r>
+      <w:proofErr w:type="spellStart"/>
+      <w:r>
+        <w:rPr>
+          <w:rFonts w:ascii="Calibri" w:eastAsia="Calibri" w:hAnsi="Calibri" w:cs="Calibri"/>
+          <w:spacing w:val="12"/>
+          <w:sz w:val="21"/>
+        </w:rPr>
+        <w:t>Keras</w:t>
+      </w:r>
+      <w:proofErr w:type="spellEnd"/>
+      <w:r>
+        <w:rPr>
+          <w:rFonts w:ascii="Calibri" w:eastAsia="Calibri" w:hAnsi="Calibri" w:cs="Calibri"/>
+          <w:spacing w:val="12"/>
+          <w:sz w:val="21"/>
+        </w:rPr>
+        <w:t xml:space="preserve"> for image classification applications</w:t>
       </w:r>
     </w:p>
     <w:p>
@@ -3172,7 +3402,15 @@
           <w:spacing w:val="12"/>
           <w:sz w:val="21"/>
         </w:rPr>
-        <w:t>Experimented with image augmentation and image resolution sizing converting low-resolution images to super-resolution images</w:t>
+        <w:t>I</w:t>
+      </w:r>
+      <w:r>
+        <w:rPr>
+          <w:rFonts w:ascii="Calibri" w:eastAsia="Calibri" w:hAnsi="Calibri" w:cs="Calibri"/>
+          <w:spacing w:val="12"/>
+          <w:sz w:val="21"/>
+        </w:rPr>
+        <w:t>mage augmentation and resolution converting low-resolution images to super-resolution images</w:t>
       </w:r>
     </w:p>
     <w:p>
@@ -3247,7 +3485,39 @@
           <w:spacing w:val="12"/>
           <w:sz w:val="21"/>
         </w:rPr>
-        <w:t>Performed sensor integrations (dissolved oxygen, conductivity, pH) for a bioreactor system designed to house and sustain biological organisms</w:t>
+        <w:t>Performed sensor integrations</w:t>
+      </w:r>
+      <w:r>
+        <w:rPr>
+          <w:rFonts w:ascii="Calibri" w:eastAsia="Calibri" w:hAnsi="Calibri" w:cs="Calibri"/>
+          <w:spacing w:val="12"/>
+          <w:sz w:val="21"/>
+        </w:rPr>
+        <w:t xml:space="preserve"> </w:t>
+      </w:r>
+      <w:r>
+        <w:rPr>
+          <w:rFonts w:ascii="Calibri" w:eastAsia="Calibri" w:hAnsi="Calibri" w:cs="Calibri"/>
+          <w:spacing w:val="12"/>
+          <w:sz w:val="21"/>
+        </w:rPr>
+        <w:t>for</w:t>
+      </w:r>
+      <w:r>
+        <w:rPr>
+          <w:rFonts w:ascii="Calibri" w:eastAsia="Calibri" w:hAnsi="Calibri" w:cs="Calibri"/>
+          <w:spacing w:val="12"/>
+          <w:sz w:val="21"/>
+        </w:rPr>
+        <w:t xml:space="preserve"> </w:t>
+      </w:r>
+      <w:r>
+        <w:rPr>
+          <w:rFonts w:ascii="Calibri" w:eastAsia="Calibri" w:hAnsi="Calibri" w:cs="Calibri"/>
+          <w:spacing w:val="12"/>
+          <w:sz w:val="21"/>
+        </w:rPr>
+        <w:t>bioreactor system designed to sustain biological organisms</w:t>
       </w:r>
     </w:p>
     <w:p>
@@ -3442,7 +3712,25 @@
           <w:spacing w:val="12"/>
           <w:sz w:val="21"/>
         </w:rPr>
-        <w:t>Developed automation recipes utilizing Python and TwinCAT software</w:t>
+        <w:t xml:space="preserve">Developed automation recipes utilizing Python and </w:t>
+      </w:r>
+      <w:proofErr w:type="spellStart"/>
+      <w:r>
+        <w:rPr>
+          <w:rFonts w:ascii="Calibri" w:eastAsia="Calibri" w:hAnsi="Calibri" w:cs="Calibri"/>
+          <w:spacing w:val="12"/>
+          <w:sz w:val="21"/>
+        </w:rPr>
+        <w:t>TwinCAT</w:t>
+      </w:r>
+      <w:proofErr w:type="spellEnd"/>
+      <w:r>
+        <w:rPr>
+          <w:rFonts w:ascii="Calibri" w:eastAsia="Calibri" w:hAnsi="Calibri" w:cs="Calibri"/>
+          <w:spacing w:val="12"/>
+          <w:sz w:val="21"/>
+        </w:rPr>
+        <w:t xml:space="preserve"> software</w:t>
       </w:r>
     </w:p>
     <w:p>
@@ -3528,14 +3816,25 @@
           <w:spacing w:val="12"/>
         </w:rPr>
       </w:pPr>
-      <w:r>
-        <w:rPr>
-          <w:rFonts w:ascii="Calibri" w:eastAsia="Calibri" w:hAnsi="Calibri" w:cs="Calibri"/>
-          <w:b/>
-          <w:bCs/>
-          <w:spacing w:val="12"/>
-        </w:rPr>
-        <w:t>Sobotec Advanced Manufacturing Team – Co-op Student</w:t>
+      <w:proofErr w:type="spellStart"/>
+      <w:r>
+        <w:rPr>
+          <w:rFonts w:ascii="Calibri" w:eastAsia="Calibri" w:hAnsi="Calibri" w:cs="Calibri"/>
+          <w:b/>
+          <w:bCs/>
+          <w:spacing w:val="12"/>
+        </w:rPr>
+        <w:t>Sobotec</w:t>
+      </w:r>
+      <w:proofErr w:type="spellEnd"/>
+      <w:r>
+        <w:rPr>
+          <w:rFonts w:ascii="Calibri" w:eastAsia="Calibri" w:hAnsi="Calibri" w:cs="Calibri"/>
+          <w:b/>
+          <w:bCs/>
+          <w:spacing w:val="12"/>
+        </w:rPr>
+        <w:t xml:space="preserve"> Advanced Manufacturing Team – Co-op Student</w:t>
       </w:r>
     </w:p>
     <w:p>
@@ -3547,12 +3846,21 @@
           <w:u w:val="single"/>
         </w:rPr>
       </w:pPr>
-      <w:r>
-        <w:rPr>
-          <w:rFonts w:ascii="Calibri" w:eastAsia="Calibri" w:hAnsi="Calibri" w:cs="Calibri"/>
-          <w:u w:val="single"/>
-        </w:rPr>
-        <w:t xml:space="preserve">Sobotec Ltd., 67 Burford Rd, Hamilton, ON                       </w:t>
+      <w:proofErr w:type="spellStart"/>
+      <w:r>
+        <w:rPr>
+          <w:rFonts w:ascii="Calibri" w:eastAsia="Calibri" w:hAnsi="Calibri" w:cs="Calibri"/>
+          <w:u w:val="single"/>
+        </w:rPr>
+        <w:t>Sobotec</w:t>
+      </w:r>
+      <w:proofErr w:type="spellEnd"/>
+      <w:r>
+        <w:rPr>
+          <w:rFonts w:ascii="Calibri" w:eastAsia="Calibri" w:hAnsi="Calibri" w:cs="Calibri"/>
+          <w:u w:val="single"/>
+        </w:rPr>
+        <w:t xml:space="preserve"> Ltd., 67 Burford Rd, Hamilton, ON                       </w:t>
       </w:r>
       <w:r>
         <w:rPr>
@@ -3681,7 +3989,25 @@
           <w:spacing w:val="12"/>
           <w:sz w:val="21"/>
         </w:rPr>
-        <w:t xml:space="preserve">Operated heavy Prima Power manufacturing machinery including EBe Bending SG Shear </w:t>
+        <w:t xml:space="preserve">Operated heavy Prima Power manufacturing machinery including </w:t>
+      </w:r>
+      <w:proofErr w:type="spellStart"/>
+      <w:r>
+        <w:rPr>
+          <w:rFonts w:ascii="Calibri" w:eastAsia="Calibri" w:hAnsi="Calibri" w:cs="Calibri"/>
+          <w:spacing w:val="12"/>
+          <w:sz w:val="21"/>
+        </w:rPr>
+        <w:t>EBe</w:t>
+      </w:r>
+      <w:proofErr w:type="spellEnd"/>
+      <w:r>
+        <w:rPr>
+          <w:rFonts w:ascii="Calibri" w:eastAsia="Calibri" w:hAnsi="Calibri" w:cs="Calibri"/>
+          <w:spacing w:val="12"/>
+          <w:sz w:val="21"/>
+        </w:rPr>
+        <w:t xml:space="preserve"> Bending SG Shear </w:t>
       </w:r>
     </w:p>
     <w:p>
@@ -3732,6 +4058,7 @@
         </w:rPr>
         <w:t xml:space="preserve">EXPERIENCE                                                  </w:t>
       </w:r>
+      <w:proofErr w:type="gramStart"/>
       <w:r>
         <w:rPr>
           <w:rFonts w:ascii="Calibri" w:eastAsia="Calibri" w:hAnsi="Calibri" w:cs="Calibri"/>
@@ -3762,6 +4089,7 @@
         </w:rPr>
         <w:tab/>
       </w:r>
+      <w:proofErr w:type="gramEnd"/>
       <w:r>
         <w:rPr>
           <w:rFonts w:ascii="Calibri" w:eastAsia="Calibri" w:hAnsi="Calibri" w:cs="Calibri"/>
@@ -6151,7 +6479,7 @@
   <w:num w:numId="3">
     <w:abstractNumId w:val="7"/>
     <w:lvlOverride w:ilvl="0">
-      <w:lvl w:ilvl="0" w:tplc="2B72FAEA">
+      <w:lvl w:ilvl="0" w:tplc="C666BE20">
         <w:start w:val="1"/>
         <w:numFmt w:val="bullet"/>
         <w:lvlText w:val="•"/>
@@ -6180,7 +6508,7 @@
       </w:lvl>
     </w:lvlOverride>
     <w:lvlOverride w:ilvl="1">
-      <w:lvl w:ilvl="1" w:tplc="81B8EAA2">
+      <w:lvl w:ilvl="1" w:tplc="85A6C2AA">
         <w:start w:val="1"/>
         <w:numFmt w:val="bullet"/>
         <w:lvlText w:val="•"/>
@@ -6209,7 +6537,7 @@
       </w:lvl>
     </w:lvlOverride>
     <w:lvlOverride w:ilvl="2">
-      <w:lvl w:ilvl="2" w:tplc="D48E06E4">
+      <w:lvl w:ilvl="2" w:tplc="AD9AA362">
         <w:start w:val="1"/>
         <w:numFmt w:val="bullet"/>
         <w:lvlText w:val="•"/>
@@ -6238,7 +6566,7 @@
       </w:lvl>
     </w:lvlOverride>
     <w:lvlOverride w:ilvl="3">
-      <w:lvl w:ilvl="3" w:tplc="B626536C">
+      <w:lvl w:ilvl="3" w:tplc="5788580C">
         <w:start w:val="1"/>
         <w:numFmt w:val="bullet"/>
         <w:lvlText w:val="•"/>
@@ -6267,7 +6595,7 @@
       </w:lvl>
     </w:lvlOverride>
     <w:lvlOverride w:ilvl="4">
-      <w:lvl w:ilvl="4" w:tplc="B2808F62">
+      <w:lvl w:ilvl="4" w:tplc="5C2A310E">
         <w:start w:val="1"/>
         <w:numFmt w:val="bullet"/>
         <w:lvlText w:val="•"/>
@@ -6296,7 +6624,7 @@
       </w:lvl>
     </w:lvlOverride>
     <w:lvlOverride w:ilvl="5">
-      <w:lvl w:ilvl="5" w:tplc="2D6010C4">
+      <w:lvl w:ilvl="5" w:tplc="58FC47A0">
         <w:start w:val="1"/>
         <w:numFmt w:val="bullet"/>
         <w:lvlText w:val="•"/>
@@ -6325,7 +6653,7 @@
       </w:lvl>
     </w:lvlOverride>
     <w:lvlOverride w:ilvl="6">
-      <w:lvl w:ilvl="6" w:tplc="7542DCC6">
+      <w:lvl w:ilvl="6" w:tplc="33781078">
         <w:start w:val="1"/>
         <w:numFmt w:val="bullet"/>
         <w:lvlText w:val="•"/>
@@ -6354,7 +6682,7 @@
       </w:lvl>
     </w:lvlOverride>
     <w:lvlOverride w:ilvl="7">
-      <w:lvl w:ilvl="7" w:tplc="1CDC7C28">
+      <w:lvl w:ilvl="7" w:tplc="373EC67C">
         <w:start w:val="1"/>
         <w:numFmt w:val="bullet"/>
         <w:lvlText w:val="•"/>
@@ -6383,7 +6711,7 @@
       </w:lvl>
     </w:lvlOverride>
     <w:lvlOverride w:ilvl="8">
-      <w:lvl w:ilvl="8" w:tplc="74A2CCA4">
+      <w:lvl w:ilvl="8" w:tplc="15BC49D0">
         <w:start w:val="1"/>
         <w:numFmt w:val="bullet"/>
         <w:lvlText w:val="•"/>

--- a/Files/Ioakeim Kaltsidis - CV Personal Website.docx
+++ b/Files/Ioakeim Kaltsidis - CV Personal Website.docx
@@ -2338,7 +2338,21 @@
           <w:rFonts w:ascii="Calibri" w:eastAsia="Calibri" w:hAnsi="Calibri" w:cs="Calibri"/>
           <w:u w:val="single"/>
         </w:rPr>
-        <w:t xml:space="preserve"> 2019 – Anticipated </w:t>
+        <w:t xml:space="preserve"> 20</w:t>
+      </w:r>
+      <w:r>
+        <w:rPr>
+          <w:rFonts w:ascii="Calibri" w:eastAsia="Calibri" w:hAnsi="Calibri" w:cs="Calibri"/>
+          <w:u w:val="single"/>
+        </w:rPr>
+        <w:t>20</w:t>
+      </w:r>
+      <w:r>
+        <w:rPr>
+          <w:rFonts w:ascii="Calibri" w:eastAsia="Calibri" w:hAnsi="Calibri" w:cs="Calibri"/>
+          <w:u w:val="single"/>
+        </w:rPr>
+        <w:t xml:space="preserve"> – Anticipated </w:t>
       </w:r>
       <w:r>
         <w:rPr>
@@ -6479,7 +6493,7 @@
   <w:num w:numId="3">
     <w:abstractNumId w:val="7"/>
     <w:lvlOverride w:ilvl="0">
-      <w:lvl w:ilvl="0" w:tplc="C666BE20">
+      <w:lvl w:ilvl="0" w:tplc="7610D784">
         <w:start w:val="1"/>
         <w:numFmt w:val="bullet"/>
         <w:lvlText w:val="•"/>
@@ -6508,7 +6522,7 @@
       </w:lvl>
     </w:lvlOverride>
     <w:lvlOverride w:ilvl="1">
-      <w:lvl w:ilvl="1" w:tplc="85A6C2AA">
+      <w:lvl w:ilvl="1" w:tplc="78943A52">
         <w:start w:val="1"/>
         <w:numFmt w:val="bullet"/>
         <w:lvlText w:val="•"/>
@@ -6537,7 +6551,7 @@
       </w:lvl>
     </w:lvlOverride>
     <w:lvlOverride w:ilvl="2">
-      <w:lvl w:ilvl="2" w:tplc="AD9AA362">
+      <w:lvl w:ilvl="2" w:tplc="BF0EFE26">
         <w:start w:val="1"/>
         <w:numFmt w:val="bullet"/>
         <w:lvlText w:val="•"/>
@@ -6566,7 +6580,7 @@
       </w:lvl>
     </w:lvlOverride>
     <w:lvlOverride w:ilvl="3">
-      <w:lvl w:ilvl="3" w:tplc="5788580C">
+      <w:lvl w:ilvl="3" w:tplc="A4D28278">
         <w:start w:val="1"/>
         <w:numFmt w:val="bullet"/>
         <w:lvlText w:val="•"/>
@@ -6595,7 +6609,7 @@
       </w:lvl>
     </w:lvlOverride>
     <w:lvlOverride w:ilvl="4">
-      <w:lvl w:ilvl="4" w:tplc="5C2A310E">
+      <w:lvl w:ilvl="4" w:tplc="C592197C">
         <w:start w:val="1"/>
         <w:numFmt w:val="bullet"/>
         <w:lvlText w:val="•"/>
@@ -6624,7 +6638,7 @@
       </w:lvl>
     </w:lvlOverride>
     <w:lvlOverride w:ilvl="5">
-      <w:lvl w:ilvl="5" w:tplc="58FC47A0">
+      <w:lvl w:ilvl="5" w:tplc="FA1230C0">
         <w:start w:val="1"/>
         <w:numFmt w:val="bullet"/>
         <w:lvlText w:val="•"/>
@@ -6653,7 +6667,7 @@
       </w:lvl>
     </w:lvlOverride>
     <w:lvlOverride w:ilvl="6">
-      <w:lvl w:ilvl="6" w:tplc="33781078">
+      <w:lvl w:ilvl="6" w:tplc="B6E87E38">
         <w:start w:val="1"/>
         <w:numFmt w:val="bullet"/>
         <w:lvlText w:val="•"/>
@@ -6682,7 +6696,7 @@
       </w:lvl>
     </w:lvlOverride>
     <w:lvlOverride w:ilvl="7">
-      <w:lvl w:ilvl="7" w:tplc="373EC67C">
+      <w:lvl w:ilvl="7" w:tplc="BB58BC2C">
         <w:start w:val="1"/>
         <w:numFmt w:val="bullet"/>
         <w:lvlText w:val="•"/>
@@ -6711,7 +6725,7 @@
       </w:lvl>
     </w:lvlOverride>
     <w:lvlOverride w:ilvl="8">
-      <w:lvl w:ilvl="8" w:tplc="15BC49D0">
+      <w:lvl w:ilvl="8" w:tplc="93E89DC6">
         <w:start w:val="1"/>
         <w:numFmt w:val="bullet"/>
         <w:lvlText w:val="•"/>
